--- a/Dokumentace.docx
+++ b/Dokumentace.docx
@@ -137,7 +137,7 @@
           <w:noProof/>
         </w:rPr>
         <w:pict w14:anchorId="42BA8A99">
-          <v:shape id="Textové pole 2" o:spid="_x0000_s1027" type="#_x0000_t202" style="position:absolute;left:0;text-align:left;margin-left:2403pt;margin-top:218.25pt;width:451.7pt;height:110.6pt;z-index:-251660288;visibility:visible;mso-wrap-style:square;mso-width-percent:0;mso-height-percent:200;mso-wrap-distance-left:9pt;mso-wrap-distance-top:3.6pt;mso-wrap-distance-right:9pt;mso-wrap-distance-bottom:3.6pt;mso-position-horizontal:right;mso-position-horizontal-relative:margin;mso-position-vertical:absolute;mso-position-vertical-relative:text;mso-width-percent:0;mso-height-percent:200;mso-width-relative:margin;mso-height-relative:margin;v-text-anchor:top" wrapcoords="0 0" o:gfxdata="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" filled="f" stroked="f">
+          <v:shape id="Textové pole 2" o:spid="_x0000_s1027" type="#_x0000_t202" style="position:absolute;left:0;text-align:left;margin-left:2803.5pt;margin-top:218.25pt;width:451.7pt;height:110.6pt;z-index:-251660288;visibility:visible;mso-wrap-style:square;mso-width-percent:0;mso-height-percent:200;mso-wrap-distance-left:9pt;mso-wrap-distance-top:3.6pt;mso-wrap-distance-right:9pt;mso-wrap-distance-bottom:3.6pt;mso-position-horizontal:right;mso-position-horizontal-relative:margin;mso-position-vertical:absolute;mso-position-vertical-relative:text;mso-width-percent:0;mso-height-percent:200;mso-width-relative:margin;mso-height-relative:margin;v-text-anchor:top" wrapcoords="0 0" o:gfxdata="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" filled="f" stroked="f">
             <v:textbox style="mso-fit-shape-to-text:t">
               <w:txbxContent>
                 <w:p>
@@ -215,7 +215,7 @@
           <w:noProof/>
         </w:rPr>
         <w:pict w14:anchorId="51CBB7FC">
-          <v:line id="Přímá spojnice 3" o:spid="_x0000_s1026" style="position:absolute;left:0;text-align:left;z-index:251659264;visibility:visible;mso-wrap-style:square;mso-width-percent:0;mso-height-percent:0;mso-wrap-distance-left:9pt;mso-wrap-distance-top:0;mso-wrap-distance-right:9pt;mso-wrap-distance-bottom:0;mso-position-horizontal:right;mso-position-horizontal-relative:margin;mso-position-vertical:absolute;mso-position-vertical-relative:text;mso-width-percent:0;mso-height-percent:0;mso-width-relative:margin;mso-height-relative:margin" from="322.2pt,25.15pt" to="427.1pt,25.15pt" o:gfxdata="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" strokecolor="black [3213]" strokeweight=".5pt">
+          <v:line id="Přímá spojnice 3" o:spid="_x0000_s1026" style="position:absolute;left:0;text-align:left;z-index:251659264;visibility:visible;mso-wrap-style:square;mso-width-percent:0;mso-height-percent:0;mso-wrap-distance-left:9pt;mso-wrap-distance-top:0;mso-wrap-distance-right:9pt;mso-wrap-distance-bottom:0;mso-position-horizontal:right;mso-position-horizontal-relative:margin;mso-position-vertical:absolute;mso-position-vertical-relative:text;mso-width-percent:0;mso-height-percent:0;mso-width-relative:margin;mso-height-relative:margin" from="375.9pt,25.15pt" to="480.8pt,25.15pt" o:gfxdata="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" strokecolor="black [3213]" strokeweight=".5pt">
             <v:stroke joinstyle="miter"/>
             <w10:wrap anchorx="margin"/>
           </v:line>
@@ -4525,7 +4525,7 @@
           <w:noProof/>
         </w:rPr>
         <w:drawing>
-          <wp:inline distT="0" distB="0" distL="0" distR="0" wp14:anchorId="0E00013C" wp14:editId="6E330511">
+          <wp:inline distT="0" distB="0" distL="0" distR="0" wp14:anchorId="0E00013C" wp14:editId="5DEBD559">
             <wp:extent cx="5753100" cy="2026920"/>
             <wp:effectExtent l="0" t="0" r="0" b="0"/>
             <wp:docPr id="17" name="Obrázek 17"/>
@@ -4578,31 +4578,18 @@
       <w:pPr>
         <w:pStyle w:val="Titulek"/>
       </w:pPr>
-      <w:bookmarkStart w:id="25" w:name="_Toc162820381"/>
+      <w:bookmarkStart w:id="25" w:name="_Toc162868469"/>
       <w:r>
         <w:t xml:space="preserve">Obrázek </w:t>
       </w:r>
-      <w:r>
-        <w:fldChar w:fldCharType="begin"/>
-      </w:r>
-      <w:r>
-        <w:instrText xml:space="preserve"> SEQ Obrázek \* ARABIC </w:instrText>
-      </w:r>
-      <w:r>
-        <w:fldChar w:fldCharType="separate"/>
-      </w:r>
-      <w:r>
-        <w:rPr>
-          <w:noProof/>
-        </w:rPr>
-        <w:t>1</w:t>
-      </w:r>
-      <w:r>
-        <w:rPr>
-          <w:noProof/>
-        </w:rPr>
-        <w:fldChar w:fldCharType="end"/>
-      </w:r>
+      <w:fldSimple w:instr=" SEQ Obrázek \* ARABIC ">
+        <w:r>
+          <w:rPr>
+            <w:noProof/>
+          </w:rPr>
+          <w:t>1</w:t>
+        </w:r>
+      </w:fldSimple>
       <w:r>
         <w:t xml:space="preserve"> </w:t>
       </w:r>
@@ -4841,7 +4828,7 @@
           <w:noProof/>
         </w:rPr>
         <w:drawing>
-          <wp:inline distT="0" distB="0" distL="0" distR="0" wp14:anchorId="29CCD99B" wp14:editId="5D1D759A">
+          <wp:inline distT="0" distB="0" distL="0" distR="0" wp14:anchorId="29CCD99B" wp14:editId="3B64966B">
             <wp:extent cx="3177798" cy="5263116"/>
             <wp:effectExtent l="0" t="0" r="0" b="0"/>
             <wp:docPr id="30" name="Obrázek 30"/>
@@ -4894,31 +4881,18 @@
       <w:pPr>
         <w:pStyle w:val="Titulek"/>
       </w:pPr>
-      <w:bookmarkStart w:id="28" w:name="_Toc162820382"/>
+      <w:bookmarkStart w:id="28" w:name="_Toc162868470"/>
       <w:r>
         <w:t xml:space="preserve">Obrázek </w:t>
       </w:r>
-      <w:r>
-        <w:fldChar w:fldCharType="begin"/>
-      </w:r>
-      <w:r>
-        <w:instrText xml:space="preserve"> SEQ Obrázek \* ARABIC </w:instrText>
-      </w:r>
-      <w:r>
-        <w:fldChar w:fldCharType="separate"/>
-      </w:r>
-      <w:r>
-        <w:rPr>
-          <w:noProof/>
-        </w:rPr>
-        <w:t>2</w:t>
-      </w:r>
-      <w:r>
-        <w:rPr>
-          <w:noProof/>
-        </w:rPr>
-        <w:fldChar w:fldCharType="end"/>
-      </w:r>
+      <w:fldSimple w:instr=" SEQ Obrázek \* ARABIC ">
+        <w:r>
+          <w:rPr>
+            <w:noProof/>
+          </w:rPr>
+          <w:t>2</w:t>
+        </w:r>
+      </w:fldSimple>
       <w:r>
         <w:t xml:space="preserve"> Use case diagram</w:t>
       </w:r>
@@ -5010,7 +4984,7 @@
         </w:rPr>
         <w:lastRenderedPageBreak/>
         <w:drawing>
-          <wp:inline distT="0" distB="0" distL="0" distR="0" wp14:anchorId="48F26D6A" wp14:editId="36565669">
+          <wp:inline distT="0" distB="0" distL="0" distR="0" wp14:anchorId="48F26D6A" wp14:editId="1CEB4D9B">
             <wp:extent cx="5745480" cy="2842260"/>
             <wp:effectExtent l="0" t="0" r="0" b="0"/>
             <wp:docPr id="24" name="Obrázek 24"/>
@@ -5063,80 +5037,67 @@
       <w:pPr>
         <w:pStyle w:val="Titulek"/>
       </w:pPr>
-      <w:bookmarkStart w:id="30" w:name="_Toc162820383"/>
+      <w:bookmarkStart w:id="30" w:name="_Toc162868471"/>
       <w:r>
         <w:t xml:space="preserve">Obrázek </w:t>
       </w:r>
-      <w:r>
-        <w:fldChar w:fldCharType="begin"/>
-      </w:r>
-      <w:r>
-        <w:instrText xml:space="preserve"> SEQ Obrázek \* ARABIC </w:instrText>
-      </w:r>
-      <w:r>
-        <w:fldChar w:fldCharType="separate"/>
-      </w:r>
+      <w:fldSimple w:instr=" SEQ Obrázek \* ARABIC ">
+        <w:r>
+          <w:rPr>
+            <w:noProof/>
+          </w:rPr>
+          <w:t>3</w:t>
+        </w:r>
+      </w:fldSimple>
+      <w:r>
+        <w:t xml:space="preserve"> kolekce </w:t>
+      </w:r>
+      <w:proofErr w:type="spellStart"/>
+      <w:r>
+        <w:t>groups</w:t>
+      </w:r>
+      <w:bookmarkEnd w:id="30"/>
+      <w:proofErr w:type="spellEnd"/>
+    </w:p>
+    <w:p>
+      <w:r>
+        <w:t xml:space="preserve">Dále se také v každém dokumentu skupiny nachází </w:t>
+      </w:r>
+      <w:proofErr w:type="spellStart"/>
+      <w:r>
+        <w:t>subkolekce</w:t>
+      </w:r>
+      <w:proofErr w:type="spellEnd"/>
+      <w:r>
+        <w:t xml:space="preserve"> </w:t>
+      </w:r>
+      <w:proofErr w:type="spellStart"/>
+      <w:r>
+        <w:t>tasks</w:t>
+      </w:r>
+      <w:proofErr w:type="spellEnd"/>
+      <w:r>
+        <w:t xml:space="preserve">, pro ukládání úkolů v dané skupině. Tento přistup byl zvolen z toho důvodu, že úkolů může být velice </w:t>
+      </w:r>
+      <w:proofErr w:type="gramStart"/>
+      <w:r>
+        <w:t>hodně</w:t>
+      </w:r>
+      <w:proofErr w:type="gramEnd"/>
+      <w:r>
+        <w:t xml:space="preserve"> a tak by dokument skupiny mohl být velmi velký, což by s ním způsobilo ztíženou manipulaci a delší dobu na stažení či nahrání. Tímto způsobem je všechno hezky rozdělené a jednoduše si můžeme stáhnout pouze to co zrovna potřebujeme.</w:t>
+      </w:r>
+    </w:p>
+    <w:p>
+      <w:pPr>
+        <w:keepNext/>
+      </w:pPr>
       <w:r>
         <w:rPr>
           <w:noProof/>
         </w:rPr>
-        <w:t>3</w:t>
-      </w:r>
-      <w:r>
-        <w:rPr>
-          <w:noProof/>
-        </w:rPr>
-        <w:fldChar w:fldCharType="end"/>
-      </w:r>
-      <w:r>
-        <w:t xml:space="preserve"> kolekce </w:t>
-      </w:r>
-      <w:proofErr w:type="spellStart"/>
-      <w:r>
-        <w:t>groups</w:t>
-      </w:r>
-      <w:bookmarkEnd w:id="30"/>
-      <w:proofErr w:type="spellEnd"/>
-    </w:p>
-    <w:p>
-      <w:r>
-        <w:t xml:space="preserve">Dále se také v každém dokumentu skupiny nachází </w:t>
-      </w:r>
-      <w:proofErr w:type="spellStart"/>
-      <w:r>
-        <w:t>subkolekce</w:t>
-      </w:r>
-      <w:proofErr w:type="spellEnd"/>
-      <w:r>
-        <w:t xml:space="preserve"> </w:t>
-      </w:r>
-      <w:proofErr w:type="spellStart"/>
-      <w:r>
-        <w:t>tasks</w:t>
-      </w:r>
-      <w:proofErr w:type="spellEnd"/>
-      <w:r>
-        <w:t xml:space="preserve">, pro ukládání úkolů v dané skupině. Tento přistup byl zvolen z toho důvodu, že úkolů může být velice </w:t>
-      </w:r>
-      <w:proofErr w:type="gramStart"/>
-      <w:r>
-        <w:t>hodně</w:t>
-      </w:r>
-      <w:proofErr w:type="gramEnd"/>
-      <w:r>
-        <w:t xml:space="preserve"> a tak by dokument skupiny mohl být velmi velký, což by s ním způsobilo ztíženou manipulaci a delší dobu na stažení či nahrání. Tímto způsobem je všechno hezky rozdělené a jednoduše si můžeme stáhnout pouze to co zrovna potřebujeme.</w:t>
-      </w:r>
-    </w:p>
-    <w:p>
-      <w:pPr>
-        <w:keepNext/>
-      </w:pPr>
-      <w:r>
-        <w:rPr>
-          <w:noProof/>
-        </w:rPr>
         <w:drawing>
-          <wp:inline distT="0" distB="0" distL="0" distR="0" wp14:anchorId="12B31D26" wp14:editId="293DD017">
+          <wp:inline distT="0" distB="0" distL="0" distR="0" wp14:anchorId="12B31D26" wp14:editId="0A0CF8C5">
             <wp:extent cx="5753100" cy="2857500"/>
             <wp:effectExtent l="0" t="0" r="0" b="0"/>
             <wp:docPr id="25" name="Obrázek 25"/>
@@ -5189,31 +5150,18 @@
       <w:pPr>
         <w:pStyle w:val="Titulek"/>
       </w:pPr>
-      <w:bookmarkStart w:id="31" w:name="_Toc162820384"/>
+      <w:bookmarkStart w:id="31" w:name="_Toc162868472"/>
       <w:r>
         <w:t xml:space="preserve">Obrázek </w:t>
       </w:r>
-      <w:r>
-        <w:fldChar w:fldCharType="begin"/>
-      </w:r>
-      <w:r>
-        <w:instrText xml:space="preserve"> SEQ Obrázek \* ARABIC </w:instrText>
-      </w:r>
-      <w:r>
-        <w:fldChar w:fldCharType="separate"/>
-      </w:r>
-      <w:r>
-        <w:rPr>
-          <w:noProof/>
-        </w:rPr>
-        <w:t>4</w:t>
-      </w:r>
-      <w:r>
-        <w:rPr>
-          <w:noProof/>
-        </w:rPr>
-        <w:fldChar w:fldCharType="end"/>
-      </w:r>
+      <w:fldSimple w:instr=" SEQ Obrázek \* ARABIC ">
+        <w:r>
+          <w:rPr>
+            <w:noProof/>
+          </w:rPr>
+          <w:t>4</w:t>
+        </w:r>
+      </w:fldSimple>
       <w:r>
         <w:t xml:space="preserve"> </w:t>
       </w:r>
@@ -5262,7 +5210,7 @@
           <w:noProof/>
         </w:rPr>
         <w:drawing>
-          <wp:inline distT="0" distB="0" distL="0" distR="0" wp14:anchorId="0CBAE1ED" wp14:editId="4364C2F2">
+          <wp:inline distT="0" distB="0" distL="0" distR="0" wp14:anchorId="0CBAE1ED" wp14:editId="2EB05FA8">
             <wp:extent cx="5759450" cy="5271135"/>
             <wp:effectExtent l="0" t="0" r="0" b="0"/>
             <wp:docPr id="27" name="Obrázek 27" descr="Obsah obrázku text, snímek obrazovky, Písmo, dokument&#10;&#10;Popis byl vytvořen automaticky"/>
@@ -5302,31 +5250,18 @@
       <w:pPr>
         <w:pStyle w:val="Titulek"/>
       </w:pPr>
-      <w:bookmarkStart w:id="32" w:name="_Toc162820385"/>
+      <w:bookmarkStart w:id="32" w:name="_Toc162868473"/>
       <w:r>
         <w:t xml:space="preserve">Obrázek </w:t>
       </w:r>
-      <w:r>
-        <w:fldChar w:fldCharType="begin"/>
-      </w:r>
-      <w:r>
-        <w:instrText xml:space="preserve"> SEQ Obrázek \* ARABIC </w:instrText>
-      </w:r>
-      <w:r>
-        <w:fldChar w:fldCharType="separate"/>
-      </w:r>
-      <w:r>
-        <w:rPr>
-          <w:noProof/>
-        </w:rPr>
-        <w:t>5</w:t>
-      </w:r>
-      <w:r>
-        <w:rPr>
-          <w:noProof/>
-        </w:rPr>
-        <w:fldChar w:fldCharType="end"/>
-      </w:r>
+      <w:fldSimple w:instr=" SEQ Obrázek \* ARABIC ">
+        <w:r>
+          <w:rPr>
+            <w:noProof/>
+          </w:rPr>
+          <w:t>5</w:t>
+        </w:r>
+      </w:fldSimple>
       <w:r>
         <w:t xml:space="preserve"> kód na vypočítání dalšího </w:t>
       </w:r>
@@ -5489,7 +5424,7 @@
           <w:noProof/>
         </w:rPr>
         <w:drawing>
-          <wp:inline distT="0" distB="0" distL="0" distR="0" wp14:anchorId="5E10FF09" wp14:editId="0B97876C">
+          <wp:inline distT="0" distB="0" distL="0" distR="0" wp14:anchorId="5E10FF09" wp14:editId="3F526B73">
             <wp:extent cx="5753100" cy="1813560"/>
             <wp:effectExtent l="0" t="0" r="0" b="0"/>
             <wp:docPr id="21" name="Obrázek 21"/>
@@ -5542,142 +5477,129 @@
       <w:pPr>
         <w:pStyle w:val="Titulek"/>
       </w:pPr>
-      <w:bookmarkStart w:id="34" w:name="_Toc162820386"/>
+      <w:bookmarkStart w:id="34" w:name="_Toc162868474"/>
       <w:r>
         <w:t xml:space="preserve">Obrázek </w:t>
       </w:r>
-      <w:r>
-        <w:fldChar w:fldCharType="begin"/>
-      </w:r>
-      <w:r>
-        <w:instrText xml:space="preserve"> SEQ Obrázek \* ARABIC </w:instrText>
-      </w:r>
-      <w:r>
-        <w:fldChar w:fldCharType="separate"/>
-      </w:r>
+      <w:fldSimple w:instr=" SEQ Obrázek \* ARABIC ">
+        <w:r>
+          <w:rPr>
+            <w:noProof/>
+          </w:rPr>
+          <w:t>6</w:t>
+        </w:r>
+      </w:fldSimple>
+      <w:r>
+        <w:t xml:space="preserve"> </w:t>
+      </w:r>
+      <w:proofErr w:type="spellStart"/>
+      <w:r>
+        <w:t>Firebase</w:t>
+      </w:r>
+      <w:proofErr w:type="spellEnd"/>
+      <w:r>
+        <w:t xml:space="preserve"> </w:t>
+      </w:r>
+      <w:proofErr w:type="spellStart"/>
+      <w:r>
+        <w:t>authentication</w:t>
+      </w:r>
+      <w:proofErr w:type="spellEnd"/>
+      <w:r>
+        <w:t xml:space="preserve"> interface</w:t>
+      </w:r>
+      <w:bookmarkEnd w:id="34"/>
+    </w:p>
+    <w:p>
+      <w:proofErr w:type="spellStart"/>
+      <w:r>
+        <w:t>Firebase</w:t>
+      </w:r>
+      <w:proofErr w:type="spellEnd"/>
+      <w:r>
+        <w:t xml:space="preserve"> </w:t>
+      </w:r>
+      <w:proofErr w:type="spellStart"/>
+      <w:r>
+        <w:t>authentication</w:t>
+      </w:r>
+      <w:proofErr w:type="spellEnd"/>
+      <w:r>
+        <w:t xml:space="preserve"> nám sice umožňuje správu uživatelů, ale už neumožňuje ukládání nějakých dodatečných dat o uživatelích. A zde přichází na řadu integrace s </w:t>
+      </w:r>
+      <w:proofErr w:type="spellStart"/>
+      <w:r>
+        <w:t>firestore</w:t>
+      </w:r>
+      <w:proofErr w:type="spellEnd"/>
+      <w:r>
+        <w:t xml:space="preserve"> databází. Při procesu vytváření účtu se totiž vezme id uživatele z </w:t>
+      </w:r>
+      <w:proofErr w:type="spellStart"/>
+      <w:r>
+        <w:t>firebase</w:t>
+      </w:r>
+      <w:proofErr w:type="spellEnd"/>
+      <w:r>
+        <w:t xml:space="preserve"> </w:t>
+      </w:r>
+      <w:proofErr w:type="spellStart"/>
+      <w:r>
+        <w:t>authentication</w:t>
+      </w:r>
+      <w:proofErr w:type="spellEnd"/>
+      <w:r>
+        <w:t xml:space="preserve"> a pod tímto id se </w:t>
+      </w:r>
+      <w:proofErr w:type="gramStart"/>
+      <w:r>
+        <w:t>vytvoří</w:t>
+      </w:r>
+      <w:proofErr w:type="gramEnd"/>
+      <w:r>
+        <w:t xml:space="preserve"> dokument ve </w:t>
+      </w:r>
+      <w:proofErr w:type="spellStart"/>
+      <w:r>
+        <w:t>firestore</w:t>
+      </w:r>
+      <w:proofErr w:type="spellEnd"/>
+      <w:r>
+        <w:t xml:space="preserve"> databázi v kolekci </w:t>
+      </w:r>
+      <w:proofErr w:type="spellStart"/>
+      <w:r>
+        <w:t>users</w:t>
+      </w:r>
+      <w:proofErr w:type="spellEnd"/>
+      <w:r>
+        <w:t xml:space="preserve">. Jak je vidět na obrázku </w:t>
+      </w:r>
+      <w:r>
+        <w:t>číslo 6</w:t>
+      </w:r>
+      <w:r>
+        <w:t xml:space="preserve">, do kolekce se ukládají pouze dokumenty, které reprezentují dané uživatele. Do tohoto dokumentu se ukládá uživatelské jméno, bio, a později se zde bude ukládat i id skupin do kterých daný uživatel </w:t>
+      </w:r>
+      <w:proofErr w:type="gramStart"/>
+      <w:r>
+        <w:t>patří</w:t>
+      </w:r>
+      <w:proofErr w:type="gramEnd"/>
+      <w:r>
+        <w:t>.</w:t>
+      </w:r>
+    </w:p>
+    <w:p>
+      <w:pPr>
+        <w:keepNext/>
+      </w:pPr>
       <w:r>
         <w:rPr>
           <w:noProof/>
         </w:rPr>
-        <w:t>6</w:t>
-      </w:r>
-      <w:r>
-        <w:rPr>
-          <w:noProof/>
-        </w:rPr>
-        <w:fldChar w:fldCharType="end"/>
-      </w:r>
-      <w:r>
-        <w:t xml:space="preserve"> </w:t>
-      </w:r>
-      <w:proofErr w:type="spellStart"/>
-      <w:r>
-        <w:t>Firebase</w:t>
-      </w:r>
-      <w:proofErr w:type="spellEnd"/>
-      <w:r>
-        <w:t xml:space="preserve"> </w:t>
-      </w:r>
-      <w:proofErr w:type="spellStart"/>
-      <w:r>
-        <w:t>authentication</w:t>
-      </w:r>
-      <w:proofErr w:type="spellEnd"/>
-      <w:r>
-        <w:t xml:space="preserve"> interface</w:t>
-      </w:r>
-      <w:bookmarkEnd w:id="34"/>
-    </w:p>
-    <w:p>
-      <w:proofErr w:type="spellStart"/>
-      <w:r>
-        <w:t>Firebase</w:t>
-      </w:r>
-      <w:proofErr w:type="spellEnd"/>
-      <w:r>
-        <w:t xml:space="preserve"> </w:t>
-      </w:r>
-      <w:proofErr w:type="spellStart"/>
-      <w:r>
-        <w:t>authentication</w:t>
-      </w:r>
-      <w:proofErr w:type="spellEnd"/>
-      <w:r>
-        <w:t xml:space="preserve"> nám sice umožňuje správu uživatelů, ale už neumožňuje ukládání nějakých dodatečných dat o uživatelích. A zde přichází na řadu integrace s </w:t>
-      </w:r>
-      <w:proofErr w:type="spellStart"/>
-      <w:r>
-        <w:t>firestore</w:t>
-      </w:r>
-      <w:proofErr w:type="spellEnd"/>
-      <w:r>
-        <w:t xml:space="preserve"> databází. Při procesu vytváření účtu se totiž vezme id uživatele z </w:t>
-      </w:r>
-      <w:proofErr w:type="spellStart"/>
-      <w:r>
-        <w:t>firebase</w:t>
-      </w:r>
-      <w:proofErr w:type="spellEnd"/>
-      <w:r>
-        <w:t xml:space="preserve"> </w:t>
-      </w:r>
-      <w:proofErr w:type="spellStart"/>
-      <w:r>
-        <w:t>authentication</w:t>
-      </w:r>
-      <w:proofErr w:type="spellEnd"/>
-      <w:r>
-        <w:t xml:space="preserve"> a pod tímto id se </w:t>
-      </w:r>
-      <w:proofErr w:type="gramStart"/>
-      <w:r>
-        <w:t>vytvoří</w:t>
-      </w:r>
-      <w:proofErr w:type="gramEnd"/>
-      <w:r>
-        <w:t xml:space="preserve"> dokument ve </w:t>
-      </w:r>
-      <w:proofErr w:type="spellStart"/>
-      <w:r>
-        <w:t>firestore</w:t>
-      </w:r>
-      <w:proofErr w:type="spellEnd"/>
-      <w:r>
-        <w:t xml:space="preserve"> databázi v kolekci </w:t>
-      </w:r>
-      <w:proofErr w:type="spellStart"/>
-      <w:r>
-        <w:t>users</w:t>
-      </w:r>
-      <w:proofErr w:type="spellEnd"/>
-      <w:r>
-        <w:t xml:space="preserve">. Jak je vidět na obrázku </w:t>
-      </w:r>
-      <w:r>
-        <w:t>číslo 6</w:t>
-      </w:r>
-      <w:r>
-        <w:t xml:space="preserve">, do kolekce se ukládají pouze dokumenty, které reprezentují dané uživatele. Do tohoto dokumentu se ukládá uživatelské jméno, bio, a později se zde bude ukládat i id skupin do kterých daný uživatel </w:t>
-      </w:r>
-      <w:proofErr w:type="gramStart"/>
-      <w:r>
-        <w:t>patří</w:t>
-      </w:r>
-      <w:proofErr w:type="gramEnd"/>
-      <w:r>
-        <w:t>.</w:t>
-      </w:r>
-    </w:p>
-    <w:p>
-      <w:pPr>
-        <w:keepNext/>
-      </w:pPr>
-      <w:r>
-        <w:rPr>
-          <w:noProof/>
-        </w:rPr>
         <w:drawing>
-          <wp:inline distT="0" distB="0" distL="0" distR="0" wp14:anchorId="6CA1B68E" wp14:editId="4F32F4FA">
+          <wp:inline distT="0" distB="0" distL="0" distR="0" wp14:anchorId="6CA1B68E" wp14:editId="57F0F630">
             <wp:extent cx="5760720" cy="1722120"/>
             <wp:effectExtent l="0" t="0" r="0" b="0"/>
             <wp:docPr id="22" name="Obrázek 22"/>
@@ -5730,31 +5652,18 @@
       <w:pPr>
         <w:pStyle w:val="Titulek"/>
       </w:pPr>
-      <w:bookmarkStart w:id="35" w:name="_Toc162820387"/>
+      <w:bookmarkStart w:id="35" w:name="_Toc162868475"/>
       <w:r>
         <w:t xml:space="preserve">Obrázek </w:t>
       </w:r>
-      <w:r>
-        <w:fldChar w:fldCharType="begin"/>
-      </w:r>
-      <w:r>
-        <w:instrText xml:space="preserve"> SEQ Obrázek \* ARABIC </w:instrText>
-      </w:r>
-      <w:r>
-        <w:fldChar w:fldCharType="separate"/>
-      </w:r>
-      <w:r>
-        <w:rPr>
-          <w:noProof/>
-        </w:rPr>
-        <w:t>7</w:t>
-      </w:r>
-      <w:r>
-        <w:rPr>
-          <w:noProof/>
-        </w:rPr>
-        <w:fldChar w:fldCharType="end"/>
-      </w:r>
+      <w:fldSimple w:instr=" SEQ Obrázek \* ARABIC ">
+        <w:r>
+          <w:rPr>
+            <w:noProof/>
+          </w:rPr>
+          <w:t>7</w:t>
+        </w:r>
+      </w:fldSimple>
       <w:r>
         <w:t xml:space="preserve"> kolekce </w:t>
       </w:r>
@@ -5887,7 +5796,7 @@
           <w:noProof/>
         </w:rPr>
         <w:drawing>
-          <wp:inline distT="0" distB="0" distL="0" distR="0" wp14:anchorId="23DEFBF6" wp14:editId="70ED043E">
+          <wp:inline distT="0" distB="0" distL="0" distR="0" wp14:anchorId="23DEFBF6" wp14:editId="5221805B">
             <wp:extent cx="5743575" cy="2952750"/>
             <wp:effectExtent l="0" t="0" r="0" b="0"/>
             <wp:docPr id="26" name="Obrázek 26" descr="Obsah obrázku text, snímek obrazovky, Písmo, dokument&#10;&#10;Popis byl vytvořen automaticky"/>
@@ -5940,31 +5849,18 @@
       <w:pPr>
         <w:pStyle w:val="Titulek"/>
       </w:pPr>
-      <w:bookmarkStart w:id="37" w:name="_Toc162820388"/>
+      <w:bookmarkStart w:id="37" w:name="_Toc162868476"/>
       <w:r>
         <w:t xml:space="preserve">Obrázek </w:t>
       </w:r>
-      <w:r>
-        <w:fldChar w:fldCharType="begin"/>
-      </w:r>
-      <w:r>
-        <w:instrText xml:space="preserve"> SEQ Obrázek \* ARABIC </w:instrText>
-      </w:r>
-      <w:r>
-        <w:fldChar w:fldCharType="separate"/>
-      </w:r>
-      <w:r>
-        <w:rPr>
-          <w:noProof/>
-        </w:rPr>
-        <w:t>8</w:t>
-      </w:r>
-      <w:r>
-        <w:rPr>
-          <w:noProof/>
-        </w:rPr>
-        <w:fldChar w:fldCharType="end"/>
-      </w:r>
+      <w:fldSimple w:instr=" SEQ Obrázek \* ARABIC ">
+        <w:r>
+          <w:rPr>
+            <w:noProof/>
+          </w:rPr>
+          <w:t>8</w:t>
+        </w:r>
+      </w:fldSimple>
       <w:r>
         <w:t xml:space="preserve"> kód webové stránky</w:t>
       </w:r>
@@ -6032,7 +5928,7 @@
         </w:rPr>
         <w:lastRenderedPageBreak/>
         <w:drawing>
-          <wp:inline distT="0" distB="0" distL="0" distR="0" wp14:anchorId="49E994A6" wp14:editId="4FC8AE2A">
+          <wp:inline distT="0" distB="0" distL="0" distR="0" wp14:anchorId="49E994A6" wp14:editId="6A45F2A1">
             <wp:extent cx="5759450" cy="3740150"/>
             <wp:effectExtent l="0" t="0" r="0" b="0"/>
             <wp:docPr id="15" name="Obrázek 15" descr="Obráze x.x: Ukázka přihlášení uživatele"/>
@@ -6073,34 +5969,18 @@
         <w:pStyle w:val="Titulek"/>
         <w:jc w:val="left"/>
       </w:pPr>
-      <w:bookmarkStart w:id="38" w:name="_Toc162820389"/>
+      <w:bookmarkStart w:id="38" w:name="_Toc162868477"/>
       <w:r>
         <w:t xml:space="preserve">Obrázek </w:t>
       </w:r>
-      <w:r>
-        <w:fldChar w:fldCharType="begin"/>
-      </w:r>
-      <w:r>
-        <w:instrText xml:space="preserve"> SEQ </w:instrText>
-      </w:r>
-      <w:r>
-        <w:instrText xml:space="preserve">Obrázek \* ARABIC </w:instrText>
-      </w:r>
-      <w:r>
-        <w:fldChar w:fldCharType="separate"/>
-      </w:r>
-      <w:r>
-        <w:rPr>
-          <w:noProof/>
-        </w:rPr>
-        <w:t>9</w:t>
-      </w:r>
-      <w:r>
-        <w:rPr>
-          <w:noProof/>
-        </w:rPr>
-        <w:fldChar w:fldCharType="end"/>
-      </w:r>
+      <w:fldSimple w:instr=" SEQ Obrázek \* ARABIC ">
+        <w:r>
+          <w:rPr>
+            <w:noProof/>
+          </w:rPr>
+          <w:t>9</w:t>
+        </w:r>
+      </w:fldSimple>
       <w:r>
         <w:t xml:space="preserve">: </w:t>
       </w:r>
@@ -6250,31 +6130,18 @@
                       <w:sz w:val="24"/>
                     </w:rPr>
                   </w:pPr>
-                  <w:bookmarkStart w:id="42" w:name="_Toc162820390"/>
+                  <w:bookmarkStart w:id="42" w:name="_Toc162868478"/>
                   <w:r>
                     <w:t xml:space="preserve">Obrázek </w:t>
                   </w:r>
-                  <w:r>
-                    <w:fldChar w:fldCharType="begin"/>
-                  </w:r>
-                  <w:r>
-                    <w:instrText xml:space="preserve"> SEQ Obrázek \* ARABIC </w:instrText>
-                  </w:r>
-                  <w:r>
-                    <w:fldChar w:fldCharType="separate"/>
-                  </w:r>
-                  <w:r>
-                    <w:rPr>
-                      <w:noProof/>
-                    </w:rPr>
-                    <w:t>10</w:t>
-                  </w:r>
-                  <w:r>
-                    <w:rPr>
-                      <w:noProof/>
-                    </w:rPr>
-                    <w:fldChar w:fldCharType="end"/>
-                  </w:r>
+                  <w:fldSimple w:instr=" SEQ Obrázek \* ARABIC ">
+                    <w:r>
+                      <w:rPr>
+                        <w:noProof/>
+                      </w:rPr>
+                      <w:t>10</w:t>
+                    </w:r>
+                  </w:fldSimple>
                   <w:r>
                     <w:t xml:space="preserve"> Login obrazovka</w:t>
                   </w:r>
@@ -6291,7 +6158,7 @@
           <w:noProof/>
         </w:rPr>
         <w:drawing>
-          <wp:anchor distT="0" distB="0" distL="114300" distR="114300" simplePos="0" relativeHeight="251615744" behindDoc="1" locked="0" layoutInCell="1" allowOverlap="1" wp14:anchorId="17892BCE" wp14:editId="60CE73F9">
+          <wp:anchor distT="0" distB="0" distL="114300" distR="114300" simplePos="0" relativeHeight="251624960" behindDoc="1" locked="0" layoutInCell="1" allowOverlap="1" wp14:anchorId="17892BCE" wp14:editId="187A06F2">
             <wp:simplePos x="0" y="0"/>
             <wp:positionH relativeFrom="column">
               <wp:posOffset>3511550</wp:posOffset>
@@ -6416,31 +6283,18 @@
                       <w:sz w:val="24"/>
                     </w:rPr>
                   </w:pPr>
-                  <w:bookmarkStart w:id="44" w:name="_Toc162820391"/>
+                  <w:bookmarkStart w:id="44" w:name="_Toc162868479"/>
                   <w:r>
                     <w:t xml:space="preserve">Obrázek </w:t>
                   </w:r>
-                  <w:r>
-                    <w:fldChar w:fldCharType="begin"/>
-                  </w:r>
-                  <w:r>
-                    <w:instrText xml:space="preserve"> SEQ Obrázek \* ARABIC </w:instrText>
-                  </w:r>
-                  <w:r>
-                    <w:fldChar w:fldCharType="separate"/>
-                  </w:r>
-                  <w:r>
-                    <w:rPr>
-                      <w:noProof/>
-                    </w:rPr>
-                    <w:t>11</w:t>
-                  </w:r>
-                  <w:r>
-                    <w:rPr>
-                      <w:noProof/>
-                    </w:rPr>
-                    <w:fldChar w:fldCharType="end"/>
-                  </w:r>
+                  <w:fldSimple w:instr=" SEQ Obrázek \* ARABIC ">
+                    <w:r>
+                      <w:rPr>
+                        <w:noProof/>
+                      </w:rPr>
+                      <w:t>11</w:t>
+                    </w:r>
+                  </w:fldSimple>
                   <w:r>
                     <w:t xml:space="preserve"> </w:t>
                   </w:r>
@@ -6465,7 +6319,7 @@
           <w:noProof/>
         </w:rPr>
         <w:drawing>
-          <wp:anchor distT="0" distB="0" distL="114300" distR="114300" simplePos="0" relativeHeight="251622912" behindDoc="1" locked="0" layoutInCell="1" allowOverlap="1" wp14:anchorId="3706FDF9" wp14:editId="6B43F4D1">
+          <wp:anchor distT="0" distB="0" distL="114300" distR="114300" simplePos="0" relativeHeight="251627008" behindDoc="1" locked="0" layoutInCell="1" allowOverlap="1" wp14:anchorId="3706FDF9" wp14:editId="1C694071">
             <wp:simplePos x="0" y="0"/>
             <wp:positionH relativeFrom="column">
               <wp:posOffset>3538220</wp:posOffset>
@@ -6589,31 +6443,18 @@
                       <w:sz w:val="24"/>
                     </w:rPr>
                   </w:pPr>
-                  <w:bookmarkStart w:id="46" w:name="_Toc162820392"/>
+                  <w:bookmarkStart w:id="46" w:name="_Toc162868480"/>
                   <w:r>
                     <w:t xml:space="preserve">Obrázek </w:t>
                   </w:r>
-                  <w:r>
-                    <w:fldChar w:fldCharType="begin"/>
-                  </w:r>
-                  <w:r>
-                    <w:instrText xml:space="preserve"> SEQ Obrázek \* ARABIC </w:instrText>
-                  </w:r>
-                  <w:r>
-                    <w:fldChar w:fldCharType="separate"/>
-                  </w:r>
-                  <w:r>
-                    <w:rPr>
-                      <w:noProof/>
-                    </w:rPr>
-                    <w:t>12</w:t>
-                  </w:r>
-                  <w:r>
-                    <w:rPr>
-                      <w:noProof/>
-                    </w:rPr>
-                    <w:fldChar w:fldCharType="end"/>
-                  </w:r>
+                  <w:fldSimple w:instr=" SEQ Obrázek \* ARABIC ">
+                    <w:r>
+                      <w:rPr>
+                        <w:noProof/>
+                      </w:rPr>
+                      <w:t>12</w:t>
+                    </w:r>
+                  </w:fldSimple>
                   <w:r>
                     <w:t xml:space="preserve"> Zapomenutí hesla obrazovka</w:t>
                   </w:r>
@@ -6639,7 +6480,7 @@
           <w:noProof/>
         </w:rPr>
         <w:drawing>
-          <wp:anchor distT="0" distB="0" distL="114300" distR="114300" simplePos="0" relativeHeight="251631104" behindDoc="1" locked="0" layoutInCell="1" allowOverlap="1" wp14:anchorId="1E97563C" wp14:editId="2913DC34">
+          <wp:anchor distT="0" distB="0" distL="114300" distR="114300" simplePos="0" relativeHeight="251629056" behindDoc="1" locked="0" layoutInCell="1" allowOverlap="1" wp14:anchorId="1E97563C" wp14:editId="0CD9F051">
             <wp:simplePos x="0" y="0"/>
             <wp:positionH relativeFrom="column">
               <wp:posOffset>3557270</wp:posOffset>
@@ -6763,31 +6604,18 @@
                       <w:sz w:val="24"/>
                     </w:rPr>
                   </w:pPr>
-                  <w:bookmarkStart w:id="47" w:name="_Toc162820393"/>
+                  <w:bookmarkStart w:id="47" w:name="_Toc162868481"/>
                   <w:r>
                     <w:t xml:space="preserve">Obrázek </w:t>
                   </w:r>
-                  <w:r>
-                    <w:fldChar w:fldCharType="begin"/>
-                  </w:r>
-                  <w:r>
-                    <w:instrText xml:space="preserve"> SEQ Obrázek \* ARABIC </w:instrText>
-                  </w:r>
-                  <w:r>
-                    <w:fldChar w:fldCharType="separate"/>
-                  </w:r>
-                  <w:r>
-                    <w:rPr>
-                      <w:noProof/>
-                    </w:rPr>
-                    <w:t>13</w:t>
-                  </w:r>
-                  <w:r>
-                    <w:rPr>
-                      <w:noProof/>
-                    </w:rPr>
-                    <w:fldChar w:fldCharType="end"/>
-                  </w:r>
+                  <w:fldSimple w:instr=" SEQ Obrázek \* ARABIC ">
+                    <w:r>
+                      <w:rPr>
+                        <w:noProof/>
+                      </w:rPr>
+                      <w:t>13</w:t>
+                    </w:r>
+                  </w:fldSimple>
                   <w:r>
                     <w:t xml:space="preserve"> webový formulář na reset hesla</w:t>
                   </w:r>
@@ -6804,7 +6632,7 @@
           <w:noProof/>
         </w:rPr>
         <w:drawing>
-          <wp:anchor distT="0" distB="0" distL="114300" distR="114300" simplePos="0" relativeHeight="251675136" behindDoc="1" locked="0" layoutInCell="1" allowOverlap="1" wp14:anchorId="05ADDA96" wp14:editId="79F38E7B">
+          <wp:anchor distT="0" distB="0" distL="114300" distR="114300" simplePos="0" relativeHeight="251635200" behindDoc="1" locked="0" layoutInCell="1" allowOverlap="1" wp14:anchorId="05ADDA96" wp14:editId="1FE50EEC">
             <wp:simplePos x="0" y="0"/>
             <wp:positionH relativeFrom="column">
               <wp:posOffset>3353435</wp:posOffset>
@@ -6883,31 +6711,18 @@
                       <w:sz w:val="24"/>
                     </w:rPr>
                   </w:pPr>
-                  <w:bookmarkStart w:id="48" w:name="_Toc162820394"/>
+                  <w:bookmarkStart w:id="48" w:name="_Toc162868482"/>
                   <w:r>
                     <w:t xml:space="preserve">Obrázek </w:t>
                   </w:r>
-                  <w:r>
-                    <w:fldChar w:fldCharType="begin"/>
-                  </w:r>
-                  <w:r>
-                    <w:instrText xml:space="preserve"> SEQ Obrázek \* ARABIC </w:instrText>
-                  </w:r>
-                  <w:r>
-                    <w:fldChar w:fldCharType="separate"/>
-                  </w:r>
-                  <w:r>
-                    <w:rPr>
-                      <w:noProof/>
-                    </w:rPr>
-                    <w:t>14</w:t>
-                  </w:r>
-                  <w:r>
-                    <w:rPr>
-                      <w:noProof/>
-                    </w:rPr>
-                    <w:fldChar w:fldCharType="end"/>
-                  </w:r>
+                  <w:fldSimple w:instr=" SEQ Obrázek \* ARABIC ">
+                    <w:r>
+                      <w:rPr>
+                        <w:noProof/>
+                      </w:rPr>
+                      <w:t>14</w:t>
+                    </w:r>
+                  </w:fldSimple>
                   <w:r>
                     <w:t xml:space="preserve"> email na reset hesla</w:t>
                   </w:r>
@@ -6924,7 +6739,7 @@
           <w:noProof/>
         </w:rPr>
         <w:drawing>
-          <wp:anchor distT="0" distB="0" distL="114300" distR="114300" simplePos="0" relativeHeight="251653632" behindDoc="1" locked="0" layoutInCell="1" allowOverlap="1" wp14:anchorId="662AC79E" wp14:editId="0FADEB7D">
+          <wp:anchor distT="0" distB="0" distL="114300" distR="114300" simplePos="0" relativeHeight="251633152" behindDoc="1" locked="0" layoutInCell="1" allowOverlap="1" wp14:anchorId="662AC79E" wp14:editId="317A2FC1">
             <wp:simplePos x="0" y="0"/>
             <wp:positionH relativeFrom="column">
               <wp:posOffset>3175</wp:posOffset>
@@ -7047,66 +6862,14 @@
         <w:rPr>
           <w:noProof/>
         </w:rPr>
-        <w:pict w14:anchorId="6D7CE1E1">
-          <v:shape id="_x0000_s1036" type="#_x0000_t202" style="position:absolute;left:0;text-align:left;margin-left:246.95pt;margin-top:103.55pt;width:206.4pt;height:.05pt;z-index:251665408;mso-position-horizontal-relative:text;mso-position-vertical-relative:text" wrapcoords="-79 0 -79 20983 21600 20983 21600 0 -79 0" stroked="f">
-            <v:textbox style="mso-fit-shape-to-text:t" inset="0,0,0,0">
-              <w:txbxContent>
-                <w:p>
-                  <w:pPr>
-                    <w:pStyle w:val="Titulek"/>
-                    <w:rPr>
-                      <w:noProof/>
-                      <w:sz w:val="24"/>
-                    </w:rPr>
-                  </w:pPr>
-                  <w:bookmarkStart w:id="50" w:name="_Toc162820395"/>
-                  <w:r>
-                    <w:t xml:space="preserve">Obrázek </w:t>
-                  </w:r>
-                  <w:r>
-                    <w:fldChar w:fldCharType="begin"/>
-                  </w:r>
-                  <w:r>
-                    <w:instrText xml:space="preserve"> SEQ Obrázek \* ARABIC </w:instrText>
-                  </w:r>
-                  <w:r>
-                    <w:fldChar w:fldCharType="separate"/>
-                  </w:r>
-                  <w:r>
-                    <w:rPr>
-                      <w:noProof/>
-                    </w:rPr>
-                    <w:t>15</w:t>
-                  </w:r>
-                  <w:r>
-                    <w:rPr>
-                      <w:noProof/>
-                    </w:rPr>
-                    <w:fldChar w:fldCharType="end"/>
-                  </w:r>
-                  <w:r>
-                    <w:t xml:space="preserve"> nastavení jména obrazovka</w:t>
-                  </w:r>
-                  <w:bookmarkEnd w:id="50"/>
-                </w:p>
-              </w:txbxContent>
-            </v:textbox>
-            <w10:wrap type="tight"/>
-          </v:shape>
-        </w:pict>
-      </w:r>
-      <w:r>
-        <w:rPr>
-          <w:noProof/>
-        </w:rPr>
         <w:drawing>
-          <wp:anchor distT="0" distB="0" distL="114300" distR="114300" simplePos="0" relativeHeight="251689472" behindDoc="1" locked="0" layoutInCell="1" allowOverlap="1" wp14:anchorId="29F95D44" wp14:editId="1E2FD5FB">
+          <wp:anchor distT="0" distB="0" distL="114300" distR="114300" simplePos="0" relativeHeight="251640320" behindDoc="1" locked="0" layoutInCell="1" allowOverlap="1" wp14:anchorId="29F95D44" wp14:editId="3786C58C">
             <wp:simplePos x="0" y="0"/>
             <wp:positionH relativeFrom="column">
-              <wp:posOffset>3136265</wp:posOffset>
+              <wp:posOffset>3155315</wp:posOffset>
             </wp:positionH>
             <wp:positionV relativeFrom="paragraph">
-              <wp:posOffset>22860</wp:posOffset>
+              <wp:posOffset>3810</wp:posOffset>
             </wp:positionV>
             <wp:extent cx="2621280" cy="1235075"/>
             <wp:effectExtent l="0" t="0" r="0" b="0"/>
@@ -7164,6 +6927,45 @@
         </w:drawing>
       </w:r>
       <w:r>
+        <w:rPr>
+          <w:noProof/>
+        </w:rPr>
+        <w:pict w14:anchorId="6D7CE1E1">
+          <v:shape id="_x0000_s1036" type="#_x0000_t202" style="position:absolute;left:0;text-align:left;margin-left:246.95pt;margin-top:103.55pt;width:206.4pt;height:.05pt;z-index:251665408;mso-position-horizontal-relative:text;mso-position-vertical-relative:text" wrapcoords="-79 0 -79 20983 21600 20983 21600 0 -79 0" stroked="f">
+            <v:textbox style="mso-next-textbox:#_x0000_s1036;mso-fit-shape-to-text:t" inset="0,0,0,0">
+              <w:txbxContent>
+                <w:p>
+                  <w:pPr>
+                    <w:pStyle w:val="Titulek"/>
+                    <w:rPr>
+                      <w:noProof/>
+                      <w:sz w:val="24"/>
+                    </w:rPr>
+                  </w:pPr>
+                  <w:bookmarkStart w:id="50" w:name="_Toc162868483"/>
+                  <w:r>
+                    <w:t xml:space="preserve">Obrázek </w:t>
+                  </w:r>
+                  <w:fldSimple w:instr=" SEQ Obrázek \* ARABIC ">
+                    <w:r>
+                      <w:rPr>
+                        <w:noProof/>
+                      </w:rPr>
+                      <w:t>15</w:t>
+                    </w:r>
+                  </w:fldSimple>
+                  <w:r>
+                    <w:t xml:space="preserve"> nastavení jména obrazovka</w:t>
+                  </w:r>
+                  <w:bookmarkEnd w:id="50"/>
+                </w:p>
+              </w:txbxContent>
+            </v:textbox>
+            <w10:wrap type="tight"/>
+          </v:shape>
+        </w:pict>
+      </w:r>
+      <w:r>
         <w:t xml:space="preserve">Tato aktivita se zapne pokaždé, když je uživatel přihlášený, ale nemá ještě uživatelské jméno. Na této aktivitě je uživatel vyzván k zadání uživatelského jména, které musí být aspoň 4 znaky dlouhé a popřípadě popisku profilu (bia). Po kliknutí tlačítka se zadané údaje </w:t>
       </w:r>
       <w:proofErr w:type="gramStart"/>
@@ -7318,31 +7120,18 @@
                       <w:sz w:val="24"/>
                     </w:rPr>
                   </w:pPr>
-                  <w:bookmarkStart w:id="54" w:name="_Toc162820396"/>
+                  <w:bookmarkStart w:id="54" w:name="_Toc162868484"/>
                   <w:r>
                     <w:t xml:space="preserve">Obrázek </w:t>
                   </w:r>
-                  <w:r>
-                    <w:fldChar w:fldCharType="begin"/>
-                  </w:r>
-                  <w:r>
-                    <w:instrText xml:space="preserve"> SEQ Obrázek \* ARABIC </w:instrText>
-                  </w:r>
-                  <w:r>
-                    <w:fldChar w:fldCharType="separate"/>
-                  </w:r>
-                  <w:r>
-                    <w:rPr>
-                      <w:noProof/>
-                    </w:rPr>
-                    <w:t>16</w:t>
-                  </w:r>
-                  <w:r>
-                    <w:rPr>
-                      <w:noProof/>
-                    </w:rPr>
-                    <w:fldChar w:fldCharType="end"/>
-                  </w:r>
+                  <w:fldSimple w:instr=" SEQ Obrázek \* ARABIC ">
+                    <w:r>
+                      <w:rPr>
+                        <w:noProof/>
+                      </w:rPr>
+                      <w:t>16</w:t>
+                    </w:r>
+                  </w:fldSimple>
                   <w:r>
                     <w:t xml:space="preserve"> </w:t>
                   </w:r>
@@ -7370,7 +7159,7 @@
           <w:noProof/>
         </w:rPr>
         <w:drawing>
-          <wp:anchor distT="0" distB="0" distL="114300" distR="114300" simplePos="0" relativeHeight="251703808" behindDoc="0" locked="0" layoutInCell="1" allowOverlap="1" wp14:anchorId="4205059E" wp14:editId="2C30C12C">
+          <wp:anchor distT="0" distB="0" distL="114300" distR="114300" simplePos="0" relativeHeight="251642368" behindDoc="0" locked="0" layoutInCell="1" allowOverlap="1" wp14:anchorId="4205059E" wp14:editId="48555BCF">
             <wp:simplePos x="0" y="0"/>
             <wp:positionH relativeFrom="column">
               <wp:posOffset>1762435</wp:posOffset>
@@ -7613,7 +7402,7 @@
           <w:noProof/>
         </w:rPr>
         <w:drawing>
-          <wp:anchor distT="0" distB="0" distL="114300" distR="114300" simplePos="0" relativeHeight="251725312" behindDoc="0" locked="0" layoutInCell="1" allowOverlap="1" wp14:anchorId="79F5FCE8" wp14:editId="656F774B">
+          <wp:anchor distT="0" distB="0" distL="114300" distR="114300" simplePos="0" relativeHeight="251648512" behindDoc="0" locked="0" layoutInCell="1" allowOverlap="1" wp14:anchorId="79F5FCE8" wp14:editId="0DAFE6C6">
             <wp:simplePos x="0" y="0"/>
             <wp:positionH relativeFrom="column">
               <wp:posOffset>1733294</wp:posOffset>
@@ -7694,31 +7483,18 @@
                       <w:sz w:val="24"/>
                     </w:rPr>
                   </w:pPr>
-                  <w:bookmarkStart w:id="57" w:name="_Toc162820397"/>
+                  <w:bookmarkStart w:id="57" w:name="_Toc162868485"/>
                   <w:r>
                     <w:t xml:space="preserve">Obrázek </w:t>
                   </w:r>
-                  <w:r>
-                    <w:fldChar w:fldCharType="begin"/>
-                  </w:r>
-                  <w:r>
-                    <w:instrText xml:space="preserve"> SEQ Obrázek \* ARABIC </w:instrText>
-                  </w:r>
-                  <w:r>
-                    <w:fldChar w:fldCharType="separate"/>
-                  </w:r>
-                  <w:r>
-                    <w:rPr>
-                      <w:noProof/>
-                    </w:rPr>
-                    <w:t>17</w:t>
-                  </w:r>
-                  <w:r>
-                    <w:rPr>
-                      <w:noProof/>
-                    </w:rPr>
-                    <w:fldChar w:fldCharType="end"/>
-                  </w:r>
+                  <w:fldSimple w:instr=" SEQ Obrázek \* ARABIC ">
+                    <w:r>
+                      <w:rPr>
+                        <w:noProof/>
+                      </w:rPr>
+                      <w:t>17</w:t>
+                    </w:r>
+                  </w:fldSimple>
                   <w:r>
                     <w:t xml:space="preserve"> </w:t>
                   </w:r>
@@ -7782,7 +7558,7 @@
         </w:rPr>
         <w:lastRenderedPageBreak/>
         <w:drawing>
-          <wp:anchor distT="0" distB="0" distL="114300" distR="114300" simplePos="0" relativeHeight="251606528" behindDoc="1" locked="0" layoutInCell="1" allowOverlap="1" wp14:anchorId="38FF7D08" wp14:editId="00406EF0">
+          <wp:anchor distT="0" distB="0" distL="114300" distR="114300" simplePos="0" relativeHeight="251622912" behindDoc="1" locked="0" layoutInCell="1" allowOverlap="1" wp14:anchorId="38FF7D08" wp14:editId="3034F3DA">
             <wp:simplePos x="0" y="0"/>
             <wp:positionH relativeFrom="column">
               <wp:posOffset>1682750</wp:posOffset>
@@ -7863,31 +7639,18 @@
                       <w:sz w:val="24"/>
                     </w:rPr>
                   </w:pPr>
-                  <w:bookmarkStart w:id="59" w:name="_Toc162820398"/>
+                  <w:bookmarkStart w:id="59" w:name="_Toc162868486"/>
                   <w:r>
                     <w:t xml:space="preserve">Obrázek </w:t>
                   </w:r>
-                  <w:r>
-                    <w:fldChar w:fldCharType="begin"/>
-                  </w:r>
-                  <w:r>
-                    <w:instrText xml:space="preserve"> SEQ Obrázek \* ARABIC </w:instrText>
-                  </w:r>
-                  <w:r>
-                    <w:fldChar w:fldCharType="separate"/>
-                  </w:r>
-                  <w:r>
-                    <w:rPr>
-                      <w:noProof/>
-                    </w:rPr>
-                    <w:t>18</w:t>
-                  </w:r>
-                  <w:r>
-                    <w:rPr>
-                      <w:noProof/>
-                    </w:rPr>
-                    <w:fldChar w:fldCharType="end"/>
-                  </w:r>
+                  <w:fldSimple w:instr=" SEQ Obrázek \* ARABIC ">
+                    <w:r>
+                      <w:rPr>
+                        <w:noProof/>
+                      </w:rPr>
+                      <w:t>18</w:t>
+                    </w:r>
+                  </w:fldSimple>
                   <w:r>
                     <w:t xml:space="preserve"> </w:t>
                   </w:r>
@@ -8119,31 +7882,18 @@
                       <w:sz w:val="24"/>
                     </w:rPr>
                   </w:pPr>
-                  <w:bookmarkStart w:id="60" w:name="_Toc162820399"/>
+                  <w:bookmarkStart w:id="60" w:name="_Toc162868487"/>
                   <w:r>
                     <w:t xml:space="preserve">Obrázek </w:t>
                   </w:r>
-                  <w:r>
-                    <w:fldChar w:fldCharType="begin"/>
-                  </w:r>
-                  <w:r>
-                    <w:instrText xml:space="preserve"> SEQ Obrázek \* ARABIC </w:instrText>
-                  </w:r>
-                  <w:r>
-                    <w:fldChar w:fldCharType="separate"/>
-                  </w:r>
-                  <w:r>
-                    <w:rPr>
-                      <w:noProof/>
-                    </w:rPr>
-                    <w:t>19</w:t>
-                  </w:r>
-                  <w:r>
-                    <w:rPr>
-                      <w:noProof/>
-                    </w:rPr>
-                    <w:fldChar w:fldCharType="end"/>
-                  </w:r>
+                  <w:fldSimple w:instr=" SEQ Obrázek \* ARABIC ">
+                    <w:r>
+                      <w:rPr>
+                        <w:noProof/>
+                      </w:rPr>
+                      <w:t>19</w:t>
+                    </w:r>
+                  </w:fldSimple>
                   <w:r>
                     <w:t xml:space="preserve"> Link </w:t>
                   </w:r>
@@ -8165,7 +7915,7 @@
           <w:noProof/>
         </w:rPr>
         <w:drawing>
-          <wp:anchor distT="0" distB="0" distL="114300" distR="114300" simplePos="0" relativeHeight="251707904" behindDoc="1" locked="0" layoutInCell="1" allowOverlap="1" wp14:anchorId="6C22C0C6" wp14:editId="42EC95E0">
+          <wp:anchor distT="0" distB="0" distL="114300" distR="114300" simplePos="0" relativeHeight="251644416" behindDoc="1" locked="0" layoutInCell="1" allowOverlap="1" wp14:anchorId="6C22C0C6" wp14:editId="7A7BB554">
             <wp:simplePos x="0" y="0"/>
             <wp:positionH relativeFrom="column">
               <wp:posOffset>1917539</wp:posOffset>
@@ -8254,31 +8004,18 @@
                       <w:sz w:val="24"/>
                     </w:rPr>
                   </w:pPr>
-                  <w:bookmarkStart w:id="61" w:name="_Toc162820400"/>
+                  <w:bookmarkStart w:id="61" w:name="_Toc162868488"/>
                   <w:r>
                     <w:t xml:space="preserve">Obrázek </w:t>
                   </w:r>
-                  <w:r>
-                    <w:fldChar w:fldCharType="begin"/>
-                  </w:r>
-                  <w:r>
-                    <w:instrText xml:space="preserve"> SEQ Obrázek \* ARABIC </w:instrText>
-                  </w:r>
-                  <w:r>
-                    <w:fldChar w:fldCharType="separate"/>
-                  </w:r>
-                  <w:r>
-                    <w:rPr>
-                      <w:noProof/>
-                    </w:rPr>
-                    <w:t>20</w:t>
-                  </w:r>
-                  <w:r>
-                    <w:rPr>
-                      <w:noProof/>
-                    </w:rPr>
-                    <w:fldChar w:fldCharType="end"/>
-                  </w:r>
+                  <w:fldSimple w:instr=" SEQ Obrázek \* ARABIC ">
+                    <w:r>
+                      <w:rPr>
+                        <w:noProof/>
+                      </w:rPr>
+                      <w:t>20</w:t>
+                    </w:r>
+                  </w:fldSimple>
                   <w:r>
                     <w:t xml:space="preserve"> Konfirmace odstranění účtu</w:t>
                   </w:r>
@@ -8295,7 +8032,7 @@
           <w:noProof/>
         </w:rPr>
         <w:drawing>
-          <wp:anchor distT="0" distB="0" distL="114300" distR="114300" simplePos="0" relativeHeight="251712000" behindDoc="1" locked="0" layoutInCell="1" allowOverlap="1" wp14:anchorId="2E6BE902" wp14:editId="093E7E0F">
+          <wp:anchor distT="0" distB="0" distL="114300" distR="114300" simplePos="0" relativeHeight="251646464" behindDoc="1" locked="0" layoutInCell="1" allowOverlap="1" wp14:anchorId="2E6BE902" wp14:editId="76E84E20">
             <wp:simplePos x="0" y="0"/>
             <wp:positionH relativeFrom="column">
               <wp:posOffset>3873500</wp:posOffset>
@@ -8395,31 +8132,18 @@
                       <w:sz w:val="24"/>
                     </w:rPr>
                   </w:pPr>
-                  <w:bookmarkStart w:id="62" w:name="_Toc162820401"/>
+                  <w:bookmarkStart w:id="62" w:name="_Toc162868489"/>
                   <w:r>
                     <w:t xml:space="preserve">Obrázek </w:t>
                   </w:r>
-                  <w:r>
-                    <w:fldChar w:fldCharType="begin"/>
-                  </w:r>
-                  <w:r>
-                    <w:instrText xml:space="preserve"> SEQ Obrázek \* ARABIC </w:instrText>
-                  </w:r>
-                  <w:r>
-                    <w:fldChar w:fldCharType="separate"/>
-                  </w:r>
-                  <w:r>
-                    <w:rPr>
-                      <w:noProof/>
-                    </w:rPr>
-                    <w:t>21</w:t>
-                  </w:r>
-                  <w:r>
-                    <w:rPr>
-                      <w:noProof/>
-                    </w:rPr>
-                    <w:fldChar w:fldCharType="end"/>
-                  </w:r>
+                  <w:fldSimple w:instr=" SEQ Obrázek \* ARABIC ">
+                    <w:r>
+                      <w:rPr>
+                        <w:noProof/>
+                      </w:rPr>
+                      <w:t>21</w:t>
+                    </w:r>
+                  </w:fldSimple>
                   <w:r>
                     <w:t xml:space="preserve"> </w:t>
                   </w:r>
@@ -8444,7 +8168,7 @@
           <w:noProof/>
         </w:rPr>
         <w:drawing>
-          <wp:anchor distT="0" distB="0" distL="114300" distR="114300" simplePos="0" relativeHeight="251635200" behindDoc="1" locked="0" layoutInCell="1" allowOverlap="1" wp14:anchorId="6FBF556C" wp14:editId="3D76B27B">
+          <wp:anchor distT="0" distB="0" distL="114300" distR="114300" simplePos="0" relativeHeight="251631104" behindDoc="1" locked="0" layoutInCell="1" allowOverlap="1" wp14:anchorId="6FBF556C" wp14:editId="490A1025">
             <wp:simplePos x="0" y="0"/>
             <wp:positionH relativeFrom="column">
               <wp:posOffset>-18306</wp:posOffset>
@@ -8545,6 +8269,11 @@
       <w:proofErr w:type="spellEnd"/>
     </w:p>
     <w:p>
+      <w:pPr>
+        <w:rPr>
+          <w:noProof/>
+        </w:rPr>
+      </w:pPr>
       <w:r>
         <w:t xml:space="preserve">Na této aktivitě je uživatel schopen vytvářet úkoly </w:t>
       </w:r>
@@ -8596,11 +8325,21 @@
         <w:t xml:space="preserve"> jakým stylem se bude úkol opakovat jestli vůbec. Jsou zde na výběr 3 možnosti</w:t>
       </w:r>
       <w:r>
-        <w:t xml:space="preserve">. Neopakovat, opakovat v týdnu, opakovat po dnech. Při zvolení první možnosti, není nic dalšího vyžadováno. Ale pokud uživatel vybere opakovat v týdnu, zobrazí se vedle dalších 7 tlačítek pro vybrání v jakých dnes se má úkol opakovat. Podobně, když uživatel vybere možnost opakovat po dnech, tak se místo tlačítek </w:t>
+        <w:t xml:space="preserve">. Neopakovat, opakovat v týdnu, opakovat po dnech. Při zvolení první možnosti, není nic dalšího vyžadováno. Ale pokud uživatel vybere opakovat v týdnu, zobrazí se vedle dalších 7 tlačítek pro vybrání v jakých dnes se má úkol </w:t>
       </w:r>
       <w:r>
         <w:lastRenderedPageBreak/>
-        <w:t>zobrazí textové pole, do kterého uživatel musí zadat počet dní po kolika dnech se bude úkol opakovat.</w:t>
+        <w:t xml:space="preserve">opakovat. Podobně, když uživatel vybere možnost opakovat po dnech, tak se místo tlačítek zobrazí textové pole, do kterého uživatel musí zadat počet dní po kolika dnech se bude úkol </w:t>
+      </w:r>
+    </w:p>
+    <w:p>
+      <w:pPr>
+        <w:rPr>
+          <w:noProof/>
+        </w:rPr>
+      </w:pPr>
+      <w:r>
+        <w:t>opakovat.</w:t>
       </w:r>
     </w:p>
     <w:p>
@@ -8613,9 +8352,9 @@
         <w:rPr>
           <w:noProof/>
         </w:rPr>
-        <w:pict w14:anchorId="7C5C81CD">
-          <v:shape id="_x0000_s1045" type="#_x0000_t202" style="position:absolute;left:0;text-align:left;margin-left:137.6pt;margin-top:435.2pt;width:176.15pt;height:.05pt;z-index:251672576;mso-position-horizontal-relative:text;mso-position-vertical-relative:text" stroked="f">
-            <v:textbox style="mso-fit-shape-to-text:t" inset="0,0,0,0">
+        <w:pict w14:anchorId="7ED74F0B">
+          <v:shape id="_x0000_s1049" type="#_x0000_t202" style="position:absolute;left:0;text-align:left;margin-left:314.6pt;margin-top:385.15pt;width:138.65pt;height:14.2pt;z-index:251674624;mso-position-horizontal-relative:text;mso-position-vertical-relative:text" stroked="f">
+            <v:textbox inset="0,0,0,0">
               <w:txbxContent>
                 <w:p>
                   <w:pPr>
@@ -8625,35 +8364,20 @@
                       <w:sz w:val="24"/>
                     </w:rPr>
                   </w:pPr>
-                  <w:bookmarkStart w:id="64" w:name="_Toc162820402"/>
                   <w:r>
                     <w:t xml:space="preserve">Obrázek </w:t>
                   </w:r>
+                  <w:fldSimple w:instr=" SEQ Obrázek \* ARABIC ">
+                    <w:r>
+                      <w:rPr>
+                        <w:noProof/>
+                      </w:rPr>
+                      <w:t>22</w:t>
+                    </w:r>
+                  </w:fldSimple>
                   <w:r>
-                    <w:fldChar w:fldCharType="begin"/>
+                    <w:t xml:space="preserve"> dialog vybrání data</w:t>
                   </w:r>
-                  <w:r>
-                    <w:instrText xml:space="preserve"> SEQ Obrázek \* ARABIC </w:instrText>
-                  </w:r>
-                  <w:r>
-                    <w:fldChar w:fldCharType="separate"/>
-                  </w:r>
-                  <w:r>
-                    <w:rPr>
-                      <w:noProof/>
-                    </w:rPr>
-                    <w:t>22</w:t>
-                  </w:r>
-                  <w:r>
-                    <w:rPr>
-                      <w:noProof/>
-                    </w:rPr>
-                    <w:fldChar w:fldCharType="end"/>
-                  </w:r>
-                  <w:r>
-                    <w:t xml:space="preserve"> Vytvoření úkolu obrazovka</w:t>
-                  </w:r>
-                  <w:bookmarkEnd w:id="64"/>
                 </w:p>
               </w:txbxContent>
             </v:textbox>
@@ -8665,19 +8389,56 @@
         <w:rPr>
           <w:noProof/>
         </w:rPr>
+        <w:pict w14:anchorId="15607D26">
+          <v:shape id="_x0000_s1048" type="#_x0000_t202" style="position:absolute;left:0;text-align:left;margin-left:174.35pt;margin-top:385.15pt;width:141.5pt;height:11.7pt;z-index:251673600;mso-position-horizontal-relative:text;mso-position-vertical-relative:text" stroked="f">
+            <v:textbox inset="0,0,0,0">
+              <w:txbxContent>
+                <w:p>
+                  <w:pPr>
+                    <w:pStyle w:val="Titulek"/>
+                    <w:rPr>
+                      <w:noProof/>
+                      <w:sz w:val="24"/>
+                    </w:rPr>
+                  </w:pPr>
+                  <w:r>
+                    <w:t xml:space="preserve">Obrázek </w:t>
+                  </w:r>
+                  <w:fldSimple w:instr=" SEQ Obrázek \* ARABIC ">
+                    <w:r>
+                      <w:rPr>
+                        <w:noProof/>
+                      </w:rPr>
+                      <w:t>23</w:t>
+                    </w:r>
+                  </w:fldSimple>
+                  <w:r>
+                    <w:t xml:space="preserve"> dialog vybrání času</w:t>
+                  </w:r>
+                </w:p>
+              </w:txbxContent>
+            </v:textbox>
+            <w10:wrap type="topAndBottom"/>
+          </v:shape>
+        </w:pict>
+      </w:r>
+      <w:r>
+        <w:rPr>
+          <w:noProof/>
+        </w:rPr>
         <w:drawing>
-          <wp:anchor distT="0" distB="0" distL="114300" distR="114300" simplePos="0" relativeHeight="251731456" behindDoc="0" locked="0" layoutInCell="1" allowOverlap="1" wp14:anchorId="518E321E" wp14:editId="0DA9F8E5">
+          <wp:anchor distT="0" distB="0" distL="114300" distR="114300" simplePos="0" relativeHeight="251667968" behindDoc="0" locked="0" layoutInCell="1" allowOverlap="1" wp14:anchorId="0AD94F5B" wp14:editId="221A3249">
             <wp:simplePos x="0" y="0"/>
             <wp:positionH relativeFrom="column">
-              <wp:posOffset>1747520</wp:posOffset>
+              <wp:posOffset>2193290</wp:posOffset>
             </wp:positionH>
             <wp:positionV relativeFrom="paragraph">
-              <wp:posOffset>1050290</wp:posOffset>
+              <wp:posOffset>1339850</wp:posOffset>
             </wp:positionV>
-            <wp:extent cx="2237631" cy="4419600"/>
+            <wp:extent cx="1797050" cy="3549015"/>
             <wp:effectExtent l="0" t="0" r="0" b="0"/>
             <wp:wrapTopAndBottom/>
-            <wp:docPr id="29" name="Obrázek 29"/>
+            <wp:docPr id="14" name="Obrázek 14" descr="Obsah obrázku text, hodiny, snímek obrazovky, multimédia&#10;&#10;Popis byl vytvořen automaticky"/>
             <wp:cNvGraphicFramePr>
               <a:graphicFrameLocks xmlns:a="http://schemas.openxmlformats.org/drawingml/2006/main" noChangeAspect="1"/>
             </wp:cNvGraphicFramePr>
@@ -8685,7 +8446,7 @@
               <a:graphicData uri="http://schemas.openxmlformats.org/drawingml/2006/picture">
                 <pic:pic xmlns:pic="http://schemas.openxmlformats.org/drawingml/2006/picture">
                   <pic:nvPicPr>
-                    <pic:cNvPr id="0" name="Picture 96"/>
+                    <pic:cNvPr id="14" name="Obrázek 14" descr="Obsah obrázku text, hodiny, snímek obrazovky, multimédia&#10;&#10;Popis byl vytvořen automaticky"/>
                     <pic:cNvPicPr>
                       <a:picLocks noChangeAspect="1" noChangeArrowheads="1"/>
                     </pic:cNvPicPr>
@@ -8698,13 +8459,376 @@
                         </a:ext>
                       </a:extLst>
                     </a:blip>
-                    <a:srcRect t="8481" b="2902"/>
+                    <a:srcRect t="7407" b="3328"/>
                     <a:stretch/>
                   </pic:blipFill>
                   <pic:spPr bwMode="auto">
                     <a:xfrm>
                       <a:off x="0" y="0"/>
-                      <a:ext cx="2237631" cy="4419600"/>
+                      <a:ext cx="1797050" cy="3549015"/>
+                    </a:xfrm>
+                    <a:prstGeom prst="rect">
+                      <a:avLst/>
+                    </a:prstGeom>
+                    <a:noFill/>
+                    <a:ln>
+                      <a:noFill/>
+                    </a:ln>
+                    <a:extLst>
+                      <a:ext uri="{53640926-AAD7-44D8-BBD7-CCE9431645EC}">
+                        <a14:shadowObscured xmlns:a14="http://schemas.microsoft.com/office/drawing/2010/main"/>
+                      </a:ext>
+                    </a:extLst>
+                  </pic:spPr>
+                </pic:pic>
+              </a:graphicData>
+            </a:graphic>
+            <wp14:sizeRelH relativeFrom="margin">
+              <wp14:pctWidth>0</wp14:pctWidth>
+            </wp14:sizeRelH>
+            <wp14:sizeRelV relativeFrom="margin">
+              <wp14:pctHeight>0</wp14:pctHeight>
+            </wp14:sizeRelV>
+          </wp:anchor>
+        </w:drawing>
+      </w:r>
+      <w:r>
+        <w:rPr>
+          <w:noProof/>
+        </w:rPr>
+        <w:drawing>
+          <wp:anchor distT="0" distB="0" distL="114300" distR="114300" simplePos="0" relativeHeight="251678208" behindDoc="0" locked="0" layoutInCell="1" allowOverlap="1" wp14:anchorId="0B42968F" wp14:editId="6207E200">
+            <wp:simplePos x="0" y="0"/>
+            <wp:positionH relativeFrom="column">
+              <wp:posOffset>3995420</wp:posOffset>
+            </wp:positionH>
+            <wp:positionV relativeFrom="paragraph">
+              <wp:posOffset>1339850</wp:posOffset>
+            </wp:positionV>
+            <wp:extent cx="1760855" cy="3550920"/>
+            <wp:effectExtent l="0" t="0" r="0" b="0"/>
+            <wp:wrapTopAndBottom/>
+            <wp:docPr id="16" name="Obrázek 16"/>
+            <wp:cNvGraphicFramePr>
+              <a:graphicFrameLocks xmlns:a="http://schemas.openxmlformats.org/drawingml/2006/main" noChangeAspect="1"/>
+            </wp:cNvGraphicFramePr>
+            <a:graphic xmlns:a="http://schemas.openxmlformats.org/drawingml/2006/main">
+              <a:graphicData uri="http://schemas.openxmlformats.org/drawingml/2006/picture">
+                <pic:pic xmlns:pic="http://schemas.openxmlformats.org/drawingml/2006/picture">
+                  <pic:nvPicPr>
+                    <pic:cNvPr id="0" name="Picture 4"/>
+                    <pic:cNvPicPr>
+                      <a:picLocks noChangeAspect="1" noChangeArrowheads="1"/>
+                    </pic:cNvPicPr>
+                  </pic:nvPicPr>
+                  <pic:blipFill rotWithShape="1">
+                    <a:blip r:embed="rId33" cstate="print">
+                      <a:extLst>
+                        <a:ext uri="{28A0092B-C50C-407E-A947-70E740481C1C}">
+                          <a14:useLocalDpi xmlns:a14="http://schemas.microsoft.com/office/drawing/2010/main" val="0"/>
+                        </a:ext>
+                      </a:extLst>
+                    </a:blip>
+                    <a:srcRect t="5556" b="3332"/>
+                    <a:stretch/>
+                  </pic:blipFill>
+                  <pic:spPr bwMode="auto">
+                    <a:xfrm>
+                      <a:off x="0" y="0"/>
+                      <a:ext cx="1760855" cy="3550920"/>
+                    </a:xfrm>
+                    <a:prstGeom prst="rect">
+                      <a:avLst/>
+                    </a:prstGeom>
+                    <a:noFill/>
+                    <a:ln>
+                      <a:noFill/>
+                    </a:ln>
+                    <a:extLst>
+                      <a:ext uri="{53640926-AAD7-44D8-BBD7-CCE9431645EC}">
+                        <a14:shadowObscured xmlns:a14="http://schemas.microsoft.com/office/drawing/2010/main"/>
+                      </a:ext>
+                    </a:extLst>
+                  </pic:spPr>
+                </pic:pic>
+              </a:graphicData>
+            </a:graphic>
+            <wp14:sizeRelH relativeFrom="margin">
+              <wp14:pctWidth>0</wp14:pctWidth>
+            </wp14:sizeRelH>
+            <wp14:sizeRelV relativeFrom="margin">
+              <wp14:pctHeight>0</wp14:pctHeight>
+            </wp14:sizeRelV>
+          </wp:anchor>
+        </w:drawing>
+      </w:r>
+      <w:r>
+        <w:rPr>
+          <w:noProof/>
+        </w:rPr>
+        <w:pict w14:anchorId="0EF0361E">
+          <v:shape id="_x0000_s1047" type="#_x0000_t202" style="position:absolute;left:0;text-align:left;margin-left:.2pt;margin-top:420.3pt;width:172.45pt;height:14.25pt;z-index:251672576;mso-position-horizontal-relative:text;mso-position-vertical-relative:text" stroked="f">
+            <v:textbox inset="0,0,0,0">
+              <w:txbxContent>
+                <w:p>
+                  <w:pPr>
+                    <w:pStyle w:val="Titulek"/>
+                    <w:rPr>
+                      <w:noProof/>
+                      <w:sz w:val="24"/>
+                    </w:rPr>
+                  </w:pPr>
+                  <w:bookmarkStart w:id="64" w:name="_Toc162868490"/>
+                  <w:r>
+                    <w:t xml:space="preserve">Obrázek </w:t>
+                  </w:r>
+                  <w:fldSimple w:instr=" SEQ Obrázek \* ARABIC ">
+                    <w:r>
+                      <w:rPr>
+                        <w:noProof/>
+                      </w:rPr>
+                      <w:t>24</w:t>
+                    </w:r>
+                  </w:fldSimple>
+                  <w:r>
+                    <w:t xml:space="preserve"> </w:t>
+                  </w:r>
+                  <w:r>
+                    <w:t>Vytvoření úkolu obrazovka</w:t>
+                  </w:r>
+                  <w:bookmarkEnd w:id="64"/>
+                </w:p>
+              </w:txbxContent>
+            </v:textbox>
+            <w10:wrap type="topAndBottom"/>
+          </v:shape>
+        </w:pict>
+      </w:r>
+      <w:r>
+        <w:rPr>
+          <w:noProof/>
+        </w:rPr>
+        <w:drawing>
+          <wp:anchor distT="0" distB="0" distL="114300" distR="114300" simplePos="0" relativeHeight="251656704" behindDoc="0" locked="0" layoutInCell="1" allowOverlap="1" wp14:anchorId="20DD96E5" wp14:editId="6375FEC7">
+            <wp:simplePos x="0" y="0"/>
+            <wp:positionH relativeFrom="column">
+              <wp:posOffset>3175</wp:posOffset>
+            </wp:positionH>
+            <wp:positionV relativeFrom="paragraph">
+              <wp:posOffset>1052830</wp:posOffset>
+            </wp:positionV>
+            <wp:extent cx="2190115" cy="4300855"/>
+            <wp:effectExtent l="0" t="0" r="0" b="0"/>
+            <wp:wrapTopAndBottom/>
+            <wp:docPr id="2" name="Obrázek 2"/>
+            <wp:cNvGraphicFramePr>
+              <a:graphicFrameLocks xmlns:a="http://schemas.openxmlformats.org/drawingml/2006/main" noChangeAspect="1"/>
+            </wp:cNvGraphicFramePr>
+            <a:graphic xmlns:a="http://schemas.openxmlformats.org/drawingml/2006/main">
+              <a:graphicData uri="http://schemas.openxmlformats.org/drawingml/2006/picture">
+                <pic:pic xmlns:pic="http://schemas.openxmlformats.org/drawingml/2006/picture">
+                  <pic:nvPicPr>
+                    <pic:cNvPr id="0" name="Picture 1"/>
+                    <pic:cNvPicPr>
+                      <a:picLocks noChangeAspect="1" noChangeArrowheads="1"/>
+                    </pic:cNvPicPr>
+                  </pic:nvPicPr>
+                  <pic:blipFill rotWithShape="1">
+                    <a:blip r:embed="rId34" cstate="print">
+                      <a:extLst>
+                        <a:ext uri="{28A0092B-C50C-407E-A947-70E740481C1C}">
+                          <a14:useLocalDpi xmlns:a14="http://schemas.microsoft.com/office/drawing/2010/main" val="0"/>
+                        </a:ext>
+                      </a:extLst>
+                    </a:blip>
+                    <a:srcRect t="8978" b="2620"/>
+                    <a:stretch/>
+                  </pic:blipFill>
+                  <pic:spPr bwMode="auto">
+                    <a:xfrm>
+                      <a:off x="0" y="0"/>
+                      <a:ext cx="2190115" cy="4300855"/>
+                    </a:xfrm>
+                    <a:prstGeom prst="rect">
+                      <a:avLst/>
+                    </a:prstGeom>
+                    <a:noFill/>
+                    <a:ln>
+                      <a:noFill/>
+                    </a:ln>
+                    <a:extLst>
+                      <a:ext uri="{53640926-AAD7-44D8-BBD7-CCE9431645EC}">
+                        <a14:shadowObscured xmlns:a14="http://schemas.microsoft.com/office/drawing/2010/main"/>
+                      </a:ext>
+                    </a:extLst>
+                  </pic:spPr>
+                </pic:pic>
+              </a:graphicData>
+            </a:graphic>
+            <wp14:sizeRelH relativeFrom="margin">
+              <wp14:pctWidth>0</wp14:pctWidth>
+            </wp14:sizeRelH>
+            <wp14:sizeRelV relativeFrom="margin">
+              <wp14:pctHeight>0</wp14:pctHeight>
+            </wp14:sizeRelV>
+          </wp:anchor>
+        </w:drawing>
+      </w:r>
+      <w:r>
+        <w:t>Po této části, je uživatel povinen vybrat kategorii pro úkol, podle svého uvážení. Dále vybrat počet bodů, které budou uživateli přidány, když úkol splní. A jako poslední vybere, jakému uživateli ve skupině chce úkol přiřadit. Po kliknutí tlačítka „</w:t>
+      </w:r>
+      <w:proofErr w:type="spellStart"/>
+      <w:r>
+        <w:t>Create</w:t>
+      </w:r>
+      <w:proofErr w:type="spellEnd"/>
+      <w:r>
+        <w:t xml:space="preserve">“ se úkol </w:t>
+      </w:r>
+      <w:proofErr w:type="gramStart"/>
+      <w:r>
+        <w:t>vytvoří</w:t>
+      </w:r>
+      <w:proofErr w:type="gramEnd"/>
+      <w:r>
+        <w:t xml:space="preserve"> a začne se zobrazovat v seznamu úkolů, kam je i uživatel ihned přesměrován.</w:t>
+      </w:r>
+      <w:r>
+        <w:t xml:space="preserve">                                    </w:t>
+      </w:r>
+      <w:r>
+        <w:rPr>
+          <w:rStyle w:val="Nadpis3Char"/>
+        </w:rPr>
+        <w:t>4.2.7.</w:t>
+      </w:r>
+      <w:r>
+        <w:rPr>
+          <w:rStyle w:val="Nadpis3Char"/>
+        </w:rPr>
+        <w:t xml:space="preserve">Task Detail </w:t>
+      </w:r>
+      <w:proofErr w:type="spellStart"/>
+      <w:r>
+        <w:rPr>
+          <w:rStyle w:val="Nadpis3Char"/>
+        </w:rPr>
+        <w:t>Activity</w:t>
+      </w:r>
+      <w:proofErr w:type="spellEnd"/>
+    </w:p>
+    <w:p>
+      <w:r>
+        <w:t xml:space="preserve">Tato aktivita, podobná aktivitě na vytvoření úkolu, </w:t>
+      </w:r>
+      <w:proofErr w:type="gramStart"/>
+      <w:r>
+        <w:t>slouží</w:t>
+      </w:r>
+      <w:proofErr w:type="gramEnd"/>
+      <w:r>
+        <w:t xml:space="preserve"> k zobrazení podrobnějších informací o </w:t>
+      </w:r>
+      <w:proofErr w:type="spellStart"/>
+      <w:r>
+        <w:t>rozkliknutém</w:t>
+      </w:r>
+      <w:proofErr w:type="spellEnd"/>
+      <w:r>
+        <w:t xml:space="preserve"> úkolu. Opět se zde nachází textová pole na zobrazení jména a popisku, dále datum a čas na splnění, způsob opakování a jeho </w:t>
+      </w:r>
+      <w:r>
+        <w:t>specifikace</w:t>
+      </w:r>
+      <w:r>
+        <w:t>, vybraná kategorie, body a uživatelské jméno člověka</w:t>
+      </w:r>
+      <w:r>
+        <w:t>,</w:t>
+      </w:r>
+      <w:r>
+        <w:t xml:space="preserve"> komu je úkol přiřazen. Také se </w:t>
+      </w:r>
+      <w:r>
+        <w:t>zde zobrazuje poslední datum splnění úkolu, pokud byl někdy splněn</w:t>
+      </w:r>
+      <w:r>
+        <w:t>. A</w:t>
+      </w:r>
+      <w:r>
+        <w:t xml:space="preserve"> po kliknutí tlačítka „show more“ se zobrazí všechny datumy, kdy byl úkol splněn. Ze začátku se aktivita otevře v čtecím režimu, kde je možné si informace pouze prohlédnout</w:t>
+      </w:r>
+      <w:r>
+        <w:t xml:space="preserve"> a pokud je uživateli, který ten úkol rozklikl i úkol </w:t>
+      </w:r>
+      <w:r>
+        <w:lastRenderedPageBreak/>
+        <w:t>přiřazen, zobrazí se mu tlačítko na plnění úkolu. Dále pokud je uživatel vlastníkem</w:t>
+      </w:r>
+      <w:r>
+        <w:t xml:space="preserve"> úkolu</w:t>
+      </w:r>
+      <w:r>
+        <w:t xml:space="preserve"> nebo administrátorem</w:t>
+      </w:r>
+      <w:r>
+        <w:t xml:space="preserve"> skupiny</w:t>
+      </w:r>
+      <w:r>
+        <w:t>, tak se nahoře zobrazí i tlačítka „Edit“ a „</w:t>
+      </w:r>
+      <w:proofErr w:type="spellStart"/>
+      <w:r>
+        <w:t>Delete</w:t>
+      </w:r>
+      <w:proofErr w:type="spellEnd"/>
+      <w:r>
+        <w:t xml:space="preserve">“. Po kliknutí tlačítka na odstranění, se otevře dialogové okno pro potvrzení akce a po konfirmaci se úkol </w:t>
+      </w:r>
+      <w:r>
+        <w:rPr>
+          <w:noProof/>
+        </w:rPr>
+        <w:drawing>
+          <wp:anchor distT="0" distB="0" distL="114300" distR="114300" simplePos="0" relativeHeight="251681280" behindDoc="0" locked="0" layoutInCell="1" allowOverlap="1" wp14:anchorId="5EAB962C" wp14:editId="40BBFDE5">
+            <wp:simplePos x="0" y="0"/>
+            <wp:positionH relativeFrom="column">
+              <wp:posOffset>1831960</wp:posOffset>
+            </wp:positionH>
+            <wp:positionV relativeFrom="paragraph">
+              <wp:posOffset>1248100</wp:posOffset>
+            </wp:positionV>
+            <wp:extent cx="2106454" cy="4306186"/>
+            <wp:effectExtent l="0" t="0" r="0" b="0"/>
+            <wp:wrapTopAndBottom/>
+            <wp:docPr id="18" name="Obrázek 18"/>
+            <wp:cNvGraphicFramePr>
+              <a:graphicFrameLocks xmlns:a="http://schemas.openxmlformats.org/drawingml/2006/main" noChangeAspect="1"/>
+            </wp:cNvGraphicFramePr>
+            <a:graphic xmlns:a="http://schemas.openxmlformats.org/drawingml/2006/main">
+              <a:graphicData uri="http://schemas.openxmlformats.org/drawingml/2006/picture">
+                <pic:pic xmlns:pic="http://schemas.openxmlformats.org/drawingml/2006/picture">
+                  <pic:nvPicPr>
+                    <pic:cNvPr id="0" name="Picture 5"/>
+                    <pic:cNvPicPr>
+                      <a:picLocks noChangeAspect="1" noChangeArrowheads="1"/>
+                    </pic:cNvPicPr>
+                  </pic:nvPicPr>
+                  <pic:blipFill rotWithShape="1">
+                    <a:blip r:embed="rId35" cstate="print">
+                      <a:extLst>
+                        <a:ext uri="{28A0092B-C50C-407E-A947-70E740481C1C}">
+                          <a14:useLocalDpi xmlns:a14="http://schemas.microsoft.com/office/drawing/2010/main" val="0"/>
+                        </a:ext>
+                      </a:extLst>
+                    </a:blip>
+                    <a:srcRect t="5113" b="2866"/>
+                    <a:stretch/>
+                  </pic:blipFill>
+                  <pic:spPr bwMode="auto">
+                    <a:xfrm>
+                      <a:off x="0" y="0"/>
+                      <a:ext cx="2106454" cy="4306186"/>
                     </a:xfrm>
                     <a:prstGeom prst="rect">
                       <a:avLst/>
@@ -8726,7 +8850,182 @@
         </w:drawing>
       </w:r>
       <w:r>
-        <w:t>Po této části, je uživatel povinen vybrat kategorii pro úkol, podle svého uvážení. Dále vybrat počet bodů, které budou uživateli přidány, když úkol splní. A jako poslední vybere, jakému uživateli ve skupině chce úkol přiřadit. Po kliknutí tlačítka „</w:t>
+        <w:t>smaže.</w:t>
+      </w:r>
+      <w:r>
+        <w:t xml:space="preserve"> A po kliknutí tlačítka na úpravu úkolu, se uživateli umožní všechno na úkolu měnit a </w:t>
+      </w:r>
+      <w:r>
+        <w:rPr>
+          <w:noProof/>
+        </w:rPr>
+        <w:pict w14:anchorId="49C90ED7">
+          <v:shape id="_x0000_s1050" type="#_x0000_t202" style="position:absolute;left:0;text-align:left;margin-left:150.05pt;margin-top:438.15pt;width:165.85pt;height:13.45pt;z-index:251675648;mso-position-horizontal-relative:text;mso-position-vertical-relative:text" stroked="f">
+            <v:textbox inset="0,0,0,0">
+              <w:txbxContent>
+                <w:p>
+                  <w:pPr>
+                    <w:pStyle w:val="Titulek"/>
+                    <w:rPr>
+                      <w:sz w:val="24"/>
+                    </w:rPr>
+                  </w:pPr>
+                  <w:r>
+                    <w:t xml:space="preserve">Obrázek </w:t>
+                  </w:r>
+                  <w:fldSimple w:instr=" SEQ Obrázek \* ARABIC ">
+                    <w:r>
+                      <w:rPr>
+                        <w:noProof/>
+                      </w:rPr>
+                      <w:t>25</w:t>
+                    </w:r>
+                  </w:fldSimple>
+                  <w:r>
+                    <w:t xml:space="preserve"> detail úkolu obrazovka</w:t>
+                  </w:r>
+                </w:p>
+              </w:txbxContent>
+            </v:textbox>
+            <w10:wrap type="topAndBottom"/>
+          </v:shape>
+        </w:pict>
+      </w:r>
+      <w:r>
+        <w:t>místo tlačítka na splnění úkolu se objeví tlačítko na uložení změn.</w:t>
+      </w:r>
+    </w:p>
+    <w:p>
+      <w:pPr>
+        <w:pStyle w:val="Nadpis3"/>
+      </w:pPr>
+      <w:bookmarkStart w:id="65" w:name="_Toc162810997"/>
+      <w:r>
+        <w:t>4.2.8.</w:t>
+      </w:r>
+      <w:r>
+        <w:t xml:space="preserve">Create Group </w:t>
+      </w:r>
+      <w:proofErr w:type="spellStart"/>
+      <w:r>
+        <w:t>Activity</w:t>
+      </w:r>
+      <w:bookmarkEnd w:id="65"/>
+      <w:proofErr w:type="spellEnd"/>
+    </w:p>
+    <w:p>
+      <w:r>
+        <w:rPr>
+          <w:noProof/>
+        </w:rPr>
+        <w:pict w14:anchorId="0D43BBF4">
+          <v:shape id="_x0000_s1051" type="#_x0000_t202" style="position:absolute;left:0;text-align:left;margin-left:268.1pt;margin-top:90.3pt;width:185pt;height:15.9pt;z-index:251676672;mso-position-horizontal-relative:text;mso-position-vertical-relative:text" stroked="f">
+            <v:textbox inset="0,0,0,0">
+              <w:txbxContent>
+                <w:p>
+                  <w:pPr>
+                    <w:pStyle w:val="Titulek"/>
+                    <w:rPr>
+                      <w:noProof/>
+                      <w:sz w:val="24"/>
+                    </w:rPr>
+                  </w:pPr>
+                  <w:r>
+                    <w:t xml:space="preserve">Obrázek </w:t>
+                  </w:r>
+                  <w:fldSimple w:instr=" SEQ Obrázek \* ARABIC ">
+                    <w:r>
+                      <w:rPr>
+                        <w:noProof/>
+                      </w:rPr>
+                      <w:t>26</w:t>
+                    </w:r>
+                  </w:fldSimple>
+                  <w:r>
+                    <w:t xml:space="preserve"> Vytvoření skupiny obrazovka</w:t>
+                  </w:r>
+                </w:p>
+              </w:txbxContent>
+            </v:textbox>
+            <w10:wrap type="square"/>
+          </v:shape>
+        </w:pict>
+      </w:r>
+      <w:r>
+        <w:rPr>
+          <w:noProof/>
+        </w:rPr>
+        <w:drawing>
+          <wp:anchor distT="0" distB="0" distL="114300" distR="114300" simplePos="0" relativeHeight="251684352" behindDoc="0" locked="0" layoutInCell="1" allowOverlap="1" wp14:anchorId="183BDA18" wp14:editId="07081FB9">
+            <wp:simplePos x="0" y="0"/>
+            <wp:positionH relativeFrom="column">
+              <wp:posOffset>3405402</wp:posOffset>
+            </wp:positionH>
+            <wp:positionV relativeFrom="paragraph">
+              <wp:posOffset>8890</wp:posOffset>
+            </wp:positionV>
+            <wp:extent cx="2349500" cy="1151890"/>
+            <wp:effectExtent l="0" t="0" r="0" b="0"/>
+            <wp:wrapSquare wrapText="bothSides"/>
+            <wp:docPr id="19" name="Obrázek 19"/>
+            <wp:cNvGraphicFramePr>
+              <a:graphicFrameLocks xmlns:a="http://schemas.openxmlformats.org/drawingml/2006/main" noChangeAspect="1"/>
+            </wp:cNvGraphicFramePr>
+            <a:graphic xmlns:a="http://schemas.openxmlformats.org/drawingml/2006/main">
+              <a:graphicData uri="http://schemas.openxmlformats.org/drawingml/2006/picture">
+                <pic:pic xmlns:pic="http://schemas.openxmlformats.org/drawingml/2006/picture">
+                  <pic:nvPicPr>
+                    <pic:cNvPr id="0" name="Picture 6"/>
+                    <pic:cNvPicPr>
+                      <a:picLocks noChangeAspect="1" noChangeArrowheads="1"/>
+                    </pic:cNvPicPr>
+                  </pic:nvPicPr>
+                  <pic:blipFill rotWithShape="1">
+                    <a:blip r:embed="rId36" cstate="print">
+                      <a:extLst>
+                        <a:ext uri="{28A0092B-C50C-407E-A947-70E740481C1C}">
+                          <a14:useLocalDpi xmlns:a14="http://schemas.microsoft.com/office/drawing/2010/main" val="0"/>
+                        </a:ext>
+                      </a:extLst>
+                    </a:blip>
+                    <a:srcRect t="44889" b="33038"/>
+                    <a:stretch/>
+                  </pic:blipFill>
+                  <pic:spPr bwMode="auto">
+                    <a:xfrm>
+                      <a:off x="0" y="0"/>
+                      <a:ext cx="2349500" cy="1151890"/>
+                    </a:xfrm>
+                    <a:prstGeom prst="rect">
+                      <a:avLst/>
+                    </a:prstGeom>
+                    <a:noFill/>
+                    <a:ln>
+                      <a:noFill/>
+                    </a:ln>
+                    <a:extLst>
+                      <a:ext uri="{53640926-AAD7-44D8-BBD7-CCE9431645EC}">
+                        <a14:shadowObscured xmlns:a14="http://schemas.microsoft.com/office/drawing/2010/main"/>
+                      </a:ext>
+                    </a:extLst>
+                  </pic:spPr>
+                </pic:pic>
+              </a:graphicData>
+            </a:graphic>
+            <wp14:sizeRelH relativeFrom="margin">
+              <wp14:pctWidth>0</wp14:pctWidth>
+            </wp14:sizeRelH>
+            <wp14:sizeRelV relativeFrom="margin">
+              <wp14:pctHeight>0</wp14:pctHeight>
+            </wp14:sizeRelV>
+          </wp:anchor>
+        </w:drawing>
+      </w:r>
+      <w:r>
+        <w:t xml:space="preserve">Zde si uživatel může vytvořit </w:t>
+      </w:r>
+      <w:r>
+        <w:t>svoji novou skupinu, zadáním jejího jména a popřípadě i popisku do textových polí co se na této aktivitě zobrazují. Kliknutím tlačítka „</w:t>
       </w:r>
       <w:proofErr w:type="spellStart"/>
       <w:r>
@@ -8734,7 +9033,15 @@
       </w:r>
       <w:proofErr w:type="spellEnd"/>
       <w:r>
-        <w:t xml:space="preserve">“ se úkol </w:t>
+        <w:t xml:space="preserve"> </w:t>
+      </w:r>
+      <w:proofErr w:type="spellStart"/>
+      <w:r>
+        <w:t>group</w:t>
+      </w:r>
+      <w:proofErr w:type="spellEnd"/>
+      <w:r>
+        <w:t xml:space="preserve">“ se skupina </w:t>
       </w:r>
       <w:proofErr w:type="gramStart"/>
       <w:r>
@@ -8742,251 +9049,336 @@
       </w:r>
       <w:proofErr w:type="gramEnd"/>
       <w:r>
-        <w:t xml:space="preserve"> a začne se zobrazovat v seznamu úkolů, kam je i uživatel ihned přesměrován.</w:t>
-      </w:r>
-      <w:r>
-        <w:t xml:space="preserve">                                    </w:t>
-      </w:r>
-      <w:r>
-        <w:rPr>
-          <w:rStyle w:val="Nadpis3Char"/>
-        </w:rPr>
-        <w:t>4.2.7.</w:t>
-      </w:r>
-      <w:r>
-        <w:rPr>
-          <w:rStyle w:val="Nadpis3Char"/>
-        </w:rPr>
-        <w:t xml:space="preserve">Task Detail </w:t>
-      </w:r>
-      <w:proofErr w:type="spellStart"/>
-      <w:r>
-        <w:rPr>
-          <w:rStyle w:val="Nadpis3Char"/>
-        </w:rPr>
+        <w:t xml:space="preserve"> a automaticky to uživatele na ni přesměruje do „</w:t>
+      </w:r>
+      <w:proofErr w:type="spellStart"/>
+      <w:r>
+        <w:t>Task</w:t>
+      </w:r>
+      <w:proofErr w:type="spellEnd"/>
+      <w:r>
+        <w:t xml:space="preserve"> </w:t>
+      </w:r>
+      <w:proofErr w:type="spellStart"/>
+      <w:r>
+        <w:t>fragnent</w:t>
+      </w:r>
+      <w:proofErr w:type="spellEnd"/>
+      <w:r>
+        <w:t>“.</w:t>
+      </w:r>
+    </w:p>
+    <w:p>
+      <w:pPr>
+        <w:pStyle w:val="Nadpis3"/>
+      </w:pPr>
+      <w:bookmarkStart w:id="66" w:name="_Toc162810998"/>
+      <w:r>
+        <w:t>4.2.9.</w:t>
+      </w:r>
+      <w:r>
+        <w:t xml:space="preserve">Manage Group </w:t>
+      </w:r>
+      <w:proofErr w:type="spellStart"/>
+      <w:r>
         <w:t>Activity</w:t>
       </w:r>
-      <w:proofErr w:type="spellEnd"/>
-    </w:p>
-    <w:p>
-      <w:r>
-        <w:t xml:space="preserve">Tato aktivita, podobná aktivitě na vytvoření úkolu, </w:t>
-      </w:r>
-      <w:proofErr w:type="gramStart"/>
-      <w:r>
-        <w:t>slouží</w:t>
-      </w:r>
-      <w:proofErr w:type="gramEnd"/>
-      <w:r>
-        <w:t xml:space="preserve"> k zobrazení podrobnějších informací o </w:t>
-      </w:r>
-      <w:proofErr w:type="spellStart"/>
-      <w:r>
-        <w:t>rozkliknutém</w:t>
-      </w:r>
-      <w:proofErr w:type="spellEnd"/>
-      <w:r>
-        <w:t xml:space="preserve"> úkolu. Opět se zde nachází textová pole na zobrazení jména a popisku, dále datum a čas na splnění, způsob opakování a jeho </w:t>
-      </w:r>
-      <w:r>
-        <w:t>specifikace</w:t>
-      </w:r>
-      <w:r>
-        <w:t>, vybraná kategorie, body a uživatelské jméno člověka</w:t>
-      </w:r>
-      <w:r>
-        <w:t>,</w:t>
-      </w:r>
-      <w:r>
-        <w:t xml:space="preserve"> komu je úkol přiřazen. Také se </w:t>
-      </w:r>
-      <w:r>
-        <w:t>zde zobrazuje poslední datum splnění úkolu, pokud byl někdy splněn</w:t>
-      </w:r>
-      <w:r>
-        <w:t>. A</w:t>
-      </w:r>
-      <w:r>
-        <w:t xml:space="preserve"> po kliknutí tlačítka „show more“ se zobrazí všechny datumy, kdy byl úkol splněn. Ze začátku se aktivita otevře v čtecím režimu, kde je možné si informace pouze prohlédnout</w:t>
-      </w:r>
-      <w:r>
-        <w:t xml:space="preserve"> a pokud je uživateli, který ten úkol rozklikl i úkol přiřazen, zobrazí se mu tlačítko na plnění úkolu. Dále pokud je uživatel vlastníkem</w:t>
-      </w:r>
-      <w:r>
-        <w:t xml:space="preserve"> úkolu</w:t>
-      </w:r>
+      <w:bookmarkEnd w:id="66"/>
+      <w:proofErr w:type="spellEnd"/>
+    </w:p>
+    <w:p>
+      <w:pPr>
+        <w:rPr>
+          <w:noProof/>
+        </w:rPr>
+      </w:pPr>
+      <w:r>
+        <w:t>Tato aktivita je dostupná pouze pro administrátory skupiny, ostatní členové se na ní nedostanou. Je zde možné měnit název a popis skupiny</w:t>
+      </w:r>
+      <w:r>
+        <w:t xml:space="preserve"> a kliknutím na tlačítko „</w:t>
+      </w:r>
+      <w:proofErr w:type="spellStart"/>
+      <w:r>
+        <w:t>Save</w:t>
+      </w:r>
+      <w:proofErr w:type="spellEnd"/>
       <w:r>
         <w:t xml:space="preserve"> </w:t>
       </w:r>
-      <w:r>
-        <w:lastRenderedPageBreak/>
-        <w:t>nebo administrátorem</w:t>
-      </w:r>
-      <w:r>
-        <w:t xml:space="preserve"> skupiny</w:t>
-      </w:r>
-      <w:r>
-        <w:t>, tak se nahoře zobrazí i tlačítka „Edit“ a „</w:t>
-      </w:r>
-      <w:proofErr w:type="spellStart"/>
-      <w:r>
-        <w:t>Delete</w:t>
-      </w:r>
-      <w:proofErr w:type="spellEnd"/>
-      <w:r>
-        <w:t>“. Po kliknutí tlačítka na odstranění, se otevře dialogové okno pro potvrzení akce a po konfirmaci se úkol smaže.</w:t>
-      </w:r>
-      <w:r>
-        <w:t xml:space="preserve"> A po kliknutí tlačítka na úpravu úkolu, se uživateli umožní všechno na úkolu měnit a místo tlačítka na splnění úkolu se objeví tlačítko na uložení změn.</w:t>
+      <w:proofErr w:type="spellStart"/>
+      <w:r>
+        <w:t>changes</w:t>
+      </w:r>
+      <w:proofErr w:type="spellEnd"/>
+      <w:r>
+        <w:t>“ změny uložit</w:t>
+      </w:r>
+      <w:r>
+        <w:t xml:space="preserve">. Dále </w:t>
+      </w:r>
+      <w:proofErr w:type="spellStart"/>
+      <w:r>
+        <w:t>tat</w:t>
+      </w:r>
+      <w:proofErr w:type="spellEnd"/>
+    </w:p>
+    <w:p>
+      <w:pPr>
+        <w:rPr>
+          <w:noProof/>
+        </w:rPr>
+      </w:pPr>
+    </w:p>
+    <w:p>
+      <w:r>
+        <w:rPr>
+          <w:noProof/>
+        </w:rPr>
+        <w:pict w14:anchorId="3F080FA1">
+          <v:shape id="_x0000_s1052" type="#_x0000_t202" style="position:absolute;left:0;text-align:left;margin-left:135.85pt;margin-top:330.15pt;width:182.35pt;height:12.55pt;z-index:251677696;mso-position-horizontal-relative:text;mso-position-vertical-relative:text" stroked="f">
+            <v:textbox inset="0,0,0,0">
+              <w:txbxContent>
+                <w:p>
+                  <w:pPr>
+                    <w:pStyle w:val="Titulek"/>
+                    <w:rPr>
+                      <w:noProof/>
+                      <w:sz w:val="24"/>
+                    </w:rPr>
+                  </w:pPr>
+                  <w:r>
+                    <w:t xml:space="preserve">Obrázek </w:t>
+                  </w:r>
+                  <w:fldSimple w:instr=" SEQ Obrázek \* ARABIC ">
+                    <w:r>
+                      <w:rPr>
+                        <w:noProof/>
+                      </w:rPr>
+                      <w:t>27</w:t>
+                    </w:r>
+                  </w:fldSimple>
+                  <w:r>
+                    <w:t xml:space="preserve"> Správa skupiny obrazovka</w:t>
+                  </w:r>
+                </w:p>
+              </w:txbxContent>
+            </v:textbox>
+            <w10:wrap type="topAndBottom"/>
+          </v:shape>
+        </w:pict>
+      </w:r>
+      <w:r>
+        <w:rPr>
+          <w:noProof/>
+        </w:rPr>
+        <w:drawing>
+          <wp:anchor distT="0" distB="0" distL="114300" distR="114300" simplePos="0" relativeHeight="251688448" behindDoc="0" locked="0" layoutInCell="1" allowOverlap="1" wp14:anchorId="07B8FB4F" wp14:editId="5DB5B467">
+            <wp:simplePos x="0" y="0"/>
+            <wp:positionH relativeFrom="column">
+              <wp:posOffset>1725649</wp:posOffset>
+            </wp:positionH>
+            <wp:positionV relativeFrom="paragraph">
+              <wp:posOffset>822562</wp:posOffset>
+            </wp:positionV>
+            <wp:extent cx="2315845" cy="3413052"/>
+            <wp:effectExtent l="0" t="0" r="0" b="0"/>
+            <wp:wrapTopAndBottom/>
+            <wp:docPr id="20" name="Obrázek 20"/>
+            <wp:cNvGraphicFramePr>
+              <a:graphicFrameLocks xmlns:a="http://schemas.openxmlformats.org/drawingml/2006/main" noChangeAspect="1"/>
+            </wp:cNvGraphicFramePr>
+            <a:graphic xmlns:a="http://schemas.openxmlformats.org/drawingml/2006/main">
+              <a:graphicData uri="http://schemas.openxmlformats.org/drawingml/2006/picture">
+                <pic:pic xmlns:pic="http://schemas.openxmlformats.org/drawingml/2006/picture">
+                  <pic:nvPicPr>
+                    <pic:cNvPr id="0" name="Picture 7"/>
+                    <pic:cNvPicPr>
+                      <a:picLocks noChangeAspect="1" noChangeArrowheads="1"/>
+                    </pic:cNvPicPr>
+                  </pic:nvPicPr>
+                  <pic:blipFill rotWithShape="1">
+                    <a:blip r:embed="rId37" cstate="print">
+                      <a:extLst>
+                        <a:ext uri="{28A0092B-C50C-407E-A947-70E740481C1C}">
+                          <a14:useLocalDpi xmlns:a14="http://schemas.microsoft.com/office/drawing/2010/main" val="0"/>
+                        </a:ext>
+                      </a:extLst>
+                    </a:blip>
+                    <a:srcRect t="5165" b="28493"/>
+                    <a:stretch/>
+                  </pic:blipFill>
+                  <pic:spPr bwMode="auto">
+                    <a:xfrm>
+                      <a:off x="0" y="0"/>
+                      <a:ext cx="2315845" cy="3413052"/>
+                    </a:xfrm>
+                    <a:prstGeom prst="rect">
+                      <a:avLst/>
+                    </a:prstGeom>
+                    <a:noFill/>
+                    <a:ln>
+                      <a:noFill/>
+                    </a:ln>
+                    <a:extLst>
+                      <a:ext uri="{53640926-AAD7-44D8-BBD7-CCE9431645EC}">
+                        <a14:shadowObscured xmlns:a14="http://schemas.microsoft.com/office/drawing/2010/main"/>
+                      </a:ext>
+                    </a:extLst>
+                  </pic:spPr>
+                </pic:pic>
+              </a:graphicData>
+            </a:graphic>
+          </wp:anchor>
+        </w:drawing>
+      </w:r>
+      <w:r>
+        <w:t xml:space="preserve">o aktivita zobrazuje seznam členů, které je možné </w:t>
+      </w:r>
+      <w:r>
+        <w:t xml:space="preserve">po konfirmaci dialogem </w:t>
+      </w:r>
+      <w:r>
+        <w:t>ze skupiny vyhazovat, nebo po změnění režimu tlačítkem „</w:t>
+      </w:r>
+      <w:proofErr w:type="spellStart"/>
+      <w:r>
+        <w:t>Change</w:t>
+      </w:r>
+      <w:proofErr w:type="spellEnd"/>
+      <w:r>
+        <w:t xml:space="preserve"> mode“ přidávat a odebírat práva </w:t>
+      </w:r>
+      <w:r>
+        <w:t>administrátora.</w:t>
       </w:r>
     </w:p>
     <w:p>
       <w:pPr>
         <w:pStyle w:val="Nadpis3"/>
       </w:pPr>
-      <w:bookmarkStart w:id="65" w:name="_Toc162810997"/>
-      <w:r>
-        <w:t>4.2.8.</w:t>
-      </w:r>
-      <w:r>
-        <w:t xml:space="preserve">Create Group </w:t>
+      <w:bookmarkStart w:id="67" w:name="_Toc162810999"/>
+      <w:r>
+        <w:t>4.2.10.</w:t>
+      </w:r>
+      <w:r>
+        <w:t xml:space="preserve">Manage Profile </w:t>
       </w:r>
       <w:proofErr w:type="spellStart"/>
       <w:r>
         <w:t>Activity</w:t>
       </w:r>
-      <w:bookmarkEnd w:id="65"/>
-      <w:proofErr w:type="spellEnd"/>
-    </w:p>
-    <w:p>
-      <w:r>
-        <w:t xml:space="preserve">Zde si uživatel může vytvořit </w:t>
-      </w:r>
-      <w:r>
-        <w:t>svoji novou skupinu, zadáním jejího jména a popřípadě i popisku do textových polí co se na této aktivitě zobrazují. Kliknutím tlačítka „</w:t>
-      </w:r>
-      <w:proofErr w:type="spellStart"/>
-      <w:r>
-        <w:t>Create</w:t>
-      </w:r>
-      <w:proofErr w:type="spellEnd"/>
-      <w:r>
-        <w:t xml:space="preserve"> </w:t>
-      </w:r>
-      <w:proofErr w:type="spellStart"/>
-      <w:r>
-        <w:t>group</w:t>
-      </w:r>
-      <w:proofErr w:type="spellEnd"/>
-      <w:r>
-        <w:t xml:space="preserve">“ se skupina </w:t>
-      </w:r>
-      <w:proofErr w:type="gramStart"/>
-      <w:r>
-        <w:t>vytvoří</w:t>
-      </w:r>
-      <w:proofErr w:type="gramEnd"/>
-      <w:r>
-        <w:t xml:space="preserve"> a automaticky to uživatele na ni přesměruje do „</w:t>
-      </w:r>
-      <w:proofErr w:type="spellStart"/>
-      <w:r>
-        <w:t>Task</w:t>
-      </w:r>
-      <w:proofErr w:type="spellEnd"/>
-      <w:r>
-        <w:t xml:space="preserve"> </w:t>
-      </w:r>
-      <w:proofErr w:type="spellStart"/>
-      <w:r>
-        <w:t>fragnent</w:t>
-      </w:r>
-      <w:proofErr w:type="spellEnd"/>
-      <w:r>
-        <w:t>“.</w:t>
-      </w:r>
-    </w:p>
-    <w:p>
-      <w:pPr>
-        <w:pStyle w:val="Nadpis3"/>
-      </w:pPr>
-      <w:bookmarkStart w:id="66" w:name="_Toc162810998"/>
-      <w:r>
-        <w:t>4.2.9.</w:t>
-      </w:r>
-      <w:r>
-        <w:t xml:space="preserve">Manage Group </w:t>
-      </w:r>
-      <w:proofErr w:type="spellStart"/>
-      <w:r>
-        <w:t>Activity</w:t>
-      </w:r>
-      <w:bookmarkEnd w:id="66"/>
-      <w:proofErr w:type="spellEnd"/>
-    </w:p>
-    <w:p>
-      <w:r>
-        <w:t>Tato aktivita je dostupná pouze pro administrátory skupiny, ostatní členové se na ní nedostanou. Je zde možné měnit název a popis skupiny</w:t>
-      </w:r>
-      <w:r>
-        <w:t xml:space="preserve"> a kliknutím na tlačítko „</w:t>
-      </w:r>
-      <w:proofErr w:type="spellStart"/>
-      <w:r>
-        <w:t>Save</w:t>
-      </w:r>
-      <w:proofErr w:type="spellEnd"/>
-      <w:r>
-        <w:t xml:space="preserve"> </w:t>
-      </w:r>
-      <w:proofErr w:type="spellStart"/>
-      <w:r>
-        <w:t>changes</w:t>
-      </w:r>
-      <w:proofErr w:type="spellEnd"/>
-      <w:r>
-        <w:t>“ změny uložit</w:t>
-      </w:r>
-      <w:r>
-        <w:t xml:space="preserve">. Dále tato aktivita zobrazuje seznam členů, které je možné </w:t>
-      </w:r>
-      <w:r>
-        <w:t xml:space="preserve">po konfirmaci dialogem </w:t>
-      </w:r>
-      <w:r>
-        <w:t>ze skupiny vyhazovat, nebo po změnění režimu tlačítkem „</w:t>
-      </w:r>
-      <w:proofErr w:type="spellStart"/>
-      <w:r>
-        <w:t>Change</w:t>
-      </w:r>
-      <w:proofErr w:type="spellEnd"/>
-      <w:r>
-        <w:t xml:space="preserve"> mode“ přidávat a odebírat práva </w:t>
-      </w:r>
-      <w:r>
-        <w:t>administrátora.</w:t>
-      </w:r>
-    </w:p>
-    <w:p>
-      <w:pPr>
-        <w:pStyle w:val="Nadpis3"/>
-      </w:pPr>
-      <w:bookmarkStart w:id="67" w:name="_Toc162810999"/>
-      <w:r>
-        <w:t>4.2.10.</w:t>
-      </w:r>
-      <w:r>
-        <w:t xml:space="preserve">Manage Profile </w:t>
-      </w:r>
-      <w:proofErr w:type="spellStart"/>
-      <w:r>
-        <w:t>Activity</w:t>
-      </w:r>
       <w:bookmarkEnd w:id="67"/>
       <w:proofErr w:type="spellEnd"/>
     </w:p>
     <w:p>
+      <w:r>
+        <w:rPr>
+          <w:noProof/>
+        </w:rPr>
+        <w:pict w14:anchorId="402992B0">
+          <v:shape id="_x0000_s1053" type="#_x0000_t202" style="position:absolute;left:0;text-align:left;margin-left:130pt;margin-top:186.95pt;width:194.05pt;height:13.35pt;z-index:251678720;mso-position-horizontal-relative:text;mso-position-vertical-relative:text" stroked="f">
+            <v:textbox inset="0,0,0,0">
+              <w:txbxContent>
+                <w:p>
+                  <w:pPr>
+                    <w:pStyle w:val="Titulek"/>
+                    <w:rPr>
+                      <w:noProof/>
+                      <w:sz w:val="24"/>
+                    </w:rPr>
+                  </w:pPr>
+                  <w:r>
+                    <w:t xml:space="preserve">Obrázek </w:t>
+                  </w:r>
+                  <w:fldSimple w:instr=" SEQ Obrázek \* ARABIC ">
+                    <w:r>
+                      <w:rPr>
+                        <w:noProof/>
+                      </w:rPr>
+                      <w:t>28</w:t>
+                    </w:r>
+                  </w:fldSimple>
+                  <w:r>
+                    <w:t xml:space="preserve"> Správa profilu obrazovka</w:t>
+                  </w:r>
+                </w:p>
+              </w:txbxContent>
+            </v:textbox>
+            <w10:wrap type="topAndBottom"/>
+          </v:shape>
+        </w:pict>
+      </w:r>
+      <w:r>
+        <w:rPr>
+          <w:noProof/>
+        </w:rPr>
+        <w:drawing>
+          <wp:anchor distT="0" distB="0" distL="114300" distR="114300" simplePos="0" relativeHeight="251693568" behindDoc="0" locked="0" layoutInCell="1" allowOverlap="1" wp14:anchorId="191DA392" wp14:editId="1ED6B61A">
+            <wp:simplePos x="0" y="0"/>
+            <wp:positionH relativeFrom="column">
+              <wp:posOffset>1651295</wp:posOffset>
+            </wp:positionH>
+            <wp:positionV relativeFrom="paragraph">
+              <wp:posOffset>631012</wp:posOffset>
+            </wp:positionV>
+            <wp:extent cx="2464435" cy="1690370"/>
+            <wp:effectExtent l="0" t="0" r="0" b="0"/>
+            <wp:wrapTopAndBottom/>
+            <wp:docPr id="23" name="Obrázek 23"/>
+            <wp:cNvGraphicFramePr>
+              <a:graphicFrameLocks xmlns:a="http://schemas.openxmlformats.org/drawingml/2006/main" noChangeAspect="1"/>
+            </wp:cNvGraphicFramePr>
+            <a:graphic xmlns:a="http://schemas.openxmlformats.org/drawingml/2006/main">
+              <a:graphicData uri="http://schemas.openxmlformats.org/drawingml/2006/picture">
+                <pic:pic xmlns:pic="http://schemas.openxmlformats.org/drawingml/2006/picture">
+                  <pic:nvPicPr>
+                    <pic:cNvPr id="0" name="Picture 8"/>
+                    <pic:cNvPicPr>
+                      <a:picLocks noChangeAspect="1" noChangeArrowheads="1"/>
+                    </pic:cNvPicPr>
+                  </pic:nvPicPr>
+                  <pic:blipFill rotWithShape="1">
+                    <a:blip r:embed="rId38" cstate="print">
+                      <a:extLst>
+                        <a:ext uri="{28A0092B-C50C-407E-A947-70E740481C1C}">
+                          <a14:useLocalDpi xmlns:a14="http://schemas.microsoft.com/office/drawing/2010/main" val="0"/>
+                        </a:ext>
+                      </a:extLst>
+                    </a:blip>
+                    <a:srcRect t="39578" b="29548"/>
+                    <a:stretch/>
+                  </pic:blipFill>
+                  <pic:spPr bwMode="auto">
+                    <a:xfrm>
+                      <a:off x="0" y="0"/>
+                      <a:ext cx="2464435" cy="1690370"/>
+                    </a:xfrm>
+                    <a:prstGeom prst="rect">
+                      <a:avLst/>
+                    </a:prstGeom>
+                    <a:noFill/>
+                    <a:ln>
+                      <a:noFill/>
+                    </a:ln>
+                    <a:extLst>
+                      <a:ext uri="{53640926-AAD7-44D8-BBD7-CCE9431645EC}">
+                        <a14:shadowObscured xmlns:a14="http://schemas.microsoft.com/office/drawing/2010/main"/>
+                      </a:ext>
+                    </a:extLst>
+                  </pic:spPr>
+                </pic:pic>
+              </a:graphicData>
+            </a:graphic>
+            <wp14:sizeRelH relativeFrom="margin">
+              <wp14:pctWidth>0</wp14:pctWidth>
+            </wp14:sizeRelH>
+            <wp14:sizeRelV relativeFrom="margin">
+              <wp14:pctHeight>0</wp14:pctHeight>
+            </wp14:sizeRelV>
+          </wp:anchor>
+        </w:drawing>
+      </w:r>
       <w:r>
         <w:t xml:space="preserve">Na této poslední časti </w:t>
       </w:r>
@@ -9009,6 +9401,18 @@
       <w:pPr>
         <w:spacing w:line="259" w:lineRule="auto"/>
         <w:jc w:val="left"/>
+        <w:rPr>
+          <w:noProof/>
+        </w:rPr>
+      </w:pPr>
+    </w:p>
+    <w:p>
+      <w:pPr>
+        <w:spacing w:line="259" w:lineRule="auto"/>
+        <w:jc w:val="left"/>
+        <w:rPr>
+          <w:noProof/>
+        </w:rPr>
       </w:pPr>
       <w:r>
         <w:br w:type="page"/>
@@ -9016,11 +9420,16 @@
     </w:p>
     <w:p>
       <w:pPr>
+        <w:spacing w:line="259" w:lineRule="auto"/>
+        <w:jc w:val="left"/>
+      </w:pPr>
+    </w:p>
+    <w:p>
+      <w:pPr>
         <w:pStyle w:val="Nadpis1"/>
       </w:pPr>
       <w:bookmarkStart w:id="68" w:name="_Toc162811000"/>
       <w:r>
-        <w:lastRenderedPageBreak/>
         <w:t>5.</w:t>
       </w:r>
       <w:r>
@@ -9390,7 +9799,7 @@
         </w:rPr>
         <w:t>. 31. 03. 2024 z </w:t>
       </w:r>
-      <w:hyperlink r:id="rId33" w:history="1">
+      <w:hyperlink r:id="rId39" w:history="1">
         <w:r>
           <w:rPr>
             <w:rStyle w:val="Hypertextovodkaz"/>
@@ -9440,7 +9849,7 @@
       <w:r>
         <w:br/>
       </w:r>
-      <w:hyperlink r:id="rId34" w:history="1">
+      <w:hyperlink r:id="rId40" w:history="1">
         <w:r>
           <w:rPr>
             <w:rStyle w:val="Hypertextovodkaz"/>
@@ -9474,7 +9883,7 @@
       <w:r>
         <w:t xml:space="preserve">“ Medium, 31.03.2024 </w:t>
       </w:r>
-      <w:hyperlink r:id="rId35" w:history="1">
+      <w:hyperlink r:id="rId41" w:history="1">
         <w:r>
           <w:rPr>
             <w:rStyle w:val="Hypertextovodkaz"/>
@@ -9509,7 +9918,7 @@
       <w:r>
         <w:t xml:space="preserve"> Medium, 31.3.2024 </w:t>
       </w:r>
-      <w:hyperlink r:id="rId36" w:history="1">
+      <w:hyperlink r:id="rId42" w:history="1">
         <w:r>
           <w:rPr>
             <w:rStyle w:val="Hypertextovodkaz"/>
@@ -9535,7 +9944,7 @@
       <w:r>
         <w:t xml:space="preserve"> basic HTML“ Medium, 31.03.2024 </w:t>
       </w:r>
-      <w:hyperlink r:id="rId37" w:history="1">
+      <w:hyperlink r:id="rId43" w:history="1">
         <w:r>
           <w:rPr>
             <w:rStyle w:val="Hypertextovodkaz"/>
@@ -9596,7 +10005,7 @@
       <w:r>
         <w:t xml:space="preserve">“ Medium, 31.03.2024 </w:t>
       </w:r>
-      <w:hyperlink r:id="rId38" w:history="1">
+      <w:hyperlink r:id="rId44" w:history="1">
         <w:r>
           <w:rPr>
             <w:rStyle w:val="Hypertextovodkaz"/>
@@ -9678,7 +10087,7 @@
       <w:r>
         <w:t xml:space="preserve">“ Medium, 31.03.2024 </w:t>
       </w:r>
-      <w:hyperlink r:id="rId39" w:history="1">
+      <w:hyperlink r:id="rId45" w:history="1">
         <w:r>
           <w:rPr>
             <w:rStyle w:val="Hypertextovodkaz"/>
@@ -9718,7 +10127,7 @@
       <w:r>
         <w:fldChar w:fldCharType="separate"/>
       </w:r>
-      <w:hyperlink w:anchor="_Toc162820381" w:history="1">
+      <w:hyperlink w:anchor="_Toc162868469" w:history="1">
         <w:r>
           <w:rPr>
             <w:rStyle w:val="Hypertextovodkaz"/>
@@ -9745,7 +10154,7 @@
             <w:noProof/>
             <w:webHidden/>
           </w:rPr>
-          <w:instrText xml:space="preserve"> PAGEREF _Toc162820381 \h </w:instrText>
+          <w:instrText xml:space="preserve"> PAGEREF _Toc162868469 \h </w:instrText>
         </w:r>
         <w:r>
           <w:rPr>
@@ -9789,7 +10198,7 @@
           <w:lang w:eastAsia="cs-CZ"/>
         </w:rPr>
       </w:pPr>
-      <w:hyperlink w:anchor="_Toc162820382" w:history="1">
+      <w:hyperlink w:anchor="_Toc162868470" w:history="1">
         <w:r>
           <w:rPr>
             <w:rStyle w:val="Hypertextovodkaz"/>
@@ -9816,7 +10225,7 @@
             <w:noProof/>
             <w:webHidden/>
           </w:rPr>
-          <w:instrText xml:space="preserve"> PAGEREF _Toc162820382 \h </w:instrText>
+          <w:instrText xml:space="preserve"> PAGEREF _Toc162868470 \h </w:instrText>
         </w:r>
         <w:r>
           <w:rPr>
@@ -9860,7 +10269,7 @@
           <w:lang w:eastAsia="cs-CZ"/>
         </w:rPr>
       </w:pPr>
-      <w:hyperlink w:anchor="_Toc162820383" w:history="1">
+      <w:hyperlink w:anchor="_Toc162868471" w:history="1">
         <w:r>
           <w:rPr>
             <w:rStyle w:val="Hypertextovodkaz"/>
@@ -9887,7 +10296,7 @@
             <w:noProof/>
             <w:webHidden/>
           </w:rPr>
-          <w:instrText xml:space="preserve"> PAGEREF _Toc162820383 \h </w:instrText>
+          <w:instrText xml:space="preserve"> PAGEREF _Toc162868471 \h </w:instrText>
         </w:r>
         <w:r>
           <w:rPr>
@@ -9931,7 +10340,7 @@
           <w:lang w:eastAsia="cs-CZ"/>
         </w:rPr>
       </w:pPr>
-      <w:hyperlink w:anchor="_Toc162820384" w:history="1">
+      <w:hyperlink w:anchor="_Toc162868472" w:history="1">
         <w:r>
           <w:rPr>
             <w:rStyle w:val="Hypertextovodkaz"/>
@@ -9958,7 +10367,7 @@
             <w:noProof/>
             <w:webHidden/>
           </w:rPr>
-          <w:instrText xml:space="preserve"> PAGEREF _Toc162820384 \h </w:instrText>
+          <w:instrText xml:space="preserve"> PAGEREF _Toc162868472 \h </w:instrText>
         </w:r>
         <w:r>
           <w:rPr>
@@ -10002,7 +10411,7 @@
           <w:lang w:eastAsia="cs-CZ"/>
         </w:rPr>
       </w:pPr>
-      <w:hyperlink w:anchor="_Toc162820385" w:history="1">
+      <w:hyperlink w:anchor="_Toc162868473" w:history="1">
         <w:r>
           <w:rPr>
             <w:rStyle w:val="Hypertextovodkaz"/>
@@ -10029,7 +10438,7 @@
             <w:noProof/>
             <w:webHidden/>
           </w:rPr>
-          <w:instrText xml:space="preserve"> PAGEREF _Toc162820385 \h </w:instrText>
+          <w:instrText xml:space="preserve"> PAGEREF _Toc162868473 \h </w:instrText>
         </w:r>
         <w:r>
           <w:rPr>
@@ -10073,7 +10482,7 @@
           <w:lang w:eastAsia="cs-CZ"/>
         </w:rPr>
       </w:pPr>
-      <w:hyperlink w:anchor="_Toc162820386" w:history="1">
+      <w:hyperlink w:anchor="_Toc162868474" w:history="1">
         <w:r>
           <w:rPr>
             <w:rStyle w:val="Hypertextovodkaz"/>
@@ -10100,7 +10509,7 @@
             <w:noProof/>
             <w:webHidden/>
           </w:rPr>
-          <w:instrText xml:space="preserve"> PAGEREF _Toc162820386 \h </w:instrText>
+          <w:instrText xml:space="preserve"> PAGEREF _Toc162868474 \h </w:instrText>
         </w:r>
         <w:r>
           <w:rPr>
@@ -10144,7 +10553,7 @@
           <w:lang w:eastAsia="cs-CZ"/>
         </w:rPr>
       </w:pPr>
-      <w:hyperlink w:anchor="_Toc162820387" w:history="1">
+      <w:hyperlink w:anchor="_Toc162868475" w:history="1">
         <w:r>
           <w:rPr>
             <w:rStyle w:val="Hypertextovodkaz"/>
@@ -10171,7 +10580,7 @@
             <w:noProof/>
             <w:webHidden/>
           </w:rPr>
-          <w:instrText xml:space="preserve"> PAGEREF _Toc162820387 \h </w:instrText>
+          <w:instrText xml:space="preserve"> PAGEREF _Toc162868475 \h </w:instrText>
         </w:r>
         <w:r>
           <w:rPr>
@@ -10215,7 +10624,7 @@
           <w:lang w:eastAsia="cs-CZ"/>
         </w:rPr>
       </w:pPr>
-      <w:hyperlink w:anchor="_Toc162820388" w:history="1">
+      <w:hyperlink w:anchor="_Toc162868476" w:history="1">
         <w:r>
           <w:rPr>
             <w:rStyle w:val="Hypertextovodkaz"/>
@@ -10242,7 +10651,7 @@
             <w:noProof/>
             <w:webHidden/>
           </w:rPr>
-          <w:instrText xml:space="preserve"> PAGEREF _Toc162820388 \h </w:instrText>
+          <w:instrText xml:space="preserve"> PAGEREF _Toc162868476 \h </w:instrText>
         </w:r>
         <w:r>
           <w:rPr>
@@ -10286,7 +10695,7 @@
           <w:lang w:eastAsia="cs-CZ"/>
         </w:rPr>
       </w:pPr>
-      <w:hyperlink w:anchor="_Toc162820389" w:history="1">
+      <w:hyperlink w:anchor="_Toc162868477" w:history="1">
         <w:r>
           <w:rPr>
             <w:rStyle w:val="Hypertextovodkaz"/>
@@ -10313,7 +10722,7 @@
             <w:noProof/>
             <w:webHidden/>
           </w:rPr>
-          <w:instrText xml:space="preserve"> PAGEREF _Toc162820389 \h </w:instrText>
+          <w:instrText xml:space="preserve"> PAGEREF _Toc162868477 \h </w:instrText>
         </w:r>
         <w:r>
           <w:rPr>
@@ -10357,7 +10766,7 @@
           <w:lang w:eastAsia="cs-CZ"/>
         </w:rPr>
       </w:pPr>
-      <w:hyperlink r:id="rId40" w:anchor="_Toc162820390" w:history="1">
+      <w:hyperlink r:id="rId46" w:anchor="_Toc162868478" w:history="1">
         <w:r>
           <w:rPr>
             <w:rStyle w:val="Hypertextovodkaz"/>
@@ -10384,7 +10793,7 @@
             <w:noProof/>
             <w:webHidden/>
           </w:rPr>
-          <w:instrText xml:space="preserve"> PAGEREF _Toc162820390 \h </w:instrText>
+          <w:instrText xml:space="preserve"> PAGEREF _Toc162868478 \h </w:instrText>
         </w:r>
         <w:r>
           <w:rPr>
@@ -10428,7 +10837,7 @@
           <w:lang w:eastAsia="cs-CZ"/>
         </w:rPr>
       </w:pPr>
-      <w:hyperlink r:id="rId41" w:anchor="_Toc162820391" w:history="1">
+      <w:hyperlink r:id="rId47" w:anchor="_Toc162868479" w:history="1">
         <w:r>
           <w:rPr>
             <w:rStyle w:val="Hypertextovodkaz"/>
@@ -10455,7 +10864,7 @@
             <w:noProof/>
             <w:webHidden/>
           </w:rPr>
-          <w:instrText xml:space="preserve"> PAGEREF _Toc162820391 \h </w:instrText>
+          <w:instrText xml:space="preserve"> PAGEREF _Toc162868479 \h </w:instrText>
         </w:r>
         <w:r>
           <w:rPr>
@@ -10499,7 +10908,7 @@
           <w:lang w:eastAsia="cs-CZ"/>
         </w:rPr>
       </w:pPr>
-      <w:hyperlink r:id="rId42" w:anchor="_Toc162820392" w:history="1">
+      <w:hyperlink r:id="rId48" w:anchor="_Toc162868480" w:history="1">
         <w:r>
           <w:rPr>
             <w:rStyle w:val="Hypertextovodkaz"/>
@@ -10526,7 +10935,7 @@
             <w:noProof/>
             <w:webHidden/>
           </w:rPr>
-          <w:instrText xml:space="preserve"> PAGEREF _Toc162820392 \h </w:instrText>
+          <w:instrText xml:space="preserve"> PAGEREF _Toc162868480 \h </w:instrText>
         </w:r>
         <w:r>
           <w:rPr>
@@ -10570,7 +10979,7 @@
           <w:lang w:eastAsia="cs-CZ"/>
         </w:rPr>
       </w:pPr>
-      <w:hyperlink r:id="rId43" w:anchor="_Toc162820393" w:history="1">
+      <w:hyperlink r:id="rId49" w:anchor="_Toc162868481" w:history="1">
         <w:r>
           <w:rPr>
             <w:rStyle w:val="Hypertextovodkaz"/>
@@ -10597,7 +11006,7 @@
             <w:noProof/>
             <w:webHidden/>
           </w:rPr>
-          <w:instrText xml:space="preserve"> PAGEREF _Toc162820393 \h </w:instrText>
+          <w:instrText xml:space="preserve"> PAGEREF _Toc162868481 \h </w:instrText>
         </w:r>
         <w:r>
           <w:rPr>
@@ -10641,7 +11050,7 @@
           <w:lang w:eastAsia="cs-CZ"/>
         </w:rPr>
       </w:pPr>
-      <w:hyperlink r:id="rId44" w:anchor="_Toc162820394" w:history="1">
+      <w:hyperlink r:id="rId50" w:anchor="_Toc162868482" w:history="1">
         <w:r>
           <w:rPr>
             <w:rStyle w:val="Hypertextovodkaz"/>
@@ -10668,7 +11077,7 @@
             <w:noProof/>
             <w:webHidden/>
           </w:rPr>
-          <w:instrText xml:space="preserve"> PAGEREF _Toc162820394 \h </w:instrText>
+          <w:instrText xml:space="preserve"> PAGEREF _Toc162868482 \h </w:instrText>
         </w:r>
         <w:r>
           <w:rPr>
@@ -10712,7 +11121,7 @@
           <w:lang w:eastAsia="cs-CZ"/>
         </w:rPr>
       </w:pPr>
-      <w:hyperlink r:id="rId45" w:anchor="_Toc162820395" w:history="1">
+      <w:hyperlink r:id="rId51" w:anchor="_Toc162868483" w:history="1">
         <w:r>
           <w:rPr>
             <w:rStyle w:val="Hypertextovodkaz"/>
@@ -10739,7 +11148,7 @@
             <w:noProof/>
             <w:webHidden/>
           </w:rPr>
-          <w:instrText xml:space="preserve"> PAGEREF _Toc162820395 \h </w:instrText>
+          <w:instrText xml:space="preserve"> PAGEREF _Toc162868483 \h </w:instrText>
         </w:r>
         <w:r>
           <w:rPr>
@@ -10783,7 +11192,7 @@
           <w:lang w:eastAsia="cs-CZ"/>
         </w:rPr>
       </w:pPr>
-      <w:hyperlink r:id="rId46" w:anchor="_Toc162820396" w:history="1">
+      <w:hyperlink r:id="rId52" w:anchor="_Toc162868484" w:history="1">
         <w:r>
           <w:rPr>
             <w:rStyle w:val="Hypertextovodkaz"/>
@@ -10810,7 +11219,7 @@
             <w:noProof/>
             <w:webHidden/>
           </w:rPr>
-          <w:instrText xml:space="preserve"> PAGEREF _Toc162820396 \h </w:instrText>
+          <w:instrText xml:space="preserve"> PAGEREF _Toc162868484 \h </w:instrText>
         </w:r>
         <w:r>
           <w:rPr>
@@ -10854,7 +11263,7 @@
           <w:lang w:eastAsia="cs-CZ"/>
         </w:rPr>
       </w:pPr>
-      <w:hyperlink r:id="rId47" w:anchor="_Toc162820397" w:history="1">
+      <w:hyperlink r:id="rId53" w:anchor="_Toc162868485" w:history="1">
         <w:r>
           <w:rPr>
             <w:rStyle w:val="Hypertextovodkaz"/>
@@ -10881,7 +11290,7 @@
             <w:noProof/>
             <w:webHidden/>
           </w:rPr>
-          <w:instrText xml:space="preserve"> PAGEREF _Toc162820397 \h </w:instrText>
+          <w:instrText xml:space="preserve"> PAGEREF _Toc162868485 \h </w:instrText>
         </w:r>
         <w:r>
           <w:rPr>
@@ -10925,7 +11334,7 @@
           <w:lang w:eastAsia="cs-CZ"/>
         </w:rPr>
       </w:pPr>
-      <w:hyperlink r:id="rId48" w:anchor="_Toc162820398" w:history="1">
+      <w:hyperlink r:id="rId54" w:anchor="_Toc162868486" w:history="1">
         <w:r>
           <w:rPr>
             <w:rStyle w:val="Hypertextovodkaz"/>
@@ -10952,7 +11361,7 @@
             <w:noProof/>
             <w:webHidden/>
           </w:rPr>
-          <w:instrText xml:space="preserve"> PAGEREF _Toc162820398 \h </w:instrText>
+          <w:instrText xml:space="preserve"> PAGEREF _Toc162868486 \h </w:instrText>
         </w:r>
         <w:r>
           <w:rPr>
@@ -10996,7 +11405,7 @@
           <w:lang w:eastAsia="cs-CZ"/>
         </w:rPr>
       </w:pPr>
-      <w:hyperlink r:id="rId49" w:anchor="_Toc162820399" w:history="1">
+      <w:hyperlink r:id="rId55" w:anchor="_Toc162868487" w:history="1">
         <w:r>
           <w:rPr>
             <w:rStyle w:val="Hypertextovodkaz"/>
@@ -11023,7 +11432,7 @@
             <w:noProof/>
             <w:webHidden/>
           </w:rPr>
-          <w:instrText xml:space="preserve"> PAGEREF _Toc162820399 \h </w:instrText>
+          <w:instrText xml:space="preserve"> PAGEREF _Toc162868487 \h </w:instrText>
         </w:r>
         <w:r>
           <w:rPr>
@@ -11067,7 +11476,7 @@
           <w:lang w:eastAsia="cs-CZ"/>
         </w:rPr>
       </w:pPr>
-      <w:hyperlink r:id="rId50" w:anchor="_Toc162820400" w:history="1">
+      <w:hyperlink r:id="rId56" w:anchor="_Toc162868488" w:history="1">
         <w:r>
           <w:rPr>
             <w:rStyle w:val="Hypertextovodkaz"/>
@@ -11094,7 +11503,7 @@
             <w:noProof/>
             <w:webHidden/>
           </w:rPr>
-          <w:instrText xml:space="preserve"> PAGEREF _Toc162820400 \h </w:instrText>
+          <w:instrText xml:space="preserve"> PAGEREF _Toc162868488 \h </w:instrText>
         </w:r>
         <w:r>
           <w:rPr>
@@ -11138,7 +11547,7 @@
           <w:lang w:eastAsia="cs-CZ"/>
         </w:rPr>
       </w:pPr>
-      <w:hyperlink r:id="rId51" w:anchor="_Toc162820401" w:history="1">
+      <w:hyperlink r:id="rId57" w:anchor="_Toc162868489" w:history="1">
         <w:r>
           <w:rPr>
             <w:rStyle w:val="Hypertextovodkaz"/>
@@ -11165,7 +11574,7 @@
             <w:noProof/>
             <w:webHidden/>
           </w:rPr>
-          <w:instrText xml:space="preserve"> PAGEREF _Toc162820401 \h </w:instrText>
+          <w:instrText xml:space="preserve"> PAGEREF _Toc162868489 \h </w:instrText>
         </w:r>
         <w:r>
           <w:rPr>
@@ -11209,7 +11618,7 @@
           <w:lang w:eastAsia="cs-CZ"/>
         </w:rPr>
       </w:pPr>
-      <w:hyperlink r:id="rId52" w:anchor="_Toc162820402" w:history="1">
+      <w:hyperlink r:id="rId58" w:anchor="_Toc162868490" w:history="1">
         <w:r>
           <w:rPr>
             <w:rStyle w:val="Hypertextovodkaz"/>
@@ -11236,7 +11645,7 @@
             <w:noProof/>
             <w:webHidden/>
           </w:rPr>
-          <w:instrText xml:space="preserve"> PAGEREF _Toc162820402 \h </w:instrText>
+          <w:instrText xml:space="preserve"> PAGEREF _Toc162868490 \h </w:instrText>
         </w:r>
         <w:r>
           <w:rPr>
@@ -13088,14 +13497,6 @@
 </file>
 
 <file path=customXml/item1.xml><?xml version="1.0" encoding="utf-8"?>
-<p:properties xmlns:p="http://schemas.microsoft.com/office/2006/metadata/properties" xmlns:xsi="http://www.w3.org/2001/XMLSchema-instance" xmlns:pc="http://schemas.microsoft.com/office/infopath/2007/PartnerControls">
-  <documentManagement>
-    <_activity xmlns="429caa67-845b-48d8-b9f2-cf55f59972ed" xsi:nil="true"/>
-  </documentManagement>
-</p:properties>
-</file>
-
-<file path=customXml/item2.xml><?xml version="1.0" encoding="utf-8"?>
 <?mso-contentType ?>
 <FormTemplates xmlns="http://schemas.microsoft.com/sharepoint/v3/contenttype/forms">
   <Display>DocumentLibraryForm</Display>
@@ -13104,11 +13505,15 @@
 </FormTemplates>
 </file>
 
-<file path=customXml/item3.xml><?xml version="1.0" encoding="utf-8"?>
-<b:Sources xmlns:b="http://schemas.openxmlformats.org/officeDocument/2006/bibliography" xmlns="http://schemas.openxmlformats.org/officeDocument/2006/bibliography" SelectedStyle="\APASixthEditionOfficeOnline.xsl" StyleName="APA" Version="6"/>
+<file path=customXml/item2.xml><?xml version="1.0" encoding="utf-8"?>
+<p:properties xmlns:p="http://schemas.microsoft.com/office/2006/metadata/properties" xmlns:xsi="http://www.w3.org/2001/XMLSchema-instance" xmlns:pc="http://schemas.microsoft.com/office/infopath/2007/PartnerControls">
+  <documentManagement>
+    <_activity xmlns="429caa67-845b-48d8-b9f2-cf55f59972ed" xsi:nil="true"/>
+  </documentManagement>
+</p:properties>
 </file>
 
-<file path=customXml/item4.xml><?xml version="1.0" encoding="utf-8"?>
+<file path=customXml/item3.xml><?xml version="1.0" encoding="utf-8"?>
 <ct:contentTypeSchema xmlns:ct="http://schemas.microsoft.com/office/2006/metadata/contentType" xmlns:ma="http://schemas.microsoft.com/office/2006/metadata/properties/metaAttributes" ct:_="" ma:_="" ma:contentTypeName="Dokument" ma:contentTypeID="0x0101006BFD2C69ED54BA4EB2D6DD793E45828F" ma:contentTypeVersion="14" ma:contentTypeDescription="Vytvoří nový dokument" ma:contentTypeScope="" ma:versionID="e64491a9193440f723a3a4d0983a6a44">
   <xsd:schema xmlns:xsd="http://www.w3.org/2001/XMLSchema" xmlns:xs="http://www.w3.org/2001/XMLSchema" xmlns:p="http://schemas.microsoft.com/office/2006/metadata/properties" xmlns:ns3="e34b7db1-f83a-4a6d-a6a7-c4bd5b55f910" xmlns:ns4="429caa67-845b-48d8-b9f2-cf55f59972ed" targetNamespace="http://schemas.microsoft.com/office/2006/metadata/properties" ma:root="true" ma:fieldsID="75ad1b2e3a86c7387ca2399fc2f9b0d5" ns3:_="" ns4:_="">
     <xsd:import namespace="e34b7db1-f83a-4a6d-a6a7-c4bd5b55f910"/>
@@ -13335,7 +13740,19 @@
 </ct:contentTypeSchema>
 </file>
 
+<file path=customXml/item4.xml><?xml version="1.0" encoding="utf-8"?>
+<b:Sources xmlns:b="http://schemas.openxmlformats.org/officeDocument/2006/bibliography" xmlns="http://schemas.openxmlformats.org/officeDocument/2006/bibliography" SelectedStyle="\APASixthEditionOfficeOnline.xsl" StyleName="APA" Version="6"/>
+</file>
+
 <file path=customXml/itemProps1.xml><?xml version="1.0" encoding="utf-8"?>
+<ds:datastoreItem xmlns:ds="http://schemas.openxmlformats.org/officeDocument/2006/customXml" ds:itemID="{57BB60BC-A3A4-4E65-BC15-48B8DDA71D38}">
+  <ds:schemaRefs>
+    <ds:schemaRef ds:uri="http://schemas.microsoft.com/sharepoint/v3/contenttype/forms"/>
+  </ds:schemaRefs>
+</ds:datastoreItem>
+</file>
+
+<file path=customXml/itemProps2.xml><?xml version="1.0" encoding="utf-8"?>
 <ds:datastoreItem xmlns:ds="http://schemas.openxmlformats.org/officeDocument/2006/customXml" ds:itemID="{47811CBC-2168-450F-AF28-6BA83C20EF16}">
   <ds:schemaRefs>
     <ds:schemaRef ds:uri="http://schemas.microsoft.com/office/2006/metadata/properties"/>
@@ -13345,23 +13762,7 @@
 </ds:datastoreItem>
 </file>
 
-<file path=customXml/itemProps2.xml><?xml version="1.0" encoding="utf-8"?>
-<ds:datastoreItem xmlns:ds="http://schemas.openxmlformats.org/officeDocument/2006/customXml" ds:itemID="{57BB60BC-A3A4-4E65-BC15-48B8DDA71D38}">
-  <ds:schemaRefs>
-    <ds:schemaRef ds:uri="http://schemas.microsoft.com/sharepoint/v3/contenttype/forms"/>
-  </ds:schemaRefs>
-</ds:datastoreItem>
-</file>
-
 <file path=customXml/itemProps3.xml><?xml version="1.0" encoding="utf-8"?>
-<ds:datastoreItem xmlns:ds="http://schemas.openxmlformats.org/officeDocument/2006/customXml" ds:itemID="{216D1703-0C06-4A47-A8BE-710D3A7D8EE0}">
-  <ds:schemaRefs>
-    <ds:schemaRef ds:uri="http://schemas.openxmlformats.org/officeDocument/2006/bibliography"/>
-  </ds:schemaRefs>
-</ds:datastoreItem>
-</file>
-
-<file path=customXml/itemProps4.xml><?xml version="1.0" encoding="utf-8"?>
 <ds:datastoreItem xmlns:ds="http://schemas.openxmlformats.org/officeDocument/2006/customXml" ds:itemID="{E5BFEA4F-707F-4F34-BB9A-3755AD6C49E4}">
   <ds:schemaRefs>
     <ds:schemaRef ds:uri="http://schemas.microsoft.com/office/2006/metadata/contentType"/>
@@ -13378,4 +13779,12 @@
     <ds:schemaRef ds:uri="http://schemas.microsoft.com/internal/obd"/>
   </ds:schemaRefs>
 </ds:datastoreItem>
+</file>
+
+<file path=customXml/itemProps4.xml><?xml version="1.0" encoding="utf-8"?>
+<ds:datastoreItem xmlns:ds="http://schemas.openxmlformats.org/officeDocument/2006/customXml" ds:itemID="{216D1703-0C06-4A47-A8BE-710D3A7D8EE0}">
+  <ds:schemaRefs>
+    <ds:schemaRef ds:uri="http://schemas.openxmlformats.org/officeDocument/2006/bibliography"/>
+  </ds:schemaRefs>
+</ds:datastoreItem>
 </file>
--- a/Dokumentace.docx
+++ b/Dokumentace.docx
@@ -137,7 +137,7 @@
           <w:noProof/>
         </w:rPr>
         <w:pict w14:anchorId="42BA8A99">
-          <v:shape id="Textové pole 2" o:spid="_x0000_s1027" type="#_x0000_t202" style="position:absolute;left:0;text-align:left;margin-left:2803.5pt;margin-top:218.25pt;width:451.7pt;height:110.6pt;z-index:-251660288;visibility:visible;mso-wrap-style:square;mso-width-percent:0;mso-height-percent:200;mso-wrap-distance-left:9pt;mso-wrap-distance-top:3.6pt;mso-wrap-distance-right:9pt;mso-wrap-distance-bottom:3.6pt;mso-position-horizontal:right;mso-position-horizontal-relative:margin;mso-position-vertical:absolute;mso-position-vertical-relative:text;mso-width-percent:0;mso-height-percent:200;mso-width-relative:margin;mso-height-relative:margin;v-text-anchor:top" wrapcoords="0 0" o:gfxdata="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" filled="f" stroked="f">
+          <v:shape id="Textové pole 2" o:spid="_x0000_s1027" type="#_x0000_t202" style="position:absolute;left:0;text-align:left;margin-left:3604.5pt;margin-top:218.25pt;width:451.7pt;height:110.6pt;z-index:-251660288;visibility:visible;mso-wrap-style:square;mso-width-percent:0;mso-height-percent:200;mso-wrap-distance-left:9pt;mso-wrap-distance-top:3.6pt;mso-wrap-distance-right:9pt;mso-wrap-distance-bottom:3.6pt;mso-position-horizontal:right;mso-position-horizontal-relative:margin;mso-position-vertical:absolute;mso-position-vertical-relative:text;mso-width-percent:0;mso-height-percent:200;mso-width-relative:margin;mso-height-relative:margin;v-text-anchor:top" wrapcoords="0 0" o:gfxdata="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" filled="f" stroked="f">
             <v:textbox style="mso-fit-shape-to-text:t">
               <w:txbxContent>
                 <w:p>
@@ -215,7 +215,7 @@
           <w:noProof/>
         </w:rPr>
         <w:pict w14:anchorId="51CBB7FC">
-          <v:line id="Přímá spojnice 3" o:spid="_x0000_s1026" style="position:absolute;left:0;text-align:left;z-index:251659264;visibility:visible;mso-wrap-style:square;mso-width-percent:0;mso-height-percent:0;mso-wrap-distance-left:9pt;mso-wrap-distance-top:0;mso-wrap-distance-right:9pt;mso-wrap-distance-bottom:0;mso-position-horizontal:right;mso-position-horizontal-relative:margin;mso-position-vertical:absolute;mso-position-vertical-relative:text;mso-width-percent:0;mso-height-percent:0;mso-width-relative:margin;mso-height-relative:margin" from="375.9pt,25.15pt" to="480.8pt,25.15pt" o:gfxdata="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" strokecolor="black [3213]" strokeweight=".5pt">
+          <v:line id="Přímá spojnice 3" o:spid="_x0000_s1026" style="position:absolute;left:0;text-align:left;z-index:251659264;visibility:visible;mso-wrap-style:square;mso-width-percent:0;mso-height-percent:0;mso-wrap-distance-left:9pt;mso-wrap-distance-top:0;mso-wrap-distance-right:9pt;mso-wrap-distance-bottom:0;mso-position-horizontal:right;mso-position-horizontal-relative:margin;mso-position-vertical:absolute;mso-position-vertical-relative:text;mso-width-percent:0;mso-height-percent:0;mso-width-relative:margin;mso-height-relative:margin" from="483.3pt,25.15pt" to="588.2pt,25.15pt" o:gfxdata="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" strokecolor="black [3213]" strokeweight=".5pt">
             <v:stroke joinstyle="miter"/>
             <w10:wrap anchorx="margin"/>
           </v:line>
@@ -247,18 +247,332 @@
     </w:p>
     <w:p>
       <w:pPr>
-        <w:spacing w:line="259" w:lineRule="auto"/>
+        <w:rPr>
+          <w:b/>
+          <w:bCs/>
+          <w:sz w:val="40"/>
+          <w:szCs w:val="36"/>
+        </w:rPr>
+      </w:pPr>
+      <w:r>
         <w:rPr>
           <w:rFonts w:cs="Times New Roman"/>
           <w:szCs w:val="24"/>
         </w:rPr>
-      </w:pPr>
-      <w:r>
+        <w:br w:type="page"/>
+      </w:r>
+      <w:r>
+        <w:rPr>
+          <w:b/>
+          <w:bCs/>
+          <w:sz w:val="40"/>
+          <w:szCs w:val="36"/>
+        </w:rPr>
+        <w:lastRenderedPageBreak/>
+        <w:t>Zadání maturitního projektu z informatických předmětů</w:t>
+      </w:r>
+    </w:p>
+    <w:p>
+      <w:pPr>
+        <w:rPr>
+          <w:rStyle w:val="Formul"/>
+        </w:rPr>
+      </w:pPr>
+      <w:r>
+        <w:t>Jméno a příjmení:</w:t>
+      </w:r>
+      <w:r>
+        <w:tab/>
+      </w:r>
+      <w:r>
+        <w:rPr>
+          <w:rStyle w:val="Formul"/>
+        </w:rPr>
+        <w:tab/>
+      </w:r>
+      <w:r>
+        <w:rPr>
+          <w:rStyle w:val="Formul"/>
+        </w:rPr>
+        <w:t>Ondřej Málek</w:t>
+      </w:r>
+    </w:p>
+    <w:p>
+      <w:pPr>
+        <w:rPr>
+          <w:rStyle w:val="Formul"/>
+        </w:rPr>
+      </w:pPr>
+      <w:r>
+        <w:t>Školní rok:</w:t>
+      </w:r>
+      <w:r>
+        <w:tab/>
+      </w:r>
+      <w:r>
+        <w:tab/>
+      </w:r>
+      <w:r>
+        <w:rPr>
+          <w:rStyle w:val="Formul"/>
+        </w:rPr>
+        <w:tab/>
+      </w:r>
+      <w:r>
+        <w:rPr>
+          <w:rStyle w:val="Formul"/>
+        </w:rPr>
+        <w:t>2023/2024</w:t>
+      </w:r>
+    </w:p>
+    <w:p>
+      <w:pPr>
+        <w:rPr>
+          <w:rStyle w:val="Formul"/>
+        </w:rPr>
+      </w:pPr>
+      <w:proofErr w:type="gramStart"/>
+      <w:r>
+        <w:t>Třída:</w:t>
+      </w:r>
+      <w:r>
+        <w:tab/>
+      </w:r>
+      <w:r>
+        <w:tab/>
+      </w:r>
+      <w:r>
+        <w:tab/>
+      </w:r>
+      <w:r>
+        <w:rPr>
+          <w:rStyle w:val="Formul"/>
+        </w:rPr>
+        <w:tab/>
+      </w:r>
+      <w:r>
+        <w:rPr>
+          <w:rStyle w:val="Formul"/>
+        </w:rPr>
+        <w:t>4.A</w:t>
+      </w:r>
+      <w:proofErr w:type="gramEnd"/>
+    </w:p>
+    <w:p>
+      <w:pPr>
+        <w:rPr>
+          <w:rStyle w:val="Formul"/>
+        </w:rPr>
+      </w:pPr>
+      <w:r>
+        <w:t>Obor:</w:t>
+      </w:r>
+      <w:r>
+        <w:tab/>
+      </w:r>
+      <w:r>
+        <w:tab/>
+      </w:r>
+      <w:r>
+        <w:tab/>
+      </w:r>
+      <w:r>
+        <w:rPr>
+          <w:rStyle w:val="Formul"/>
+        </w:rPr>
+        <w:tab/>
+        <w:t>Informační technologie 18-20-M/01</w:t>
+      </w:r>
+    </w:p>
+    <w:p/>
+    <w:p>
+      <w:pPr>
+        <w:rPr>
+          <w:rStyle w:val="Formul"/>
+          <w:i w:val="0"/>
+        </w:rPr>
+      </w:pPr>
+      <w:r>
+        <w:t>Téma práce:</w:t>
+      </w:r>
+      <w:r>
+        <w:tab/>
+      </w:r>
+      <w:r>
+        <w:tab/>
+      </w:r>
+      <w:r>
+        <w:rPr>
+          <w:rStyle w:val="Formul"/>
+        </w:rPr>
+        <w:tab/>
+      </w:r>
+      <w:r>
+        <w:rPr>
+          <w:i/>
+          <w:noProof/>
+          <w:lang w:eastAsia="cs-CZ"/>
+        </w:rPr>
+        <w:t>Mobilní aplikace pro rodinné úkoly</w:t>
+      </w:r>
+    </w:p>
+    <w:p>
+      <w:pPr>
+        <w:rPr>
+          <w:rStyle w:val="Formul"/>
+        </w:rPr>
+      </w:pPr>
+      <w:r>
+        <w:t>Vedoucí práce:</w:t>
+      </w:r>
+      <w:r>
+        <w:tab/>
+      </w:r>
+      <w:r>
+        <w:rPr>
+          <w:rStyle w:val="Formul"/>
+        </w:rPr>
+        <w:tab/>
+      </w:r>
+      <w:r>
+        <w:rPr>
+          <w:rStyle w:val="Formul"/>
+        </w:rPr>
+        <w:t>Ing. Monika Borkovcová, Ph.D.</w:t>
+      </w:r>
+    </w:p>
+    <w:p/>
+    <w:p>
+      <w:pPr>
+        <w:rPr>
+          <w:b/>
+          <w:bCs/>
+          <w:sz w:val="26"/>
+          <w:szCs w:val="26"/>
+        </w:rPr>
+      </w:pPr>
+      <w:r>
+        <w:rPr>
+          <w:b/>
+          <w:bCs/>
+          <w:sz w:val="26"/>
+          <w:szCs w:val="26"/>
+        </w:rPr>
+        <w:t>Způsob zpracování, cíle práce, pokyny k obsahu a rozsahu práce:</w:t>
+      </w:r>
+    </w:p>
+    <w:p>
+      <w:r>
+        <w:t>Cílem projektu je vytvoření mobilní aplikace pro OS Android, která bude umožňovat zadávat jednotlivým členům rodiny či jiné skupině osob různé úkoly. Aplikace je funkční pro OS Android 7 a vyšší.</w:t>
+      </w:r>
+    </w:p>
+    <w:p>
+      <w:r>
+        <w:t xml:space="preserve">Popis funkčnosti mobilní aplikace, která umožňuje: </w:t>
+      </w:r>
+    </w:p>
+    <w:p>
+      <w:pPr>
+        <w:pStyle w:val="Odstavecseseznamem"/>
+        <w:numPr>
+          <w:ilvl w:val="0"/>
+          <w:numId w:val="9"/>
+        </w:numPr>
+      </w:pPr>
+      <w:r>
+        <w:t>založit skupinu a členy skupiny (každý člen vidí jen svoji skupinu a členy),</w:t>
+      </w:r>
+    </w:p>
+    <w:p>
+      <w:pPr>
+        <w:pStyle w:val="Odstavecseseznamem"/>
+        <w:numPr>
+          <w:ilvl w:val="0"/>
+          <w:numId w:val="9"/>
+        </w:numPr>
+      </w:pPr>
+      <w:r>
+        <w:t xml:space="preserve">zobrazit kalendář a zadávat jednotlivé úkoly buď na celý den nebo více dní, nebo jen s časovým omezením (například oslava narozenin, návštěva </w:t>
+      </w:r>
+      <w:proofErr w:type="gramStart"/>
+      <w:r>
+        <w:t>lékaře,</w:t>
+      </w:r>
+      <w:proofErr w:type="gramEnd"/>
+      <w:r>
+        <w:t xml:space="preserve"> apod.),</w:t>
+      </w:r>
+    </w:p>
+    <w:p>
+      <w:pPr>
+        <w:pStyle w:val="Odstavecseseznamem"/>
+        <w:numPr>
+          <w:ilvl w:val="0"/>
+          <w:numId w:val="9"/>
+        </w:numPr>
+      </w:pPr>
+      <w:r>
+        <w:t>každý úkol bude mít svůj název a popis a bude přiřazen konkrétnímu časovému období</w:t>
+      </w:r>
+    </w:p>
+    <w:p>
+      <w:pPr>
+        <w:pStyle w:val="Odstavecseseznamem"/>
+        <w:numPr>
+          <w:ilvl w:val="0"/>
+          <w:numId w:val="9"/>
+        </w:numPr>
+      </w:pPr>
+      <w:r>
+        <w:t>každý člen může zadat splnění vlastního úkolu, který mu může potvrdit jiný člen skupiny</w:t>
+      </w:r>
+    </w:p>
+    <w:p>
+      <w:pPr>
+        <w:pStyle w:val="Odstavecseseznamem"/>
+        <w:numPr>
+          <w:ilvl w:val="0"/>
+          <w:numId w:val="9"/>
+        </w:numPr>
+      </w:pPr>
+      <w:r>
+        <w:t>u každého člena je evidováno, jak plní jednotlivé úkoly formou jednoduchého procentuálního vyjádření</w:t>
+      </w:r>
+    </w:p>
+    <w:p>
+      <w:pPr>
+        <w:pStyle w:val="Odstavecseseznamem"/>
+        <w:numPr>
+          <w:ilvl w:val="0"/>
+          <w:numId w:val="9"/>
+        </w:numPr>
+      </w:pPr>
+      <w:r>
+        <w:t>každý člen vidí přehled, které úkoly má splněné a které ještě nikoliv nebo které jsou v budoucnu</w:t>
+      </w:r>
+    </w:p>
+    <w:p>
+      <w:pPr>
+        <w:pStyle w:val="Odstavecseseznamem"/>
+        <w:numPr>
+          <w:ilvl w:val="0"/>
+          <w:numId w:val="9"/>
+        </w:numPr>
+      </w:pPr>
+      <w:r>
+        <w:t>úkoly mohou být zařazeny do různých kategorií, kategorie může spravovat každý člen skupiny, ale měnit již stávající kategorie může pouze ten, který sám kategorii vytvořil</w:t>
+      </w:r>
+    </w:p>
+    <w:p>
+      <w:pPr>
+        <w:spacing w:line="259" w:lineRule="auto"/>
         <w:rPr>
           <w:rFonts w:cs="Times New Roman"/>
           <w:szCs w:val="24"/>
         </w:rPr>
-        <w:br w:type="page"/>
+      </w:pPr>
+      <w:r>
+        <w:t>každý člen skupiny může zadávat i svá přání, která mu mohou plnit ostatní členové skupiny, každé takové přání lze převzít a splnit, pokud člen skupiny přání převezme je a splní, vlastník přání jej následně může potvrdit jako splněné.</w:t>
       </w:r>
     </w:p>
     <w:sdt>
@@ -313,7 +627,7 @@
           <w:r>
             <w:fldChar w:fldCharType="separate"/>
           </w:r>
-          <w:hyperlink w:anchor="_Toc162810966" w:history="1">
+          <w:hyperlink w:anchor="_Toc162891567" w:history="1">
             <w:r>
               <w:rPr>
                 <w:rStyle w:val="Hypertextovodkaz"/>
@@ -340,7 +654,7 @@
                 <w:noProof/>
                 <w:webHidden/>
               </w:rPr>
-              <w:instrText xml:space="preserve"> PAGEREF _Toc162810966 \h </w:instrText>
+              <w:instrText xml:space="preserve"> PAGEREF _Toc162891567 \h </w:instrText>
             </w:r>
             <w:r>
               <w:rPr>
@@ -360,7 +674,7 @@
                 <w:noProof/>
                 <w:webHidden/>
               </w:rPr>
-              <w:t>6</w:t>
+              <w:t>7</w:t>
             </w:r>
             <w:r>
               <w:rPr>
@@ -384,7 +698,7 @@
               <w:lang w:eastAsia="cs-CZ"/>
             </w:rPr>
           </w:pPr>
-          <w:hyperlink w:anchor="_Toc162810967" w:history="1">
+          <w:hyperlink w:anchor="_Toc162891568" w:history="1">
             <w:r>
               <w:rPr>
                 <w:rStyle w:val="Hypertextovodkaz"/>
@@ -411,7 +725,7 @@
                 <w:noProof/>
                 <w:webHidden/>
               </w:rPr>
-              <w:instrText xml:space="preserve"> PAGEREF _Toc162810967 \h </w:instrText>
+              <w:instrText xml:space="preserve"> PAGEREF _Toc162891568 \h </w:instrText>
             </w:r>
             <w:r>
               <w:rPr>
@@ -431,7 +745,7 @@
                 <w:noProof/>
                 <w:webHidden/>
               </w:rPr>
-              <w:t>7</w:t>
+              <w:t>8</w:t>
             </w:r>
             <w:r>
               <w:rPr>
@@ -455,7 +769,7 @@
               <w:lang w:eastAsia="cs-CZ"/>
             </w:rPr>
           </w:pPr>
-          <w:hyperlink w:anchor="_Toc162810968" w:history="1">
+          <w:hyperlink w:anchor="_Toc162891569" w:history="1">
             <w:r>
               <w:rPr>
                 <w:rStyle w:val="Hypertextovodkaz"/>
@@ -482,7 +796,7 @@
                 <w:noProof/>
                 <w:webHidden/>
               </w:rPr>
-              <w:instrText xml:space="preserve"> PAGEREF _Toc162810968 \h </w:instrText>
+              <w:instrText xml:space="preserve"> PAGEREF _Toc162891569 \h </w:instrText>
             </w:r>
             <w:r>
               <w:rPr>
@@ -502,7 +816,7 @@
                 <w:noProof/>
                 <w:webHidden/>
               </w:rPr>
-              <w:t>7</w:t>
+              <w:t>8</w:t>
             </w:r>
             <w:r>
               <w:rPr>
@@ -526,7 +840,7 @@
               <w:lang w:eastAsia="cs-CZ"/>
             </w:rPr>
           </w:pPr>
-          <w:hyperlink w:anchor="_Toc162810969" w:history="1">
+          <w:hyperlink w:anchor="_Toc162891570" w:history="1">
             <w:r>
               <w:rPr>
                 <w:rStyle w:val="Hypertextovodkaz"/>
@@ -553,7 +867,7 @@
                 <w:noProof/>
                 <w:webHidden/>
               </w:rPr>
-              <w:instrText xml:space="preserve"> PAGEREF _Toc162810969 \h </w:instrText>
+              <w:instrText xml:space="preserve"> PAGEREF _Toc162891570 \h </w:instrText>
             </w:r>
             <w:r>
               <w:rPr>
@@ -573,7 +887,7 @@
                 <w:noProof/>
                 <w:webHidden/>
               </w:rPr>
-              <w:t>7</w:t>
+              <w:t>8</w:t>
             </w:r>
             <w:r>
               <w:rPr>
@@ -597,7 +911,7 @@
               <w:lang w:eastAsia="cs-CZ"/>
             </w:rPr>
           </w:pPr>
-          <w:hyperlink w:anchor="_Toc162810970" w:history="1">
+          <w:hyperlink w:anchor="_Toc162891571" w:history="1">
             <w:r>
               <w:rPr>
                 <w:rStyle w:val="Hypertextovodkaz"/>
@@ -624,7 +938,7 @@
                 <w:noProof/>
                 <w:webHidden/>
               </w:rPr>
-              <w:instrText xml:space="preserve"> PAGEREF _Toc162810970 \h </w:instrText>
+              <w:instrText xml:space="preserve"> PAGEREF _Toc162891571 \h </w:instrText>
             </w:r>
             <w:r>
               <w:rPr>
@@ -644,7 +958,7 @@
                 <w:noProof/>
                 <w:webHidden/>
               </w:rPr>
-              <w:t>8</w:t>
+              <w:t>9</w:t>
             </w:r>
             <w:r>
               <w:rPr>
@@ -668,7 +982,7 @@
               <w:lang w:eastAsia="cs-CZ"/>
             </w:rPr>
           </w:pPr>
-          <w:hyperlink w:anchor="_Toc162810971" w:history="1">
+          <w:hyperlink w:anchor="_Toc162891572" w:history="1">
             <w:r>
               <w:rPr>
                 <w:rStyle w:val="Hypertextovodkaz"/>
@@ -695,7 +1009,7 @@
                 <w:noProof/>
                 <w:webHidden/>
               </w:rPr>
-              <w:instrText xml:space="preserve"> PAGEREF _Toc162810971 \h </w:instrText>
+              <w:instrText xml:space="preserve"> PAGEREF _Toc162891572 \h </w:instrText>
             </w:r>
             <w:r>
               <w:rPr>
@@ -715,7 +1029,7 @@
                 <w:noProof/>
                 <w:webHidden/>
               </w:rPr>
-              <w:t>8</w:t>
+              <w:t>9</w:t>
             </w:r>
             <w:r>
               <w:rPr>
@@ -739,7 +1053,7 @@
               <w:lang w:eastAsia="cs-CZ"/>
             </w:rPr>
           </w:pPr>
-          <w:hyperlink w:anchor="_Toc162810972" w:history="1">
+          <w:hyperlink w:anchor="_Toc162891573" w:history="1">
             <w:r>
               <w:rPr>
                 <w:rStyle w:val="Hypertextovodkaz"/>
@@ -766,7 +1080,7 @@
                 <w:noProof/>
                 <w:webHidden/>
               </w:rPr>
-              <w:instrText xml:space="preserve"> PAGEREF _Toc162810972 \h </w:instrText>
+              <w:instrText xml:space="preserve"> PAGEREF _Toc162891573 \h </w:instrText>
             </w:r>
             <w:r>
               <w:rPr>
@@ -786,7 +1100,7 @@
                 <w:noProof/>
                 <w:webHidden/>
               </w:rPr>
-              <w:t>8</w:t>
+              <w:t>9</w:t>
             </w:r>
             <w:r>
               <w:rPr>
@@ -810,7 +1124,7 @@
               <w:lang w:eastAsia="cs-CZ"/>
             </w:rPr>
           </w:pPr>
-          <w:hyperlink w:anchor="_Toc162810973" w:history="1">
+          <w:hyperlink w:anchor="_Toc162891574" w:history="1">
             <w:r>
               <w:rPr>
                 <w:rStyle w:val="Hypertextovodkaz"/>
@@ -837,7 +1151,7 @@
                 <w:noProof/>
                 <w:webHidden/>
               </w:rPr>
-              <w:instrText xml:space="preserve"> PAGEREF _Toc162810973 \h </w:instrText>
+              <w:instrText xml:space="preserve"> PAGEREF _Toc162891574 \h </w:instrText>
             </w:r>
             <w:r>
               <w:rPr>
@@ -857,7 +1171,7 @@
                 <w:noProof/>
                 <w:webHidden/>
               </w:rPr>
-              <w:t>8</w:t>
+              <w:t>9</w:t>
             </w:r>
             <w:r>
               <w:rPr>
@@ -881,13 +1195,13 @@
               <w:lang w:eastAsia="cs-CZ"/>
             </w:rPr>
           </w:pPr>
-          <w:hyperlink w:anchor="_Toc162810974" w:history="1">
+          <w:hyperlink w:anchor="_Toc162891575" w:history="1">
             <w:r>
               <w:rPr>
                 <w:rStyle w:val="Hypertextovodkaz"/>
                 <w:noProof/>
               </w:rPr>
-              <w:t>2.4.Firebase Firestore Database</w:t>
+              <w:t>2.4.Firebase Firestore</w:t>
             </w:r>
             <w:r>
               <w:rPr>
@@ -908,7 +1222,7 @@
                 <w:noProof/>
                 <w:webHidden/>
               </w:rPr>
-              <w:instrText xml:space="preserve"> PAGEREF _Toc162810974 \h </w:instrText>
+              <w:instrText xml:space="preserve"> PAGEREF _Toc162891575 \h </w:instrText>
             </w:r>
             <w:r>
               <w:rPr>
@@ -928,7 +1242,7 @@
                 <w:noProof/>
                 <w:webHidden/>
               </w:rPr>
-              <w:t>8</w:t>
+              <w:t>9</w:t>
             </w:r>
             <w:r>
               <w:rPr>
@@ -952,7 +1266,7 @@
               <w:lang w:eastAsia="cs-CZ"/>
             </w:rPr>
           </w:pPr>
-          <w:hyperlink w:anchor="_Toc162810975" w:history="1">
+          <w:hyperlink w:anchor="_Toc162891576" w:history="1">
             <w:r>
               <w:rPr>
                 <w:rStyle w:val="Hypertextovodkaz"/>
@@ -979,7 +1293,7 @@
                 <w:noProof/>
                 <w:webHidden/>
               </w:rPr>
-              <w:instrText xml:space="preserve"> PAGEREF _Toc162810975 \h </w:instrText>
+              <w:instrText xml:space="preserve"> PAGEREF _Toc162891576 \h </w:instrText>
             </w:r>
             <w:r>
               <w:rPr>
@@ -1023,7 +1337,7 @@
               <w:lang w:eastAsia="cs-CZ"/>
             </w:rPr>
           </w:pPr>
-          <w:hyperlink w:anchor="_Toc162810976" w:history="1">
+          <w:hyperlink w:anchor="_Toc162891577" w:history="1">
             <w:r>
               <w:rPr>
                 <w:rStyle w:val="Hypertextovodkaz"/>
@@ -1050,7 +1364,7 @@
                 <w:noProof/>
                 <w:webHidden/>
               </w:rPr>
-              <w:instrText xml:space="preserve"> PAGEREF _Toc162810976 \h </w:instrText>
+              <w:instrText xml:space="preserve"> PAGEREF _Toc162891577 \h </w:instrText>
             </w:r>
             <w:r>
               <w:rPr>
@@ -1070,7 +1384,7 @@
                 <w:noProof/>
                 <w:webHidden/>
               </w:rPr>
-              <w:t>9</w:t>
+              <w:t>10</w:t>
             </w:r>
             <w:r>
               <w:rPr>
@@ -1094,7 +1408,7 @@
               <w:lang w:eastAsia="cs-CZ"/>
             </w:rPr>
           </w:pPr>
-          <w:hyperlink w:anchor="_Toc162810977" w:history="1">
+          <w:hyperlink w:anchor="_Toc162891578" w:history="1">
             <w:r>
               <w:rPr>
                 <w:rStyle w:val="Hypertextovodkaz"/>
@@ -1121,7 +1435,7 @@
                 <w:noProof/>
                 <w:webHidden/>
               </w:rPr>
-              <w:instrText xml:space="preserve"> PAGEREF _Toc162810977 \h </w:instrText>
+              <w:instrText xml:space="preserve"> PAGEREF _Toc162891578 \h </w:instrText>
             </w:r>
             <w:r>
               <w:rPr>
@@ -1141,7 +1455,7 @@
                 <w:noProof/>
                 <w:webHidden/>
               </w:rPr>
-              <w:t>10</w:t>
+              <w:t>11</w:t>
             </w:r>
             <w:r>
               <w:rPr>
@@ -1165,7 +1479,7 @@
               <w:lang w:eastAsia="cs-CZ"/>
             </w:rPr>
           </w:pPr>
-          <w:hyperlink w:anchor="_Toc162810978" w:history="1">
+          <w:hyperlink w:anchor="_Toc162891579" w:history="1">
             <w:r>
               <w:rPr>
                 <w:rStyle w:val="Hypertextovodkaz"/>
@@ -1192,7 +1506,7 @@
                 <w:noProof/>
                 <w:webHidden/>
               </w:rPr>
-              <w:instrText xml:space="preserve"> PAGEREF _Toc162810978 \h </w:instrText>
+              <w:instrText xml:space="preserve"> PAGEREF _Toc162891579 \h </w:instrText>
             </w:r>
             <w:r>
               <w:rPr>
@@ -1212,7 +1526,7 @@
                 <w:noProof/>
                 <w:webHidden/>
               </w:rPr>
-              <w:t>10</w:t>
+              <w:t>11</w:t>
             </w:r>
             <w:r>
               <w:rPr>
@@ -1236,7 +1550,7 @@
               <w:lang w:eastAsia="cs-CZ"/>
             </w:rPr>
           </w:pPr>
-          <w:hyperlink w:anchor="_Toc162810979" w:history="1">
+          <w:hyperlink w:anchor="_Toc162891580" w:history="1">
             <w:r>
               <w:rPr>
                 <w:rStyle w:val="Hypertextovodkaz"/>
@@ -1263,7 +1577,7 @@
                 <w:noProof/>
                 <w:webHidden/>
               </w:rPr>
-              <w:instrText xml:space="preserve"> PAGEREF _Toc162810979 \h </w:instrText>
+              <w:instrText xml:space="preserve"> PAGEREF _Toc162891580 \h </w:instrText>
             </w:r>
             <w:r>
               <w:rPr>
@@ -1283,7 +1597,7 @@
                 <w:noProof/>
                 <w:webHidden/>
               </w:rPr>
-              <w:t>10</w:t>
+              <w:t>11</w:t>
             </w:r>
             <w:r>
               <w:rPr>
@@ -1307,7 +1621,7 @@
               <w:lang w:eastAsia="cs-CZ"/>
             </w:rPr>
           </w:pPr>
-          <w:hyperlink w:anchor="_Toc162810980" w:history="1">
+          <w:hyperlink w:anchor="_Toc162891581" w:history="1">
             <w:r>
               <w:rPr>
                 <w:rStyle w:val="Hypertextovodkaz"/>
@@ -1334,7 +1648,7 @@
                 <w:noProof/>
                 <w:webHidden/>
               </w:rPr>
-              <w:instrText xml:space="preserve"> PAGEREF _Toc162810980 \h </w:instrText>
+              <w:instrText xml:space="preserve"> PAGEREF _Toc162891581 \h </w:instrText>
             </w:r>
             <w:r>
               <w:rPr>
@@ -1354,7 +1668,7 @@
                 <w:noProof/>
                 <w:webHidden/>
               </w:rPr>
-              <w:t>10</w:t>
+              <w:t>12</w:t>
             </w:r>
             <w:r>
               <w:rPr>
@@ -1378,7 +1692,7 @@
               <w:lang w:eastAsia="cs-CZ"/>
             </w:rPr>
           </w:pPr>
-          <w:hyperlink w:anchor="_Toc162810981" w:history="1">
+          <w:hyperlink w:anchor="_Toc162891582" w:history="1">
             <w:r>
               <w:rPr>
                 <w:rStyle w:val="Hypertextovodkaz"/>
@@ -1405,7 +1719,7 @@
                 <w:noProof/>
                 <w:webHidden/>
               </w:rPr>
-              <w:instrText xml:space="preserve"> PAGEREF _Toc162810981 \h </w:instrText>
+              <w:instrText xml:space="preserve"> PAGEREF _Toc162891582 \h </w:instrText>
             </w:r>
             <w:r>
               <w:rPr>
@@ -1425,7 +1739,7 @@
                 <w:noProof/>
                 <w:webHidden/>
               </w:rPr>
-              <w:t>10</w:t>
+              <w:t>12</w:t>
             </w:r>
             <w:r>
               <w:rPr>
@@ -1449,7 +1763,7 @@
               <w:lang w:eastAsia="cs-CZ"/>
             </w:rPr>
           </w:pPr>
-          <w:hyperlink w:anchor="_Toc162810982" w:history="1">
+          <w:hyperlink w:anchor="_Toc162891583" w:history="1">
             <w:r>
               <w:rPr>
                 <w:rStyle w:val="Hypertextovodkaz"/>
@@ -1476,7 +1790,7 @@
                 <w:noProof/>
                 <w:webHidden/>
               </w:rPr>
-              <w:instrText xml:space="preserve"> PAGEREF _Toc162810982 \h </w:instrText>
+              <w:instrText xml:space="preserve"> PAGEREF _Toc162891583 \h </w:instrText>
             </w:r>
             <w:r>
               <w:rPr>
@@ -1496,7 +1810,7 @@
                 <w:noProof/>
                 <w:webHidden/>
               </w:rPr>
-              <w:t>13</w:t>
+              <w:t>15</w:t>
             </w:r>
             <w:r>
               <w:rPr>
@@ -1520,7 +1834,7 @@
               <w:lang w:eastAsia="cs-CZ"/>
             </w:rPr>
           </w:pPr>
-          <w:hyperlink w:anchor="_Toc162810983" w:history="1">
+          <w:hyperlink w:anchor="_Toc162891584" w:history="1">
             <w:r>
               <w:rPr>
                 <w:rStyle w:val="Hypertextovodkaz"/>
@@ -1547,7 +1861,7 @@
                 <w:noProof/>
                 <w:webHidden/>
               </w:rPr>
-              <w:instrText xml:space="preserve"> PAGEREF _Toc162810983 \h </w:instrText>
+              <w:instrText xml:space="preserve"> PAGEREF _Toc162891584 \h </w:instrText>
             </w:r>
             <w:r>
               <w:rPr>
@@ -1567,7 +1881,7 @@
                 <w:noProof/>
                 <w:webHidden/>
               </w:rPr>
-              <w:t>14</w:t>
+              <w:t>16</w:t>
             </w:r>
             <w:r>
               <w:rPr>
@@ -1591,7 +1905,7 @@
               <w:lang w:eastAsia="cs-CZ"/>
             </w:rPr>
           </w:pPr>
-          <w:hyperlink w:anchor="_Toc162810984" w:history="1">
+          <w:hyperlink w:anchor="_Toc162891585" w:history="1">
             <w:r>
               <w:rPr>
                 <w:rStyle w:val="Hypertextovodkaz"/>
@@ -1618,7 +1932,7 @@
                 <w:noProof/>
                 <w:webHidden/>
               </w:rPr>
-              <w:instrText xml:space="preserve"> PAGEREF _Toc162810984 \h </w:instrText>
+              <w:instrText xml:space="preserve"> PAGEREF _Toc162891585 \h </w:instrText>
             </w:r>
             <w:r>
               <w:rPr>
@@ -1638,7 +1952,7 @@
                 <w:noProof/>
                 <w:webHidden/>
               </w:rPr>
-              <w:t>17</w:t>
+              <w:t>18</w:t>
             </w:r>
             <w:r>
               <w:rPr>
@@ -1662,7 +1976,7 @@
               <w:lang w:eastAsia="cs-CZ"/>
             </w:rPr>
           </w:pPr>
-          <w:hyperlink w:anchor="_Toc162810985" w:history="1">
+          <w:hyperlink w:anchor="_Toc162891586" w:history="1">
             <w:r>
               <w:rPr>
                 <w:rStyle w:val="Hypertextovodkaz"/>
@@ -1689,7 +2003,7 @@
                 <w:noProof/>
                 <w:webHidden/>
               </w:rPr>
-              <w:instrText xml:space="preserve"> PAGEREF _Toc162810985 \h </w:instrText>
+              <w:instrText xml:space="preserve"> PAGEREF _Toc162891586 \h </w:instrText>
             </w:r>
             <w:r>
               <w:rPr>
@@ -1709,7 +2023,7 @@
                 <w:noProof/>
                 <w:webHidden/>
               </w:rPr>
-              <w:t>17</w:t>
+              <w:t>18</w:t>
             </w:r>
             <w:r>
               <w:rPr>
@@ -1733,7 +2047,7 @@
               <w:lang w:eastAsia="cs-CZ"/>
             </w:rPr>
           </w:pPr>
-          <w:hyperlink w:anchor="_Toc162810986" w:history="1">
+          <w:hyperlink w:anchor="_Toc162891587" w:history="1">
             <w:r>
               <w:rPr>
                 <w:rStyle w:val="Hypertextovodkaz"/>
@@ -1760,7 +2074,7 @@
                 <w:noProof/>
                 <w:webHidden/>
               </w:rPr>
-              <w:instrText xml:space="preserve"> PAGEREF _Toc162810986 \h </w:instrText>
+              <w:instrText xml:space="preserve"> PAGEREF _Toc162891587 \h </w:instrText>
             </w:r>
             <w:r>
               <w:rPr>
@@ -1780,7 +2094,7 @@
                 <w:noProof/>
                 <w:webHidden/>
               </w:rPr>
-              <w:t>17</w:t>
+              <w:t>18</w:t>
             </w:r>
             <w:r>
               <w:rPr>
@@ -1804,7 +2118,7 @@
               <w:lang w:eastAsia="cs-CZ"/>
             </w:rPr>
           </w:pPr>
-          <w:hyperlink w:anchor="_Toc162810987" w:history="1">
+          <w:hyperlink w:anchor="_Toc162891588" w:history="1">
             <w:r>
               <w:rPr>
                 <w:rStyle w:val="Hypertextovodkaz"/>
@@ -1831,7 +2145,7 @@
                 <w:noProof/>
                 <w:webHidden/>
               </w:rPr>
-              <w:instrText xml:space="preserve"> PAGEREF _Toc162810987 \h </w:instrText>
+              <w:instrText xml:space="preserve"> PAGEREF _Toc162891588 \h </w:instrText>
             </w:r>
             <w:r>
               <w:rPr>
@@ -1851,7 +2165,7 @@
                 <w:noProof/>
                 <w:webHidden/>
               </w:rPr>
-              <w:t>17</w:t>
+              <w:t>18</w:t>
             </w:r>
             <w:r>
               <w:rPr>
@@ -1875,7 +2189,7 @@
               <w:lang w:eastAsia="cs-CZ"/>
             </w:rPr>
           </w:pPr>
-          <w:hyperlink w:anchor="_Toc162810988" w:history="1">
+          <w:hyperlink w:anchor="_Toc162891589" w:history="1">
             <w:r>
               <w:rPr>
                 <w:rStyle w:val="Hypertextovodkaz"/>
@@ -1902,7 +2216,7 @@
                 <w:noProof/>
                 <w:webHidden/>
               </w:rPr>
-              <w:instrText xml:space="preserve"> PAGEREF _Toc162810988 \h </w:instrText>
+              <w:instrText xml:space="preserve"> PAGEREF _Toc162891589 \h </w:instrText>
             </w:r>
             <w:r>
               <w:rPr>
@@ -1922,7 +2236,7 @@
                 <w:noProof/>
                 <w:webHidden/>
               </w:rPr>
-              <w:t>17</w:t>
+              <w:t>18</w:t>
             </w:r>
             <w:r>
               <w:rPr>
@@ -1946,7 +2260,7 @@
               <w:lang w:eastAsia="cs-CZ"/>
             </w:rPr>
           </w:pPr>
-          <w:hyperlink w:anchor="_Toc162810989" w:history="1">
+          <w:hyperlink w:anchor="_Toc162891590" w:history="1">
             <w:r>
               <w:rPr>
                 <w:rStyle w:val="Hypertextovodkaz"/>
@@ -1973,7 +2287,7 @@
                 <w:noProof/>
                 <w:webHidden/>
               </w:rPr>
-              <w:instrText xml:space="preserve"> PAGEREF _Toc162810989 \h </w:instrText>
+              <w:instrText xml:space="preserve"> PAGEREF _Toc162891590 \h </w:instrText>
             </w:r>
             <w:r>
               <w:rPr>
@@ -1993,7 +2307,7 @@
                 <w:noProof/>
                 <w:webHidden/>
               </w:rPr>
-              <w:t>18</w:t>
+              <w:t>19</w:t>
             </w:r>
             <w:r>
               <w:rPr>
@@ -2017,7 +2331,7 @@
               <w:lang w:eastAsia="cs-CZ"/>
             </w:rPr>
           </w:pPr>
-          <w:hyperlink w:anchor="_Toc162810990" w:history="1">
+          <w:hyperlink w:anchor="_Toc162891591" w:history="1">
             <w:r>
               <w:rPr>
                 <w:rStyle w:val="Hypertextovodkaz"/>
@@ -2044,7 +2358,7 @@
                 <w:noProof/>
                 <w:webHidden/>
               </w:rPr>
-              <w:instrText xml:space="preserve"> PAGEREF _Toc162810990 \h </w:instrText>
+              <w:instrText xml:space="preserve"> PAGEREF _Toc162891591 \h </w:instrText>
             </w:r>
             <w:r>
               <w:rPr>
@@ -2064,7 +2378,7 @@
                 <w:noProof/>
                 <w:webHidden/>
               </w:rPr>
-              <w:t>18</w:t>
+              <w:t>19</w:t>
             </w:r>
             <w:r>
               <w:rPr>
@@ -2088,7 +2402,7 @@
               <w:lang w:eastAsia="cs-CZ"/>
             </w:rPr>
           </w:pPr>
-          <w:hyperlink w:anchor="_Toc162810991" w:history="1">
+          <w:hyperlink w:anchor="_Toc162891592" w:history="1">
             <w:r>
               <w:rPr>
                 <w:rStyle w:val="Hypertextovodkaz"/>
@@ -2115,7 +2429,7 @@
                 <w:noProof/>
                 <w:webHidden/>
               </w:rPr>
-              <w:instrText xml:space="preserve"> PAGEREF _Toc162810991 \h </w:instrText>
+              <w:instrText xml:space="preserve"> PAGEREF _Toc162891592 \h </w:instrText>
             </w:r>
             <w:r>
               <w:rPr>
@@ -2135,7 +2449,7 @@
                 <w:noProof/>
                 <w:webHidden/>
               </w:rPr>
-              <w:t>18</w:t>
+              <w:t>19</w:t>
             </w:r>
             <w:r>
               <w:rPr>
@@ -2159,7 +2473,7 @@
               <w:lang w:eastAsia="cs-CZ"/>
             </w:rPr>
           </w:pPr>
-          <w:hyperlink w:anchor="_Toc162810992" w:history="1">
+          <w:hyperlink w:anchor="_Toc162891593" w:history="1">
             <w:r>
               <w:rPr>
                 <w:rStyle w:val="Hypertextovodkaz"/>
@@ -2186,7 +2500,7 @@
                 <w:noProof/>
                 <w:webHidden/>
               </w:rPr>
-              <w:instrText xml:space="preserve"> PAGEREF _Toc162810992 \h </w:instrText>
+              <w:instrText xml:space="preserve"> PAGEREF _Toc162891593 \h </w:instrText>
             </w:r>
             <w:r>
               <w:rPr>
@@ -2206,7 +2520,7 @@
                 <w:noProof/>
                 <w:webHidden/>
               </w:rPr>
-              <w:t>18</w:t>
+              <w:t>19</w:t>
             </w:r>
             <w:r>
               <w:rPr>
@@ -2230,7 +2544,7 @@
               <w:lang w:eastAsia="cs-CZ"/>
             </w:rPr>
           </w:pPr>
-          <w:hyperlink w:anchor="_Toc162810993" w:history="1">
+          <w:hyperlink w:anchor="_Toc162891594" w:history="1">
             <w:r>
               <w:rPr>
                 <w:rStyle w:val="Hypertextovodkaz"/>
@@ -2257,7 +2571,7 @@
                 <w:noProof/>
                 <w:webHidden/>
               </w:rPr>
-              <w:instrText xml:space="preserve"> PAGEREF _Toc162810993 \h </w:instrText>
+              <w:instrText xml:space="preserve"> PAGEREF _Toc162891594 \h </w:instrText>
             </w:r>
             <w:r>
               <w:rPr>
@@ -2277,7 +2591,7 @@
                 <w:noProof/>
                 <w:webHidden/>
               </w:rPr>
-              <w:t>19</w:t>
+              <w:t>20</w:t>
             </w:r>
             <w:r>
               <w:rPr>
@@ -2301,7 +2615,7 @@
               <w:lang w:eastAsia="cs-CZ"/>
             </w:rPr>
           </w:pPr>
-          <w:hyperlink w:anchor="_Toc162810994" w:history="1">
+          <w:hyperlink w:anchor="_Toc162891595" w:history="1">
             <w:r>
               <w:rPr>
                 <w:rStyle w:val="Hypertextovodkaz"/>
@@ -2328,7 +2642,7 @@
                 <w:noProof/>
                 <w:webHidden/>
               </w:rPr>
-              <w:instrText xml:space="preserve"> PAGEREF _Toc162810994 \h </w:instrText>
+              <w:instrText xml:space="preserve"> PAGEREF _Toc162891595 \h </w:instrText>
             </w:r>
             <w:r>
               <w:rPr>
@@ -2348,7 +2662,7 @@
                 <w:noProof/>
                 <w:webHidden/>
               </w:rPr>
-              <w:t>20</w:t>
+              <w:t>21</w:t>
             </w:r>
             <w:r>
               <w:rPr>
@@ -2372,7 +2686,7 @@
               <w:lang w:eastAsia="cs-CZ"/>
             </w:rPr>
           </w:pPr>
-          <w:hyperlink w:anchor="_Toc162810995" w:history="1">
+          <w:hyperlink w:anchor="_Toc162891596" w:history="1">
             <w:r>
               <w:rPr>
                 <w:rStyle w:val="Hypertextovodkaz"/>
@@ -2399,7 +2713,7 @@
                 <w:noProof/>
                 <w:webHidden/>
               </w:rPr>
-              <w:instrText xml:space="preserve"> PAGEREF _Toc162810995 \h </w:instrText>
+              <w:instrText xml:space="preserve"> PAGEREF _Toc162891596 \h </w:instrText>
             </w:r>
             <w:r>
               <w:rPr>
@@ -2419,7 +2733,7 @@
                 <w:noProof/>
                 <w:webHidden/>
               </w:rPr>
-              <w:t>21</w:t>
+              <w:t>22</w:t>
             </w:r>
             <w:r>
               <w:rPr>
@@ -2443,7 +2757,7 @@
               <w:lang w:eastAsia="cs-CZ"/>
             </w:rPr>
           </w:pPr>
-          <w:hyperlink w:anchor="_Toc162810996" w:history="1">
+          <w:hyperlink w:anchor="_Toc162891597" w:history="1">
             <w:r>
               <w:rPr>
                 <w:rStyle w:val="Hypertextovodkaz"/>
@@ -2470,7 +2784,7 @@
                 <w:noProof/>
                 <w:webHidden/>
               </w:rPr>
-              <w:instrText xml:space="preserve"> PAGEREF _Toc162810996 \h </w:instrText>
+              <w:instrText xml:space="preserve"> PAGEREF _Toc162891597 \h </w:instrText>
             </w:r>
             <w:r>
               <w:rPr>
@@ -2490,7 +2804,7 @@
                 <w:noProof/>
                 <w:webHidden/>
               </w:rPr>
-              <w:t>22</w:t>
+              <w:t>23</w:t>
             </w:r>
             <w:r>
               <w:rPr>
@@ -2514,7 +2828,7 @@
               <w:lang w:eastAsia="cs-CZ"/>
             </w:rPr>
           </w:pPr>
-          <w:hyperlink w:anchor="_Toc162810997" w:history="1">
+          <w:hyperlink w:anchor="_Toc162891598" w:history="1">
             <w:r>
               <w:rPr>
                 <w:rStyle w:val="Hypertextovodkaz"/>
@@ -2541,7 +2855,7 @@
                 <w:noProof/>
                 <w:webHidden/>
               </w:rPr>
-              <w:instrText xml:space="preserve"> PAGEREF _Toc162810997 \h </w:instrText>
+              <w:instrText xml:space="preserve"> PAGEREF _Toc162891598 \h </w:instrText>
             </w:r>
             <w:r>
               <w:rPr>
@@ -2561,7 +2875,7 @@
                 <w:noProof/>
                 <w:webHidden/>
               </w:rPr>
-              <w:t>24</w:t>
+              <w:t>25</w:t>
             </w:r>
             <w:r>
               <w:rPr>
@@ -2585,7 +2899,7 @@
               <w:lang w:eastAsia="cs-CZ"/>
             </w:rPr>
           </w:pPr>
-          <w:hyperlink w:anchor="_Toc162810998" w:history="1">
+          <w:hyperlink w:anchor="_Toc162891599" w:history="1">
             <w:r>
               <w:rPr>
                 <w:rStyle w:val="Hypertextovodkaz"/>
@@ -2612,7 +2926,7 @@
                 <w:noProof/>
                 <w:webHidden/>
               </w:rPr>
-              <w:instrText xml:space="preserve"> PAGEREF _Toc162810998 \h </w:instrText>
+              <w:instrText xml:space="preserve"> PAGEREF _Toc162891599 \h </w:instrText>
             </w:r>
             <w:r>
               <w:rPr>
@@ -2632,7 +2946,7 @@
                 <w:noProof/>
                 <w:webHidden/>
               </w:rPr>
-              <w:t>24</w:t>
+              <w:t>25</w:t>
             </w:r>
             <w:r>
               <w:rPr>
@@ -2656,7 +2970,7 @@
               <w:lang w:eastAsia="cs-CZ"/>
             </w:rPr>
           </w:pPr>
-          <w:hyperlink w:anchor="_Toc162810999" w:history="1">
+          <w:hyperlink w:anchor="_Toc162891600" w:history="1">
             <w:r>
               <w:rPr>
                 <w:rStyle w:val="Hypertextovodkaz"/>
@@ -2683,7 +2997,7 @@
                 <w:noProof/>
                 <w:webHidden/>
               </w:rPr>
-              <w:instrText xml:space="preserve"> PAGEREF _Toc162810999 \h </w:instrText>
+              <w:instrText xml:space="preserve"> PAGEREF _Toc162891600 \h </w:instrText>
             </w:r>
             <w:r>
               <w:rPr>
@@ -2703,7 +3017,7 @@
                 <w:noProof/>
                 <w:webHidden/>
               </w:rPr>
-              <w:t>24</w:t>
+              <w:t>26</w:t>
             </w:r>
             <w:r>
               <w:rPr>
@@ -2727,7 +3041,7 @@
               <w:lang w:eastAsia="cs-CZ"/>
             </w:rPr>
           </w:pPr>
-          <w:hyperlink w:anchor="_Toc162811000" w:history="1">
+          <w:hyperlink w:anchor="_Toc162891601" w:history="1">
             <w:r>
               <w:rPr>
                 <w:rStyle w:val="Hypertextovodkaz"/>
@@ -2754,7 +3068,7 @@
                 <w:noProof/>
                 <w:webHidden/>
               </w:rPr>
-              <w:instrText xml:space="preserve"> PAGEREF _Toc162811000 \h </w:instrText>
+              <w:instrText xml:space="preserve"> PAGEREF _Toc162891601 \h </w:instrText>
             </w:r>
             <w:r>
               <w:rPr>
@@ -2774,7 +3088,7 @@
                 <w:noProof/>
                 <w:webHidden/>
               </w:rPr>
-              <w:t>25</w:t>
+              <w:t>27</w:t>
             </w:r>
             <w:r>
               <w:rPr>
@@ -2798,13 +3112,13 @@
               <w:lang w:eastAsia="cs-CZ"/>
             </w:rPr>
           </w:pPr>
-          <w:hyperlink w:anchor="_Toc162811001" w:history="1">
+          <w:hyperlink w:anchor="_Toc162891602" w:history="1">
             <w:r>
               <w:rPr>
                 <w:rStyle w:val="Hypertextovodkaz"/>
                 <w:noProof/>
               </w:rPr>
-              <w:t>6.Literatura</w:t>
+              <w:t>6.Přílohy</w:t>
             </w:r>
             <w:r>
               <w:rPr>
@@ -2825,7 +3139,7 @@
                 <w:noProof/>
                 <w:webHidden/>
               </w:rPr>
-              <w:instrText xml:space="preserve"> PAGEREF _Toc162811001 \h </w:instrText>
+              <w:instrText xml:space="preserve"> PAGEREF _Toc162891602 \h </w:instrText>
             </w:r>
             <w:r>
               <w:rPr>
@@ -2845,7 +3159,7 @@
                 <w:noProof/>
                 <w:webHidden/>
               </w:rPr>
-              <w:t>26</w:t>
+              <w:t>28</w:t>
             </w:r>
             <w:r>
               <w:rPr>
@@ -2858,7 +3172,7 @@
         </w:p>
         <w:p>
           <w:pPr>
-            <w:pStyle w:val="Obsah1"/>
+            <w:pStyle w:val="Obsah2"/>
             <w:tabs>
               <w:tab w:val="right" w:leader="dot" w:pos="9060"/>
             </w:tabs>
@@ -2869,13 +3183,13 @@
               <w:lang w:eastAsia="cs-CZ"/>
             </w:rPr>
           </w:pPr>
-          <w:hyperlink w:anchor="_Toc162811002" w:history="1">
+          <w:hyperlink w:anchor="_Toc162891603" w:history="1">
             <w:r>
               <w:rPr>
                 <w:rStyle w:val="Hypertextovodkaz"/>
                 <w:noProof/>
               </w:rPr>
-              <w:t>7.Přílohy</w:t>
+              <w:t>6.1.Literatura</w:t>
             </w:r>
             <w:r>
               <w:rPr>
@@ -2896,7 +3210,7 @@
                 <w:noProof/>
                 <w:webHidden/>
               </w:rPr>
-              <w:instrText xml:space="preserve"> PAGEREF _Toc162811002 \h </w:instrText>
+              <w:instrText xml:space="preserve"> PAGEREF _Toc162891603 \h </w:instrText>
             </w:r>
             <w:r>
               <w:rPr>
@@ -2916,7 +3230,78 @@
                 <w:noProof/>
                 <w:webHidden/>
               </w:rPr>
-              <w:t>27</w:t>
+              <w:t>28</w:t>
+            </w:r>
+            <w:r>
+              <w:rPr>
+                <w:noProof/>
+                <w:webHidden/>
+              </w:rPr>
+              <w:fldChar w:fldCharType="end"/>
+            </w:r>
+          </w:hyperlink>
+        </w:p>
+        <w:p>
+          <w:pPr>
+            <w:pStyle w:val="Obsah2"/>
+            <w:tabs>
+              <w:tab w:val="right" w:leader="dot" w:pos="9060"/>
+            </w:tabs>
+            <w:rPr>
+              <w:rFonts w:asciiTheme="minorHAnsi" w:eastAsiaTheme="minorEastAsia" w:hAnsiTheme="minorHAnsi"/>
+              <w:noProof/>
+              <w:sz w:val="22"/>
+              <w:lang w:eastAsia="cs-CZ"/>
+            </w:rPr>
+          </w:pPr>
+          <w:hyperlink w:anchor="_Toc162891604" w:history="1">
+            <w:r>
+              <w:rPr>
+                <w:rStyle w:val="Hypertextovodkaz"/>
+                <w:noProof/>
+              </w:rPr>
+              <w:t>6.2.Obrázky</w:t>
+            </w:r>
+            <w:r>
+              <w:rPr>
+                <w:noProof/>
+                <w:webHidden/>
+              </w:rPr>
+              <w:tab/>
+            </w:r>
+            <w:r>
+              <w:rPr>
+                <w:noProof/>
+                <w:webHidden/>
+              </w:rPr>
+              <w:fldChar w:fldCharType="begin"/>
+            </w:r>
+            <w:r>
+              <w:rPr>
+                <w:noProof/>
+                <w:webHidden/>
+              </w:rPr>
+              <w:instrText xml:space="preserve"> PAGEREF _Toc162891604 \h </w:instrText>
+            </w:r>
+            <w:r>
+              <w:rPr>
+                <w:noProof/>
+                <w:webHidden/>
+              </w:rPr>
+            </w:r>
+            <w:r>
+              <w:rPr>
+                <w:noProof/>
+                <w:webHidden/>
+              </w:rPr>
+              <w:fldChar w:fldCharType="separate"/>
+            </w:r>
+            <w:r>
+              <w:rPr>
+                <w:noProof/>
+                <w:webHidden/>
+              </w:rPr>
+              <w:t>29</w:t>
             </w:r>
             <w:r>
               <w:rPr>
@@ -3761,13 +4146,13 @@
         <w:pStyle w:val="Nadpis1"/>
         <w:ind w:left="360" w:hanging="360"/>
       </w:pPr>
-      <w:bookmarkStart w:id="7" w:name="_Toc162810966"/>
-      <w:bookmarkStart w:id="8" w:name="_Hlk162809062"/>
+      <w:bookmarkStart w:id="7" w:name="_Hlk162809062"/>
+      <w:bookmarkStart w:id="8" w:name="_Toc162891567"/>
       <w:r>
         <w:lastRenderedPageBreak/>
         <w:t>Úvod</w:t>
       </w:r>
-      <w:bookmarkEnd w:id="7"/>
+      <w:bookmarkEnd w:id="8"/>
     </w:p>
     <w:p>
       <w:r>
@@ -3833,7 +4218,7 @@
         <w:t xml:space="preserve"> </w:t>
       </w:r>
     </w:p>
-    <w:bookmarkEnd w:id="8"/>
+    <w:bookmarkEnd w:id="7"/>
     <w:p>
       <w:pPr>
         <w:spacing w:line="259" w:lineRule="auto"/>
@@ -3847,7 +4232,7 @@
       <w:pPr>
         <w:pStyle w:val="Nadpis1"/>
       </w:pPr>
-      <w:bookmarkStart w:id="9" w:name="_Toc162810967"/>
+      <w:bookmarkStart w:id="9" w:name="_Toc162891568"/>
       <w:r>
         <w:lastRenderedPageBreak/>
         <w:t>1.</w:t>
@@ -3861,7 +4246,7 @@
       <w:pPr>
         <w:pStyle w:val="Nadpis2"/>
       </w:pPr>
-      <w:bookmarkStart w:id="10" w:name="_Toc162810968"/>
+      <w:bookmarkStart w:id="10" w:name="_Toc162891569"/>
       <w:r>
         <w:t>1.1.</w:t>
       </w:r>
@@ -3969,7 +4354,7 @@
       <w:pPr>
         <w:pStyle w:val="Nadpis2"/>
       </w:pPr>
-      <w:bookmarkStart w:id="13" w:name="_Toc162810969"/>
+      <w:bookmarkStart w:id="13" w:name="_Toc162891570"/>
       <w:r>
         <w:t>1.2.</w:t>
       </w:r>
@@ -4046,7 +4431,7 @@
       <w:pPr>
         <w:pStyle w:val="Nadpis1"/>
       </w:pPr>
-      <w:bookmarkStart w:id="15" w:name="_Toc162810970"/>
+      <w:bookmarkStart w:id="15" w:name="_Toc162891571"/>
       <w:r>
         <w:lastRenderedPageBreak/>
         <w:t>2.</w:t>
@@ -4063,15 +4448,15 @@
       <w:pPr>
         <w:pStyle w:val="Nadpis2"/>
       </w:pPr>
-      <w:bookmarkStart w:id="16" w:name="_Toc162810971"/>
-      <w:bookmarkStart w:id="17" w:name="_Hlk162809757"/>
+      <w:bookmarkStart w:id="16" w:name="_Hlk162809757"/>
+      <w:bookmarkStart w:id="17" w:name="_Toc162891572"/>
       <w:r>
         <w:t>2.1.</w:t>
       </w:r>
       <w:r>
         <w:t>Java</w:t>
       </w:r>
-      <w:bookmarkEnd w:id="16"/>
+      <w:bookmarkEnd w:id="17"/>
     </w:p>
     <w:p>
       <w:r>
@@ -4115,7 +4500,7 @@
       <w:pPr>
         <w:pStyle w:val="Nadpis2"/>
       </w:pPr>
-      <w:bookmarkStart w:id="18" w:name="_Toc162810972"/>
+      <w:bookmarkStart w:id="18" w:name="_Toc162891573"/>
       <w:r>
         <w:t>2.2.</w:t>
       </w:r>
@@ -4169,7 +4554,7 @@
       <w:pPr>
         <w:pStyle w:val="Nadpis2"/>
       </w:pPr>
-      <w:bookmarkStart w:id="19" w:name="_Toc162810973"/>
+      <w:bookmarkStart w:id="19" w:name="_Toc162891574"/>
       <w:r>
         <w:t>2.3.</w:t>
       </w:r>
@@ -4260,7 +4645,7 @@
       <w:pPr>
         <w:pStyle w:val="Nadpis2"/>
       </w:pPr>
-      <w:bookmarkStart w:id="20" w:name="_Toc162810974"/>
+      <w:bookmarkStart w:id="20" w:name="_Toc162891575"/>
       <w:r>
         <w:t>2.4.</w:t>
       </w:r>
@@ -4352,7 +4737,7 @@
       <w:pPr>
         <w:pStyle w:val="Nadpis2"/>
       </w:pPr>
-      <w:bookmarkStart w:id="21" w:name="_Toc162810975"/>
+      <w:bookmarkStart w:id="21" w:name="_Toc162891576"/>
       <w:r>
         <w:t>2.5.</w:t>
       </w:r>
@@ -4379,7 +4764,7 @@
       <w:pPr>
         <w:pStyle w:val="Nadpis2"/>
       </w:pPr>
-      <w:bookmarkStart w:id="22" w:name="_Toc162810976"/>
+      <w:bookmarkStart w:id="22" w:name="_Toc162891577"/>
       <w:r>
         <w:t>2.6.</w:t>
       </w:r>
@@ -4432,8 +4817,8 @@
       <w:pPr>
         <w:pStyle w:val="Nadpis1"/>
       </w:pPr>
-      <w:bookmarkStart w:id="23" w:name="_Toc162810977"/>
-      <w:bookmarkEnd w:id="17"/>
+      <w:bookmarkStart w:id="23" w:name="_Toc162891578"/>
+      <w:bookmarkEnd w:id="16"/>
       <w:r>
         <w:lastRenderedPageBreak/>
         <w:t>3.</w:t>
@@ -4447,7 +4832,7 @@
       <w:pPr>
         <w:pStyle w:val="Nadpis2"/>
       </w:pPr>
-      <w:bookmarkStart w:id="24" w:name="_Toc162810978"/>
+      <w:bookmarkStart w:id="24" w:name="_Toc162891579"/>
       <w:r>
         <w:t>3.1.</w:t>
       </w:r>
@@ -4525,7 +4910,7 @@
           <w:noProof/>
         </w:rPr>
         <w:drawing>
-          <wp:inline distT="0" distB="0" distL="0" distR="0" wp14:anchorId="0E00013C" wp14:editId="5DEBD559">
+          <wp:inline distT="0" distB="0" distL="0" distR="0" wp14:anchorId="0E00013C" wp14:editId="3B6A6F5D">
             <wp:extent cx="5753100" cy="2026920"/>
             <wp:effectExtent l="0" t="0" r="0" b="0"/>
             <wp:docPr id="17" name="Obrázek 17"/>
@@ -4578,7 +4963,7 @@
       <w:pPr>
         <w:pStyle w:val="Titulek"/>
       </w:pPr>
-      <w:bookmarkStart w:id="25" w:name="_Toc162868469"/>
+      <w:bookmarkStart w:id="25" w:name="_Toc162891539"/>
       <w:r>
         <w:t xml:space="preserve">Obrázek </w:t>
       </w:r>
@@ -4646,7 +5031,7 @@
       <w:pPr>
         <w:pStyle w:val="Nadpis2"/>
       </w:pPr>
-      <w:bookmarkStart w:id="26" w:name="_Toc162810979"/>
+      <w:bookmarkStart w:id="26" w:name="_Toc162891580"/>
       <w:r>
         <w:t>3.2.</w:t>
       </w:r>
@@ -4809,7 +5194,7 @@
       <w:pPr>
         <w:pStyle w:val="Nadpis2"/>
       </w:pPr>
-      <w:bookmarkStart w:id="27" w:name="_Toc162810980"/>
+      <w:bookmarkStart w:id="27" w:name="_Toc162891581"/>
       <w:r>
         <w:lastRenderedPageBreak/>
         <w:t>3.3.</w:t>
@@ -4828,7 +5213,7 @@
           <w:noProof/>
         </w:rPr>
         <w:drawing>
-          <wp:inline distT="0" distB="0" distL="0" distR="0" wp14:anchorId="29CCD99B" wp14:editId="3B64966B">
+          <wp:inline distT="0" distB="0" distL="0" distR="0" wp14:anchorId="29CCD99B" wp14:editId="7D3F223E">
             <wp:extent cx="3177798" cy="5263116"/>
             <wp:effectExtent l="0" t="0" r="0" b="0"/>
             <wp:docPr id="30" name="Obrázek 30"/>
@@ -4881,7 +5266,7 @@
       <w:pPr>
         <w:pStyle w:val="Titulek"/>
       </w:pPr>
-      <w:bookmarkStart w:id="28" w:name="_Toc162868470"/>
+      <w:bookmarkStart w:id="28" w:name="_Toc162891540"/>
       <w:r>
         <w:t xml:space="preserve">Obrázek </w:t>
       </w:r>
@@ -4902,7 +5287,7 @@
       <w:pPr>
         <w:pStyle w:val="Nadpis3"/>
       </w:pPr>
-      <w:bookmarkStart w:id="29" w:name="_Toc162810981"/>
+      <w:bookmarkStart w:id="29" w:name="_Toc162891582"/>
       <w:r>
         <w:t>3.3.1.</w:t>
       </w:r>
@@ -4984,7 +5369,7 @@
         </w:rPr>
         <w:lastRenderedPageBreak/>
         <w:drawing>
-          <wp:inline distT="0" distB="0" distL="0" distR="0" wp14:anchorId="48F26D6A" wp14:editId="1CEB4D9B">
+          <wp:inline distT="0" distB="0" distL="0" distR="0" wp14:anchorId="48F26D6A" wp14:editId="7A118E18">
             <wp:extent cx="5745480" cy="2842260"/>
             <wp:effectExtent l="0" t="0" r="0" b="0"/>
             <wp:docPr id="24" name="Obrázek 24"/>
@@ -5037,7 +5422,7 @@
       <w:pPr>
         <w:pStyle w:val="Titulek"/>
       </w:pPr>
-      <w:bookmarkStart w:id="30" w:name="_Toc162868471"/>
+      <w:bookmarkStart w:id="30" w:name="_Toc162891541"/>
       <w:r>
         <w:t xml:space="preserve">Obrázek </w:t>
       </w:r>
@@ -5097,7 +5482,7 @@
           <w:noProof/>
         </w:rPr>
         <w:drawing>
-          <wp:inline distT="0" distB="0" distL="0" distR="0" wp14:anchorId="12B31D26" wp14:editId="0A0CF8C5">
+          <wp:inline distT="0" distB="0" distL="0" distR="0" wp14:anchorId="12B31D26" wp14:editId="0E852C60">
             <wp:extent cx="5753100" cy="2857500"/>
             <wp:effectExtent l="0" t="0" r="0" b="0"/>
             <wp:docPr id="25" name="Obrázek 25"/>
@@ -5150,7 +5535,7 @@
       <w:pPr>
         <w:pStyle w:val="Titulek"/>
       </w:pPr>
-      <w:bookmarkStart w:id="31" w:name="_Toc162868472"/>
+      <w:bookmarkStart w:id="31" w:name="_Toc162891542"/>
       <w:r>
         <w:t xml:space="preserve">Obrázek </w:t>
       </w:r>
@@ -5210,7 +5595,7 @@
           <w:noProof/>
         </w:rPr>
         <w:drawing>
-          <wp:inline distT="0" distB="0" distL="0" distR="0" wp14:anchorId="0CBAE1ED" wp14:editId="2EB05FA8">
+          <wp:inline distT="0" distB="0" distL="0" distR="0" wp14:anchorId="0CBAE1ED" wp14:editId="260429E1">
             <wp:extent cx="5759450" cy="5271135"/>
             <wp:effectExtent l="0" t="0" r="0" b="0"/>
             <wp:docPr id="27" name="Obrázek 27" descr="Obsah obrázku text, snímek obrazovky, Písmo, dokument&#10;&#10;Popis byl vytvořen automaticky"/>
@@ -5250,7 +5635,7 @@
       <w:pPr>
         <w:pStyle w:val="Titulek"/>
       </w:pPr>
-      <w:bookmarkStart w:id="32" w:name="_Toc162868473"/>
+      <w:bookmarkStart w:id="32" w:name="_Toc162891543"/>
       <w:r>
         <w:t xml:space="preserve">Obrázek </w:t>
       </w:r>
@@ -5351,7 +5736,7 @@
       <w:pPr>
         <w:pStyle w:val="Nadpis3"/>
       </w:pPr>
-      <w:bookmarkStart w:id="33" w:name="_Toc162810982"/>
+      <w:bookmarkStart w:id="33" w:name="_Toc162891583"/>
       <w:r>
         <w:lastRenderedPageBreak/>
         <w:t>3.3.2.</w:t>
@@ -5424,7 +5809,7 @@
           <w:noProof/>
         </w:rPr>
         <w:drawing>
-          <wp:inline distT="0" distB="0" distL="0" distR="0" wp14:anchorId="5E10FF09" wp14:editId="3F526B73">
+          <wp:inline distT="0" distB="0" distL="0" distR="0" wp14:anchorId="5E10FF09" wp14:editId="08C76FC3">
             <wp:extent cx="5753100" cy="1813560"/>
             <wp:effectExtent l="0" t="0" r="0" b="0"/>
             <wp:docPr id="21" name="Obrázek 21"/>
@@ -5477,7 +5862,7 @@
       <w:pPr>
         <w:pStyle w:val="Titulek"/>
       </w:pPr>
-      <w:bookmarkStart w:id="34" w:name="_Toc162868474"/>
+      <w:bookmarkStart w:id="34" w:name="_Toc162891544"/>
       <w:r>
         <w:t xml:space="preserve">Obrázek </w:t>
       </w:r>
@@ -5599,7 +5984,7 @@
           <w:noProof/>
         </w:rPr>
         <w:drawing>
-          <wp:inline distT="0" distB="0" distL="0" distR="0" wp14:anchorId="6CA1B68E" wp14:editId="57F0F630">
+          <wp:inline distT="0" distB="0" distL="0" distR="0" wp14:anchorId="6CA1B68E" wp14:editId="66174934">
             <wp:extent cx="5760720" cy="1722120"/>
             <wp:effectExtent l="0" t="0" r="0" b="0"/>
             <wp:docPr id="22" name="Obrázek 22"/>
@@ -5652,7 +6037,7 @@
       <w:pPr>
         <w:pStyle w:val="Titulek"/>
       </w:pPr>
-      <w:bookmarkStart w:id="35" w:name="_Toc162868475"/>
+      <w:bookmarkStart w:id="35" w:name="_Toc162891545"/>
       <w:r>
         <w:t xml:space="preserve">Obrázek </w:t>
       </w:r>
@@ -5679,7 +6064,7 @@
       <w:pPr>
         <w:pStyle w:val="Nadpis3"/>
       </w:pPr>
-      <w:bookmarkStart w:id="36" w:name="_Toc162810983"/>
+      <w:bookmarkStart w:id="36" w:name="_Toc162891584"/>
       <w:r>
         <w:lastRenderedPageBreak/>
         <w:t>3.3.3.</w:t>
@@ -5796,7 +6181,7 @@
           <w:noProof/>
         </w:rPr>
         <w:drawing>
-          <wp:inline distT="0" distB="0" distL="0" distR="0" wp14:anchorId="23DEFBF6" wp14:editId="5221805B">
+          <wp:inline distT="0" distB="0" distL="0" distR="0" wp14:anchorId="23DEFBF6" wp14:editId="26604707">
             <wp:extent cx="5743575" cy="2952750"/>
             <wp:effectExtent l="0" t="0" r="0" b="0"/>
             <wp:docPr id="26" name="Obrázek 26" descr="Obsah obrázku text, snímek obrazovky, Písmo, dokument&#10;&#10;Popis byl vytvořen automaticky"/>
@@ -5849,7 +6234,7 @@
       <w:pPr>
         <w:pStyle w:val="Titulek"/>
       </w:pPr>
-      <w:bookmarkStart w:id="37" w:name="_Toc162868476"/>
+      <w:bookmarkStart w:id="37" w:name="_Toc162891546"/>
       <w:r>
         <w:t xml:space="preserve">Obrázek </w:t>
       </w:r>
@@ -5928,7 +6313,7 @@
         </w:rPr>
         <w:lastRenderedPageBreak/>
         <w:drawing>
-          <wp:inline distT="0" distB="0" distL="0" distR="0" wp14:anchorId="49E994A6" wp14:editId="6A45F2A1">
+          <wp:inline distT="0" distB="0" distL="0" distR="0" wp14:anchorId="49E994A6" wp14:editId="5691AA0A">
             <wp:extent cx="5759450" cy="3740150"/>
             <wp:effectExtent l="0" t="0" r="0" b="0"/>
             <wp:docPr id="15" name="Obrázek 15" descr="Obráze x.x: Ukázka přihlášení uživatele"/>
@@ -5969,7 +6354,7 @@
         <w:pStyle w:val="Titulek"/>
         <w:jc w:val="left"/>
       </w:pPr>
-      <w:bookmarkStart w:id="38" w:name="_Toc162868477"/>
+      <w:bookmarkStart w:id="38" w:name="_Toc162891547"/>
       <w:r>
         <w:t xml:space="preserve">Obrázek </w:t>
       </w:r>
@@ -6078,7 +6463,7 @@
       <w:pPr>
         <w:pStyle w:val="Nadpis1"/>
       </w:pPr>
-      <w:bookmarkStart w:id="39" w:name="_Toc162810984"/>
+      <w:bookmarkStart w:id="39" w:name="_Toc162891585"/>
       <w:r>
         <w:t>4.</w:t>
       </w:r>
@@ -6091,7 +6476,7 @@
       <w:pPr>
         <w:pStyle w:val="Nadpis2"/>
       </w:pPr>
-      <w:bookmarkStart w:id="40" w:name="_Toc162810985"/>
+      <w:bookmarkStart w:id="40" w:name="_Toc162891586"/>
       <w:r>
         <w:t>4.1.</w:t>
       </w:r>
@@ -6104,7 +6489,7 @@
       <w:pPr>
         <w:pStyle w:val="Nadpis3"/>
       </w:pPr>
-      <w:bookmarkStart w:id="41" w:name="_Toc162810986"/>
+      <w:bookmarkStart w:id="41" w:name="_Toc162891587"/>
       <w:r>
         <w:t>4.1.1.</w:t>
       </w:r>
@@ -6130,7 +6515,7 @@
                       <w:sz w:val="24"/>
                     </w:rPr>
                   </w:pPr>
-                  <w:bookmarkStart w:id="42" w:name="_Toc162868478"/>
+                  <w:bookmarkStart w:id="42" w:name="_Toc162891548"/>
                   <w:r>
                     <w:t xml:space="preserve">Obrázek </w:t>
                   </w:r>
@@ -6158,7 +6543,7 @@
           <w:noProof/>
         </w:rPr>
         <w:drawing>
-          <wp:anchor distT="0" distB="0" distL="114300" distR="114300" simplePos="0" relativeHeight="251624960" behindDoc="1" locked="0" layoutInCell="1" allowOverlap="1" wp14:anchorId="17892BCE" wp14:editId="187A06F2">
+          <wp:anchor distT="0" distB="0" distL="114300" distR="114300" simplePos="0" relativeHeight="251634176" behindDoc="1" locked="0" layoutInCell="1" allowOverlap="1" wp14:anchorId="17892BCE" wp14:editId="2D351AF3">
             <wp:simplePos x="0" y="0"/>
             <wp:positionH relativeFrom="column">
               <wp:posOffset>3511550</wp:posOffset>
@@ -6266,7 +6651,7 @@
       <w:pPr>
         <w:pStyle w:val="Nadpis3"/>
       </w:pPr>
-      <w:bookmarkStart w:id="43" w:name="_Toc162810987"/>
+      <w:bookmarkStart w:id="43" w:name="_Toc162891588"/>
       <w:r>
         <w:rPr>
           <w:noProof/>
@@ -6283,7 +6668,7 @@
                       <w:sz w:val="24"/>
                     </w:rPr>
                   </w:pPr>
-                  <w:bookmarkStart w:id="44" w:name="_Toc162868479"/>
+                  <w:bookmarkStart w:id="44" w:name="_Toc162891549"/>
                   <w:r>
                     <w:t xml:space="preserve">Obrázek </w:t>
                   </w:r>
@@ -6319,7 +6704,7 @@
           <w:noProof/>
         </w:rPr>
         <w:drawing>
-          <wp:anchor distT="0" distB="0" distL="114300" distR="114300" simplePos="0" relativeHeight="251627008" behindDoc="1" locked="0" layoutInCell="1" allowOverlap="1" wp14:anchorId="3706FDF9" wp14:editId="1C694071">
+          <wp:anchor distT="0" distB="0" distL="114300" distR="114300" simplePos="0" relativeHeight="251637248" behindDoc="1" locked="0" layoutInCell="1" allowOverlap="1" wp14:anchorId="3706FDF9" wp14:editId="6957A388">
             <wp:simplePos x="0" y="0"/>
             <wp:positionH relativeFrom="column">
               <wp:posOffset>3538220</wp:posOffset>
@@ -6426,7 +6811,7 @@
       <w:pPr>
         <w:pStyle w:val="Nadpis3"/>
       </w:pPr>
-      <w:bookmarkStart w:id="45" w:name="_Toc162810988"/>
+      <w:bookmarkStart w:id="45" w:name="_Toc162891589"/>
       <w:r>
         <w:rPr>
           <w:noProof/>
@@ -6443,7 +6828,7 @@
                       <w:sz w:val="24"/>
                     </w:rPr>
                   </w:pPr>
-                  <w:bookmarkStart w:id="46" w:name="_Toc162868480"/>
+                  <w:bookmarkStart w:id="46" w:name="_Toc162891550"/>
                   <w:r>
                     <w:t xml:space="preserve">Obrázek </w:t>
                   </w:r>
@@ -6480,7 +6865,7 @@
           <w:noProof/>
         </w:rPr>
         <w:drawing>
-          <wp:anchor distT="0" distB="0" distL="114300" distR="114300" simplePos="0" relativeHeight="251629056" behindDoc="1" locked="0" layoutInCell="1" allowOverlap="1" wp14:anchorId="1E97563C" wp14:editId="0CD9F051">
+          <wp:anchor distT="0" distB="0" distL="114300" distR="114300" simplePos="0" relativeHeight="251640320" behindDoc="1" locked="0" layoutInCell="1" allowOverlap="1" wp14:anchorId="1E97563C" wp14:editId="62298EA4">
             <wp:simplePos x="0" y="0"/>
             <wp:positionH relativeFrom="column">
               <wp:posOffset>3557270</wp:posOffset>
@@ -6604,7 +6989,7 @@
                       <w:sz w:val="24"/>
                     </w:rPr>
                   </w:pPr>
-                  <w:bookmarkStart w:id="47" w:name="_Toc162868481"/>
+                  <w:bookmarkStart w:id="47" w:name="_Toc162891551"/>
                   <w:r>
                     <w:t xml:space="preserve">Obrázek </w:t>
                   </w:r>
@@ -6632,7 +7017,7 @@
           <w:noProof/>
         </w:rPr>
         <w:drawing>
-          <wp:anchor distT="0" distB="0" distL="114300" distR="114300" simplePos="0" relativeHeight="251635200" behindDoc="1" locked="0" layoutInCell="1" allowOverlap="1" wp14:anchorId="05ADDA96" wp14:editId="1FE50EEC">
+          <wp:anchor distT="0" distB="0" distL="114300" distR="114300" simplePos="0" relativeHeight="251649536" behindDoc="1" locked="0" layoutInCell="1" allowOverlap="1" wp14:anchorId="05ADDA96" wp14:editId="6F521B8B">
             <wp:simplePos x="0" y="0"/>
             <wp:positionH relativeFrom="column">
               <wp:posOffset>3353435</wp:posOffset>
@@ -6711,7 +7096,7 @@
                       <w:sz w:val="24"/>
                     </w:rPr>
                   </w:pPr>
-                  <w:bookmarkStart w:id="48" w:name="_Toc162868482"/>
+                  <w:bookmarkStart w:id="48" w:name="_Toc162891552"/>
                   <w:r>
                     <w:t xml:space="preserve">Obrázek </w:t>
                   </w:r>
@@ -6739,7 +7124,7 @@
           <w:noProof/>
         </w:rPr>
         <w:drawing>
-          <wp:anchor distT="0" distB="0" distL="114300" distR="114300" simplePos="0" relativeHeight="251633152" behindDoc="1" locked="0" layoutInCell="1" allowOverlap="1" wp14:anchorId="662AC79E" wp14:editId="317A2FC1">
+          <wp:anchor distT="0" distB="0" distL="114300" distR="114300" simplePos="0" relativeHeight="251646464" behindDoc="1" locked="0" layoutInCell="1" allowOverlap="1" wp14:anchorId="662AC79E" wp14:editId="3BF787E7">
             <wp:simplePos x="0" y="0"/>
             <wp:positionH relativeFrom="column">
               <wp:posOffset>3175</wp:posOffset>
@@ -6848,7 +7233,7 @@
       <w:pPr>
         <w:pStyle w:val="Nadpis3"/>
       </w:pPr>
-      <w:bookmarkStart w:id="49" w:name="_Toc162810989"/>
+      <w:bookmarkStart w:id="49" w:name="_Toc162891590"/>
       <w:r>
         <w:t>4.1.4.</w:t>
       </w:r>
@@ -6863,7 +7248,7 @@
           <w:noProof/>
         </w:rPr>
         <w:drawing>
-          <wp:anchor distT="0" distB="0" distL="114300" distR="114300" simplePos="0" relativeHeight="251640320" behindDoc="1" locked="0" layoutInCell="1" allowOverlap="1" wp14:anchorId="29F95D44" wp14:editId="3786C58C">
+          <wp:anchor distT="0" distB="0" distL="114300" distR="114300" simplePos="0" relativeHeight="251652608" behindDoc="1" locked="0" layoutInCell="1" allowOverlap="1" wp14:anchorId="29F95D44" wp14:editId="22256BAE">
             <wp:simplePos x="0" y="0"/>
             <wp:positionH relativeFrom="column">
               <wp:posOffset>3155315</wp:posOffset>
@@ -6942,7 +7327,7 @@
                       <w:sz w:val="24"/>
                     </w:rPr>
                   </w:pPr>
-                  <w:bookmarkStart w:id="50" w:name="_Toc162868483"/>
+                  <w:bookmarkStart w:id="50" w:name="_Toc162891553"/>
                   <w:r>
                     <w:t xml:space="preserve">Obrázek </w:t>
                   </w:r>
@@ -7006,7 +7391,7 @@
       <w:pPr>
         <w:pStyle w:val="Nadpis2"/>
       </w:pPr>
-      <w:bookmarkStart w:id="51" w:name="_Toc162810990"/>
+      <w:bookmarkStart w:id="51" w:name="_Toc162891591"/>
       <w:r>
         <w:t>4.2.Hlavní část aplikace</w:t>
       </w:r>
@@ -7016,7 +7401,7 @@
       <w:pPr>
         <w:pStyle w:val="Nadpis3"/>
       </w:pPr>
-      <w:bookmarkStart w:id="52" w:name="_Toc162810991"/>
+      <w:bookmarkStart w:id="52" w:name="_Toc162891592"/>
       <w:r>
         <w:t>4.2.1.</w:t>
       </w:r>
@@ -7069,7 +7454,7 @@
       <w:pPr>
         <w:pStyle w:val="Nadpis3"/>
       </w:pPr>
-      <w:bookmarkStart w:id="53" w:name="_Toc162810992"/>
+      <w:bookmarkStart w:id="53" w:name="_Toc162891593"/>
       <w:r>
         <w:t>4.2.2.</w:t>
       </w:r>
@@ -7120,7 +7505,7 @@
                       <w:sz w:val="24"/>
                     </w:rPr>
                   </w:pPr>
-                  <w:bookmarkStart w:id="54" w:name="_Toc162868484"/>
+                  <w:bookmarkStart w:id="54" w:name="_Toc162891554"/>
                   <w:r>
                     <w:t xml:space="preserve">Obrázek </w:t>
                   </w:r>
@@ -7159,7 +7544,7 @@
           <w:noProof/>
         </w:rPr>
         <w:drawing>
-          <wp:anchor distT="0" distB="0" distL="114300" distR="114300" simplePos="0" relativeHeight="251642368" behindDoc="0" locked="0" layoutInCell="1" allowOverlap="1" wp14:anchorId="4205059E" wp14:editId="48555BCF">
+          <wp:anchor distT="0" distB="0" distL="114300" distR="114300" simplePos="0" relativeHeight="251655680" behindDoc="0" locked="0" layoutInCell="1" allowOverlap="1" wp14:anchorId="4205059E" wp14:editId="10A0C5FC">
             <wp:simplePos x="0" y="0"/>
             <wp:positionH relativeFrom="column">
               <wp:posOffset>1762435</wp:posOffset>
@@ -7242,7 +7627,7 @@
       <w:pPr>
         <w:pStyle w:val="Nadpis3"/>
       </w:pPr>
-      <w:bookmarkStart w:id="55" w:name="_Toc162810993"/>
+      <w:bookmarkStart w:id="55" w:name="_Toc162891594"/>
       <w:r>
         <w:t>4.2.3.</w:t>
       </w:r>
@@ -7386,7 +7771,7 @@
       <w:pPr>
         <w:pStyle w:val="Nadpis3"/>
       </w:pPr>
-      <w:bookmarkStart w:id="56" w:name="_Toc162810994"/>
+      <w:bookmarkStart w:id="56" w:name="_Toc162891595"/>
       <w:r>
         <w:lastRenderedPageBreak/>
         <w:t>4.2.4.</w:t>
@@ -7402,7 +7787,7 @@
           <w:noProof/>
         </w:rPr>
         <w:drawing>
-          <wp:anchor distT="0" distB="0" distL="114300" distR="114300" simplePos="0" relativeHeight="251648512" behindDoc="0" locked="0" layoutInCell="1" allowOverlap="1" wp14:anchorId="79F5FCE8" wp14:editId="0DAFE6C6">
+          <wp:anchor distT="0" distB="0" distL="114300" distR="114300" simplePos="0" relativeHeight="251664896" behindDoc="0" locked="0" layoutInCell="1" allowOverlap="1" wp14:anchorId="79F5FCE8" wp14:editId="02D80AE0">
             <wp:simplePos x="0" y="0"/>
             <wp:positionH relativeFrom="column">
               <wp:posOffset>1733294</wp:posOffset>
@@ -7483,7 +7868,7 @@
                       <w:sz w:val="24"/>
                     </w:rPr>
                   </w:pPr>
-                  <w:bookmarkStart w:id="57" w:name="_Toc162868485"/>
+                  <w:bookmarkStart w:id="57" w:name="_Toc162891555"/>
                   <w:r>
                     <w:t xml:space="preserve">Obrázek </w:t>
                   </w:r>
@@ -7551,14 +7936,14 @@
       <w:pPr>
         <w:pStyle w:val="Nadpis3"/>
       </w:pPr>
-      <w:bookmarkStart w:id="58" w:name="_Toc162810995"/>
+      <w:bookmarkStart w:id="58" w:name="_Toc162891596"/>
       <w:r>
         <w:rPr>
           <w:noProof/>
         </w:rPr>
         <w:lastRenderedPageBreak/>
         <w:drawing>
-          <wp:anchor distT="0" distB="0" distL="114300" distR="114300" simplePos="0" relativeHeight="251622912" behindDoc="1" locked="0" layoutInCell="1" allowOverlap="1" wp14:anchorId="38FF7D08" wp14:editId="3034F3DA">
+          <wp:anchor distT="0" distB="0" distL="114300" distR="114300" simplePos="0" relativeHeight="251631104" behindDoc="1" locked="0" layoutInCell="1" allowOverlap="1" wp14:anchorId="38FF7D08" wp14:editId="3525DAF0">
             <wp:simplePos x="0" y="0"/>
             <wp:positionH relativeFrom="column">
               <wp:posOffset>1682750</wp:posOffset>
@@ -7639,7 +8024,7 @@
                       <w:sz w:val="24"/>
                     </w:rPr>
                   </w:pPr>
-                  <w:bookmarkStart w:id="59" w:name="_Toc162868486"/>
+                  <w:bookmarkStart w:id="59" w:name="_Toc162891556"/>
                   <w:r>
                     <w:t xml:space="preserve">Obrázek </w:t>
                   </w:r>
@@ -7882,7 +8267,7 @@
                       <w:sz w:val="24"/>
                     </w:rPr>
                   </w:pPr>
-                  <w:bookmarkStart w:id="60" w:name="_Toc162868487"/>
+                  <w:bookmarkStart w:id="60" w:name="_Toc162891557"/>
                   <w:r>
                     <w:t xml:space="preserve">Obrázek </w:t>
                   </w:r>
@@ -7915,7 +8300,7 @@
           <w:noProof/>
         </w:rPr>
         <w:drawing>
-          <wp:anchor distT="0" distB="0" distL="114300" distR="114300" simplePos="0" relativeHeight="251644416" behindDoc="1" locked="0" layoutInCell="1" allowOverlap="1" wp14:anchorId="6C22C0C6" wp14:editId="7A7BB554">
+          <wp:anchor distT="0" distB="0" distL="114300" distR="114300" simplePos="0" relativeHeight="251658752" behindDoc="1" locked="0" layoutInCell="1" allowOverlap="1" wp14:anchorId="6C22C0C6" wp14:editId="084CFF70">
             <wp:simplePos x="0" y="0"/>
             <wp:positionH relativeFrom="column">
               <wp:posOffset>1917539</wp:posOffset>
@@ -8004,7 +8389,7 @@
                       <w:sz w:val="24"/>
                     </w:rPr>
                   </w:pPr>
-                  <w:bookmarkStart w:id="61" w:name="_Toc162868488"/>
+                  <w:bookmarkStart w:id="61" w:name="_Toc162891558"/>
                   <w:r>
                     <w:t xml:space="preserve">Obrázek </w:t>
                   </w:r>
@@ -8032,7 +8417,7 @@
           <w:noProof/>
         </w:rPr>
         <w:drawing>
-          <wp:anchor distT="0" distB="0" distL="114300" distR="114300" simplePos="0" relativeHeight="251646464" behindDoc="1" locked="0" layoutInCell="1" allowOverlap="1" wp14:anchorId="2E6BE902" wp14:editId="76E84E20">
+          <wp:anchor distT="0" distB="0" distL="114300" distR="114300" simplePos="0" relativeHeight="251661824" behindDoc="1" locked="0" layoutInCell="1" allowOverlap="1" wp14:anchorId="2E6BE902" wp14:editId="0CF0126E">
             <wp:simplePos x="0" y="0"/>
             <wp:positionH relativeFrom="column">
               <wp:posOffset>3873500</wp:posOffset>
@@ -8132,7 +8517,7 @@
                       <w:sz w:val="24"/>
                     </w:rPr>
                   </w:pPr>
-                  <w:bookmarkStart w:id="62" w:name="_Toc162868489"/>
+                  <w:bookmarkStart w:id="62" w:name="_Toc162891559"/>
                   <w:r>
                     <w:t xml:space="preserve">Obrázek </w:t>
                   </w:r>
@@ -8168,7 +8553,7 @@
           <w:noProof/>
         </w:rPr>
         <w:drawing>
-          <wp:anchor distT="0" distB="0" distL="114300" distR="114300" simplePos="0" relativeHeight="251631104" behindDoc="1" locked="0" layoutInCell="1" allowOverlap="1" wp14:anchorId="6FBF556C" wp14:editId="490A1025">
+          <wp:anchor distT="0" distB="0" distL="114300" distR="114300" simplePos="0" relativeHeight="251643392" behindDoc="1" locked="0" layoutInCell="1" allowOverlap="1" wp14:anchorId="6FBF556C" wp14:editId="70FFB5EA">
             <wp:simplePos x="0" y="0"/>
             <wp:positionH relativeFrom="column">
               <wp:posOffset>-18306</wp:posOffset>
@@ -8246,7 +8631,7 @@
       <w:pPr>
         <w:pStyle w:val="Nadpis3"/>
       </w:pPr>
-      <w:bookmarkStart w:id="63" w:name="_Toc162810996"/>
+      <w:bookmarkStart w:id="63" w:name="_Toc162891597"/>
       <w:r>
         <w:t>4.2.6.</w:t>
       </w:r>
@@ -8364,6 +8749,7 @@
                       <w:sz w:val="24"/>
                     </w:rPr>
                   </w:pPr>
+                  <w:bookmarkStart w:id="64" w:name="_Toc162891560"/>
                   <w:r>
                     <w:t xml:space="preserve">Obrázek </w:t>
                   </w:r>
@@ -8378,6 +8764,7 @@
                   <w:r>
                     <w:t xml:space="preserve"> dialog vybrání data</w:t>
                   </w:r>
+                  <w:bookmarkEnd w:id="64"/>
                 </w:p>
               </w:txbxContent>
             </v:textbox>
@@ -8401,6 +8788,7 @@
                       <w:sz w:val="24"/>
                     </w:rPr>
                   </w:pPr>
+                  <w:bookmarkStart w:id="65" w:name="_Toc162891561"/>
                   <w:r>
                     <w:t xml:space="preserve">Obrázek </w:t>
                   </w:r>
@@ -8415,6 +8803,7 @@
                   <w:r>
                     <w:t xml:space="preserve"> dialog vybrání času</w:t>
                   </w:r>
+                  <w:bookmarkEnd w:id="65"/>
                 </w:p>
               </w:txbxContent>
             </v:textbox>
@@ -8427,7 +8816,7 @@
           <w:noProof/>
         </w:rPr>
         <w:drawing>
-          <wp:anchor distT="0" distB="0" distL="114300" distR="114300" simplePos="0" relativeHeight="251667968" behindDoc="0" locked="0" layoutInCell="1" allowOverlap="1" wp14:anchorId="0AD94F5B" wp14:editId="221A3249">
+          <wp:anchor distT="0" distB="0" distL="114300" distR="114300" simplePos="0" relativeHeight="251671040" behindDoc="0" locked="0" layoutInCell="1" allowOverlap="1" wp14:anchorId="0AD94F5B" wp14:editId="1CF2B571">
             <wp:simplePos x="0" y="0"/>
             <wp:positionH relativeFrom="column">
               <wp:posOffset>2193290</wp:posOffset>
@@ -8497,7 +8886,7 @@
           <w:noProof/>
         </w:rPr>
         <w:drawing>
-          <wp:anchor distT="0" distB="0" distL="114300" distR="114300" simplePos="0" relativeHeight="251678208" behindDoc="0" locked="0" layoutInCell="1" allowOverlap="1" wp14:anchorId="0B42968F" wp14:editId="6207E200">
+          <wp:anchor distT="0" distB="0" distL="114300" distR="114300" simplePos="0" relativeHeight="251674112" behindDoc="0" locked="0" layoutInCell="1" allowOverlap="1" wp14:anchorId="0B42968F" wp14:editId="26276507">
             <wp:simplePos x="0" y="0"/>
             <wp:positionH relativeFrom="column">
               <wp:posOffset>3995420</wp:posOffset>
@@ -8578,7 +8967,7 @@
                       <w:sz w:val="24"/>
                     </w:rPr>
                   </w:pPr>
-                  <w:bookmarkStart w:id="64" w:name="_Toc162868490"/>
+                  <w:bookmarkStart w:id="66" w:name="_Toc162891562"/>
                   <w:r>
                     <w:t xml:space="preserve">Obrázek </w:t>
                   </w:r>
@@ -8596,7 +8985,7 @@
                   <w:r>
                     <w:t>Vytvoření úkolu obrazovka</w:t>
                   </w:r>
-                  <w:bookmarkEnd w:id="64"/>
+                  <w:bookmarkEnd w:id="66"/>
                 </w:p>
               </w:txbxContent>
             </v:textbox>
@@ -8609,7 +8998,7 @@
           <w:noProof/>
         </w:rPr>
         <w:drawing>
-          <wp:anchor distT="0" distB="0" distL="114300" distR="114300" simplePos="0" relativeHeight="251656704" behindDoc="0" locked="0" layoutInCell="1" allowOverlap="1" wp14:anchorId="20DD96E5" wp14:editId="6375FEC7">
+          <wp:anchor distT="0" distB="0" distL="114300" distR="114300" simplePos="0" relativeHeight="251667968" behindDoc="0" locked="0" layoutInCell="1" allowOverlap="1" wp14:anchorId="20DD96E5" wp14:editId="505B8121">
             <wp:simplePos x="0" y="0"/>
             <wp:positionH relativeFrom="column">
               <wp:posOffset>3175</wp:posOffset>
@@ -8790,7 +9179,7 @@
           <w:noProof/>
         </w:rPr>
         <w:drawing>
-          <wp:anchor distT="0" distB="0" distL="114300" distR="114300" simplePos="0" relativeHeight="251681280" behindDoc="0" locked="0" layoutInCell="1" allowOverlap="1" wp14:anchorId="5EAB962C" wp14:editId="40BBFDE5">
+          <wp:anchor distT="0" distB="0" distL="114300" distR="114300" simplePos="0" relativeHeight="251677184" behindDoc="0" locked="0" layoutInCell="1" allowOverlap="1" wp14:anchorId="5EAB962C" wp14:editId="6175A2AE">
             <wp:simplePos x="0" y="0"/>
             <wp:positionH relativeFrom="column">
               <wp:posOffset>1831960</wp:posOffset>
@@ -8870,6 +9259,7 @@
                       <w:sz w:val="24"/>
                     </w:rPr>
                   </w:pPr>
+                  <w:bookmarkStart w:id="67" w:name="_Toc162891563"/>
                   <w:r>
                     <w:t xml:space="preserve">Obrázek </w:t>
                   </w:r>
@@ -8884,6 +9274,7 @@
                   <w:r>
                     <w:t xml:space="preserve"> detail úkolu obrazovka</w:t>
                   </w:r>
+                  <w:bookmarkEnd w:id="67"/>
                 </w:p>
               </w:txbxContent>
             </v:textbox>
@@ -8899,7 +9290,7 @@
       <w:pPr>
         <w:pStyle w:val="Nadpis3"/>
       </w:pPr>
-      <w:bookmarkStart w:id="65" w:name="_Toc162810997"/>
+      <w:bookmarkStart w:id="68" w:name="_Toc162891598"/>
       <w:r>
         <w:t>4.2.8.</w:t>
       </w:r>
@@ -8910,7 +9301,7 @@
       <w:r>
         <w:t>Activity</w:t>
       </w:r>
-      <w:bookmarkEnd w:id="65"/>
+      <w:bookmarkEnd w:id="68"/>
       <w:proofErr w:type="spellEnd"/>
     </w:p>
     <w:p>
@@ -8930,6 +9321,7 @@
                       <w:sz w:val="24"/>
                     </w:rPr>
                   </w:pPr>
+                  <w:bookmarkStart w:id="69" w:name="_Toc162891564"/>
                   <w:r>
                     <w:t xml:space="preserve">Obrázek </w:t>
                   </w:r>
@@ -8944,6 +9336,7 @@
                   <w:r>
                     <w:t xml:space="preserve"> Vytvoření skupiny obrazovka</w:t>
                   </w:r>
+                  <w:bookmarkEnd w:id="69"/>
                 </w:p>
               </w:txbxContent>
             </v:textbox>
@@ -8956,7 +9349,7 @@
           <w:noProof/>
         </w:rPr>
         <w:drawing>
-          <wp:anchor distT="0" distB="0" distL="114300" distR="114300" simplePos="0" relativeHeight="251684352" behindDoc="0" locked="0" layoutInCell="1" allowOverlap="1" wp14:anchorId="183BDA18" wp14:editId="07081FB9">
+          <wp:anchor distT="0" distB="0" distL="114300" distR="114300" simplePos="0" relativeHeight="251680256" behindDoc="0" locked="0" layoutInCell="1" allowOverlap="1" wp14:anchorId="183BDA18" wp14:editId="78EEE94A">
             <wp:simplePos x="0" y="0"/>
             <wp:positionH relativeFrom="column">
               <wp:posOffset>3405402</wp:posOffset>
@@ -9072,7 +9465,7 @@
       <w:pPr>
         <w:pStyle w:val="Nadpis3"/>
       </w:pPr>
-      <w:bookmarkStart w:id="66" w:name="_Toc162810998"/>
+      <w:bookmarkStart w:id="70" w:name="_Toc162891599"/>
       <w:r>
         <w:t>4.2.9.</w:t>
       </w:r>
@@ -9083,7 +9476,7 @@
       <w:r>
         <w:t>Activity</w:t>
       </w:r>
-      <w:bookmarkEnd w:id="66"/>
+      <w:bookmarkEnd w:id="70"/>
       <w:proofErr w:type="spellEnd"/>
     </w:p>
     <w:p>
@@ -9147,6 +9540,7 @@
                       <w:sz w:val="24"/>
                     </w:rPr>
                   </w:pPr>
+                  <w:bookmarkStart w:id="71" w:name="_Toc162891565"/>
                   <w:r>
                     <w:t xml:space="preserve">Obrázek </w:t>
                   </w:r>
@@ -9161,6 +9555,7 @@
                   <w:r>
                     <w:t xml:space="preserve"> Správa skupiny obrazovka</w:t>
                   </w:r>
+                  <w:bookmarkEnd w:id="71"/>
                 </w:p>
               </w:txbxContent>
             </v:textbox>
@@ -9173,7 +9568,7 @@
           <w:noProof/>
         </w:rPr>
         <w:drawing>
-          <wp:anchor distT="0" distB="0" distL="114300" distR="114300" simplePos="0" relativeHeight="251688448" behindDoc="0" locked="0" layoutInCell="1" allowOverlap="1" wp14:anchorId="07B8FB4F" wp14:editId="5DB5B467">
+          <wp:anchor distT="0" distB="0" distL="114300" distR="114300" simplePos="0" relativeHeight="251683328" behindDoc="0" locked="0" layoutInCell="1" allowOverlap="1" wp14:anchorId="07B8FB4F" wp14:editId="0078B44C">
             <wp:simplePos x="0" y="0"/>
             <wp:positionH relativeFrom="column">
               <wp:posOffset>1725649</wp:posOffset>
@@ -9257,7 +9652,7 @@
       <w:pPr>
         <w:pStyle w:val="Nadpis3"/>
       </w:pPr>
-      <w:bookmarkStart w:id="67" w:name="_Toc162810999"/>
+      <w:bookmarkStart w:id="72" w:name="_Toc162891600"/>
       <w:r>
         <w:t>4.2.10.</w:t>
       </w:r>
@@ -9268,7 +9663,7 @@
       <w:r>
         <w:t>Activity</w:t>
       </w:r>
-      <w:bookmarkEnd w:id="67"/>
+      <w:bookmarkEnd w:id="72"/>
       <w:proofErr w:type="spellEnd"/>
     </w:p>
     <w:p>
@@ -9288,6 +9683,7 @@
                       <w:sz w:val="24"/>
                     </w:rPr>
                   </w:pPr>
+                  <w:bookmarkStart w:id="73" w:name="_Toc162891566"/>
                   <w:r>
                     <w:t xml:space="preserve">Obrázek </w:t>
                   </w:r>
@@ -9302,6 +9698,7 @@
                   <w:r>
                     <w:t xml:space="preserve"> Správa profilu obrazovka</w:t>
                   </w:r>
+                  <w:bookmarkEnd w:id="73"/>
                 </w:p>
               </w:txbxContent>
             </v:textbox>
@@ -9314,7 +9711,7 @@
           <w:noProof/>
         </w:rPr>
         <w:drawing>
-          <wp:anchor distT="0" distB="0" distL="114300" distR="114300" simplePos="0" relativeHeight="251693568" behindDoc="0" locked="0" layoutInCell="1" allowOverlap="1" wp14:anchorId="191DA392" wp14:editId="1ED6B61A">
+          <wp:anchor distT="0" distB="0" distL="114300" distR="114300" simplePos="0" relativeHeight="251686400" behindDoc="0" locked="0" layoutInCell="1" allowOverlap="1" wp14:anchorId="191DA392" wp14:editId="31A97731">
             <wp:simplePos x="0" y="0"/>
             <wp:positionH relativeFrom="column">
               <wp:posOffset>1651295</wp:posOffset>
@@ -9428,14 +9825,14 @@
       <w:pPr>
         <w:pStyle w:val="Nadpis1"/>
       </w:pPr>
-      <w:bookmarkStart w:id="68" w:name="_Toc162811000"/>
+      <w:bookmarkStart w:id="74" w:name="_Toc162891601"/>
       <w:r>
         <w:t>5.</w:t>
       </w:r>
       <w:r>
         <w:t>Závěr</w:t>
       </w:r>
-      <w:bookmarkEnd w:id="68"/>
+      <w:bookmarkEnd w:id="74"/>
     </w:p>
     <w:p>
       <w:r>
@@ -9499,312 +9896,72 @@
       <w:pPr>
         <w:pStyle w:val="Nadpis1"/>
       </w:pPr>
-      <w:bookmarkStart w:id="69" w:name="_Toc162811001"/>
+      <w:bookmarkStart w:id="75" w:name="_Toc162891602"/>
       <w:r>
         <w:lastRenderedPageBreak/>
         <w:t>6.</w:t>
       </w:r>
-      <w:bookmarkEnd w:id="69"/>
       <w:r>
         <w:t>Přílohy</w:t>
       </w:r>
+      <w:bookmarkEnd w:id="75"/>
     </w:p>
     <w:p>
       <w:pPr>
         <w:pStyle w:val="Nadpis2"/>
       </w:pPr>
+      <w:bookmarkStart w:id="76" w:name="_Toc162891603"/>
       <w:r>
         <w:t>6.1.Literatura</w:t>
       </w:r>
-    </w:p>
-    <w:p>
-      <w:pPr>
-        <w:rPr>
-          <w:rFonts w:ascii="Arial" w:hAnsi="Arial" w:cs="Arial"/>
-          <w:color w:val="202122"/>
-          <w:sz w:val="21"/>
-          <w:szCs w:val="21"/>
-          <w:shd w:val="clear" w:color="auto" w:fill="FFFFFF"/>
-        </w:rPr>
-      </w:pPr>
-      <w:r>
-        <w:rPr>
-          <w:rFonts w:ascii="Arial" w:hAnsi="Arial" w:cs="Arial"/>
-          <w:color w:val="202122"/>
-          <w:sz w:val="21"/>
-          <w:szCs w:val="21"/>
-          <w:shd w:val="clear" w:color="auto" w:fill="FFFFFF"/>
-        </w:rPr>
-        <w:t xml:space="preserve">Wikipedia </w:t>
-      </w:r>
-      <w:proofErr w:type="spellStart"/>
-      <w:r>
-        <w:rPr>
-          <w:rFonts w:ascii="Arial" w:hAnsi="Arial" w:cs="Arial"/>
-          <w:color w:val="202122"/>
-          <w:sz w:val="21"/>
-          <w:szCs w:val="21"/>
-          <w:shd w:val="clear" w:color="auto" w:fill="FFFFFF"/>
-        </w:rPr>
-        <w:t>contributors</w:t>
-      </w:r>
-      <w:proofErr w:type="spellEnd"/>
-      <w:r>
-        <w:rPr>
-          <w:rFonts w:ascii="Arial" w:hAnsi="Arial" w:cs="Arial"/>
-          <w:color w:val="202122"/>
-          <w:sz w:val="21"/>
-          <w:szCs w:val="21"/>
-          <w:shd w:val="clear" w:color="auto" w:fill="FFFFFF"/>
-        </w:rPr>
-        <w:t>. "Java (</w:t>
-      </w:r>
-      <w:proofErr w:type="spellStart"/>
-      <w:r>
-        <w:rPr>
-          <w:rFonts w:ascii="Arial" w:hAnsi="Arial" w:cs="Arial"/>
-          <w:color w:val="202122"/>
-          <w:sz w:val="21"/>
-          <w:szCs w:val="21"/>
-          <w:shd w:val="clear" w:color="auto" w:fill="FFFFFF"/>
-        </w:rPr>
-        <w:t>programming</w:t>
-      </w:r>
-      <w:proofErr w:type="spellEnd"/>
-      <w:r>
-        <w:rPr>
-          <w:rFonts w:ascii="Arial" w:hAnsi="Arial" w:cs="Arial"/>
-          <w:color w:val="202122"/>
-          <w:sz w:val="21"/>
-          <w:szCs w:val="21"/>
-          <w:shd w:val="clear" w:color="auto" w:fill="FFFFFF"/>
-        </w:rPr>
+      <w:bookmarkEnd w:id="76"/>
+    </w:p>
+    <w:p>
+      <w:pPr>
+        <w:jc w:val="left"/>
+      </w:pPr>
+      <w:r>
+        <w:t>Java</w:t>
+      </w:r>
+      <w:r>
+        <w:t xml:space="preserve">. In: </w:t>
+      </w:r>
+      <w:r>
+        <w:t>w3schools</w:t>
+      </w:r>
+      <w:r>
+        <w:t xml:space="preserve"> [online]. [cit. 2024-03-31] Dostupné z:</w:t>
+      </w:r>
+      <w:r>
         <w:t xml:space="preserve"> </w:t>
       </w:r>
-      <w:proofErr w:type="spellStart"/>
-      <w:r>
-        <w:rPr>
-          <w:rFonts w:ascii="Arial" w:hAnsi="Arial" w:cs="Arial"/>
-          <w:color w:val="202122"/>
-          <w:sz w:val="21"/>
-          <w:szCs w:val="21"/>
-          <w:shd w:val="clear" w:color="auto" w:fill="FFFFFF"/>
-        </w:rPr>
-        <w:t>language</w:t>
-      </w:r>
-      <w:proofErr w:type="spellEnd"/>
-      <w:r>
-        <w:rPr>
-          <w:rFonts w:ascii="Arial" w:hAnsi="Arial" w:cs="Arial"/>
-          <w:color w:val="202122"/>
-          <w:sz w:val="21"/>
-          <w:szCs w:val="21"/>
-          <w:shd w:val="clear" w:color="auto" w:fill="FFFFFF"/>
-        </w:rPr>
-        <w:t>)." </w:t>
-      </w:r>
-      <w:r>
-        <w:rPr>
-          <w:rFonts w:ascii="Arial" w:hAnsi="Arial" w:cs="Arial"/>
-          <w:i/>
-          <w:iCs/>
-          <w:color w:val="202122"/>
-          <w:sz w:val="21"/>
-          <w:szCs w:val="21"/>
-          <w:shd w:val="clear" w:color="auto" w:fill="FFFFFF"/>
-        </w:rPr>
-        <w:t xml:space="preserve">Wikipedia, </w:t>
-      </w:r>
-      <w:proofErr w:type="spellStart"/>
-      <w:r>
-        <w:rPr>
-          <w:rFonts w:ascii="Arial" w:hAnsi="Arial" w:cs="Arial"/>
-          <w:i/>
-          <w:iCs/>
-          <w:color w:val="202122"/>
-          <w:sz w:val="21"/>
-          <w:szCs w:val="21"/>
-          <w:shd w:val="clear" w:color="auto" w:fill="FFFFFF"/>
-        </w:rPr>
-        <w:t>The</w:t>
-      </w:r>
-      <w:proofErr w:type="spellEnd"/>
-      <w:r>
-        <w:rPr>
-          <w:rFonts w:ascii="Arial" w:hAnsi="Arial" w:cs="Arial"/>
-          <w:i/>
-          <w:iCs/>
-          <w:color w:val="202122"/>
-          <w:sz w:val="21"/>
-          <w:szCs w:val="21"/>
-          <w:shd w:val="clear" w:color="auto" w:fill="FFFFFF"/>
-        </w:rPr>
-        <w:t xml:space="preserve"> Free </w:t>
-      </w:r>
-      <w:proofErr w:type="spellStart"/>
-      <w:r>
-        <w:rPr>
-          <w:rFonts w:ascii="Arial" w:hAnsi="Arial" w:cs="Arial"/>
-          <w:i/>
-          <w:iCs/>
-          <w:color w:val="202122"/>
-          <w:sz w:val="21"/>
-          <w:szCs w:val="21"/>
-          <w:shd w:val="clear" w:color="auto" w:fill="FFFFFF"/>
-        </w:rPr>
-        <w:t>Encyclopedia</w:t>
-      </w:r>
-      <w:proofErr w:type="spellEnd"/>
-      <w:r>
-        <w:rPr>
-          <w:rFonts w:ascii="Arial" w:hAnsi="Arial" w:cs="Arial"/>
-          <w:color w:val="202122"/>
-          <w:sz w:val="21"/>
-          <w:szCs w:val="21"/>
-          <w:shd w:val="clear" w:color="auto" w:fill="FFFFFF"/>
-        </w:rPr>
-        <w:t xml:space="preserve">. Wikipedia, </w:t>
-      </w:r>
-      <w:proofErr w:type="spellStart"/>
-      <w:r>
-        <w:rPr>
-          <w:rFonts w:ascii="Arial" w:hAnsi="Arial" w:cs="Arial"/>
-          <w:color w:val="202122"/>
-          <w:sz w:val="21"/>
-          <w:szCs w:val="21"/>
-          <w:shd w:val="clear" w:color="auto" w:fill="FFFFFF"/>
-        </w:rPr>
-        <w:t>The</w:t>
-      </w:r>
-      <w:proofErr w:type="spellEnd"/>
-      <w:r>
-        <w:rPr>
-          <w:rFonts w:ascii="Arial" w:hAnsi="Arial" w:cs="Arial"/>
-          <w:color w:val="202122"/>
-          <w:sz w:val="21"/>
-          <w:szCs w:val="21"/>
-          <w:shd w:val="clear" w:color="auto" w:fill="FFFFFF"/>
-        </w:rPr>
-        <w:t xml:space="preserve"> Free </w:t>
-      </w:r>
-      <w:proofErr w:type="spellStart"/>
-      <w:r>
-        <w:rPr>
-          <w:rFonts w:ascii="Arial" w:hAnsi="Arial" w:cs="Arial"/>
-          <w:color w:val="202122"/>
-          <w:sz w:val="21"/>
-          <w:szCs w:val="21"/>
-          <w:shd w:val="clear" w:color="auto" w:fill="FFFFFF"/>
-        </w:rPr>
-        <w:t>Encyclopedia</w:t>
-      </w:r>
-      <w:proofErr w:type="spellEnd"/>
-      <w:r>
-        <w:rPr>
-          <w:rFonts w:ascii="Arial" w:hAnsi="Arial" w:cs="Arial"/>
-          <w:color w:val="202122"/>
-          <w:sz w:val="21"/>
-          <w:szCs w:val="21"/>
-          <w:shd w:val="clear" w:color="auto" w:fill="FFFFFF"/>
-        </w:rPr>
-        <w:t>, 30 Mar. 2024. Web. 31 Mar. 2024.</w:t>
-      </w:r>
-    </w:p>
-    <w:p>
-      <w:proofErr w:type="spellStart"/>
-      <w:r>
-        <w:rPr>
-          <w:rFonts w:ascii="Arial" w:hAnsi="Arial" w:cs="Arial"/>
-          <w:color w:val="202122"/>
-          <w:sz w:val="21"/>
-          <w:szCs w:val="21"/>
-          <w:shd w:val="clear" w:color="auto" w:fill="FFFFFF"/>
-        </w:rPr>
-        <w:t>Extensible</w:t>
-      </w:r>
-      <w:proofErr w:type="spellEnd"/>
-      <w:r>
-        <w:rPr>
-          <w:rFonts w:ascii="Arial" w:hAnsi="Arial" w:cs="Arial"/>
-          <w:color w:val="202122"/>
-          <w:sz w:val="21"/>
-          <w:szCs w:val="21"/>
-          <w:shd w:val="clear" w:color="auto" w:fill="FFFFFF"/>
-        </w:rPr>
+      <w:hyperlink r:id="rId39" w:history="1">
+        <w:r>
+          <w:rPr>
+            <w:rStyle w:val="Hypertextovodkaz"/>
+          </w:rPr>
+          <w:t>https://www.w3schools.com/java/</w:t>
+        </w:r>
+      </w:hyperlink>
+    </w:p>
+    <w:p>
+      <w:pPr>
+        <w:jc w:val="left"/>
+      </w:pPr>
+      <w:r>
+        <w:t>XML</w:t>
+      </w:r>
+      <w:r>
+        <w:t>. In: Medium [online]. [cit. 2024-03-31] Dostupné z:</w:t>
+      </w:r>
+      <w:r>
         <w:t xml:space="preserve"> </w:t>
       </w:r>
-      <w:proofErr w:type="spellStart"/>
-      <w:r>
-        <w:rPr>
-          <w:rFonts w:ascii="Arial" w:hAnsi="Arial" w:cs="Arial"/>
-          <w:color w:val="202122"/>
-          <w:sz w:val="21"/>
-          <w:szCs w:val="21"/>
-          <w:shd w:val="clear" w:color="auto" w:fill="FFFFFF"/>
-        </w:rPr>
-        <w:t>Markup</w:t>
-      </w:r>
-      <w:proofErr w:type="spellEnd"/>
-      <w:r>
-        <w:rPr>
-          <w:rFonts w:ascii="Arial" w:hAnsi="Arial" w:cs="Arial"/>
-          <w:color w:val="202122"/>
-          <w:sz w:val="21"/>
-          <w:szCs w:val="21"/>
-          <w:shd w:val="clear" w:color="auto" w:fill="FFFFFF"/>
-        </w:rPr>
-        <w:t xml:space="preserve"> </w:t>
-      </w:r>
-      <w:proofErr w:type="spellStart"/>
-      <w:r>
-        <w:rPr>
-          <w:rFonts w:ascii="Arial" w:hAnsi="Arial" w:cs="Arial"/>
-          <w:color w:val="202122"/>
-          <w:sz w:val="21"/>
-          <w:szCs w:val="21"/>
-          <w:shd w:val="clear" w:color="auto" w:fill="FFFFFF"/>
-        </w:rPr>
-        <w:t>Language</w:t>
-      </w:r>
-      <w:proofErr w:type="spellEnd"/>
-      <w:r>
-        <w:rPr>
-          <w:rFonts w:ascii="Arial" w:hAnsi="Arial" w:cs="Arial"/>
-          <w:color w:val="202122"/>
-          <w:sz w:val="21"/>
-          <w:szCs w:val="21"/>
-          <w:shd w:val="clear" w:color="auto" w:fill="FFFFFF"/>
-        </w:rPr>
-        <w:t>. (24. 11. 2023). </w:t>
-      </w:r>
-      <w:r>
-        <w:rPr>
-          <w:rFonts w:ascii="Arial" w:hAnsi="Arial" w:cs="Arial"/>
-          <w:i/>
-          <w:iCs/>
-          <w:color w:val="202122"/>
-          <w:sz w:val="21"/>
-          <w:szCs w:val="21"/>
-          <w:shd w:val="clear" w:color="auto" w:fill="FFFFFF"/>
-        </w:rPr>
-        <w:t>Wikipedie: Otevřená encyklopedie</w:t>
-      </w:r>
-      <w:r>
-        <w:rPr>
-          <w:rFonts w:ascii="Arial" w:hAnsi="Arial" w:cs="Arial"/>
-          <w:color w:val="202122"/>
-          <w:sz w:val="21"/>
-          <w:szCs w:val="21"/>
-          <w:shd w:val="clear" w:color="auto" w:fill="FFFFFF"/>
-        </w:rPr>
-        <w:t>. 31. 03. 2024 z </w:t>
-      </w:r>
-      <w:hyperlink r:id="rId39" w:history="1">
+      <w:hyperlink r:id="rId40" w:history="1">
         <w:r>
           <w:rPr>
             <w:rStyle w:val="Hypertextovodkaz"/>
             <w:rFonts w:ascii="Arial" w:hAnsi="Arial" w:cs="Arial"/>
-            <w:color w:val="3366CC"/>
             <w:sz w:val="21"/>
             <w:szCs w:val="21"/>
             <w:shd w:val="clear" w:color="auto" w:fill="FFFFFF"/>
@@ -9814,9 +9971,12 @@
       </w:hyperlink>
     </w:p>
     <w:p>
-      <w:proofErr w:type="spellStart"/>
-      <w:r>
-        <w:t>Adekola</w:t>
+      <w:pPr>
+        <w:jc w:val="left"/>
+      </w:pPr>
+      <w:proofErr w:type="spellStart"/>
+      <w:r>
+        <w:t>Firebase</w:t>
       </w:r>
       <w:proofErr w:type="spellEnd"/>
       <w:r>
@@ -9824,286 +9984,307 @@
       </w:r>
       <w:proofErr w:type="spellStart"/>
       <w:r>
-        <w:t>Olawale</w:t>
-      </w:r>
-      <w:proofErr w:type="spellEnd"/>
-      <w:r>
-        <w:t xml:space="preserve"> „</w:t>
-      </w:r>
+        <w:t>Auth</w:t>
+      </w:r>
+      <w:proofErr w:type="spellEnd"/>
+      <w:r>
+        <w:t>. In: Medium [online]. [cit. 2024-03-31] Dostupné z:</w:t>
+      </w:r>
+      <w:r>
+        <w:br/>
+      </w:r>
+      <w:hyperlink r:id="rId41" w:history="1">
+        <w:r>
+          <w:rPr>
+            <w:rStyle w:val="Hypertextovodkaz"/>
+          </w:rPr>
+          <w:t>https://medium.com/@Adekola_Olawale/firebase-authentication-413626c5234d</w:t>
+        </w:r>
+      </w:hyperlink>
+    </w:p>
+    <w:p>
+      <w:pPr>
+        <w:jc w:val="left"/>
+      </w:pPr>
+      <w:proofErr w:type="spellStart"/>
+      <w:r>
+        <w:t>FireStore</w:t>
+      </w:r>
+      <w:proofErr w:type="spellEnd"/>
+      <w:r>
+        <w:t xml:space="preserve">. In: Medium [online]. [cit. 2024-03-31] Dostupné z: </w:t>
+      </w:r>
+      <w:hyperlink r:id="rId42" w:history="1">
+        <w:r>
+          <w:rPr>
+            <w:rStyle w:val="Hypertextovodkaz"/>
+          </w:rPr>
+          <w:t>https://medium.com/@Adekola_Olawale/firebase-authentication-413626c5234d</w:t>
+        </w:r>
+      </w:hyperlink>
+    </w:p>
+    <w:p>
+      <w:pPr>
+        <w:jc w:val="left"/>
+      </w:pPr>
       <w:proofErr w:type="spellStart"/>
       <w:r>
         <w:t>Firebase</w:t>
       </w:r>
       <w:proofErr w:type="spellEnd"/>
       <w:r>
+        <w:t xml:space="preserve">. In: Medium [online]. [cit. 2024-03-31] Dostupné z: </w:t>
+      </w:r>
+      <w:hyperlink r:id="rId43" w:history="1">
+        <w:r>
+          <w:rPr>
+            <w:rStyle w:val="Hypertextovodkaz"/>
+          </w:rPr>
+          <w:t>https://medium.com/weekly-webtips/firebase-hosting-60328efd71cf</w:t>
+        </w:r>
+      </w:hyperlink>
+    </w:p>
+    <w:p>
+      <w:pPr>
+        <w:jc w:val="left"/>
+      </w:pPr>
+      <w:r>
+        <w:t>HTML</w:t>
+      </w:r>
+      <w:r>
+        <w:t xml:space="preserve">. In: Medium [online]. [cit. 2024-03-31] Dostupné z: </w:t>
+      </w:r>
+      <w:hyperlink r:id="rId44" w:history="1">
+        <w:r>
+          <w:rPr>
+            <w:rStyle w:val="Hypertextovodkaz"/>
+          </w:rPr>
+          <w:t>https://medium.com/hackernoon/learn-basic-html-be230361457</w:t>
+        </w:r>
+      </w:hyperlink>
+    </w:p>
+    <w:p>
+      <w:pPr>
+        <w:jc w:val="left"/>
+      </w:pPr>
+      <w:r>
+        <w:t>JavaScript. In:</w:t>
+      </w:r>
+      <w:r>
+        <w:t xml:space="preserve"> Medium</w:t>
+      </w:r>
+      <w:r>
+        <w:t xml:space="preserve"> [online].</w:t>
+      </w:r>
+      <w:r>
         <w:t xml:space="preserve"> </w:t>
       </w:r>
-      <w:proofErr w:type="spellStart"/>
-      <w:r>
-        <w:t>Authentication</w:t>
-      </w:r>
-      <w:proofErr w:type="spellEnd"/>
-      <w:r>
-        <w:t>“ Medium, 31.03.2024</w:t>
-      </w:r>
-      <w:r>
-        <w:br/>
-      </w:r>
-      <w:hyperlink r:id="rId40" w:history="1">
+      <w:r>
+        <w:t>[cit. 2024-03-31] Dostupné z:</w:t>
+      </w:r>
+      <w:r>
+        <w:t xml:space="preserve"> </w:t>
+      </w:r>
+      <w:hyperlink r:id="rId45" w:history="1">
         <w:r>
           <w:rPr>
             <w:rStyle w:val="Hypertextovodkaz"/>
           </w:rPr>
-          <w:t>https://medium.com/@Adekola_Olawale/firebase-authentication-413626c5234d</w:t>
+          <w:t>https://medium.com/@abdevelops/building-a-simple-reactive-system-with-javascript-80fb62d67c1b</w:t>
         </w:r>
       </w:hyperlink>
     </w:p>
     <w:p>
-      <w:proofErr w:type="spellStart"/>
-      <w:r>
-        <w:t>Wenable</w:t>
-      </w:r>
-      <w:proofErr w:type="spellEnd"/>
-      <w:r>
-        <w:t xml:space="preserve"> „</w:t>
-      </w:r>
-      <w:proofErr w:type="spellStart"/>
-      <w:r>
-        <w:t>Firebase</w:t>
-      </w:r>
-      <w:proofErr w:type="spellEnd"/>
-      <w:r>
-        <w:t xml:space="preserve"> – Cloud </w:t>
-      </w:r>
-      <w:proofErr w:type="spellStart"/>
-      <w:r>
-        <w:t>Firestore</w:t>
-      </w:r>
-      <w:proofErr w:type="spellEnd"/>
-      <w:r>
-        <w:t xml:space="preserve">“ Medium, 31.03.2024 </w:t>
-      </w:r>
-      <w:hyperlink r:id="rId41" w:history="1">
+      <w:pPr>
+        <w:jc w:val="left"/>
+        <w:rPr>
+          <w:rStyle w:val="Hypertextovodkaz"/>
+        </w:rPr>
+      </w:pPr>
+      <w:proofErr w:type="spellStart"/>
+      <w:r>
+        <w:t>Deep</w:t>
+      </w:r>
+      <w:proofErr w:type="spellEnd"/>
+      <w:r>
+        <w:t xml:space="preserve"> </w:t>
+      </w:r>
+      <w:proofErr w:type="spellStart"/>
+      <w:r>
+        <w:t>links</w:t>
+      </w:r>
+      <w:proofErr w:type="spellEnd"/>
+      <w:r>
+        <w:t>. In:</w:t>
+      </w:r>
+      <w:r>
+        <w:t xml:space="preserve"> Medium</w:t>
+      </w:r>
+      <w:r>
+        <w:t xml:space="preserve"> [online].</w:t>
+      </w:r>
+      <w:r>
+        <w:t xml:space="preserve"> </w:t>
+      </w:r>
+      <w:r>
+        <w:t xml:space="preserve">[cit. 2004-03-31] Dostupné z: </w:t>
+      </w:r>
+      <w:hyperlink r:id="rId46" w:history="1">
         <w:r>
           <w:rPr>
             <w:rStyle w:val="Hypertextovodkaz"/>
           </w:rPr>
-          <w:t>https://medium.com/@Adekola_Olawale/firebase-authentication-413626c5234d</w:t>
+          <w:t>https://medium.com/androiddevelopers/the-deep-links-crash-course-part-1-introduction-to-deep-links-2189e509e269</w:t>
         </w:r>
       </w:hyperlink>
     </w:p>
     <w:p>
-      <w:proofErr w:type="spellStart"/>
-      <w:r>
-        <w:t>Weekly</w:t>
-      </w:r>
-      <w:r>
-        <w:t>-</w:t>
-      </w:r>
-      <w:r>
-        <w:t>webtips</w:t>
-      </w:r>
-      <w:proofErr w:type="spellEnd"/>
-      <w:r>
-        <w:t xml:space="preserve"> „</w:t>
-      </w:r>
-      <w:proofErr w:type="spellStart"/>
-      <w:r>
-        <w:t>Firebase</w:t>
-      </w:r>
-      <w:proofErr w:type="spellEnd"/>
-      <w:r>
-        <w:t xml:space="preserve"> Hosting“</w:t>
-      </w:r>
-      <w:r>
-        <w:t xml:space="preserve"> Medium, 31.3.2024 </w:t>
-      </w:r>
-      <w:hyperlink r:id="rId42" w:history="1">
+      <w:pPr>
+        <w:jc w:val="left"/>
+      </w:pPr>
+      <w:proofErr w:type="spellStart"/>
+      <w:r>
+        <w:t>Fi</w:t>
+      </w:r>
+      <w:r>
+        <w:t>r</w:t>
+      </w:r>
+      <w:r>
+        <w:t>eba</w:t>
+      </w:r>
+      <w:r>
+        <w:t>s</w:t>
+      </w:r>
+      <w:r>
+        <w:t>e</w:t>
+      </w:r>
+      <w:proofErr w:type="spellEnd"/>
+      <w:r>
+        <w:t xml:space="preserve"> </w:t>
+      </w:r>
+      <w:proofErr w:type="spellStart"/>
+      <w:r>
+        <w:t>Documentation</w:t>
+      </w:r>
+      <w:proofErr w:type="spellEnd"/>
+      <w:r>
+        <w:t>. In: Google [online]. [cit. 2024-03-</w:t>
+      </w:r>
+      <w:r>
+        <w:t>31</w:t>
+      </w:r>
+      <w:r>
+        <w:t xml:space="preserve">]. </w:t>
+      </w:r>
+      <w:proofErr w:type="spellStart"/>
+      <w:r>
+        <w:t>Do</w:t>
+      </w:r>
+      <w:r>
+        <w:t>s</w:t>
+      </w:r>
+      <w:r>
+        <w:t>tupne</w:t>
+      </w:r>
+      <w:proofErr w:type="spellEnd"/>
+      <w:r>
+        <w:t xml:space="preserve"> z:</w:t>
+      </w:r>
+      <w:r>
+        <w:t xml:space="preserve"> </w:t>
+      </w:r>
+      <w:hyperlink r:id="rId47" w:history="1">
         <w:r>
           <w:rPr>
             <w:rStyle w:val="Hypertextovodkaz"/>
           </w:rPr>
-          <w:t>https://medium.com/weekly-webtips/firebase-hosting-60328efd71cf</w:t>
+          <w:t>http</w:t>
+        </w:r>
+        <w:r>
+          <w:rPr>
+            <w:rStyle w:val="Hypertextovodkaz"/>
+          </w:rPr>
+          <w:t>s</w:t>
+        </w:r>
+        <w:r>
+          <w:rPr>
+            <w:rStyle w:val="Hypertextovodkaz"/>
+          </w:rPr>
+          <w:t>://fi</w:t>
+        </w:r>
+        <w:r>
+          <w:rPr>
+            <w:rStyle w:val="Hypertextovodkaz"/>
+          </w:rPr>
+          <w:t>r</w:t>
+        </w:r>
+        <w:r>
+          <w:rPr>
+            <w:rStyle w:val="Hypertextovodkaz"/>
+          </w:rPr>
+          <w:t>eba</w:t>
+        </w:r>
+        <w:r>
+          <w:rPr>
+            <w:rStyle w:val="Hypertextovodkaz"/>
+          </w:rPr>
+          <w:t>s</w:t>
+        </w:r>
+        <w:r>
+          <w:rPr>
+            <w:rStyle w:val="Hypertextovodkaz"/>
+          </w:rPr>
+          <w:t>e.google.com/doc</w:t>
+        </w:r>
+        <w:r>
+          <w:rPr>
+            <w:rStyle w:val="Hypertextovodkaz"/>
+          </w:rPr>
+          <w:t>s</w:t>
         </w:r>
       </w:hyperlink>
     </w:p>
     <w:p>
-      <w:proofErr w:type="spellStart"/>
-      <w:r>
-        <w:t>Hackernoon</w:t>
-      </w:r>
-      <w:proofErr w:type="spellEnd"/>
-      <w:r>
-        <w:t xml:space="preserve"> „</w:t>
-      </w:r>
-      <w:proofErr w:type="spellStart"/>
-      <w:r>
-        <w:t>Learn</w:t>
-      </w:r>
-      <w:proofErr w:type="spellEnd"/>
-      <w:r>
-        <w:t xml:space="preserve"> basic HTML“ Medium, 31.03.2024 </w:t>
-      </w:r>
-      <w:hyperlink r:id="rId43" w:history="1">
+      <w:pPr>
+        <w:jc w:val="left"/>
+      </w:pPr>
+      <w:r>
+        <w:t>Android Development. In: Android</w:t>
+      </w:r>
+      <w:r>
+        <w:t xml:space="preserve"> [online]. [cit. 2024-03-31] Dostupné z:</w:t>
+      </w:r>
+      <w:r>
+        <w:t xml:space="preserve"> </w:t>
+      </w:r>
+      <w:hyperlink r:id="rId48" w:history="1">
         <w:r>
           <w:rPr>
             <w:rStyle w:val="Hypertextovodkaz"/>
           </w:rPr>
-          <w:t>https://medium.com/hackernoon/learn-basic-html-be230361457</w:t>
+          <w:t>https://developer.android.com/develop</w:t>
         </w:r>
       </w:hyperlink>
     </w:p>
     <w:p>
-      <w:proofErr w:type="spellStart"/>
-      <w:r>
-        <w:t>Abdevelops</w:t>
-      </w:r>
-      <w:proofErr w:type="spellEnd"/>
-      <w:r>
-        <w:t xml:space="preserve"> „</w:t>
-      </w:r>
-      <w:proofErr w:type="spellStart"/>
-      <w:r>
-        <w:t>Building</w:t>
-      </w:r>
-      <w:proofErr w:type="spellEnd"/>
-      <w:r>
-        <w:t xml:space="preserve"> a </w:t>
-      </w:r>
-      <w:proofErr w:type="spellStart"/>
-      <w:r>
-        <w:t>Simple</w:t>
-      </w:r>
-      <w:proofErr w:type="spellEnd"/>
-      <w:r>
-        <w:t xml:space="preserve"> </w:t>
-      </w:r>
-      <w:proofErr w:type="spellStart"/>
-      <w:r>
-        <w:t>Reactive</w:t>
-      </w:r>
-      <w:proofErr w:type="spellEnd"/>
-      <w:r>
-        <w:t xml:space="preserve"> </w:t>
-      </w:r>
-      <w:proofErr w:type="spellStart"/>
-      <w:r>
-        <w:t>System</w:t>
-      </w:r>
-      <w:proofErr w:type="spellEnd"/>
-      <w:r>
-        <w:t xml:space="preserve"> </w:t>
-      </w:r>
-      <w:proofErr w:type="spellStart"/>
-      <w:r>
-        <w:t>with</w:t>
-      </w:r>
-      <w:proofErr w:type="spellEnd"/>
-      <w:r>
-        <w:t xml:space="preserve"> JavaScript</w:t>
-      </w:r>
-      <w:r>
-        <w:t xml:space="preserve">“ Medium, 31.03.2024 </w:t>
-      </w:r>
-      <w:hyperlink r:id="rId44" w:history="1">
-        <w:r>
-          <w:rPr>
-            <w:rStyle w:val="Hypertextovodkaz"/>
-          </w:rPr>
-          <w:t>https://medium.com/@abdevelops/building-a-simple-reactive-system-with-javascript-80fb62d67c1b</w:t>
-        </w:r>
-      </w:hyperlink>
-    </w:p>
-    <w:p>
-      <w:proofErr w:type="spellStart"/>
-      <w:r>
-        <w:t>AndroidDevelopers</w:t>
-      </w:r>
-      <w:proofErr w:type="spellEnd"/>
-      <w:r>
-        <w:t xml:space="preserve"> „</w:t>
-      </w:r>
-      <w:proofErr w:type="spellStart"/>
-      <w:r>
-        <w:t>The</w:t>
-      </w:r>
-      <w:proofErr w:type="spellEnd"/>
-      <w:r>
-        <w:t xml:space="preserve"> </w:t>
-      </w:r>
-      <w:proofErr w:type="spellStart"/>
-      <w:r>
-        <w:t>deep</w:t>
-      </w:r>
-      <w:proofErr w:type="spellEnd"/>
-      <w:r>
-        <w:t xml:space="preserve"> </w:t>
-      </w:r>
-      <w:proofErr w:type="spellStart"/>
-      <w:r>
-        <w:t>links</w:t>
-      </w:r>
-      <w:proofErr w:type="spellEnd"/>
-      <w:r>
-        <w:t xml:space="preserve"> </w:t>
-      </w:r>
-      <w:proofErr w:type="spellStart"/>
-      <w:r>
-        <w:t>crash</w:t>
-      </w:r>
-      <w:proofErr w:type="spellEnd"/>
-      <w:r>
-        <w:t xml:space="preserve"> </w:t>
-      </w:r>
-      <w:proofErr w:type="spellStart"/>
-      <w:r>
-        <w:t>course</w:t>
-      </w:r>
-      <w:proofErr w:type="spellEnd"/>
-      <w:r>
-        <w:t xml:space="preserve">, Part 1: </w:t>
-      </w:r>
-      <w:proofErr w:type="spellStart"/>
-      <w:r>
-        <w:t>Introduction</w:t>
-      </w:r>
-      <w:proofErr w:type="spellEnd"/>
-      <w:r>
-        <w:t xml:space="preserve"> to </w:t>
-      </w:r>
-      <w:proofErr w:type="spellStart"/>
-      <w:r>
-        <w:t>deep</w:t>
-      </w:r>
-      <w:proofErr w:type="spellEnd"/>
-      <w:r>
-        <w:t xml:space="preserve"> </w:t>
-      </w:r>
-      <w:proofErr w:type="spellStart"/>
-      <w:r>
-        <w:t>links</w:t>
-      </w:r>
-      <w:proofErr w:type="spellEnd"/>
-      <w:r>
-        <w:t xml:space="preserve">“ Medium, 31.03.2024 </w:t>
-      </w:r>
-      <w:hyperlink r:id="rId45" w:history="1">
-        <w:r>
-          <w:rPr>
-            <w:rStyle w:val="Hypertextovodkaz"/>
-          </w:rPr>
-          <w:t>https://medium.com/androiddevelopers/the-deep-links-crash-course-part-1-introduction-to-deep-links-2189e509e269</w:t>
-        </w:r>
-      </w:hyperlink>
+      <w:pPr>
+        <w:spacing w:line="259" w:lineRule="auto"/>
+        <w:jc w:val="left"/>
+      </w:pPr>
+      <w:r>
+        <w:br w:type="page"/>
+      </w:r>
     </w:p>
     <w:p/>
     <w:p>
       <w:pPr>
         <w:pStyle w:val="Nadpis2"/>
       </w:pPr>
+      <w:bookmarkStart w:id="77" w:name="_Toc162891604"/>
       <w:r>
         <w:t>6.2.Obrázky</w:t>
       </w:r>
+      <w:bookmarkEnd w:id="77"/>
     </w:p>
     <w:p>
       <w:pPr>
@@ -10127,7 +10308,7 @@
       <w:r>
         <w:fldChar w:fldCharType="separate"/>
       </w:r>
-      <w:hyperlink w:anchor="_Toc162868469" w:history="1">
+      <w:hyperlink w:anchor="_Toc162891539" w:history="1">
         <w:r>
           <w:rPr>
             <w:rStyle w:val="Hypertextovodkaz"/>
@@ -10154,7 +10335,7 @@
             <w:noProof/>
             <w:webHidden/>
           </w:rPr>
-          <w:instrText xml:space="preserve"> PAGEREF _Toc162868469 \h </w:instrText>
+          <w:instrText xml:space="preserve"> PAGEREF _Toc162891539 \h </w:instrText>
         </w:r>
         <w:r>
           <w:rPr>
@@ -10174,7 +10355,7 @@
             <w:noProof/>
             <w:webHidden/>
           </w:rPr>
-          <w:t>10</w:t>
+          <w:t>11</w:t>
         </w:r>
         <w:r>
           <w:rPr>
@@ -10198,7 +10379,7 @@
           <w:lang w:eastAsia="cs-CZ"/>
         </w:rPr>
       </w:pPr>
-      <w:hyperlink w:anchor="_Toc162868470" w:history="1">
+      <w:hyperlink w:anchor="_Toc162891540" w:history="1">
         <w:r>
           <w:rPr>
             <w:rStyle w:val="Hypertextovodkaz"/>
@@ -10225,7 +10406,7 @@
             <w:noProof/>
             <w:webHidden/>
           </w:rPr>
-          <w:instrText xml:space="preserve"> PAGEREF _Toc162868470 \h </w:instrText>
+          <w:instrText xml:space="preserve"> PAGEREF _Toc162891540 \h </w:instrText>
         </w:r>
         <w:r>
           <w:rPr>
@@ -10245,7 +10426,7 @@
             <w:noProof/>
             <w:webHidden/>
           </w:rPr>
-          <w:t>11</w:t>
+          <w:t>12</w:t>
         </w:r>
         <w:r>
           <w:rPr>
@@ -10269,7 +10450,7 @@
           <w:lang w:eastAsia="cs-CZ"/>
         </w:rPr>
       </w:pPr>
-      <w:hyperlink w:anchor="_Toc162868471" w:history="1">
+      <w:hyperlink w:anchor="_Toc162891541" w:history="1">
         <w:r>
           <w:rPr>
             <w:rStyle w:val="Hypertextovodkaz"/>
@@ -10296,7 +10477,7 @@
             <w:noProof/>
             <w:webHidden/>
           </w:rPr>
-          <w:instrText xml:space="preserve"> PAGEREF _Toc162868471 \h </w:instrText>
+          <w:instrText xml:space="preserve"> PAGEREF _Toc162891541 \h </w:instrText>
         </w:r>
         <w:r>
           <w:rPr>
@@ -10316,7 +10497,7 @@
             <w:noProof/>
             <w:webHidden/>
           </w:rPr>
-          <w:t>12</w:t>
+          <w:t>13</w:t>
         </w:r>
         <w:r>
           <w:rPr>
@@ -10340,7 +10521,7 @@
           <w:lang w:eastAsia="cs-CZ"/>
         </w:rPr>
       </w:pPr>
-      <w:hyperlink w:anchor="_Toc162868472" w:history="1">
+      <w:hyperlink w:anchor="_Toc162891542" w:history="1">
         <w:r>
           <w:rPr>
             <w:rStyle w:val="Hypertextovodkaz"/>
@@ -10367,7 +10548,7 @@
             <w:noProof/>
             <w:webHidden/>
           </w:rPr>
-          <w:instrText xml:space="preserve"> PAGEREF _Toc162868472 \h </w:instrText>
+          <w:instrText xml:space="preserve"> PAGEREF _Toc162891542 \h </w:instrText>
         </w:r>
         <w:r>
           <w:rPr>
@@ -10387,7 +10568,7 @@
             <w:noProof/>
             <w:webHidden/>
           </w:rPr>
-          <w:t>12</w:t>
+          <w:t>13</w:t>
         </w:r>
         <w:r>
           <w:rPr>
@@ -10411,7 +10592,7 @@
           <w:lang w:eastAsia="cs-CZ"/>
         </w:rPr>
       </w:pPr>
-      <w:hyperlink w:anchor="_Toc162868473" w:history="1">
+      <w:hyperlink w:anchor="_Toc162891543" w:history="1">
         <w:r>
           <w:rPr>
             <w:rStyle w:val="Hypertextovodkaz"/>
@@ -10438,7 +10619,7 @@
             <w:noProof/>
             <w:webHidden/>
           </w:rPr>
-          <w:instrText xml:space="preserve"> PAGEREF _Toc162868473 \h </w:instrText>
+          <w:instrText xml:space="preserve"> PAGEREF _Toc162891543 \h </w:instrText>
         </w:r>
         <w:r>
           <w:rPr>
@@ -10458,7 +10639,7 @@
             <w:noProof/>
             <w:webHidden/>
           </w:rPr>
-          <w:t>13</w:t>
+          <w:t>14</w:t>
         </w:r>
         <w:r>
           <w:rPr>
@@ -10482,7 +10663,7 @@
           <w:lang w:eastAsia="cs-CZ"/>
         </w:rPr>
       </w:pPr>
-      <w:hyperlink w:anchor="_Toc162868474" w:history="1">
+      <w:hyperlink w:anchor="_Toc162891544" w:history="1">
         <w:r>
           <w:rPr>
             <w:rStyle w:val="Hypertextovodkaz"/>
@@ -10509,7 +10690,7 @@
             <w:noProof/>
             <w:webHidden/>
           </w:rPr>
-          <w:instrText xml:space="preserve"> PAGEREF _Toc162868474 \h </w:instrText>
+          <w:instrText xml:space="preserve"> PAGEREF _Toc162891544 \h </w:instrText>
         </w:r>
         <w:r>
           <w:rPr>
@@ -10529,7 +10710,7 @@
             <w:noProof/>
             <w:webHidden/>
           </w:rPr>
-          <w:t>14</w:t>
+          <w:t>15</w:t>
         </w:r>
         <w:r>
           <w:rPr>
@@ -10553,7 +10734,7 @@
           <w:lang w:eastAsia="cs-CZ"/>
         </w:rPr>
       </w:pPr>
-      <w:hyperlink w:anchor="_Toc162868475" w:history="1">
+      <w:hyperlink w:anchor="_Toc162891545" w:history="1">
         <w:r>
           <w:rPr>
             <w:rStyle w:val="Hypertextovodkaz"/>
@@ -10580,7 +10761,7 @@
             <w:noProof/>
             <w:webHidden/>
           </w:rPr>
-          <w:instrText xml:space="preserve"> PAGEREF _Toc162868475 \h </w:instrText>
+          <w:instrText xml:space="preserve"> PAGEREF _Toc162891545 \h </w:instrText>
         </w:r>
         <w:r>
           <w:rPr>
@@ -10600,7 +10781,7 @@
             <w:noProof/>
             <w:webHidden/>
           </w:rPr>
-          <w:t>14</w:t>
+          <w:t>15</w:t>
         </w:r>
         <w:r>
           <w:rPr>
@@ -10624,7 +10805,7 @@
           <w:lang w:eastAsia="cs-CZ"/>
         </w:rPr>
       </w:pPr>
-      <w:hyperlink w:anchor="_Toc162868476" w:history="1">
+      <w:hyperlink w:anchor="_Toc162891546" w:history="1">
         <w:r>
           <w:rPr>
             <w:rStyle w:val="Hypertextovodkaz"/>
@@ -10651,7 +10832,7 @@
             <w:noProof/>
             <w:webHidden/>
           </w:rPr>
-          <w:instrText xml:space="preserve"> PAGEREF _Toc162868476 \h </w:instrText>
+          <w:instrText xml:space="preserve"> PAGEREF _Toc162891546 \h </w:instrText>
         </w:r>
         <w:r>
           <w:rPr>
@@ -10671,7 +10852,7 @@
             <w:noProof/>
             <w:webHidden/>
           </w:rPr>
-          <w:t>15</w:t>
+          <w:t>16</w:t>
         </w:r>
         <w:r>
           <w:rPr>
@@ -10695,7 +10876,7 @@
           <w:lang w:eastAsia="cs-CZ"/>
         </w:rPr>
       </w:pPr>
-      <w:hyperlink w:anchor="_Toc162868477" w:history="1">
+      <w:hyperlink w:anchor="_Toc162891547" w:history="1">
         <w:r>
           <w:rPr>
             <w:rStyle w:val="Hypertextovodkaz"/>
@@ -10722,7 +10903,7 @@
             <w:noProof/>
             <w:webHidden/>
           </w:rPr>
-          <w:instrText xml:space="preserve"> PAGEREF _Toc162868477 \h </w:instrText>
+          <w:instrText xml:space="preserve"> PAGEREF _Toc162891547 \h </w:instrText>
         </w:r>
         <w:r>
           <w:rPr>
@@ -10742,7 +10923,7 @@
             <w:noProof/>
             <w:webHidden/>
           </w:rPr>
-          <w:t>16</w:t>
+          <w:t>17</w:t>
         </w:r>
         <w:r>
           <w:rPr>
@@ -10766,7 +10947,7 @@
           <w:lang w:eastAsia="cs-CZ"/>
         </w:rPr>
       </w:pPr>
-      <w:hyperlink r:id="rId46" w:anchor="_Toc162868478" w:history="1">
+      <w:hyperlink r:id="rId49" w:anchor="_Toc162891548" w:history="1">
         <w:r>
           <w:rPr>
             <w:rStyle w:val="Hypertextovodkaz"/>
@@ -10793,7 +10974,7 @@
             <w:noProof/>
             <w:webHidden/>
           </w:rPr>
-          <w:instrText xml:space="preserve"> PAGEREF _Toc162868478 \h </w:instrText>
+          <w:instrText xml:space="preserve"> PAGEREF _Toc162891548 \h </w:instrText>
         </w:r>
         <w:r>
           <w:rPr>
@@ -10813,7 +10994,7 @@
             <w:noProof/>
             <w:webHidden/>
           </w:rPr>
-          <w:t>17</w:t>
+          <w:t>18</w:t>
         </w:r>
         <w:r>
           <w:rPr>
@@ -10837,7 +11018,7 @@
           <w:lang w:eastAsia="cs-CZ"/>
         </w:rPr>
       </w:pPr>
-      <w:hyperlink r:id="rId47" w:anchor="_Toc162868479" w:history="1">
+      <w:hyperlink r:id="rId50" w:anchor="_Toc162891549" w:history="1">
         <w:r>
           <w:rPr>
             <w:rStyle w:val="Hypertextovodkaz"/>
@@ -10864,7 +11045,7 @@
             <w:noProof/>
             <w:webHidden/>
           </w:rPr>
-          <w:instrText xml:space="preserve"> PAGEREF _Toc162868479 \h </w:instrText>
+          <w:instrText xml:space="preserve"> PAGEREF _Toc162891549 \h </w:instrText>
         </w:r>
         <w:r>
           <w:rPr>
@@ -10884,7 +11065,7 @@
             <w:noProof/>
             <w:webHidden/>
           </w:rPr>
-          <w:t>17</w:t>
+          <w:t>18</w:t>
         </w:r>
         <w:r>
           <w:rPr>
@@ -10908,7 +11089,7 @@
           <w:lang w:eastAsia="cs-CZ"/>
         </w:rPr>
       </w:pPr>
-      <w:hyperlink r:id="rId48" w:anchor="_Toc162868480" w:history="1">
+      <w:hyperlink r:id="rId51" w:anchor="_Toc162891550" w:history="1">
         <w:r>
           <w:rPr>
             <w:rStyle w:val="Hypertextovodkaz"/>
@@ -10935,7 +11116,7 @@
             <w:noProof/>
             <w:webHidden/>
           </w:rPr>
-          <w:instrText xml:space="preserve"> PAGEREF _Toc162868480 \h </w:instrText>
+          <w:instrText xml:space="preserve"> PAGEREF _Toc162891550 \h </w:instrText>
         </w:r>
         <w:r>
           <w:rPr>
@@ -10955,7 +11136,7 @@
             <w:noProof/>
             <w:webHidden/>
           </w:rPr>
-          <w:t>17</w:t>
+          <w:t>18</w:t>
         </w:r>
         <w:r>
           <w:rPr>
@@ -10979,7 +11160,7 @@
           <w:lang w:eastAsia="cs-CZ"/>
         </w:rPr>
       </w:pPr>
-      <w:hyperlink r:id="rId49" w:anchor="_Toc162868481" w:history="1">
+      <w:hyperlink r:id="rId52" w:anchor="_Toc162891551" w:history="1">
         <w:r>
           <w:rPr>
             <w:rStyle w:val="Hypertextovodkaz"/>
@@ -11006,7 +11187,7 @@
             <w:noProof/>
             <w:webHidden/>
           </w:rPr>
-          <w:instrText xml:space="preserve"> PAGEREF _Toc162868481 \h </w:instrText>
+          <w:instrText xml:space="preserve"> PAGEREF _Toc162891551 \h </w:instrText>
         </w:r>
         <w:r>
           <w:rPr>
@@ -11026,7 +11207,7 @@
             <w:noProof/>
             <w:webHidden/>
           </w:rPr>
-          <w:t>18</w:t>
+          <w:t>19</w:t>
         </w:r>
         <w:r>
           <w:rPr>
@@ -11050,7 +11231,7 @@
           <w:lang w:eastAsia="cs-CZ"/>
         </w:rPr>
       </w:pPr>
-      <w:hyperlink r:id="rId50" w:anchor="_Toc162868482" w:history="1">
+      <w:hyperlink r:id="rId53" w:anchor="_Toc162891552" w:history="1">
         <w:r>
           <w:rPr>
             <w:rStyle w:val="Hypertextovodkaz"/>
@@ -11077,7 +11258,7 @@
             <w:noProof/>
             <w:webHidden/>
           </w:rPr>
-          <w:instrText xml:space="preserve"> PAGEREF _Toc162868482 \h </w:instrText>
+          <w:instrText xml:space="preserve"> PAGEREF _Toc162891552 \h </w:instrText>
         </w:r>
         <w:r>
           <w:rPr>
@@ -11097,7 +11278,7 @@
             <w:noProof/>
             <w:webHidden/>
           </w:rPr>
-          <w:t>18</w:t>
+          <w:t>19</w:t>
         </w:r>
         <w:r>
           <w:rPr>
@@ -11121,7 +11302,7 @@
           <w:lang w:eastAsia="cs-CZ"/>
         </w:rPr>
       </w:pPr>
-      <w:hyperlink r:id="rId51" w:anchor="_Toc162868483" w:history="1">
+      <w:hyperlink r:id="rId54" w:anchor="_Toc162891553" w:history="1">
         <w:r>
           <w:rPr>
             <w:rStyle w:val="Hypertextovodkaz"/>
@@ -11148,7 +11329,7 @@
             <w:noProof/>
             <w:webHidden/>
           </w:rPr>
-          <w:instrText xml:space="preserve"> PAGEREF _Toc162868483 \h </w:instrText>
+          <w:instrText xml:space="preserve"> PAGEREF _Toc162891553 \h </w:instrText>
         </w:r>
         <w:r>
           <w:rPr>
@@ -11168,7 +11349,7 @@
             <w:noProof/>
             <w:webHidden/>
           </w:rPr>
-          <w:t>18</w:t>
+          <w:t>19</w:t>
         </w:r>
         <w:r>
           <w:rPr>
@@ -11192,7 +11373,7 @@
           <w:lang w:eastAsia="cs-CZ"/>
         </w:rPr>
       </w:pPr>
-      <w:hyperlink r:id="rId52" w:anchor="_Toc162868484" w:history="1">
+      <w:hyperlink r:id="rId55" w:anchor="_Toc162891554" w:history="1">
         <w:r>
           <w:rPr>
             <w:rStyle w:val="Hypertextovodkaz"/>
@@ -11219,7 +11400,7 @@
             <w:noProof/>
             <w:webHidden/>
           </w:rPr>
-          <w:instrText xml:space="preserve"> PAGEREF _Toc162868484 \h </w:instrText>
+          <w:instrText xml:space="preserve"> PAGEREF _Toc162891554 \h </w:instrText>
         </w:r>
         <w:r>
           <w:rPr>
@@ -11239,7 +11420,7 @@
             <w:noProof/>
             <w:webHidden/>
           </w:rPr>
-          <w:t>19</w:t>
+          <w:t>20</w:t>
         </w:r>
         <w:r>
           <w:rPr>
@@ -11263,7 +11444,7 @@
           <w:lang w:eastAsia="cs-CZ"/>
         </w:rPr>
       </w:pPr>
-      <w:hyperlink r:id="rId53" w:anchor="_Toc162868485" w:history="1">
+      <w:hyperlink r:id="rId56" w:anchor="_Toc162891555" w:history="1">
         <w:r>
           <w:rPr>
             <w:rStyle w:val="Hypertextovodkaz"/>
@@ -11290,7 +11471,7 @@
             <w:noProof/>
             <w:webHidden/>
           </w:rPr>
-          <w:instrText xml:space="preserve"> PAGEREF _Toc162868485 \h </w:instrText>
+          <w:instrText xml:space="preserve"> PAGEREF _Toc162891555 \h </w:instrText>
         </w:r>
         <w:r>
           <w:rPr>
@@ -11310,7 +11491,7 @@
             <w:noProof/>
             <w:webHidden/>
           </w:rPr>
-          <w:t>20</w:t>
+          <w:t>21</w:t>
         </w:r>
         <w:r>
           <w:rPr>
@@ -11334,7 +11515,7 @@
           <w:lang w:eastAsia="cs-CZ"/>
         </w:rPr>
       </w:pPr>
-      <w:hyperlink r:id="rId54" w:anchor="_Toc162868486" w:history="1">
+      <w:hyperlink r:id="rId57" w:anchor="_Toc162891556" w:history="1">
         <w:r>
           <w:rPr>
             <w:rStyle w:val="Hypertextovodkaz"/>
@@ -11361,7 +11542,7 @@
             <w:noProof/>
             <w:webHidden/>
           </w:rPr>
-          <w:instrText xml:space="preserve"> PAGEREF _Toc162868486 \h </w:instrText>
+          <w:instrText xml:space="preserve"> PAGEREF _Toc162891556 \h </w:instrText>
         </w:r>
         <w:r>
           <w:rPr>
@@ -11381,7 +11562,7 @@
             <w:noProof/>
             <w:webHidden/>
           </w:rPr>
-          <w:t>21</w:t>
+          <w:t>22</w:t>
         </w:r>
         <w:r>
           <w:rPr>
@@ -11405,7 +11586,7 @@
           <w:lang w:eastAsia="cs-CZ"/>
         </w:rPr>
       </w:pPr>
-      <w:hyperlink r:id="rId55" w:anchor="_Toc162868487" w:history="1">
+      <w:hyperlink r:id="rId58" w:anchor="_Toc162891557" w:history="1">
         <w:r>
           <w:rPr>
             <w:rStyle w:val="Hypertextovodkaz"/>
@@ -11432,7 +11613,7 @@
             <w:noProof/>
             <w:webHidden/>
           </w:rPr>
-          <w:instrText xml:space="preserve"> PAGEREF _Toc162868487 \h </w:instrText>
+          <w:instrText xml:space="preserve"> PAGEREF _Toc162891557 \h </w:instrText>
         </w:r>
         <w:r>
           <w:rPr>
@@ -11452,7 +11633,7 @@
             <w:noProof/>
             <w:webHidden/>
           </w:rPr>
-          <w:t>22</w:t>
+          <w:t>23</w:t>
         </w:r>
         <w:r>
           <w:rPr>
@@ -11476,7 +11657,7 @@
           <w:lang w:eastAsia="cs-CZ"/>
         </w:rPr>
       </w:pPr>
-      <w:hyperlink r:id="rId56" w:anchor="_Toc162868488" w:history="1">
+      <w:hyperlink r:id="rId59" w:anchor="_Toc162891558" w:history="1">
         <w:r>
           <w:rPr>
             <w:rStyle w:val="Hypertextovodkaz"/>
@@ -11503,7 +11684,7 @@
             <w:noProof/>
             <w:webHidden/>
           </w:rPr>
-          <w:instrText xml:space="preserve"> PAGEREF _Toc162868488 \h </w:instrText>
+          <w:instrText xml:space="preserve"> PAGEREF _Toc162891558 \h </w:instrText>
         </w:r>
         <w:r>
           <w:rPr>
@@ -11523,7 +11704,7 @@
             <w:noProof/>
             <w:webHidden/>
           </w:rPr>
-          <w:t>22</w:t>
+          <w:t>23</w:t>
         </w:r>
         <w:r>
           <w:rPr>
@@ -11547,7 +11728,7 @@
           <w:lang w:eastAsia="cs-CZ"/>
         </w:rPr>
       </w:pPr>
-      <w:hyperlink r:id="rId57" w:anchor="_Toc162868489" w:history="1">
+      <w:hyperlink r:id="rId60" w:anchor="_Toc162891559" w:history="1">
         <w:r>
           <w:rPr>
             <w:rStyle w:val="Hypertextovodkaz"/>
@@ -11574,7 +11755,7 @@
             <w:noProof/>
             <w:webHidden/>
           </w:rPr>
-          <w:instrText xml:space="preserve"> PAGEREF _Toc162868489 \h </w:instrText>
+          <w:instrText xml:space="preserve"> PAGEREF _Toc162891559 \h </w:instrText>
         </w:r>
         <w:r>
           <w:rPr>
@@ -11594,7 +11775,7 @@
             <w:noProof/>
             <w:webHidden/>
           </w:rPr>
-          <w:t>22</w:t>
+          <w:t>23</w:t>
         </w:r>
         <w:r>
           <w:rPr>
@@ -11618,13 +11799,13 @@
           <w:lang w:eastAsia="cs-CZ"/>
         </w:rPr>
       </w:pPr>
-      <w:hyperlink r:id="rId58" w:anchor="_Toc162868490" w:history="1">
+      <w:hyperlink r:id="rId61" w:anchor="_Toc162891560" w:history="1">
         <w:r>
           <w:rPr>
             <w:rStyle w:val="Hypertextovodkaz"/>
             <w:noProof/>
           </w:rPr>
-          <w:t>Obrázek 22 Vytvoření úkolu obrazovka</w:t>
+          <w:t>Obrázek 22 dialog vybrání data</w:t>
         </w:r>
         <w:r>
           <w:rPr>
@@ -11645,7 +11826,7 @@
             <w:noProof/>
             <w:webHidden/>
           </w:rPr>
-          <w:instrText xml:space="preserve"> PAGEREF _Toc162868490 \h </w:instrText>
+          <w:instrText xml:space="preserve"> PAGEREF _Toc162891560 \h </w:instrText>
         </w:r>
         <w:r>
           <w:rPr>
@@ -11665,7 +11846,433 @@
             <w:noProof/>
             <w:webHidden/>
           </w:rPr>
-          <w:t>23</w:t>
+          <w:t>24</w:t>
+        </w:r>
+        <w:r>
+          <w:rPr>
+            <w:noProof/>
+            <w:webHidden/>
+          </w:rPr>
+          <w:fldChar w:fldCharType="end"/>
+        </w:r>
+      </w:hyperlink>
+    </w:p>
+    <w:p>
+      <w:pPr>
+        <w:pStyle w:val="Seznamobrzk"/>
+        <w:tabs>
+          <w:tab w:val="right" w:leader="dot" w:pos="9060"/>
+        </w:tabs>
+        <w:rPr>
+          <w:rFonts w:asciiTheme="minorHAnsi" w:eastAsiaTheme="minorEastAsia" w:hAnsiTheme="minorHAnsi"/>
+          <w:noProof/>
+          <w:sz w:val="22"/>
+          <w:lang w:eastAsia="cs-CZ"/>
+        </w:rPr>
+      </w:pPr>
+      <w:hyperlink r:id="rId62" w:anchor="_Toc162891561" w:history="1">
+        <w:r>
+          <w:rPr>
+            <w:rStyle w:val="Hypertextovodkaz"/>
+            <w:noProof/>
+          </w:rPr>
+          <w:t>Obrázek 23 dialog vybrání času</w:t>
+        </w:r>
+        <w:r>
+          <w:rPr>
+            <w:noProof/>
+            <w:webHidden/>
+          </w:rPr>
+          <w:tab/>
+        </w:r>
+        <w:r>
+          <w:rPr>
+            <w:noProof/>
+            <w:webHidden/>
+          </w:rPr>
+          <w:fldChar w:fldCharType="begin"/>
+        </w:r>
+        <w:r>
+          <w:rPr>
+            <w:noProof/>
+            <w:webHidden/>
+          </w:rPr>
+          <w:instrText xml:space="preserve"> PAGEREF _Toc162891561 \h </w:instrText>
+        </w:r>
+        <w:r>
+          <w:rPr>
+            <w:noProof/>
+            <w:webHidden/>
+          </w:rPr>
+        </w:r>
+        <w:r>
+          <w:rPr>
+            <w:noProof/>
+            <w:webHidden/>
+          </w:rPr>
+          <w:fldChar w:fldCharType="separate"/>
+        </w:r>
+        <w:r>
+          <w:rPr>
+            <w:noProof/>
+            <w:webHidden/>
+          </w:rPr>
+          <w:t>24</w:t>
+        </w:r>
+        <w:r>
+          <w:rPr>
+            <w:noProof/>
+            <w:webHidden/>
+          </w:rPr>
+          <w:fldChar w:fldCharType="end"/>
+        </w:r>
+      </w:hyperlink>
+    </w:p>
+    <w:p>
+      <w:pPr>
+        <w:pStyle w:val="Seznamobrzk"/>
+        <w:tabs>
+          <w:tab w:val="right" w:leader="dot" w:pos="9060"/>
+        </w:tabs>
+        <w:rPr>
+          <w:rFonts w:asciiTheme="minorHAnsi" w:eastAsiaTheme="minorEastAsia" w:hAnsiTheme="minorHAnsi"/>
+          <w:noProof/>
+          <w:sz w:val="22"/>
+          <w:lang w:eastAsia="cs-CZ"/>
+        </w:rPr>
+      </w:pPr>
+      <w:hyperlink r:id="rId63" w:anchor="_Toc162891562" w:history="1">
+        <w:r>
+          <w:rPr>
+            <w:rStyle w:val="Hypertextovodkaz"/>
+            <w:noProof/>
+          </w:rPr>
+          <w:t>Obrázek 24 Vytvoření úkolu obrazovka</w:t>
+        </w:r>
+        <w:r>
+          <w:rPr>
+            <w:noProof/>
+            <w:webHidden/>
+          </w:rPr>
+          <w:tab/>
+        </w:r>
+        <w:r>
+          <w:rPr>
+            <w:noProof/>
+            <w:webHidden/>
+          </w:rPr>
+          <w:fldChar w:fldCharType="begin"/>
+        </w:r>
+        <w:r>
+          <w:rPr>
+            <w:noProof/>
+            <w:webHidden/>
+          </w:rPr>
+          <w:instrText xml:space="preserve"> PAGEREF _Toc162891562 \h </w:instrText>
+        </w:r>
+        <w:r>
+          <w:rPr>
+            <w:noProof/>
+            <w:webHidden/>
+          </w:rPr>
+        </w:r>
+        <w:r>
+          <w:rPr>
+            <w:noProof/>
+            <w:webHidden/>
+          </w:rPr>
+          <w:fldChar w:fldCharType="separate"/>
+        </w:r>
+        <w:r>
+          <w:rPr>
+            <w:noProof/>
+            <w:webHidden/>
+          </w:rPr>
+          <w:t>24</w:t>
+        </w:r>
+        <w:r>
+          <w:rPr>
+            <w:noProof/>
+            <w:webHidden/>
+          </w:rPr>
+          <w:fldChar w:fldCharType="end"/>
+        </w:r>
+      </w:hyperlink>
+    </w:p>
+    <w:p>
+      <w:pPr>
+        <w:pStyle w:val="Seznamobrzk"/>
+        <w:tabs>
+          <w:tab w:val="right" w:leader="dot" w:pos="9060"/>
+        </w:tabs>
+        <w:rPr>
+          <w:rFonts w:asciiTheme="minorHAnsi" w:eastAsiaTheme="minorEastAsia" w:hAnsiTheme="minorHAnsi"/>
+          <w:noProof/>
+          <w:sz w:val="22"/>
+          <w:lang w:eastAsia="cs-CZ"/>
+        </w:rPr>
+      </w:pPr>
+      <w:hyperlink r:id="rId64" w:anchor="_Toc162891563" w:history="1">
+        <w:r>
+          <w:rPr>
+            <w:rStyle w:val="Hypertextovodkaz"/>
+            <w:noProof/>
+          </w:rPr>
+          <w:t>Obrázek 25 detail úkolu obrazovka</w:t>
+        </w:r>
+        <w:r>
+          <w:rPr>
+            <w:noProof/>
+            <w:webHidden/>
+          </w:rPr>
+          <w:tab/>
+        </w:r>
+        <w:r>
+          <w:rPr>
+            <w:noProof/>
+            <w:webHidden/>
+          </w:rPr>
+          <w:fldChar w:fldCharType="begin"/>
+        </w:r>
+        <w:r>
+          <w:rPr>
+            <w:noProof/>
+            <w:webHidden/>
+          </w:rPr>
+          <w:instrText xml:space="preserve"> PAGEREF _Toc162891563 \h </w:instrText>
+        </w:r>
+        <w:r>
+          <w:rPr>
+            <w:noProof/>
+            <w:webHidden/>
+          </w:rPr>
+        </w:r>
+        <w:r>
+          <w:rPr>
+            <w:noProof/>
+            <w:webHidden/>
+          </w:rPr>
+          <w:fldChar w:fldCharType="separate"/>
+        </w:r>
+        <w:r>
+          <w:rPr>
+            <w:noProof/>
+            <w:webHidden/>
+          </w:rPr>
+          <w:t>25</w:t>
+        </w:r>
+        <w:r>
+          <w:rPr>
+            <w:noProof/>
+            <w:webHidden/>
+          </w:rPr>
+          <w:fldChar w:fldCharType="end"/>
+        </w:r>
+      </w:hyperlink>
+    </w:p>
+    <w:p>
+      <w:pPr>
+        <w:pStyle w:val="Seznamobrzk"/>
+        <w:tabs>
+          <w:tab w:val="right" w:leader="dot" w:pos="9060"/>
+        </w:tabs>
+        <w:rPr>
+          <w:rFonts w:asciiTheme="minorHAnsi" w:eastAsiaTheme="minorEastAsia" w:hAnsiTheme="minorHAnsi"/>
+          <w:noProof/>
+          <w:sz w:val="22"/>
+          <w:lang w:eastAsia="cs-CZ"/>
+        </w:rPr>
+      </w:pPr>
+      <w:hyperlink r:id="rId65" w:anchor="_Toc162891564" w:history="1">
+        <w:r>
+          <w:rPr>
+            <w:rStyle w:val="Hypertextovodkaz"/>
+            <w:noProof/>
+          </w:rPr>
+          <w:t>Obrázek 26 Vytvoření skupiny obrazovka</w:t>
+        </w:r>
+        <w:r>
+          <w:rPr>
+            <w:noProof/>
+            <w:webHidden/>
+          </w:rPr>
+          <w:tab/>
+        </w:r>
+        <w:r>
+          <w:rPr>
+            <w:noProof/>
+            <w:webHidden/>
+          </w:rPr>
+          <w:fldChar w:fldCharType="begin"/>
+        </w:r>
+        <w:r>
+          <w:rPr>
+            <w:noProof/>
+            <w:webHidden/>
+          </w:rPr>
+          <w:instrText xml:space="preserve"> PAGEREF _Toc162891564 \h </w:instrText>
+        </w:r>
+        <w:r>
+          <w:rPr>
+            <w:noProof/>
+            <w:webHidden/>
+          </w:rPr>
+        </w:r>
+        <w:r>
+          <w:rPr>
+            <w:noProof/>
+            <w:webHidden/>
+          </w:rPr>
+          <w:fldChar w:fldCharType="separate"/>
+        </w:r>
+        <w:r>
+          <w:rPr>
+            <w:noProof/>
+            <w:webHidden/>
+          </w:rPr>
+          <w:t>25</w:t>
+        </w:r>
+        <w:r>
+          <w:rPr>
+            <w:noProof/>
+            <w:webHidden/>
+          </w:rPr>
+          <w:fldChar w:fldCharType="end"/>
+        </w:r>
+      </w:hyperlink>
+    </w:p>
+    <w:p>
+      <w:pPr>
+        <w:pStyle w:val="Seznamobrzk"/>
+        <w:tabs>
+          <w:tab w:val="right" w:leader="dot" w:pos="9060"/>
+        </w:tabs>
+        <w:rPr>
+          <w:rFonts w:asciiTheme="minorHAnsi" w:eastAsiaTheme="minorEastAsia" w:hAnsiTheme="minorHAnsi"/>
+          <w:noProof/>
+          <w:sz w:val="22"/>
+          <w:lang w:eastAsia="cs-CZ"/>
+        </w:rPr>
+      </w:pPr>
+      <w:hyperlink r:id="rId66" w:anchor="_Toc162891565" w:history="1">
+        <w:r>
+          <w:rPr>
+            <w:rStyle w:val="Hypertextovodkaz"/>
+            <w:noProof/>
+          </w:rPr>
+          <w:t>Obrázek 27 Správa skupiny obrazovka</w:t>
+        </w:r>
+        <w:r>
+          <w:rPr>
+            <w:noProof/>
+            <w:webHidden/>
+          </w:rPr>
+          <w:tab/>
+        </w:r>
+        <w:r>
+          <w:rPr>
+            <w:noProof/>
+            <w:webHidden/>
+          </w:rPr>
+          <w:fldChar w:fldCharType="begin"/>
+        </w:r>
+        <w:r>
+          <w:rPr>
+            <w:noProof/>
+            <w:webHidden/>
+          </w:rPr>
+          <w:instrText xml:space="preserve"> PAGEREF _Toc162891565 \h </w:instrText>
+        </w:r>
+        <w:r>
+          <w:rPr>
+            <w:noProof/>
+            <w:webHidden/>
+          </w:rPr>
+        </w:r>
+        <w:r>
+          <w:rPr>
+            <w:noProof/>
+            <w:webHidden/>
+          </w:rPr>
+          <w:fldChar w:fldCharType="separate"/>
+        </w:r>
+        <w:r>
+          <w:rPr>
+            <w:noProof/>
+            <w:webHidden/>
+          </w:rPr>
+          <w:t>26</w:t>
+        </w:r>
+        <w:r>
+          <w:rPr>
+            <w:noProof/>
+            <w:webHidden/>
+          </w:rPr>
+          <w:fldChar w:fldCharType="end"/>
+        </w:r>
+      </w:hyperlink>
+    </w:p>
+    <w:p>
+      <w:pPr>
+        <w:pStyle w:val="Seznamobrzk"/>
+        <w:tabs>
+          <w:tab w:val="right" w:leader="dot" w:pos="9060"/>
+        </w:tabs>
+        <w:rPr>
+          <w:rFonts w:asciiTheme="minorHAnsi" w:eastAsiaTheme="minorEastAsia" w:hAnsiTheme="minorHAnsi"/>
+          <w:noProof/>
+          <w:sz w:val="22"/>
+          <w:lang w:eastAsia="cs-CZ"/>
+        </w:rPr>
+      </w:pPr>
+      <w:hyperlink r:id="rId67" w:anchor="_Toc162891566" w:history="1">
+        <w:r>
+          <w:rPr>
+            <w:rStyle w:val="Hypertextovodkaz"/>
+            <w:noProof/>
+          </w:rPr>
+          <w:t>Obrázek 28 Správa profilu obrazovka</w:t>
+        </w:r>
+        <w:r>
+          <w:rPr>
+            <w:noProof/>
+            <w:webHidden/>
+          </w:rPr>
+          <w:tab/>
+        </w:r>
+        <w:r>
+          <w:rPr>
+            <w:noProof/>
+            <w:webHidden/>
+          </w:rPr>
+          <w:fldChar w:fldCharType="begin"/>
+        </w:r>
+        <w:r>
+          <w:rPr>
+            <w:noProof/>
+            <w:webHidden/>
+          </w:rPr>
+          <w:instrText xml:space="preserve"> PAGEREF _Toc162891566 \h </w:instrText>
+        </w:r>
+        <w:r>
+          <w:rPr>
+            <w:noProof/>
+            <w:webHidden/>
+          </w:rPr>
+        </w:r>
+        <w:r>
+          <w:rPr>
+            <w:noProof/>
+            <w:webHidden/>
+          </w:rPr>
+          <w:fldChar w:fldCharType="separate"/>
+        </w:r>
+        <w:r>
+          <w:rPr>
+            <w:noProof/>
+            <w:webHidden/>
+          </w:rPr>
+          <w:t>26</w:t>
         </w:r>
         <w:r>
           <w:rPr>
@@ -12359,6 +12966,118 @@
     </w:lvl>
   </w:abstractNum>
   <w:abstractNum w:abstractNumId="7" w15:restartNumberingAfterBreak="0">
+    <w:nsid w:val="494E7D4E"/>
+    <w:multiLevelType w:val="hybridMultilevel"/>
+    <w:tmpl w:val="6192A7C2"/>
+    <w:lvl w:ilvl="0" w:tplc="5008D30E">
+      <w:numFmt w:val="bullet"/>
+      <w:lvlText w:val="-"/>
+      <w:lvlJc w:val="left"/>
+      <w:pPr>
+        <w:ind w:left="720" w:hanging="360"/>
+      </w:pPr>
+      <w:rPr>
+        <w:rFonts w:ascii="Cambria" w:eastAsiaTheme="minorHAnsi" w:hAnsi="Cambria" w:cstheme="minorBidi" w:hint="default"/>
+      </w:rPr>
+    </w:lvl>
+    <w:lvl w:ilvl="1" w:tplc="04050003" w:tentative="1">
+      <w:start w:val="1"/>
+      <w:numFmt w:val="bullet"/>
+      <w:lvlText w:val="o"/>
+      <w:lvlJc w:val="left"/>
+      <w:pPr>
+        <w:ind w:left="1440" w:hanging="360"/>
+      </w:pPr>
+      <w:rPr>
+        <w:rFonts w:ascii="Courier New" w:hAnsi="Courier New" w:cs="Courier New" w:hint="default"/>
+      </w:rPr>
+    </w:lvl>
+    <w:lvl w:ilvl="2" w:tplc="04050005" w:tentative="1">
+      <w:start w:val="1"/>
+      <w:numFmt w:val="bullet"/>
+      <w:lvlText w:val=""/>
+      <w:lvlJc w:val="left"/>
+      <w:pPr>
+        <w:ind w:left="2160" w:hanging="360"/>
+      </w:pPr>
+      <w:rPr>
+        <w:rFonts w:ascii="Wingdings" w:hAnsi="Wingdings" w:hint="default"/>
+      </w:rPr>
+    </w:lvl>
+    <w:lvl w:ilvl="3" w:tplc="04050001" w:tentative="1">
+      <w:start w:val="1"/>
+      <w:numFmt w:val="bullet"/>
+      <w:lvlText w:val=""/>
+      <w:lvlJc w:val="left"/>
+      <w:pPr>
+        <w:ind w:left="2880" w:hanging="360"/>
+      </w:pPr>
+      <w:rPr>
+        <w:rFonts w:ascii="Symbol" w:hAnsi="Symbol" w:hint="default"/>
+      </w:rPr>
+    </w:lvl>
+    <w:lvl w:ilvl="4" w:tplc="04050003" w:tentative="1">
+      <w:start w:val="1"/>
+      <w:numFmt w:val="bullet"/>
+      <w:lvlText w:val="o"/>
+      <w:lvlJc w:val="left"/>
+      <w:pPr>
+        <w:ind w:left="3600" w:hanging="360"/>
+      </w:pPr>
+      <w:rPr>
+        <w:rFonts w:ascii="Courier New" w:hAnsi="Courier New" w:cs="Courier New" w:hint="default"/>
+      </w:rPr>
+    </w:lvl>
+    <w:lvl w:ilvl="5" w:tplc="04050005" w:tentative="1">
+      <w:start w:val="1"/>
+      <w:numFmt w:val="bullet"/>
+      <w:lvlText w:val=""/>
+      <w:lvlJc w:val="left"/>
+      <w:pPr>
+        <w:ind w:left="4320" w:hanging="360"/>
+      </w:pPr>
+      <w:rPr>
+        <w:rFonts w:ascii="Wingdings" w:hAnsi="Wingdings" w:hint="default"/>
+      </w:rPr>
+    </w:lvl>
+    <w:lvl w:ilvl="6" w:tplc="04050001" w:tentative="1">
+      <w:start w:val="1"/>
+      <w:numFmt w:val="bullet"/>
+      <w:lvlText w:val=""/>
+      <w:lvlJc w:val="left"/>
+      <w:pPr>
+        <w:ind w:left="5040" w:hanging="360"/>
+      </w:pPr>
+      <w:rPr>
+        <w:rFonts w:ascii="Symbol" w:hAnsi="Symbol" w:hint="default"/>
+      </w:rPr>
+    </w:lvl>
+    <w:lvl w:ilvl="7" w:tplc="04050003" w:tentative="1">
+      <w:start w:val="1"/>
+      <w:numFmt w:val="bullet"/>
+      <w:lvlText w:val="o"/>
+      <w:lvlJc w:val="left"/>
+      <w:pPr>
+        <w:ind w:left="5760" w:hanging="360"/>
+      </w:pPr>
+      <w:rPr>
+        <w:rFonts w:ascii="Courier New" w:hAnsi="Courier New" w:cs="Courier New" w:hint="default"/>
+      </w:rPr>
+    </w:lvl>
+    <w:lvl w:ilvl="8" w:tplc="04050005" w:tentative="1">
+      <w:start w:val="1"/>
+      <w:numFmt w:val="bullet"/>
+      <w:lvlText w:val=""/>
+      <w:lvlJc w:val="left"/>
+      <w:pPr>
+        <w:ind w:left="6480" w:hanging="360"/>
+      </w:pPr>
+      <w:rPr>
+        <w:rFonts w:ascii="Wingdings" w:hAnsi="Wingdings" w:hint="default"/>
+      </w:rPr>
+    </w:lvl>
+  </w:abstractNum>
+  <w:abstractNum w:abstractNumId="8" w15:restartNumberingAfterBreak="0">
     <w:nsid w:val="6134464C"/>
     <w:multiLevelType w:val="multilevel"/>
     <w:tmpl w:val="0405001F"/>
@@ -12466,6 +13185,9 @@
     <w:abstractNumId w:val="0"/>
   </w:num>
   <w:num w:numId="8" w16cid:durableId="99840927">
+    <w:abstractNumId w:val="8"/>
+  </w:num>
+  <w:num w:numId="9" w16cid:durableId="1916470793">
     <w:abstractNumId w:val="7"/>
   </w:num>
 </w:numbering>
@@ -13198,6 +13920,22 @@
       <w:shd w:val="clear" w:color="auto" w:fill="E1DFDD"/>
     </w:rPr>
   </w:style>
+  <w:style w:type="paragraph" w:styleId="Odstavecseseznamem">
+    <w:name w:val="List Paragraph"/>
+    <w:basedOn w:val="Normln"/>
+    <w:uiPriority w:val="34"/>
+    <w:qFormat/>
+    <w:rsid w:val="00451741"/>
+    <w:pPr>
+      <w:spacing w:line="259" w:lineRule="auto"/>
+      <w:ind w:left="720"/>
+      <w:contextualSpacing/>
+      <w:jc w:val="left"/>
+    </w:pPr>
+    <w:rPr>
+      <w:rFonts w:ascii="Cambria" w:hAnsi="Cambria"/>
+    </w:rPr>
+  </w:style>
 </w:styles>
 </file>
 

--- a/Dokumentace.docx
+++ b/Dokumentace.docx
@@ -137,7 +137,7 @@
           <w:noProof/>
         </w:rPr>
         <w:pict w14:anchorId="42BA8A99">
-          <v:shape id="Textové pole 2" o:spid="_x0000_s1027" type="#_x0000_t202" style="position:absolute;left:0;text-align:left;margin-left:3604.5pt;margin-top:218.25pt;width:451.7pt;height:110.6pt;z-index:-251660288;visibility:visible;mso-wrap-style:square;mso-width-percent:0;mso-height-percent:200;mso-wrap-distance-left:9pt;mso-wrap-distance-top:3.6pt;mso-wrap-distance-right:9pt;mso-wrap-distance-bottom:3.6pt;mso-position-horizontal:right;mso-position-horizontal-relative:margin;mso-position-vertical:absolute;mso-position-vertical-relative:text;mso-width-percent:0;mso-height-percent:200;mso-width-relative:margin;mso-height-relative:margin;v-text-anchor:top" wrapcoords="0 0" o:gfxdata="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" filled="f" stroked="f">
+          <v:shape id="Textové pole 2" o:spid="_x0000_s1027" type="#_x0000_t202" style="position:absolute;left:0;text-align:left;margin-left:4005pt;margin-top:218.25pt;width:451.7pt;height:110.6pt;z-index:-251660288;visibility:visible;mso-wrap-style:square;mso-width-percent:0;mso-height-percent:200;mso-wrap-distance-left:9pt;mso-wrap-distance-top:3.6pt;mso-wrap-distance-right:9pt;mso-wrap-distance-bottom:3.6pt;mso-position-horizontal:right;mso-position-horizontal-relative:margin;mso-position-vertical:absolute;mso-position-vertical-relative:text;mso-width-percent:0;mso-height-percent:200;mso-width-relative:margin;mso-height-relative:margin;v-text-anchor:top" wrapcoords="0 0" o:gfxdata="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" filled="f" stroked="f">
             <v:textbox style="mso-fit-shape-to-text:t">
               <w:txbxContent>
                 <w:p>
@@ -215,7 +215,7 @@
           <w:noProof/>
         </w:rPr>
         <w:pict w14:anchorId="51CBB7FC">
-          <v:line id="Přímá spojnice 3" o:spid="_x0000_s1026" style="position:absolute;left:0;text-align:left;z-index:251659264;visibility:visible;mso-wrap-style:square;mso-width-percent:0;mso-height-percent:0;mso-wrap-distance-left:9pt;mso-wrap-distance-top:0;mso-wrap-distance-right:9pt;mso-wrap-distance-bottom:0;mso-position-horizontal:right;mso-position-horizontal-relative:margin;mso-position-vertical:absolute;mso-position-vertical-relative:text;mso-width-percent:0;mso-height-percent:0;mso-width-relative:margin;mso-height-relative:margin" from="483.3pt,25.15pt" to="588.2pt,25.15pt" o:gfxdata="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" strokecolor="black [3213]" strokeweight=".5pt">
+          <v:line id="Přímá spojnice 3" o:spid="_x0000_s1026" style="position:absolute;left:0;text-align:left;z-index:251659264;visibility:visible;mso-wrap-style:square;mso-width-percent:0;mso-height-percent:0;mso-wrap-distance-left:9pt;mso-wrap-distance-top:0;mso-wrap-distance-right:9pt;mso-wrap-distance-bottom:0;mso-position-horizontal:right;mso-position-horizontal-relative:margin;mso-position-vertical:absolute;mso-position-vertical-relative:text;mso-width-percent:0;mso-height-percent:0;mso-width-relative:margin;mso-height-relative:margin" from="537pt,25.15pt" to="641.9pt,25.15pt" o:gfxdata="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" strokecolor="black [3213]" strokeweight=".5pt">
             <v:stroke joinstyle="miter"/>
             <w10:wrap anchorx="margin"/>
           </v:line>
@@ -627,7 +627,7 @@
           <w:r>
             <w:fldChar w:fldCharType="separate"/>
           </w:r>
-          <w:hyperlink w:anchor="_Toc162891567" w:history="1">
+          <w:hyperlink w:anchor="_Toc162972614" w:history="1">
             <w:r>
               <w:rPr>
                 <w:rStyle w:val="Hypertextovodkaz"/>
@@ -654,7 +654,7 @@
                 <w:noProof/>
                 <w:webHidden/>
               </w:rPr>
-              <w:instrText xml:space="preserve"> PAGEREF _Toc162891567 \h </w:instrText>
+              <w:instrText xml:space="preserve"> PAGEREF _Toc162972614 \h </w:instrText>
             </w:r>
             <w:r>
               <w:rPr>
@@ -698,7 +698,7 @@
               <w:lang w:eastAsia="cs-CZ"/>
             </w:rPr>
           </w:pPr>
-          <w:hyperlink w:anchor="_Toc162891568" w:history="1">
+          <w:hyperlink w:anchor="_Toc162972615" w:history="1">
             <w:r>
               <w:rPr>
                 <w:rStyle w:val="Hypertextovodkaz"/>
@@ -725,7 +725,7 @@
                 <w:noProof/>
                 <w:webHidden/>
               </w:rPr>
-              <w:instrText xml:space="preserve"> PAGEREF _Toc162891568 \h </w:instrText>
+              <w:instrText xml:space="preserve"> PAGEREF _Toc162972615 \h </w:instrText>
             </w:r>
             <w:r>
               <w:rPr>
@@ -769,7 +769,7 @@
               <w:lang w:eastAsia="cs-CZ"/>
             </w:rPr>
           </w:pPr>
-          <w:hyperlink w:anchor="_Toc162891569" w:history="1">
+          <w:hyperlink w:anchor="_Toc162972616" w:history="1">
             <w:r>
               <w:rPr>
                 <w:rStyle w:val="Hypertextovodkaz"/>
@@ -796,7 +796,7 @@
                 <w:noProof/>
                 <w:webHidden/>
               </w:rPr>
-              <w:instrText xml:space="preserve"> PAGEREF _Toc162891569 \h </w:instrText>
+              <w:instrText xml:space="preserve"> PAGEREF _Toc162972616 \h </w:instrText>
             </w:r>
             <w:r>
               <w:rPr>
@@ -840,7 +840,7 @@
               <w:lang w:eastAsia="cs-CZ"/>
             </w:rPr>
           </w:pPr>
-          <w:hyperlink w:anchor="_Toc162891570" w:history="1">
+          <w:hyperlink w:anchor="_Toc162972617" w:history="1">
             <w:r>
               <w:rPr>
                 <w:rStyle w:val="Hypertextovodkaz"/>
@@ -867,7 +867,7 @@
                 <w:noProof/>
                 <w:webHidden/>
               </w:rPr>
-              <w:instrText xml:space="preserve"> PAGEREF _Toc162891570 \h </w:instrText>
+              <w:instrText xml:space="preserve"> PAGEREF _Toc162972617 \h </w:instrText>
             </w:r>
             <w:r>
               <w:rPr>
@@ -911,7 +911,7 @@
               <w:lang w:eastAsia="cs-CZ"/>
             </w:rPr>
           </w:pPr>
-          <w:hyperlink w:anchor="_Toc162891571" w:history="1">
+          <w:hyperlink w:anchor="_Toc162972618" w:history="1">
             <w:r>
               <w:rPr>
                 <w:rStyle w:val="Hypertextovodkaz"/>
@@ -938,7 +938,7 @@
                 <w:noProof/>
                 <w:webHidden/>
               </w:rPr>
-              <w:instrText xml:space="preserve"> PAGEREF _Toc162891571 \h </w:instrText>
+              <w:instrText xml:space="preserve"> PAGEREF _Toc162972618 \h </w:instrText>
             </w:r>
             <w:r>
               <w:rPr>
@@ -982,7 +982,7 @@
               <w:lang w:eastAsia="cs-CZ"/>
             </w:rPr>
           </w:pPr>
-          <w:hyperlink w:anchor="_Toc162891572" w:history="1">
+          <w:hyperlink w:anchor="_Toc162972619" w:history="1">
             <w:r>
               <w:rPr>
                 <w:rStyle w:val="Hypertextovodkaz"/>
@@ -1009,7 +1009,7 @@
                 <w:noProof/>
                 <w:webHidden/>
               </w:rPr>
-              <w:instrText xml:space="preserve"> PAGEREF _Toc162891572 \h </w:instrText>
+              <w:instrText xml:space="preserve"> PAGEREF _Toc162972619 \h </w:instrText>
             </w:r>
             <w:r>
               <w:rPr>
@@ -1053,7 +1053,7 @@
               <w:lang w:eastAsia="cs-CZ"/>
             </w:rPr>
           </w:pPr>
-          <w:hyperlink w:anchor="_Toc162891573" w:history="1">
+          <w:hyperlink w:anchor="_Toc162972620" w:history="1">
             <w:r>
               <w:rPr>
                 <w:rStyle w:val="Hypertextovodkaz"/>
@@ -1080,7 +1080,7 @@
                 <w:noProof/>
                 <w:webHidden/>
               </w:rPr>
-              <w:instrText xml:space="preserve"> PAGEREF _Toc162891573 \h </w:instrText>
+              <w:instrText xml:space="preserve"> PAGEREF _Toc162972620 \h </w:instrText>
             </w:r>
             <w:r>
               <w:rPr>
@@ -1124,7 +1124,7 @@
               <w:lang w:eastAsia="cs-CZ"/>
             </w:rPr>
           </w:pPr>
-          <w:hyperlink w:anchor="_Toc162891574" w:history="1">
+          <w:hyperlink w:anchor="_Toc162972621" w:history="1">
             <w:r>
               <w:rPr>
                 <w:rStyle w:val="Hypertextovodkaz"/>
@@ -1151,7 +1151,7 @@
                 <w:noProof/>
                 <w:webHidden/>
               </w:rPr>
-              <w:instrText xml:space="preserve"> PAGEREF _Toc162891574 \h </w:instrText>
+              <w:instrText xml:space="preserve"> PAGEREF _Toc162972621 \h </w:instrText>
             </w:r>
             <w:r>
               <w:rPr>
@@ -1195,7 +1195,7 @@
               <w:lang w:eastAsia="cs-CZ"/>
             </w:rPr>
           </w:pPr>
-          <w:hyperlink w:anchor="_Toc162891575" w:history="1">
+          <w:hyperlink w:anchor="_Toc162972622" w:history="1">
             <w:r>
               <w:rPr>
                 <w:rStyle w:val="Hypertextovodkaz"/>
@@ -1222,7 +1222,7 @@
                 <w:noProof/>
                 <w:webHidden/>
               </w:rPr>
-              <w:instrText xml:space="preserve"> PAGEREF _Toc162891575 \h </w:instrText>
+              <w:instrText xml:space="preserve"> PAGEREF _Toc162972622 \h </w:instrText>
             </w:r>
             <w:r>
               <w:rPr>
@@ -1266,7 +1266,7 @@
               <w:lang w:eastAsia="cs-CZ"/>
             </w:rPr>
           </w:pPr>
-          <w:hyperlink w:anchor="_Toc162891576" w:history="1">
+          <w:hyperlink w:anchor="_Toc162972623" w:history="1">
             <w:r>
               <w:rPr>
                 <w:rStyle w:val="Hypertextovodkaz"/>
@@ -1293,7 +1293,7 @@
                 <w:noProof/>
                 <w:webHidden/>
               </w:rPr>
-              <w:instrText xml:space="preserve"> PAGEREF _Toc162891576 \h </w:instrText>
+              <w:instrText xml:space="preserve"> PAGEREF _Toc162972623 \h </w:instrText>
             </w:r>
             <w:r>
               <w:rPr>
@@ -1337,7 +1337,7 @@
               <w:lang w:eastAsia="cs-CZ"/>
             </w:rPr>
           </w:pPr>
-          <w:hyperlink w:anchor="_Toc162891577" w:history="1">
+          <w:hyperlink w:anchor="_Toc162972624" w:history="1">
             <w:r>
               <w:rPr>
                 <w:rStyle w:val="Hypertextovodkaz"/>
@@ -1364,7 +1364,7 @@
                 <w:noProof/>
                 <w:webHidden/>
               </w:rPr>
-              <w:instrText xml:space="preserve"> PAGEREF _Toc162891577 \h </w:instrText>
+              <w:instrText xml:space="preserve"> PAGEREF _Toc162972624 \h </w:instrText>
             </w:r>
             <w:r>
               <w:rPr>
@@ -1408,7 +1408,7 @@
               <w:lang w:eastAsia="cs-CZ"/>
             </w:rPr>
           </w:pPr>
-          <w:hyperlink w:anchor="_Toc162891578" w:history="1">
+          <w:hyperlink w:anchor="_Toc162972625" w:history="1">
             <w:r>
               <w:rPr>
                 <w:rStyle w:val="Hypertextovodkaz"/>
@@ -1435,7 +1435,7 @@
                 <w:noProof/>
                 <w:webHidden/>
               </w:rPr>
-              <w:instrText xml:space="preserve"> PAGEREF _Toc162891578 \h </w:instrText>
+              <w:instrText xml:space="preserve"> PAGEREF _Toc162972625 \h </w:instrText>
             </w:r>
             <w:r>
               <w:rPr>
@@ -1479,7 +1479,7 @@
               <w:lang w:eastAsia="cs-CZ"/>
             </w:rPr>
           </w:pPr>
-          <w:hyperlink w:anchor="_Toc162891579" w:history="1">
+          <w:hyperlink w:anchor="_Toc162972626" w:history="1">
             <w:r>
               <w:rPr>
                 <w:rStyle w:val="Hypertextovodkaz"/>
@@ -1506,7 +1506,7 @@
                 <w:noProof/>
                 <w:webHidden/>
               </w:rPr>
-              <w:instrText xml:space="preserve"> PAGEREF _Toc162891579 \h </w:instrText>
+              <w:instrText xml:space="preserve"> PAGEREF _Toc162972626 \h </w:instrText>
             </w:r>
             <w:r>
               <w:rPr>
@@ -1550,7 +1550,7 @@
               <w:lang w:eastAsia="cs-CZ"/>
             </w:rPr>
           </w:pPr>
-          <w:hyperlink w:anchor="_Toc162891580" w:history="1">
+          <w:hyperlink w:anchor="_Toc162972627" w:history="1">
             <w:r>
               <w:rPr>
                 <w:rStyle w:val="Hypertextovodkaz"/>
@@ -1577,7 +1577,7 @@
                 <w:noProof/>
                 <w:webHidden/>
               </w:rPr>
-              <w:instrText xml:space="preserve"> PAGEREF _Toc162891580 \h </w:instrText>
+              <w:instrText xml:space="preserve"> PAGEREF _Toc162972627 \h </w:instrText>
             </w:r>
             <w:r>
               <w:rPr>
@@ -1621,7 +1621,7 @@
               <w:lang w:eastAsia="cs-CZ"/>
             </w:rPr>
           </w:pPr>
-          <w:hyperlink w:anchor="_Toc162891581" w:history="1">
+          <w:hyperlink w:anchor="_Toc162972628" w:history="1">
             <w:r>
               <w:rPr>
                 <w:rStyle w:val="Hypertextovodkaz"/>
@@ -1648,7 +1648,7 @@
                 <w:noProof/>
                 <w:webHidden/>
               </w:rPr>
-              <w:instrText xml:space="preserve"> PAGEREF _Toc162891581 \h </w:instrText>
+              <w:instrText xml:space="preserve"> PAGEREF _Toc162972628 \h </w:instrText>
             </w:r>
             <w:r>
               <w:rPr>
@@ -1692,7 +1692,7 @@
               <w:lang w:eastAsia="cs-CZ"/>
             </w:rPr>
           </w:pPr>
-          <w:hyperlink w:anchor="_Toc162891582" w:history="1">
+          <w:hyperlink w:anchor="_Toc162972629" w:history="1">
             <w:r>
               <w:rPr>
                 <w:rStyle w:val="Hypertextovodkaz"/>
@@ -1719,7 +1719,7 @@
                 <w:noProof/>
                 <w:webHidden/>
               </w:rPr>
-              <w:instrText xml:space="preserve"> PAGEREF _Toc162891582 \h </w:instrText>
+              <w:instrText xml:space="preserve"> PAGEREF _Toc162972629 \h </w:instrText>
             </w:r>
             <w:r>
               <w:rPr>
@@ -1763,7 +1763,7 @@
               <w:lang w:eastAsia="cs-CZ"/>
             </w:rPr>
           </w:pPr>
-          <w:hyperlink w:anchor="_Toc162891583" w:history="1">
+          <w:hyperlink w:anchor="_Toc162972630" w:history="1">
             <w:r>
               <w:rPr>
                 <w:rStyle w:val="Hypertextovodkaz"/>
@@ -1790,7 +1790,7 @@
                 <w:noProof/>
                 <w:webHidden/>
               </w:rPr>
-              <w:instrText xml:space="preserve"> PAGEREF _Toc162891583 \h </w:instrText>
+              <w:instrText xml:space="preserve"> PAGEREF _Toc162972630 \h </w:instrText>
             </w:r>
             <w:r>
               <w:rPr>
@@ -1834,7 +1834,7 @@
               <w:lang w:eastAsia="cs-CZ"/>
             </w:rPr>
           </w:pPr>
-          <w:hyperlink w:anchor="_Toc162891584" w:history="1">
+          <w:hyperlink w:anchor="_Toc162972631" w:history="1">
             <w:r>
               <w:rPr>
                 <w:rStyle w:val="Hypertextovodkaz"/>
@@ -1861,7 +1861,7 @@
                 <w:noProof/>
                 <w:webHidden/>
               </w:rPr>
-              <w:instrText xml:space="preserve"> PAGEREF _Toc162891584 \h </w:instrText>
+              <w:instrText xml:space="preserve"> PAGEREF _Toc162972631 \h </w:instrText>
             </w:r>
             <w:r>
               <w:rPr>
@@ -1905,7 +1905,7 @@
               <w:lang w:eastAsia="cs-CZ"/>
             </w:rPr>
           </w:pPr>
-          <w:hyperlink w:anchor="_Toc162891585" w:history="1">
+          <w:hyperlink w:anchor="_Toc162972632" w:history="1">
             <w:r>
               <w:rPr>
                 <w:rStyle w:val="Hypertextovodkaz"/>
@@ -1932,7 +1932,7 @@
                 <w:noProof/>
                 <w:webHidden/>
               </w:rPr>
-              <w:instrText xml:space="preserve"> PAGEREF _Toc162891585 \h </w:instrText>
+              <w:instrText xml:space="preserve"> PAGEREF _Toc162972632 \h </w:instrText>
             </w:r>
             <w:r>
               <w:rPr>
@@ -1976,7 +1976,7 @@
               <w:lang w:eastAsia="cs-CZ"/>
             </w:rPr>
           </w:pPr>
-          <w:hyperlink w:anchor="_Toc162891586" w:history="1">
+          <w:hyperlink w:anchor="_Toc162972633" w:history="1">
             <w:r>
               <w:rPr>
                 <w:rStyle w:val="Hypertextovodkaz"/>
@@ -2003,7 +2003,7 @@
                 <w:noProof/>
                 <w:webHidden/>
               </w:rPr>
-              <w:instrText xml:space="preserve"> PAGEREF _Toc162891586 \h </w:instrText>
+              <w:instrText xml:space="preserve"> PAGEREF _Toc162972633 \h </w:instrText>
             </w:r>
             <w:r>
               <w:rPr>
@@ -2047,7 +2047,7 @@
               <w:lang w:eastAsia="cs-CZ"/>
             </w:rPr>
           </w:pPr>
-          <w:hyperlink w:anchor="_Toc162891587" w:history="1">
+          <w:hyperlink w:anchor="_Toc162972634" w:history="1">
             <w:r>
               <w:rPr>
                 <w:rStyle w:val="Hypertextovodkaz"/>
@@ -2074,7 +2074,7 @@
                 <w:noProof/>
                 <w:webHidden/>
               </w:rPr>
-              <w:instrText xml:space="preserve"> PAGEREF _Toc162891587 \h </w:instrText>
+              <w:instrText xml:space="preserve"> PAGEREF _Toc162972634 \h </w:instrText>
             </w:r>
             <w:r>
               <w:rPr>
@@ -2118,7 +2118,7 @@
               <w:lang w:eastAsia="cs-CZ"/>
             </w:rPr>
           </w:pPr>
-          <w:hyperlink w:anchor="_Toc162891588" w:history="1">
+          <w:hyperlink w:anchor="_Toc162972635" w:history="1">
             <w:r>
               <w:rPr>
                 <w:rStyle w:val="Hypertextovodkaz"/>
@@ -2145,7 +2145,7 @@
                 <w:noProof/>
                 <w:webHidden/>
               </w:rPr>
-              <w:instrText xml:space="preserve"> PAGEREF _Toc162891588 \h </w:instrText>
+              <w:instrText xml:space="preserve"> PAGEREF _Toc162972635 \h </w:instrText>
             </w:r>
             <w:r>
               <w:rPr>
@@ -2189,7 +2189,7 @@
               <w:lang w:eastAsia="cs-CZ"/>
             </w:rPr>
           </w:pPr>
-          <w:hyperlink w:anchor="_Toc162891589" w:history="1">
+          <w:hyperlink w:anchor="_Toc162972636" w:history="1">
             <w:r>
               <w:rPr>
                 <w:rStyle w:val="Hypertextovodkaz"/>
@@ -2216,7 +2216,7 @@
                 <w:noProof/>
                 <w:webHidden/>
               </w:rPr>
-              <w:instrText xml:space="preserve"> PAGEREF _Toc162891589 \h </w:instrText>
+              <w:instrText xml:space="preserve"> PAGEREF _Toc162972636 \h </w:instrText>
             </w:r>
             <w:r>
               <w:rPr>
@@ -2260,7 +2260,7 @@
               <w:lang w:eastAsia="cs-CZ"/>
             </w:rPr>
           </w:pPr>
-          <w:hyperlink w:anchor="_Toc162891590" w:history="1">
+          <w:hyperlink w:anchor="_Toc162972637" w:history="1">
             <w:r>
               <w:rPr>
                 <w:rStyle w:val="Hypertextovodkaz"/>
@@ -2287,7 +2287,7 @@
                 <w:noProof/>
                 <w:webHidden/>
               </w:rPr>
-              <w:instrText xml:space="preserve"> PAGEREF _Toc162891590 \h </w:instrText>
+              <w:instrText xml:space="preserve"> PAGEREF _Toc162972637 \h </w:instrText>
             </w:r>
             <w:r>
               <w:rPr>
@@ -2331,7 +2331,7 @@
               <w:lang w:eastAsia="cs-CZ"/>
             </w:rPr>
           </w:pPr>
-          <w:hyperlink w:anchor="_Toc162891591" w:history="1">
+          <w:hyperlink w:anchor="_Toc162972638" w:history="1">
             <w:r>
               <w:rPr>
                 <w:rStyle w:val="Hypertextovodkaz"/>
@@ -2358,7 +2358,7 @@
                 <w:noProof/>
                 <w:webHidden/>
               </w:rPr>
-              <w:instrText xml:space="preserve"> PAGEREF _Toc162891591 \h </w:instrText>
+              <w:instrText xml:space="preserve"> PAGEREF _Toc162972638 \h </w:instrText>
             </w:r>
             <w:r>
               <w:rPr>
@@ -2402,7 +2402,7 @@
               <w:lang w:eastAsia="cs-CZ"/>
             </w:rPr>
           </w:pPr>
-          <w:hyperlink w:anchor="_Toc162891592" w:history="1">
+          <w:hyperlink w:anchor="_Toc162972639" w:history="1">
             <w:r>
               <w:rPr>
                 <w:rStyle w:val="Hypertextovodkaz"/>
@@ -2429,7 +2429,7 @@
                 <w:noProof/>
                 <w:webHidden/>
               </w:rPr>
-              <w:instrText xml:space="preserve"> PAGEREF _Toc162891592 \h </w:instrText>
+              <w:instrText xml:space="preserve"> PAGEREF _Toc162972639 \h </w:instrText>
             </w:r>
             <w:r>
               <w:rPr>
@@ -2473,7 +2473,7 @@
               <w:lang w:eastAsia="cs-CZ"/>
             </w:rPr>
           </w:pPr>
-          <w:hyperlink w:anchor="_Toc162891593" w:history="1">
+          <w:hyperlink w:anchor="_Toc162972640" w:history="1">
             <w:r>
               <w:rPr>
                 <w:rStyle w:val="Hypertextovodkaz"/>
@@ -2500,7 +2500,7 @@
                 <w:noProof/>
                 <w:webHidden/>
               </w:rPr>
-              <w:instrText xml:space="preserve"> PAGEREF _Toc162891593 \h </w:instrText>
+              <w:instrText xml:space="preserve"> PAGEREF _Toc162972640 \h </w:instrText>
             </w:r>
             <w:r>
               <w:rPr>
@@ -2544,7 +2544,7 @@
               <w:lang w:eastAsia="cs-CZ"/>
             </w:rPr>
           </w:pPr>
-          <w:hyperlink w:anchor="_Toc162891594" w:history="1">
+          <w:hyperlink w:anchor="_Toc162972641" w:history="1">
             <w:r>
               <w:rPr>
                 <w:rStyle w:val="Hypertextovodkaz"/>
@@ -2571,7 +2571,7 @@
                 <w:noProof/>
                 <w:webHidden/>
               </w:rPr>
-              <w:instrText xml:space="preserve"> PAGEREF _Toc162891594 \h </w:instrText>
+              <w:instrText xml:space="preserve"> PAGEREF _Toc162972641 \h </w:instrText>
             </w:r>
             <w:r>
               <w:rPr>
@@ -2615,7 +2615,7 @@
               <w:lang w:eastAsia="cs-CZ"/>
             </w:rPr>
           </w:pPr>
-          <w:hyperlink w:anchor="_Toc162891595" w:history="1">
+          <w:hyperlink w:anchor="_Toc162972642" w:history="1">
             <w:r>
               <w:rPr>
                 <w:rStyle w:val="Hypertextovodkaz"/>
@@ -2642,7 +2642,7 @@
                 <w:noProof/>
                 <w:webHidden/>
               </w:rPr>
-              <w:instrText xml:space="preserve"> PAGEREF _Toc162891595 \h </w:instrText>
+              <w:instrText xml:space="preserve"> PAGEREF _Toc162972642 \h </w:instrText>
             </w:r>
             <w:r>
               <w:rPr>
@@ -2686,7 +2686,7 @@
               <w:lang w:eastAsia="cs-CZ"/>
             </w:rPr>
           </w:pPr>
-          <w:hyperlink w:anchor="_Toc162891596" w:history="1">
+          <w:hyperlink w:anchor="_Toc162972643" w:history="1">
             <w:r>
               <w:rPr>
                 <w:rStyle w:val="Hypertextovodkaz"/>
@@ -2713,7 +2713,7 @@
                 <w:noProof/>
                 <w:webHidden/>
               </w:rPr>
-              <w:instrText xml:space="preserve"> PAGEREF _Toc162891596 \h </w:instrText>
+              <w:instrText xml:space="preserve"> PAGEREF _Toc162972643 \h </w:instrText>
             </w:r>
             <w:r>
               <w:rPr>
@@ -2757,7 +2757,7 @@
               <w:lang w:eastAsia="cs-CZ"/>
             </w:rPr>
           </w:pPr>
-          <w:hyperlink w:anchor="_Toc162891597" w:history="1">
+          <w:hyperlink w:anchor="_Toc162972644" w:history="1">
             <w:r>
               <w:rPr>
                 <w:rStyle w:val="Hypertextovodkaz"/>
@@ -2784,7 +2784,7 @@
                 <w:noProof/>
                 <w:webHidden/>
               </w:rPr>
-              <w:instrText xml:space="preserve"> PAGEREF _Toc162891597 \h </w:instrText>
+              <w:instrText xml:space="preserve"> PAGEREF _Toc162972644 \h </w:instrText>
             </w:r>
             <w:r>
               <w:rPr>
@@ -2828,13 +2828,13 @@
               <w:lang w:eastAsia="cs-CZ"/>
             </w:rPr>
           </w:pPr>
-          <w:hyperlink w:anchor="_Toc162891598" w:history="1">
+          <w:hyperlink w:anchor="_Toc162972645" w:history="1">
             <w:r>
               <w:rPr>
                 <w:rStyle w:val="Hypertextovodkaz"/>
                 <w:noProof/>
               </w:rPr>
-              <w:t>4.2.8.Create Group Activity</w:t>
+              <w:t>4.2.7.Task Detail Activity</w:t>
             </w:r>
             <w:r>
               <w:rPr>
@@ -2855,7 +2855,7 @@
                 <w:noProof/>
                 <w:webHidden/>
               </w:rPr>
-              <w:instrText xml:space="preserve"> PAGEREF _Toc162891598 \h </w:instrText>
+              <w:instrText xml:space="preserve"> PAGEREF _Toc162972645 \h </w:instrText>
             </w:r>
             <w:r>
               <w:rPr>
@@ -2875,7 +2875,7 @@
                 <w:noProof/>
                 <w:webHidden/>
               </w:rPr>
-              <w:t>25</w:t>
+              <w:t>24</w:t>
             </w:r>
             <w:r>
               <w:rPr>
@@ -2899,13 +2899,13 @@
               <w:lang w:eastAsia="cs-CZ"/>
             </w:rPr>
           </w:pPr>
-          <w:hyperlink w:anchor="_Toc162891599" w:history="1">
+          <w:hyperlink w:anchor="_Toc162972646" w:history="1">
             <w:r>
               <w:rPr>
                 <w:rStyle w:val="Hypertextovodkaz"/>
                 <w:noProof/>
               </w:rPr>
-              <w:t>4.2.9.Manage Group Activity</w:t>
+              <w:t>4.2.8.Create Group Activity</w:t>
             </w:r>
             <w:r>
               <w:rPr>
@@ -2926,7 +2926,7 @@
                 <w:noProof/>
                 <w:webHidden/>
               </w:rPr>
-              <w:instrText xml:space="preserve"> PAGEREF _Toc162891599 \h </w:instrText>
+              <w:instrText xml:space="preserve"> PAGEREF _Toc162972646 \h </w:instrText>
             </w:r>
             <w:r>
               <w:rPr>
@@ -2970,12 +2970,83 @@
               <w:lang w:eastAsia="cs-CZ"/>
             </w:rPr>
           </w:pPr>
-          <w:hyperlink w:anchor="_Toc162891600" w:history="1">
+          <w:hyperlink w:anchor="_Toc162972647" w:history="1">
             <w:r>
               <w:rPr>
                 <w:rStyle w:val="Hypertextovodkaz"/>
                 <w:noProof/>
               </w:rPr>
+              <w:t>4.2.9.Manage Group Activity</w:t>
+            </w:r>
+            <w:r>
+              <w:rPr>
+                <w:noProof/>
+                <w:webHidden/>
+              </w:rPr>
+              <w:tab/>
+            </w:r>
+            <w:r>
+              <w:rPr>
+                <w:noProof/>
+                <w:webHidden/>
+              </w:rPr>
+              <w:fldChar w:fldCharType="begin"/>
+            </w:r>
+            <w:r>
+              <w:rPr>
+                <w:noProof/>
+                <w:webHidden/>
+              </w:rPr>
+              <w:instrText xml:space="preserve"> PAGEREF _Toc162972647 \h </w:instrText>
+            </w:r>
+            <w:r>
+              <w:rPr>
+                <w:noProof/>
+                <w:webHidden/>
+              </w:rPr>
+            </w:r>
+            <w:r>
+              <w:rPr>
+                <w:noProof/>
+                <w:webHidden/>
+              </w:rPr>
+              <w:fldChar w:fldCharType="separate"/>
+            </w:r>
+            <w:r>
+              <w:rPr>
+                <w:noProof/>
+                <w:webHidden/>
+              </w:rPr>
+              <w:t>25</w:t>
+            </w:r>
+            <w:r>
+              <w:rPr>
+                <w:noProof/>
+                <w:webHidden/>
+              </w:rPr>
+              <w:fldChar w:fldCharType="end"/>
+            </w:r>
+          </w:hyperlink>
+        </w:p>
+        <w:p>
+          <w:pPr>
+            <w:pStyle w:val="Obsah3"/>
+            <w:tabs>
+              <w:tab w:val="right" w:leader="dot" w:pos="9060"/>
+            </w:tabs>
+            <w:rPr>
+              <w:rFonts w:asciiTheme="minorHAnsi" w:eastAsiaTheme="minorEastAsia" w:hAnsiTheme="minorHAnsi"/>
+              <w:noProof/>
+              <w:sz w:val="22"/>
+              <w:lang w:eastAsia="cs-CZ"/>
+            </w:rPr>
+          </w:pPr>
+          <w:hyperlink w:anchor="_Toc162972648" w:history="1">
+            <w:r>
+              <w:rPr>
+                <w:rStyle w:val="Hypertextovodkaz"/>
+                <w:noProof/>
+              </w:rPr>
               <w:t>4.2.10.Manage Profile Activity</w:t>
             </w:r>
             <w:r>
@@ -2997,7 +3068,7 @@
                 <w:noProof/>
                 <w:webHidden/>
               </w:rPr>
-              <w:instrText xml:space="preserve"> PAGEREF _Toc162891600 \h </w:instrText>
+              <w:instrText xml:space="preserve"> PAGEREF _Toc162972648 \h </w:instrText>
             </w:r>
             <w:r>
               <w:rPr>
@@ -3041,7 +3112,7 @@
               <w:lang w:eastAsia="cs-CZ"/>
             </w:rPr>
           </w:pPr>
-          <w:hyperlink w:anchor="_Toc162891601" w:history="1">
+          <w:hyperlink w:anchor="_Toc162972649" w:history="1">
             <w:r>
               <w:rPr>
                 <w:rStyle w:val="Hypertextovodkaz"/>
@@ -3068,7 +3139,7 @@
                 <w:noProof/>
                 <w:webHidden/>
               </w:rPr>
-              <w:instrText xml:space="preserve"> PAGEREF _Toc162891601 \h </w:instrText>
+              <w:instrText xml:space="preserve"> PAGEREF _Toc162972649 \h </w:instrText>
             </w:r>
             <w:r>
               <w:rPr>
@@ -3112,7 +3183,7 @@
               <w:lang w:eastAsia="cs-CZ"/>
             </w:rPr>
           </w:pPr>
-          <w:hyperlink w:anchor="_Toc162891602" w:history="1">
+          <w:hyperlink w:anchor="_Toc162972650" w:history="1">
             <w:r>
               <w:rPr>
                 <w:rStyle w:val="Hypertextovodkaz"/>
@@ -3139,7 +3210,7 @@
                 <w:noProof/>
                 <w:webHidden/>
               </w:rPr>
-              <w:instrText xml:space="preserve"> PAGEREF _Toc162891602 \h </w:instrText>
+              <w:instrText xml:space="preserve"> PAGEREF _Toc162972650 \h </w:instrText>
             </w:r>
             <w:r>
               <w:rPr>
@@ -3183,7 +3254,7 @@
               <w:lang w:eastAsia="cs-CZ"/>
             </w:rPr>
           </w:pPr>
-          <w:hyperlink w:anchor="_Toc162891603" w:history="1">
+          <w:hyperlink w:anchor="_Toc162972651" w:history="1">
             <w:r>
               <w:rPr>
                 <w:rStyle w:val="Hypertextovodkaz"/>
@@ -3210,7 +3281,7 @@
                 <w:noProof/>
                 <w:webHidden/>
               </w:rPr>
-              <w:instrText xml:space="preserve"> PAGEREF _Toc162891603 \h </w:instrText>
+              <w:instrText xml:space="preserve"> PAGEREF _Toc162972651 \h </w:instrText>
             </w:r>
             <w:r>
               <w:rPr>
@@ -3254,7 +3325,7 @@
               <w:lang w:eastAsia="cs-CZ"/>
             </w:rPr>
           </w:pPr>
-          <w:hyperlink w:anchor="_Toc162891604" w:history="1">
+          <w:hyperlink w:anchor="_Toc162972652" w:history="1">
             <w:r>
               <w:rPr>
                 <w:rStyle w:val="Hypertextovodkaz"/>
@@ -3281,7 +3352,7 @@
                 <w:noProof/>
                 <w:webHidden/>
               </w:rPr>
-              <w:instrText xml:space="preserve"> PAGEREF _Toc162891604 \h </w:instrText>
+              <w:instrText xml:space="preserve"> PAGEREF _Toc162972652 \h </w:instrText>
             </w:r>
             <w:r>
               <w:rPr>
@@ -4133,13 +4204,19 @@
       <w:bookmarkEnd w:id="5"/>
       <w:proofErr w:type="spellEnd"/>
     </w:p>
-    <w:p>
-      <w:pPr>
-        <w:spacing w:line="259" w:lineRule="auto"/>
-      </w:pPr>
-      <w:r>
-        <w:br w:type="page"/>
-      </w:r>
+    <w:p/>
+    <w:p>
+      <w:pPr>
+        <w:sectPr>
+          <w:footerReference w:type="default" r:id="rId11"/>
+          <w:pgSz w:w="11906" w:h="16838"/>
+          <w:pgMar w:top="1701" w:right="1418" w:bottom="1701" w:left="1418" w:header="709" w:footer="709" w:gutter="0"/>
+          <w:pgNumType w:start="1"/>
+          <w:cols w:space="708"/>
+          <w:titlePg/>
+          <w:docGrid w:linePitch="360"/>
+        </w:sectPr>
+      </w:pPr>
     </w:p>
     <w:p>
       <w:pPr>
@@ -4147,7 +4224,7 @@
         <w:ind w:left="360" w:hanging="360"/>
       </w:pPr>
       <w:bookmarkStart w:id="7" w:name="_Hlk162809062"/>
-      <w:bookmarkStart w:id="8" w:name="_Toc162891567"/>
+      <w:bookmarkStart w:id="8" w:name="_Toc162972614"/>
       <w:r>
         <w:lastRenderedPageBreak/>
         <w:t>Úvod</w:t>
@@ -4232,7 +4309,7 @@
       <w:pPr>
         <w:pStyle w:val="Nadpis1"/>
       </w:pPr>
-      <w:bookmarkStart w:id="9" w:name="_Toc162891568"/>
+      <w:bookmarkStart w:id="9" w:name="_Toc162972615"/>
       <w:r>
         <w:lastRenderedPageBreak/>
         <w:t>1.</w:t>
@@ -4246,7 +4323,7 @@
       <w:pPr>
         <w:pStyle w:val="Nadpis2"/>
       </w:pPr>
-      <w:bookmarkStart w:id="10" w:name="_Toc162891569"/>
+      <w:bookmarkStart w:id="10" w:name="_Toc162972616"/>
       <w:r>
         <w:t>1.1.</w:t>
       </w:r>
@@ -4354,7 +4431,7 @@
       <w:pPr>
         <w:pStyle w:val="Nadpis2"/>
       </w:pPr>
-      <w:bookmarkStart w:id="13" w:name="_Toc162891570"/>
+      <w:bookmarkStart w:id="13" w:name="_Toc162972617"/>
       <w:r>
         <w:t>1.2.</w:t>
       </w:r>
@@ -4431,7 +4508,7 @@
       <w:pPr>
         <w:pStyle w:val="Nadpis1"/>
       </w:pPr>
-      <w:bookmarkStart w:id="15" w:name="_Toc162891571"/>
+      <w:bookmarkStart w:id="15" w:name="_Toc162972618"/>
       <w:r>
         <w:lastRenderedPageBreak/>
         <w:t>2.</w:t>
@@ -4449,7 +4526,7 @@
         <w:pStyle w:val="Nadpis2"/>
       </w:pPr>
       <w:bookmarkStart w:id="16" w:name="_Hlk162809757"/>
-      <w:bookmarkStart w:id="17" w:name="_Toc162891572"/>
+      <w:bookmarkStart w:id="17" w:name="_Toc162972619"/>
       <w:r>
         <w:t>2.1.</w:t>
       </w:r>
@@ -4500,7 +4577,7 @@
       <w:pPr>
         <w:pStyle w:val="Nadpis2"/>
       </w:pPr>
-      <w:bookmarkStart w:id="18" w:name="_Toc162891573"/>
+      <w:bookmarkStart w:id="18" w:name="_Toc162972620"/>
       <w:r>
         <w:t>2.2.</w:t>
       </w:r>
@@ -4554,7 +4631,7 @@
       <w:pPr>
         <w:pStyle w:val="Nadpis2"/>
       </w:pPr>
-      <w:bookmarkStart w:id="19" w:name="_Toc162891574"/>
+      <w:bookmarkStart w:id="19" w:name="_Toc162972621"/>
       <w:r>
         <w:t>2.3.</w:t>
       </w:r>
@@ -4645,7 +4722,7 @@
       <w:pPr>
         <w:pStyle w:val="Nadpis2"/>
       </w:pPr>
-      <w:bookmarkStart w:id="20" w:name="_Toc162891575"/>
+      <w:bookmarkStart w:id="20" w:name="_Toc162972622"/>
       <w:r>
         <w:t>2.4.</w:t>
       </w:r>
@@ -4737,7 +4814,7 @@
       <w:pPr>
         <w:pStyle w:val="Nadpis2"/>
       </w:pPr>
-      <w:bookmarkStart w:id="21" w:name="_Toc162891576"/>
+      <w:bookmarkStart w:id="21" w:name="_Toc162972623"/>
       <w:r>
         <w:t>2.5.</w:t>
       </w:r>
@@ -4764,7 +4841,7 @@
       <w:pPr>
         <w:pStyle w:val="Nadpis2"/>
       </w:pPr>
-      <w:bookmarkStart w:id="22" w:name="_Toc162891577"/>
+      <w:bookmarkStart w:id="22" w:name="_Toc162972624"/>
       <w:r>
         <w:t>2.6.</w:t>
       </w:r>
@@ -4817,7 +4894,7 @@
       <w:pPr>
         <w:pStyle w:val="Nadpis1"/>
       </w:pPr>
-      <w:bookmarkStart w:id="23" w:name="_Toc162891578"/>
+      <w:bookmarkStart w:id="23" w:name="_Toc162972625"/>
       <w:bookmarkEnd w:id="16"/>
       <w:r>
         <w:lastRenderedPageBreak/>
@@ -4832,7 +4909,7 @@
       <w:pPr>
         <w:pStyle w:val="Nadpis2"/>
       </w:pPr>
-      <w:bookmarkStart w:id="24" w:name="_Toc162891579"/>
+      <w:bookmarkStart w:id="24" w:name="_Toc162972626"/>
       <w:r>
         <w:t>3.1.</w:t>
       </w:r>
@@ -4910,7 +4987,7 @@
           <w:noProof/>
         </w:rPr>
         <w:drawing>
-          <wp:inline distT="0" distB="0" distL="0" distR="0" wp14:anchorId="0E00013C" wp14:editId="3B6A6F5D">
+          <wp:inline distT="0" distB="0" distL="0" distR="0" wp14:anchorId="0E00013C" wp14:editId="5796ED1E">
             <wp:extent cx="5753100" cy="2026920"/>
             <wp:effectExtent l="0" t="0" r="0" b="0"/>
             <wp:docPr id="17" name="Obrázek 17"/>
@@ -4927,7 +5004,7 @@
                     </pic:cNvPicPr>
                   </pic:nvPicPr>
                   <pic:blipFill>
-                    <a:blip r:embed="rId11">
+                    <a:blip r:embed="rId12">
                       <a:extLst>
                         <a:ext uri="{28A0092B-C50C-407E-A947-70E740481C1C}">
                           <a14:useLocalDpi xmlns:a14="http://schemas.microsoft.com/office/drawing/2010/main" val="0"/>
@@ -4967,14 +5044,27 @@
       <w:r>
         <w:t xml:space="preserve">Obrázek </w:t>
       </w:r>
-      <w:fldSimple w:instr=" SEQ Obrázek \* ARABIC ">
-        <w:r>
-          <w:rPr>
-            <w:noProof/>
-          </w:rPr>
-          <w:t>1</w:t>
-        </w:r>
-      </w:fldSimple>
+      <w:r>
+        <w:fldChar w:fldCharType="begin"/>
+      </w:r>
+      <w:r>
+        <w:instrText xml:space="preserve"> SEQ Obrázek \* ARABIC </w:instrText>
+      </w:r>
+      <w:r>
+        <w:fldChar w:fldCharType="separate"/>
+      </w:r>
+      <w:r>
+        <w:rPr>
+          <w:noProof/>
+        </w:rPr>
+        <w:t>1</w:t>
+      </w:r>
+      <w:r>
+        <w:rPr>
+          <w:noProof/>
+        </w:rPr>
+        <w:fldChar w:fldCharType="end"/>
+      </w:r>
       <w:r>
         <w:t xml:space="preserve"> </w:t>
       </w:r>
@@ -5031,7 +5121,7 @@
       <w:pPr>
         <w:pStyle w:val="Nadpis2"/>
       </w:pPr>
-      <w:bookmarkStart w:id="26" w:name="_Toc162891580"/>
+      <w:bookmarkStart w:id="26" w:name="_Toc162972627"/>
       <w:r>
         <w:t>3.2.</w:t>
       </w:r>
@@ -5194,7 +5284,7 @@
       <w:pPr>
         <w:pStyle w:val="Nadpis2"/>
       </w:pPr>
-      <w:bookmarkStart w:id="27" w:name="_Toc162891581"/>
+      <w:bookmarkStart w:id="27" w:name="_Toc162972628"/>
       <w:r>
         <w:lastRenderedPageBreak/>
         <w:t>3.3.</w:t>
@@ -5213,7 +5303,7 @@
           <w:noProof/>
         </w:rPr>
         <w:drawing>
-          <wp:inline distT="0" distB="0" distL="0" distR="0" wp14:anchorId="29CCD99B" wp14:editId="7D3F223E">
+          <wp:inline distT="0" distB="0" distL="0" distR="0" wp14:anchorId="29CCD99B" wp14:editId="54137269">
             <wp:extent cx="3177798" cy="5263116"/>
             <wp:effectExtent l="0" t="0" r="0" b="0"/>
             <wp:docPr id="30" name="Obrázek 30"/>
@@ -5230,7 +5320,7 @@
                     </pic:cNvPicPr>
                   </pic:nvPicPr>
                   <pic:blipFill>
-                    <a:blip r:embed="rId12">
+                    <a:blip r:embed="rId13">
                       <a:extLst>
                         <a:ext uri="{28A0092B-C50C-407E-A947-70E740481C1C}">
                           <a14:useLocalDpi xmlns:a14="http://schemas.microsoft.com/office/drawing/2010/main" val="0"/>
@@ -5270,14 +5360,27 @@
       <w:r>
         <w:t xml:space="preserve">Obrázek </w:t>
       </w:r>
-      <w:fldSimple w:instr=" SEQ Obrázek \* ARABIC ">
-        <w:r>
-          <w:rPr>
-            <w:noProof/>
-          </w:rPr>
-          <w:t>2</w:t>
-        </w:r>
-      </w:fldSimple>
+      <w:r>
+        <w:fldChar w:fldCharType="begin"/>
+      </w:r>
+      <w:r>
+        <w:instrText xml:space="preserve"> SEQ Obrázek \* ARABIC </w:instrText>
+      </w:r>
+      <w:r>
+        <w:fldChar w:fldCharType="separate"/>
+      </w:r>
+      <w:r>
+        <w:rPr>
+          <w:noProof/>
+        </w:rPr>
+        <w:t>2</w:t>
+      </w:r>
+      <w:r>
+        <w:rPr>
+          <w:noProof/>
+        </w:rPr>
+        <w:fldChar w:fldCharType="end"/>
+      </w:r>
       <w:r>
         <w:t xml:space="preserve"> Use case diagram</w:t>
       </w:r>
@@ -5287,7 +5390,7 @@
       <w:pPr>
         <w:pStyle w:val="Nadpis3"/>
       </w:pPr>
-      <w:bookmarkStart w:id="29" w:name="_Toc162891582"/>
+      <w:bookmarkStart w:id="29" w:name="_Toc162972629"/>
       <w:r>
         <w:t>3.3.1.</w:t>
       </w:r>
@@ -5369,7 +5472,7 @@
         </w:rPr>
         <w:lastRenderedPageBreak/>
         <w:drawing>
-          <wp:inline distT="0" distB="0" distL="0" distR="0" wp14:anchorId="48F26D6A" wp14:editId="7A118E18">
+          <wp:inline distT="0" distB="0" distL="0" distR="0" wp14:anchorId="48F26D6A" wp14:editId="0919102C">
             <wp:extent cx="5745480" cy="2842260"/>
             <wp:effectExtent l="0" t="0" r="0" b="0"/>
             <wp:docPr id="24" name="Obrázek 24"/>
@@ -5386,7 +5489,7 @@
                     </pic:cNvPicPr>
                   </pic:nvPicPr>
                   <pic:blipFill>
-                    <a:blip r:embed="rId13">
+                    <a:blip r:embed="rId14">
                       <a:extLst>
                         <a:ext uri="{28A0092B-C50C-407E-A947-70E740481C1C}">
                           <a14:useLocalDpi xmlns:a14="http://schemas.microsoft.com/office/drawing/2010/main" val="0"/>
@@ -5426,14 +5529,27 @@
       <w:r>
         <w:t xml:space="preserve">Obrázek </w:t>
       </w:r>
-      <w:fldSimple w:instr=" SEQ Obrázek \* ARABIC ">
-        <w:r>
-          <w:rPr>
-            <w:noProof/>
-          </w:rPr>
-          <w:t>3</w:t>
-        </w:r>
-      </w:fldSimple>
+      <w:r>
+        <w:fldChar w:fldCharType="begin"/>
+      </w:r>
+      <w:r>
+        <w:instrText xml:space="preserve"> SEQ Obrázek \* ARABIC </w:instrText>
+      </w:r>
+      <w:r>
+        <w:fldChar w:fldCharType="separate"/>
+      </w:r>
+      <w:r>
+        <w:rPr>
+          <w:noProof/>
+        </w:rPr>
+        <w:t>3</w:t>
+      </w:r>
+      <w:r>
+        <w:rPr>
+          <w:noProof/>
+        </w:rPr>
+        <w:fldChar w:fldCharType="end"/>
+      </w:r>
       <w:r>
         <w:t xml:space="preserve"> kolekce </w:t>
       </w:r>
@@ -5482,7 +5598,7 @@
           <w:noProof/>
         </w:rPr>
         <w:drawing>
-          <wp:inline distT="0" distB="0" distL="0" distR="0" wp14:anchorId="12B31D26" wp14:editId="0E852C60">
+          <wp:inline distT="0" distB="0" distL="0" distR="0" wp14:anchorId="12B31D26" wp14:editId="218E1C49">
             <wp:extent cx="5753100" cy="2857500"/>
             <wp:effectExtent l="0" t="0" r="0" b="0"/>
             <wp:docPr id="25" name="Obrázek 25"/>
@@ -5499,7 +5615,7 @@
                     </pic:cNvPicPr>
                   </pic:nvPicPr>
                   <pic:blipFill>
-                    <a:blip r:embed="rId14">
+                    <a:blip r:embed="rId15">
                       <a:extLst>
                         <a:ext uri="{28A0092B-C50C-407E-A947-70E740481C1C}">
                           <a14:useLocalDpi xmlns:a14="http://schemas.microsoft.com/office/drawing/2010/main" val="0"/>
@@ -5539,14 +5655,27 @@
       <w:r>
         <w:t xml:space="preserve">Obrázek </w:t>
       </w:r>
-      <w:fldSimple w:instr=" SEQ Obrázek \* ARABIC ">
-        <w:r>
-          <w:rPr>
-            <w:noProof/>
-          </w:rPr>
-          <w:t>4</w:t>
-        </w:r>
-      </w:fldSimple>
+      <w:r>
+        <w:fldChar w:fldCharType="begin"/>
+      </w:r>
+      <w:r>
+        <w:instrText xml:space="preserve"> SEQ Obrázek \* ARABIC </w:instrText>
+      </w:r>
+      <w:r>
+        <w:fldChar w:fldCharType="separate"/>
+      </w:r>
+      <w:r>
+        <w:rPr>
+          <w:noProof/>
+        </w:rPr>
+        <w:t>4</w:t>
+      </w:r>
+      <w:r>
+        <w:rPr>
+          <w:noProof/>
+        </w:rPr>
+        <w:fldChar w:fldCharType="end"/>
+      </w:r>
       <w:r>
         <w:t xml:space="preserve"> </w:t>
       </w:r>
@@ -5595,7 +5724,7 @@
           <w:noProof/>
         </w:rPr>
         <w:drawing>
-          <wp:inline distT="0" distB="0" distL="0" distR="0" wp14:anchorId="0CBAE1ED" wp14:editId="260429E1">
+          <wp:inline distT="0" distB="0" distL="0" distR="0" wp14:anchorId="0CBAE1ED" wp14:editId="63DFEE1D">
             <wp:extent cx="5759450" cy="5271135"/>
             <wp:effectExtent l="0" t="0" r="0" b="0"/>
             <wp:docPr id="27" name="Obrázek 27" descr="Obsah obrázku text, snímek obrazovky, Písmo, dokument&#10;&#10;Popis byl vytvořen automaticky"/>
@@ -5610,7 +5739,7 @@
                     <pic:cNvPicPr/>
                   </pic:nvPicPr>
                   <pic:blipFill>
-                    <a:blip r:embed="rId15"/>
+                    <a:blip r:embed="rId16"/>
                     <a:stretch>
                       <a:fillRect/>
                     </a:stretch>
@@ -5639,14 +5768,27 @@
       <w:r>
         <w:t xml:space="preserve">Obrázek </w:t>
       </w:r>
-      <w:fldSimple w:instr=" SEQ Obrázek \* ARABIC ">
-        <w:r>
-          <w:rPr>
-            <w:noProof/>
-          </w:rPr>
-          <w:t>5</w:t>
-        </w:r>
-      </w:fldSimple>
+      <w:r>
+        <w:fldChar w:fldCharType="begin"/>
+      </w:r>
+      <w:r>
+        <w:instrText xml:space="preserve"> SEQ Obrázek \* ARABIC </w:instrText>
+      </w:r>
+      <w:r>
+        <w:fldChar w:fldCharType="separate"/>
+      </w:r>
+      <w:r>
+        <w:rPr>
+          <w:noProof/>
+        </w:rPr>
+        <w:t>5</w:t>
+      </w:r>
+      <w:r>
+        <w:rPr>
+          <w:noProof/>
+        </w:rPr>
+        <w:fldChar w:fldCharType="end"/>
+      </w:r>
       <w:r>
         <w:t xml:space="preserve"> kód na vypočítání dalšího </w:t>
       </w:r>
@@ -5736,7 +5878,7 @@
       <w:pPr>
         <w:pStyle w:val="Nadpis3"/>
       </w:pPr>
-      <w:bookmarkStart w:id="33" w:name="_Toc162891583"/>
+      <w:bookmarkStart w:id="33" w:name="_Toc162972630"/>
       <w:r>
         <w:lastRenderedPageBreak/>
         <w:t>3.3.2.</w:t>
@@ -5809,7 +5951,7 @@
           <w:noProof/>
         </w:rPr>
         <w:drawing>
-          <wp:inline distT="0" distB="0" distL="0" distR="0" wp14:anchorId="5E10FF09" wp14:editId="08C76FC3">
+          <wp:inline distT="0" distB="0" distL="0" distR="0" wp14:anchorId="5E10FF09" wp14:editId="20BEC752">
             <wp:extent cx="5753100" cy="1813560"/>
             <wp:effectExtent l="0" t="0" r="0" b="0"/>
             <wp:docPr id="21" name="Obrázek 21"/>
@@ -5826,7 +5968,7 @@
                     </pic:cNvPicPr>
                   </pic:nvPicPr>
                   <pic:blipFill>
-                    <a:blip r:embed="rId16">
+                    <a:blip r:embed="rId17">
                       <a:extLst>
                         <a:ext uri="{28A0092B-C50C-407E-A947-70E740481C1C}">
                           <a14:useLocalDpi xmlns:a14="http://schemas.microsoft.com/office/drawing/2010/main" val="0"/>
@@ -5866,14 +6008,27 @@
       <w:r>
         <w:t xml:space="preserve">Obrázek </w:t>
       </w:r>
-      <w:fldSimple w:instr=" SEQ Obrázek \* ARABIC ">
-        <w:r>
-          <w:rPr>
-            <w:noProof/>
-          </w:rPr>
-          <w:t>6</w:t>
-        </w:r>
-      </w:fldSimple>
+      <w:r>
+        <w:fldChar w:fldCharType="begin"/>
+      </w:r>
+      <w:r>
+        <w:instrText xml:space="preserve"> SEQ Obrázek \* ARABIC </w:instrText>
+      </w:r>
+      <w:r>
+        <w:fldChar w:fldCharType="separate"/>
+      </w:r>
+      <w:r>
+        <w:rPr>
+          <w:noProof/>
+        </w:rPr>
+        <w:t>6</w:t>
+      </w:r>
+      <w:r>
+        <w:rPr>
+          <w:noProof/>
+        </w:rPr>
+        <w:fldChar w:fldCharType="end"/>
+      </w:r>
       <w:r>
         <w:t xml:space="preserve"> </w:t>
       </w:r>
@@ -5984,7 +6139,7 @@
           <w:noProof/>
         </w:rPr>
         <w:drawing>
-          <wp:inline distT="0" distB="0" distL="0" distR="0" wp14:anchorId="6CA1B68E" wp14:editId="66174934">
+          <wp:inline distT="0" distB="0" distL="0" distR="0" wp14:anchorId="6CA1B68E" wp14:editId="51F16722">
             <wp:extent cx="5760720" cy="1722120"/>
             <wp:effectExtent l="0" t="0" r="0" b="0"/>
             <wp:docPr id="22" name="Obrázek 22"/>
@@ -6001,7 +6156,7 @@
                     </pic:cNvPicPr>
                   </pic:nvPicPr>
                   <pic:blipFill>
-                    <a:blip r:embed="rId17">
+                    <a:blip r:embed="rId18">
                       <a:extLst>
                         <a:ext uri="{28A0092B-C50C-407E-A947-70E740481C1C}">
                           <a14:useLocalDpi xmlns:a14="http://schemas.microsoft.com/office/drawing/2010/main" val="0"/>
@@ -6041,14 +6196,27 @@
       <w:r>
         <w:t xml:space="preserve">Obrázek </w:t>
       </w:r>
-      <w:fldSimple w:instr=" SEQ Obrázek \* ARABIC ">
-        <w:r>
-          <w:rPr>
-            <w:noProof/>
-          </w:rPr>
-          <w:t>7</w:t>
-        </w:r>
-      </w:fldSimple>
+      <w:r>
+        <w:fldChar w:fldCharType="begin"/>
+      </w:r>
+      <w:r>
+        <w:instrText xml:space="preserve"> SEQ Obrázek \* ARABIC </w:instrText>
+      </w:r>
+      <w:r>
+        <w:fldChar w:fldCharType="separate"/>
+      </w:r>
+      <w:r>
+        <w:rPr>
+          <w:noProof/>
+        </w:rPr>
+        <w:t>7</w:t>
+      </w:r>
+      <w:r>
+        <w:rPr>
+          <w:noProof/>
+        </w:rPr>
+        <w:fldChar w:fldCharType="end"/>
+      </w:r>
       <w:r>
         <w:t xml:space="preserve"> kolekce </w:t>
       </w:r>
@@ -6064,7 +6232,7 @@
       <w:pPr>
         <w:pStyle w:val="Nadpis3"/>
       </w:pPr>
-      <w:bookmarkStart w:id="36" w:name="_Toc162891584"/>
+      <w:bookmarkStart w:id="36" w:name="_Toc162972631"/>
       <w:r>
         <w:lastRenderedPageBreak/>
         <w:t>3.3.3.</w:t>
@@ -6181,7 +6349,7 @@
           <w:noProof/>
         </w:rPr>
         <w:drawing>
-          <wp:inline distT="0" distB="0" distL="0" distR="0" wp14:anchorId="23DEFBF6" wp14:editId="26604707">
+          <wp:inline distT="0" distB="0" distL="0" distR="0" wp14:anchorId="23DEFBF6" wp14:editId="350E7518">
             <wp:extent cx="5743575" cy="2952750"/>
             <wp:effectExtent l="0" t="0" r="0" b="0"/>
             <wp:docPr id="26" name="Obrázek 26" descr="Obsah obrázku text, snímek obrazovky, Písmo, dokument&#10;&#10;Popis byl vytvořen automaticky"/>
@@ -6198,7 +6366,7 @@
                     </pic:cNvPicPr>
                   </pic:nvPicPr>
                   <pic:blipFill>
-                    <a:blip r:embed="rId18">
+                    <a:blip r:embed="rId19">
                       <a:extLst>
                         <a:ext uri="{28A0092B-C50C-407E-A947-70E740481C1C}">
                           <a14:useLocalDpi xmlns:a14="http://schemas.microsoft.com/office/drawing/2010/main" val="0"/>
@@ -6238,14 +6406,27 @@
       <w:r>
         <w:t xml:space="preserve">Obrázek </w:t>
       </w:r>
-      <w:fldSimple w:instr=" SEQ Obrázek \* ARABIC ">
-        <w:r>
-          <w:rPr>
-            <w:noProof/>
-          </w:rPr>
-          <w:t>8</w:t>
-        </w:r>
-      </w:fldSimple>
+      <w:r>
+        <w:fldChar w:fldCharType="begin"/>
+      </w:r>
+      <w:r>
+        <w:instrText xml:space="preserve"> SEQ Obrázek \* ARABIC </w:instrText>
+      </w:r>
+      <w:r>
+        <w:fldChar w:fldCharType="separate"/>
+      </w:r>
+      <w:r>
+        <w:rPr>
+          <w:noProof/>
+        </w:rPr>
+        <w:t>8</w:t>
+      </w:r>
+      <w:r>
+        <w:rPr>
+          <w:noProof/>
+        </w:rPr>
+        <w:fldChar w:fldCharType="end"/>
+      </w:r>
       <w:r>
         <w:t xml:space="preserve"> kód webové stránky</w:t>
       </w:r>
@@ -6313,7 +6494,7 @@
         </w:rPr>
         <w:lastRenderedPageBreak/>
         <w:drawing>
-          <wp:inline distT="0" distB="0" distL="0" distR="0" wp14:anchorId="49E994A6" wp14:editId="5691AA0A">
+          <wp:inline distT="0" distB="0" distL="0" distR="0" wp14:anchorId="49E994A6" wp14:editId="06AEE939">
             <wp:extent cx="5759450" cy="3740150"/>
             <wp:effectExtent l="0" t="0" r="0" b="0"/>
             <wp:docPr id="15" name="Obrázek 15" descr="Obráze x.x: Ukázka přihlášení uživatele"/>
@@ -6328,7 +6509,7 @@
                     <pic:cNvPicPr/>
                   </pic:nvPicPr>
                   <pic:blipFill>
-                    <a:blip r:embed="rId19"/>
+                    <a:blip r:embed="rId20"/>
                     <a:stretch>
                       <a:fillRect/>
                     </a:stretch>
@@ -6358,14 +6539,27 @@
       <w:r>
         <w:t xml:space="preserve">Obrázek </w:t>
       </w:r>
-      <w:fldSimple w:instr=" SEQ Obrázek \* ARABIC ">
-        <w:r>
-          <w:rPr>
-            <w:noProof/>
-          </w:rPr>
-          <w:t>9</w:t>
-        </w:r>
-      </w:fldSimple>
+      <w:r>
+        <w:fldChar w:fldCharType="begin"/>
+      </w:r>
+      <w:r>
+        <w:instrText xml:space="preserve"> SEQ Obrázek \* ARABIC </w:instrText>
+      </w:r>
+      <w:r>
+        <w:fldChar w:fldCharType="separate"/>
+      </w:r>
+      <w:r>
+        <w:rPr>
+          <w:noProof/>
+        </w:rPr>
+        <w:t>9</w:t>
+      </w:r>
+      <w:r>
+        <w:rPr>
+          <w:noProof/>
+        </w:rPr>
+        <w:fldChar w:fldCharType="end"/>
+      </w:r>
       <w:r>
         <w:t xml:space="preserve">: </w:t>
       </w:r>
@@ -6463,7 +6657,7 @@
       <w:pPr>
         <w:pStyle w:val="Nadpis1"/>
       </w:pPr>
-      <w:bookmarkStart w:id="39" w:name="_Toc162891585"/>
+      <w:bookmarkStart w:id="39" w:name="_Toc162972632"/>
       <w:r>
         <w:t>4.</w:t>
       </w:r>
@@ -6476,7 +6670,7 @@
       <w:pPr>
         <w:pStyle w:val="Nadpis2"/>
       </w:pPr>
-      <w:bookmarkStart w:id="40" w:name="_Toc162891586"/>
+      <w:bookmarkStart w:id="40" w:name="_Toc162972633"/>
       <w:r>
         <w:t>4.1.</w:t>
       </w:r>
@@ -6489,7 +6683,7 @@
       <w:pPr>
         <w:pStyle w:val="Nadpis3"/>
       </w:pPr>
-      <w:bookmarkStart w:id="41" w:name="_Toc162891587"/>
+      <w:bookmarkStart w:id="41" w:name="_Toc162972634"/>
       <w:r>
         <w:t>4.1.1.</w:t>
       </w:r>
@@ -6505,7 +6699,7 @@
         </w:rPr>
         <w:pict w14:anchorId="0D9C942C">
           <v:shape id="_x0000_s1031" type="#_x0000_t202" style="position:absolute;left:0;text-align:left;margin-left:276.5pt;margin-top:160pt;width:177.45pt;height:.05pt;z-index:251660288;mso-position-horizontal-relative:text;mso-position-vertical-relative:text" wrapcoords="-91 0 -91 20983 21600 20983 21600 0 -91 0" stroked="f">
-            <v:textbox style="mso-fit-shape-to-text:t" inset="0,0,0,0">
+            <v:textbox style="mso-next-textbox:#_x0000_s1031;mso-fit-shape-to-text:t" inset="0,0,0,0">
               <w:txbxContent>
                 <w:p>
                   <w:pPr>
@@ -6519,14 +6713,27 @@
                   <w:r>
                     <w:t xml:space="preserve">Obrázek </w:t>
                   </w:r>
-                  <w:fldSimple w:instr=" SEQ Obrázek \* ARABIC ">
-                    <w:r>
-                      <w:rPr>
-                        <w:noProof/>
-                      </w:rPr>
-                      <w:t>10</w:t>
-                    </w:r>
-                  </w:fldSimple>
+                  <w:r>
+                    <w:fldChar w:fldCharType="begin"/>
+                  </w:r>
+                  <w:r>
+                    <w:instrText xml:space="preserve"> SEQ Obrázek \* ARABIC </w:instrText>
+                  </w:r>
+                  <w:r>
+                    <w:fldChar w:fldCharType="separate"/>
+                  </w:r>
+                  <w:r>
+                    <w:rPr>
+                      <w:noProof/>
+                    </w:rPr>
+                    <w:t>10</w:t>
+                  </w:r>
+                  <w:r>
+                    <w:rPr>
+                      <w:noProof/>
+                    </w:rPr>
+                    <w:fldChar w:fldCharType="end"/>
+                  </w:r>
                   <w:r>
                     <w:t xml:space="preserve"> Login obrazovka</w:t>
                   </w:r>
@@ -6543,7 +6750,7 @@
           <w:noProof/>
         </w:rPr>
         <w:drawing>
-          <wp:anchor distT="0" distB="0" distL="114300" distR="114300" simplePos="0" relativeHeight="251634176" behindDoc="1" locked="0" layoutInCell="1" allowOverlap="1" wp14:anchorId="17892BCE" wp14:editId="2D351AF3">
+          <wp:anchor distT="0" distB="0" distL="114300" distR="114300" simplePos="0" relativeHeight="251618816" behindDoc="1" locked="0" layoutInCell="1" allowOverlap="1" wp14:anchorId="17892BCE" wp14:editId="7F35D877">
             <wp:simplePos x="0" y="0"/>
             <wp:positionH relativeFrom="column">
               <wp:posOffset>3511550</wp:posOffset>
@@ -6576,7 +6783,7 @@
                     </pic:cNvPicPr>
                   </pic:nvPicPr>
                   <pic:blipFill rotWithShape="1">
-                    <a:blip r:embed="rId20" cstate="print">
+                    <a:blip r:embed="rId21" cstate="print">
                       <a:extLst>
                         <a:ext uri="{28A0092B-C50C-407E-A947-70E740481C1C}">
                           <a14:useLocalDpi xmlns:a14="http://schemas.microsoft.com/office/drawing/2010/main" val="0"/>
@@ -6651,14 +6858,14 @@
       <w:pPr>
         <w:pStyle w:val="Nadpis3"/>
       </w:pPr>
-      <w:bookmarkStart w:id="43" w:name="_Toc162891588"/>
+      <w:bookmarkStart w:id="43" w:name="_Toc162972635"/>
       <w:r>
         <w:rPr>
           <w:noProof/>
         </w:rPr>
         <w:pict w14:anchorId="78A3FDB0">
           <v:shape id="_x0000_s1032" type="#_x0000_t202" style="position:absolute;left:0;text-align:left;margin-left:278.6pt;margin-top:162.9pt;width:175.5pt;height:.05pt;z-index:251661312;mso-position-horizontal-relative:text;mso-position-vertical-relative:text" wrapcoords="-92 0 -92 20983 21600 20983 21600 0 -92 0" stroked="f">
-            <v:textbox style="mso-fit-shape-to-text:t" inset="0,0,0,0">
+            <v:textbox style="mso-next-textbox:#_x0000_s1032;mso-fit-shape-to-text:t" inset="0,0,0,0">
               <w:txbxContent>
                 <w:p>
                   <w:pPr>
@@ -6672,14 +6879,30 @@
                   <w:r>
                     <w:t xml:space="preserve">Obrázek </w:t>
                   </w:r>
-                  <w:fldSimple w:instr=" SEQ Obrázek \* ARABIC ">
-                    <w:r>
-                      <w:rPr>
-                        <w:noProof/>
-                      </w:rPr>
-                      <w:t>11</w:t>
-                    </w:r>
-                  </w:fldSimple>
+                  <w:r>
+                    <w:fldChar w:fldCharType="begin"/>
+                  </w:r>
+                  <w:r>
+                    <w:instrText xml:space="preserve"> S</w:instrText>
+                  </w:r>
+                  <w:r>
+                    <w:instrText xml:space="preserve">EQ Obrázek \* ARABIC </w:instrText>
+                  </w:r>
+                  <w:r>
+                    <w:fldChar w:fldCharType="separate"/>
+                  </w:r>
+                  <w:r>
+                    <w:rPr>
+                      <w:noProof/>
+                    </w:rPr>
+                    <w:t>11</w:t>
+                  </w:r>
+                  <w:r>
+                    <w:rPr>
+                      <w:noProof/>
+                    </w:rPr>
+                    <w:fldChar w:fldCharType="end"/>
+                  </w:r>
                   <w:r>
                     <w:t xml:space="preserve"> </w:t>
                   </w:r>
@@ -6704,7 +6927,7 @@
           <w:noProof/>
         </w:rPr>
         <w:drawing>
-          <wp:anchor distT="0" distB="0" distL="114300" distR="114300" simplePos="0" relativeHeight="251637248" behindDoc="1" locked="0" layoutInCell="1" allowOverlap="1" wp14:anchorId="3706FDF9" wp14:editId="6957A388">
+          <wp:anchor distT="0" distB="0" distL="114300" distR="114300" simplePos="0" relativeHeight="251623936" behindDoc="1" locked="0" layoutInCell="1" allowOverlap="1" wp14:anchorId="3706FDF9" wp14:editId="4FBE463D">
             <wp:simplePos x="0" y="0"/>
             <wp:positionH relativeFrom="column">
               <wp:posOffset>3538220</wp:posOffset>
@@ -6735,7 +6958,7 @@
                     <pic:cNvPicPr/>
                   </pic:nvPicPr>
                   <pic:blipFill>
-                    <a:blip r:embed="rId21">
+                    <a:blip r:embed="rId22">
                       <a:extLst>
                         <a:ext uri="{28A0092B-C50C-407E-A947-70E740481C1C}">
                           <a14:useLocalDpi xmlns:a14="http://schemas.microsoft.com/office/drawing/2010/main" val="0"/>
@@ -6811,14 +7034,14 @@
       <w:pPr>
         <w:pStyle w:val="Nadpis3"/>
       </w:pPr>
-      <w:bookmarkStart w:id="45" w:name="_Toc162891589"/>
+      <w:bookmarkStart w:id="45" w:name="_Toc162972636"/>
       <w:r>
         <w:rPr>
           <w:noProof/>
         </w:rPr>
         <w:pict w14:anchorId="650EBF37">
           <v:shape id="_x0000_s1033" type="#_x0000_t202" style="position:absolute;left:0;text-align:left;margin-left:280.1pt;margin-top:115.3pt;width:173.35pt;height:.05pt;z-index:251662336;mso-position-horizontal-relative:text;mso-position-vertical-relative:text" wrapcoords="-94 0 -94 20983 21600 20983 21600 0 -94 0" stroked="f">
-            <v:textbox style="mso-fit-shape-to-text:t" inset="0,0,0,0">
+            <v:textbox style="mso-next-textbox:#_x0000_s1033;mso-fit-shape-to-text:t" inset="0,0,0,0">
               <w:txbxContent>
                 <w:p>
                   <w:pPr>
@@ -6832,14 +7055,27 @@
                   <w:r>
                     <w:t xml:space="preserve">Obrázek </w:t>
                   </w:r>
-                  <w:fldSimple w:instr=" SEQ Obrázek \* ARABIC ">
-                    <w:r>
-                      <w:rPr>
-                        <w:noProof/>
-                      </w:rPr>
-                      <w:t>12</w:t>
-                    </w:r>
-                  </w:fldSimple>
+                  <w:r>
+                    <w:fldChar w:fldCharType="begin"/>
+                  </w:r>
+                  <w:r>
+                    <w:instrText xml:space="preserve"> SEQ Obrázek \* ARABIC </w:instrText>
+                  </w:r>
+                  <w:r>
+                    <w:fldChar w:fldCharType="separate"/>
+                  </w:r>
+                  <w:r>
+                    <w:rPr>
+                      <w:noProof/>
+                    </w:rPr>
+                    <w:t>12</w:t>
+                  </w:r>
+                  <w:r>
+                    <w:rPr>
+                      <w:noProof/>
+                    </w:rPr>
+                    <w:fldChar w:fldCharType="end"/>
+                  </w:r>
                   <w:r>
                     <w:t xml:space="preserve"> Zapomenutí hesla obrazovka</w:t>
                   </w:r>
@@ -6865,7 +7101,7 @@
           <w:noProof/>
         </w:rPr>
         <w:drawing>
-          <wp:anchor distT="0" distB="0" distL="114300" distR="114300" simplePos="0" relativeHeight="251640320" behindDoc="1" locked="0" layoutInCell="1" allowOverlap="1" wp14:anchorId="1E97563C" wp14:editId="62298EA4">
+          <wp:anchor distT="0" distB="0" distL="114300" distR="114300" simplePos="0" relativeHeight="251629056" behindDoc="1" locked="0" layoutInCell="1" allowOverlap="1" wp14:anchorId="1E97563C" wp14:editId="5199797C">
             <wp:simplePos x="0" y="0"/>
             <wp:positionH relativeFrom="column">
               <wp:posOffset>3557270</wp:posOffset>
@@ -6896,7 +7132,7 @@
                     <pic:cNvPicPr/>
                   </pic:nvPicPr>
                   <pic:blipFill>
-                    <a:blip r:embed="rId22">
+                    <a:blip r:embed="rId23">
                       <a:extLst>
                         <a:ext uri="{28A0092B-C50C-407E-A947-70E740481C1C}">
                           <a14:useLocalDpi xmlns:a14="http://schemas.microsoft.com/office/drawing/2010/main" val="0"/>
@@ -6979,7 +7215,7 @@
         <w:lastRenderedPageBreak/>
         <w:pict w14:anchorId="31E601B0">
           <v:shape id="_x0000_s1035" type="#_x0000_t202" style="position:absolute;left:0;text-align:left;margin-left:264.05pt;margin-top:144.45pt;width:189.55pt;height:.05pt;z-index:251664384;mso-position-horizontal-relative:text;mso-position-vertical-relative:text" wrapcoords="-85 0 -85 20983 21600 20983 21600 0 -85 0" stroked="f">
-            <v:textbox style="mso-fit-shape-to-text:t" inset="0,0,0,0">
+            <v:textbox style="mso-next-textbox:#_x0000_s1035;mso-fit-shape-to-text:t" inset="0,0,0,0">
               <w:txbxContent>
                 <w:p>
                   <w:pPr>
@@ -6993,14 +7229,27 @@
                   <w:r>
                     <w:t xml:space="preserve">Obrázek </w:t>
                   </w:r>
-                  <w:fldSimple w:instr=" SEQ Obrázek \* ARABIC ">
-                    <w:r>
-                      <w:rPr>
-                        <w:noProof/>
-                      </w:rPr>
-                      <w:t>13</w:t>
-                    </w:r>
-                  </w:fldSimple>
+                  <w:r>
+                    <w:fldChar w:fldCharType="begin"/>
+                  </w:r>
+                  <w:r>
+                    <w:instrText xml:space="preserve"> SEQ Obrázek \* ARABIC </w:instrText>
+                  </w:r>
+                  <w:r>
+                    <w:fldChar w:fldCharType="separate"/>
+                  </w:r>
+                  <w:r>
+                    <w:rPr>
+                      <w:noProof/>
+                    </w:rPr>
+                    <w:t>13</w:t>
+                  </w:r>
+                  <w:r>
+                    <w:rPr>
+                      <w:noProof/>
+                    </w:rPr>
+                    <w:fldChar w:fldCharType="end"/>
+                  </w:r>
                   <w:r>
                     <w:t xml:space="preserve"> webový formulář na reset hesla</w:t>
                   </w:r>
@@ -7017,7 +7266,7 @@
           <w:noProof/>
         </w:rPr>
         <w:drawing>
-          <wp:anchor distT="0" distB="0" distL="114300" distR="114300" simplePos="0" relativeHeight="251649536" behindDoc="1" locked="0" layoutInCell="1" allowOverlap="1" wp14:anchorId="05ADDA96" wp14:editId="6F521B8B">
+          <wp:anchor distT="0" distB="0" distL="114300" distR="114300" simplePos="0" relativeHeight="251644416" behindDoc="1" locked="0" layoutInCell="1" allowOverlap="1" wp14:anchorId="05ADDA96" wp14:editId="07D67666">
             <wp:simplePos x="0" y="0"/>
             <wp:positionH relativeFrom="column">
               <wp:posOffset>3353435</wp:posOffset>
@@ -7048,7 +7297,7 @@
                     <pic:cNvPicPr/>
                   </pic:nvPicPr>
                   <pic:blipFill>
-                    <a:blip r:embed="rId23">
+                    <a:blip r:embed="rId24">
                       <a:extLst>
                         <a:ext uri="{28A0092B-C50C-407E-A947-70E740481C1C}">
                           <a14:useLocalDpi xmlns:a14="http://schemas.microsoft.com/office/drawing/2010/main" val="0"/>
@@ -7086,7 +7335,7 @@
         </w:rPr>
         <w:pict w14:anchorId="4D186FB8">
           <v:shape id="_x0000_s1034" type="#_x0000_t202" style="position:absolute;left:0;text-align:left;margin-left:.25pt;margin-top:165.45pt;width:261.7pt;height:.05pt;z-index:251663360;mso-position-horizontal-relative:text;mso-position-vertical-relative:text" wrapcoords="-62 0 -62 20983 21600 20983 21600 0 -62 0" stroked="f">
-            <v:textbox style="mso-fit-shape-to-text:t" inset="0,0,0,0">
+            <v:textbox style="mso-next-textbox:#_x0000_s1034;mso-fit-shape-to-text:t" inset="0,0,0,0">
               <w:txbxContent>
                 <w:p>
                   <w:pPr>
@@ -7100,14 +7349,27 @@
                   <w:r>
                     <w:t xml:space="preserve">Obrázek </w:t>
                   </w:r>
-                  <w:fldSimple w:instr=" SEQ Obrázek \* ARABIC ">
-                    <w:r>
-                      <w:rPr>
-                        <w:noProof/>
-                      </w:rPr>
-                      <w:t>14</w:t>
-                    </w:r>
-                  </w:fldSimple>
+                  <w:r>
+                    <w:fldChar w:fldCharType="begin"/>
+                  </w:r>
+                  <w:r>
+                    <w:instrText xml:space="preserve"> SEQ Obrázek \* ARABIC </w:instrText>
+                  </w:r>
+                  <w:r>
+                    <w:fldChar w:fldCharType="separate"/>
+                  </w:r>
+                  <w:r>
+                    <w:rPr>
+                      <w:noProof/>
+                    </w:rPr>
+                    <w:t>14</w:t>
+                  </w:r>
+                  <w:r>
+                    <w:rPr>
+                      <w:noProof/>
+                    </w:rPr>
+                    <w:fldChar w:fldCharType="end"/>
+                  </w:r>
                   <w:r>
                     <w:t xml:space="preserve"> email na reset hesla</w:t>
                   </w:r>
@@ -7124,7 +7386,7 @@
           <w:noProof/>
         </w:rPr>
         <w:drawing>
-          <wp:anchor distT="0" distB="0" distL="114300" distR="114300" simplePos="0" relativeHeight="251646464" behindDoc="1" locked="0" layoutInCell="1" allowOverlap="1" wp14:anchorId="662AC79E" wp14:editId="3BF787E7">
+          <wp:anchor distT="0" distB="0" distL="114300" distR="114300" simplePos="0" relativeHeight="251639296" behindDoc="1" locked="0" layoutInCell="1" allowOverlap="1" wp14:anchorId="662AC79E" wp14:editId="4988CD31">
             <wp:simplePos x="0" y="0"/>
             <wp:positionH relativeFrom="column">
               <wp:posOffset>3175</wp:posOffset>
@@ -7155,7 +7417,7 @@
                     <pic:cNvPicPr/>
                   </pic:nvPicPr>
                   <pic:blipFill rotWithShape="1">
-                    <a:blip r:embed="rId24" cstate="print">
+                    <a:blip r:embed="rId25" cstate="print">
                       <a:extLst>
                         <a:ext uri="{28A0092B-C50C-407E-A947-70E740481C1C}">
                           <a14:useLocalDpi xmlns:a14="http://schemas.microsoft.com/office/drawing/2010/main" val="0"/>
@@ -7233,7 +7495,7 @@
       <w:pPr>
         <w:pStyle w:val="Nadpis3"/>
       </w:pPr>
-      <w:bookmarkStart w:id="49" w:name="_Toc162891590"/>
+      <w:bookmarkStart w:id="49" w:name="_Toc162972637"/>
       <w:r>
         <w:t>4.1.4.</w:t>
       </w:r>
@@ -7248,7 +7510,7 @@
           <w:noProof/>
         </w:rPr>
         <w:drawing>
-          <wp:anchor distT="0" distB="0" distL="114300" distR="114300" simplePos="0" relativeHeight="251652608" behindDoc="1" locked="0" layoutInCell="1" allowOverlap="1" wp14:anchorId="29F95D44" wp14:editId="22256BAE">
+          <wp:anchor distT="0" distB="0" distL="114300" distR="114300" simplePos="0" relativeHeight="251649536" behindDoc="1" locked="0" layoutInCell="1" allowOverlap="1" wp14:anchorId="29F95D44" wp14:editId="2034BC1A">
             <wp:simplePos x="0" y="0"/>
             <wp:positionH relativeFrom="column">
               <wp:posOffset>3155315</wp:posOffset>
@@ -7279,7 +7541,7 @@
                     <pic:cNvPicPr/>
                   </pic:nvPicPr>
                   <pic:blipFill>
-                    <a:blip r:embed="rId25">
+                    <a:blip r:embed="rId26">
                       <a:extLst>
                         <a:ext uri="{28A0092B-C50C-407E-A947-70E740481C1C}">
                           <a14:useLocalDpi xmlns:a14="http://schemas.microsoft.com/office/drawing/2010/main" val="0"/>
@@ -7331,14 +7593,27 @@
                   <w:r>
                     <w:t xml:space="preserve">Obrázek </w:t>
                   </w:r>
-                  <w:fldSimple w:instr=" SEQ Obrázek \* ARABIC ">
-                    <w:r>
-                      <w:rPr>
-                        <w:noProof/>
-                      </w:rPr>
-                      <w:t>15</w:t>
-                    </w:r>
-                  </w:fldSimple>
+                  <w:r>
+                    <w:fldChar w:fldCharType="begin"/>
+                  </w:r>
+                  <w:r>
+                    <w:instrText xml:space="preserve"> SEQ Obrázek \* ARABIC </w:instrText>
+                  </w:r>
+                  <w:r>
+                    <w:fldChar w:fldCharType="separate"/>
+                  </w:r>
+                  <w:r>
+                    <w:rPr>
+                      <w:noProof/>
+                    </w:rPr>
+                    <w:t>15</w:t>
+                  </w:r>
+                  <w:r>
+                    <w:rPr>
+                      <w:noProof/>
+                    </w:rPr>
+                    <w:fldChar w:fldCharType="end"/>
+                  </w:r>
                   <w:r>
                     <w:t xml:space="preserve"> nastavení jména obrazovka</w:t>
                   </w:r>
@@ -7391,7 +7666,7 @@
       <w:pPr>
         <w:pStyle w:val="Nadpis2"/>
       </w:pPr>
-      <w:bookmarkStart w:id="51" w:name="_Toc162891591"/>
+      <w:bookmarkStart w:id="51" w:name="_Toc162972638"/>
       <w:r>
         <w:t>4.2.Hlavní část aplikace</w:t>
       </w:r>
@@ -7401,7 +7676,7 @@
       <w:pPr>
         <w:pStyle w:val="Nadpis3"/>
       </w:pPr>
-      <w:bookmarkStart w:id="52" w:name="_Toc162891592"/>
+      <w:bookmarkStart w:id="52" w:name="_Toc162972639"/>
       <w:r>
         <w:t>4.2.1.</w:t>
       </w:r>
@@ -7454,7 +7729,7 @@
       <w:pPr>
         <w:pStyle w:val="Nadpis3"/>
       </w:pPr>
-      <w:bookmarkStart w:id="53" w:name="_Toc162891593"/>
+      <w:bookmarkStart w:id="53" w:name="_Toc162972640"/>
       <w:r>
         <w:t>4.2.2.</w:t>
       </w:r>
@@ -7509,14 +7784,27 @@
                   <w:r>
                     <w:t xml:space="preserve">Obrázek </w:t>
                   </w:r>
-                  <w:fldSimple w:instr=" SEQ Obrázek \* ARABIC ">
-                    <w:r>
-                      <w:rPr>
-                        <w:noProof/>
-                      </w:rPr>
-                      <w:t>16</w:t>
-                    </w:r>
-                  </w:fldSimple>
+                  <w:r>
+                    <w:fldChar w:fldCharType="begin"/>
+                  </w:r>
+                  <w:r>
+                    <w:instrText xml:space="preserve"> SEQ Obrázek \* ARABIC </w:instrText>
+                  </w:r>
+                  <w:r>
+                    <w:fldChar w:fldCharType="separate"/>
+                  </w:r>
+                  <w:r>
+                    <w:rPr>
+                      <w:noProof/>
+                    </w:rPr>
+                    <w:t>16</w:t>
+                  </w:r>
+                  <w:r>
+                    <w:rPr>
+                      <w:noProof/>
+                    </w:rPr>
+                    <w:fldChar w:fldCharType="end"/>
+                  </w:r>
                   <w:r>
                     <w:t xml:space="preserve"> </w:t>
                   </w:r>
@@ -7544,7 +7832,7 @@
           <w:noProof/>
         </w:rPr>
         <w:drawing>
-          <wp:anchor distT="0" distB="0" distL="114300" distR="114300" simplePos="0" relativeHeight="251655680" behindDoc="0" locked="0" layoutInCell="1" allowOverlap="1" wp14:anchorId="4205059E" wp14:editId="10A0C5FC">
+          <wp:anchor distT="0" distB="0" distL="114300" distR="114300" simplePos="0" relativeHeight="251654656" behindDoc="0" locked="0" layoutInCell="1" allowOverlap="1" wp14:anchorId="4205059E" wp14:editId="2220E91F">
             <wp:simplePos x="0" y="0"/>
             <wp:positionH relativeFrom="column">
               <wp:posOffset>1762435</wp:posOffset>
@@ -7569,7 +7857,7 @@
                     </pic:cNvPicPr>
                   </pic:nvPicPr>
                   <pic:blipFill rotWithShape="1">
-                    <a:blip r:embed="rId26" cstate="print">
+                    <a:blip r:embed="rId27" cstate="print">
                       <a:extLst>
                         <a:ext uri="{28A0092B-C50C-407E-A947-70E740481C1C}">
                           <a14:useLocalDpi xmlns:a14="http://schemas.microsoft.com/office/drawing/2010/main" val="0"/>
@@ -7627,7 +7915,7 @@
       <w:pPr>
         <w:pStyle w:val="Nadpis3"/>
       </w:pPr>
-      <w:bookmarkStart w:id="55" w:name="_Toc162891594"/>
+      <w:bookmarkStart w:id="55" w:name="_Toc162972641"/>
       <w:r>
         <w:t>4.2.3.</w:t>
       </w:r>
@@ -7771,7 +8059,7 @@
       <w:pPr>
         <w:pStyle w:val="Nadpis3"/>
       </w:pPr>
-      <w:bookmarkStart w:id="56" w:name="_Toc162891595"/>
+      <w:bookmarkStart w:id="56" w:name="_Toc162972642"/>
       <w:r>
         <w:lastRenderedPageBreak/>
         <w:t>4.2.4.</w:t>
@@ -7787,7 +8075,7 @@
           <w:noProof/>
         </w:rPr>
         <w:drawing>
-          <wp:anchor distT="0" distB="0" distL="114300" distR="114300" simplePos="0" relativeHeight="251664896" behindDoc="0" locked="0" layoutInCell="1" allowOverlap="1" wp14:anchorId="79F5FCE8" wp14:editId="02D80AE0">
+          <wp:anchor distT="0" distB="0" distL="114300" distR="114300" simplePos="0" relativeHeight="251670016" behindDoc="0" locked="0" layoutInCell="1" allowOverlap="1" wp14:anchorId="79F5FCE8" wp14:editId="639BFC2A">
             <wp:simplePos x="0" y="0"/>
             <wp:positionH relativeFrom="column">
               <wp:posOffset>1733294</wp:posOffset>
@@ -7812,7 +8100,7 @@
                     </pic:cNvPicPr>
                   </pic:nvPicPr>
                   <pic:blipFill rotWithShape="1">
-                    <a:blip r:embed="rId27" cstate="print">
+                    <a:blip r:embed="rId28" cstate="print">
                       <a:extLst>
                         <a:ext uri="{28A0092B-C50C-407E-A947-70E740481C1C}">
                           <a14:useLocalDpi xmlns:a14="http://schemas.microsoft.com/office/drawing/2010/main" val="0"/>
@@ -7872,14 +8160,27 @@
                   <w:r>
                     <w:t xml:space="preserve">Obrázek </w:t>
                   </w:r>
-                  <w:fldSimple w:instr=" SEQ Obrázek \* ARABIC ">
-                    <w:r>
-                      <w:rPr>
-                        <w:noProof/>
-                      </w:rPr>
-                      <w:t>17</w:t>
-                    </w:r>
-                  </w:fldSimple>
+                  <w:r>
+                    <w:fldChar w:fldCharType="begin"/>
+                  </w:r>
+                  <w:r>
+                    <w:instrText xml:space="preserve"> SEQ Obrázek \* ARABIC </w:instrText>
+                  </w:r>
+                  <w:r>
+                    <w:fldChar w:fldCharType="separate"/>
+                  </w:r>
+                  <w:r>
+                    <w:rPr>
+                      <w:noProof/>
+                    </w:rPr>
+                    <w:t>17</w:t>
+                  </w:r>
+                  <w:r>
+                    <w:rPr>
+                      <w:noProof/>
+                    </w:rPr>
+                    <w:fldChar w:fldCharType="end"/>
+                  </w:r>
                   <w:r>
                     <w:t xml:space="preserve"> </w:t>
                   </w:r>
@@ -7936,14 +8237,14 @@
       <w:pPr>
         <w:pStyle w:val="Nadpis3"/>
       </w:pPr>
-      <w:bookmarkStart w:id="58" w:name="_Toc162891596"/>
+      <w:bookmarkStart w:id="58" w:name="_Toc162972643"/>
       <w:r>
         <w:rPr>
           <w:noProof/>
         </w:rPr>
         <w:lastRenderedPageBreak/>
         <w:drawing>
-          <wp:anchor distT="0" distB="0" distL="114300" distR="114300" simplePos="0" relativeHeight="251631104" behindDoc="1" locked="0" layoutInCell="1" allowOverlap="1" wp14:anchorId="38FF7D08" wp14:editId="3525DAF0">
+          <wp:anchor distT="0" distB="0" distL="114300" distR="114300" simplePos="0" relativeHeight="251613696" behindDoc="1" locked="0" layoutInCell="1" allowOverlap="1" wp14:anchorId="38FF7D08" wp14:editId="7225B00C">
             <wp:simplePos x="0" y="0"/>
             <wp:positionH relativeFrom="column">
               <wp:posOffset>1682750</wp:posOffset>
@@ -7968,7 +8269,7 @@
                     </pic:cNvPicPr>
                   </pic:nvPicPr>
                   <pic:blipFill rotWithShape="1">
-                    <a:blip r:embed="rId28" cstate="print">
+                    <a:blip r:embed="rId29" cstate="print">
                       <a:extLst>
                         <a:ext uri="{28A0092B-C50C-407E-A947-70E740481C1C}">
                           <a14:useLocalDpi xmlns:a14="http://schemas.microsoft.com/office/drawing/2010/main" val="0"/>
@@ -8014,7 +8315,7 @@
         </w:rPr>
         <w:pict w14:anchorId="1621AA31">
           <v:shape id="_x0000_s1041" type="#_x0000_t202" style="position:absolute;left:0;text-align:left;margin-left:132.15pt;margin-top:379.9pt;width:188.5pt;height:12.65pt;z-index:251668480;mso-position-horizontal-relative:text;mso-position-vertical-relative:text" stroked="f">
-            <v:textbox inset="0,0,0,0">
+            <v:textbox style="mso-next-textbox:#_x0000_s1041" inset="0,0,0,0">
               <w:txbxContent>
                 <w:p>
                   <w:pPr>
@@ -8028,14 +8329,27 @@
                   <w:r>
                     <w:t xml:space="preserve">Obrázek </w:t>
                   </w:r>
-                  <w:fldSimple w:instr=" SEQ Obrázek \* ARABIC ">
-                    <w:r>
-                      <w:rPr>
-                        <w:noProof/>
-                      </w:rPr>
-                      <w:t>18</w:t>
-                    </w:r>
-                  </w:fldSimple>
+                  <w:r>
+                    <w:fldChar w:fldCharType="begin"/>
+                  </w:r>
+                  <w:r>
+                    <w:instrText xml:space="preserve"> SEQ Obrázek \* ARABIC </w:instrText>
+                  </w:r>
+                  <w:r>
+                    <w:fldChar w:fldCharType="separate"/>
+                  </w:r>
+                  <w:r>
+                    <w:rPr>
+                      <w:noProof/>
+                    </w:rPr>
+                    <w:t>18</w:t>
+                  </w:r>
+                  <w:r>
+                    <w:rPr>
+                      <w:noProof/>
+                    </w:rPr>
+                    <w:fldChar w:fldCharType="end"/>
+                  </w:r>
                   <w:r>
                     <w:t xml:space="preserve"> </w:t>
                   </w:r>
@@ -8257,7 +8571,7 @@
         </w:rPr>
         <w:pict w14:anchorId="4BCE0A36">
           <v:shape id="_x0000_s1043" type="#_x0000_t202" style="position:absolute;left:0;text-align:left;margin-left:150.95pt;margin-top:338.25pt;width:151.9pt;height:.05pt;z-index:251670528;mso-position-horizontal-relative:text;mso-position-vertical-relative:text" wrapcoords="-106 0 -106 20983 21600 20983 21600 0 -106 0" stroked="f">
-            <v:textbox style="mso-fit-shape-to-text:t" inset="0,0,0,0">
+            <v:textbox style="mso-next-textbox:#_x0000_s1043;mso-fit-shape-to-text:t" inset="0,0,0,0">
               <w:txbxContent>
                 <w:p>
                   <w:pPr>
@@ -8271,14 +8585,27 @@
                   <w:r>
                     <w:t xml:space="preserve">Obrázek </w:t>
                   </w:r>
-                  <w:fldSimple w:instr=" SEQ Obrázek \* ARABIC ">
-                    <w:r>
-                      <w:rPr>
-                        <w:noProof/>
-                      </w:rPr>
-                      <w:t>19</w:t>
-                    </w:r>
-                  </w:fldSimple>
+                  <w:r>
+                    <w:fldChar w:fldCharType="begin"/>
+                  </w:r>
+                  <w:r>
+                    <w:instrText xml:space="preserve"> SEQ Obrázek \* ARABIC </w:instrText>
+                  </w:r>
+                  <w:r>
+                    <w:fldChar w:fldCharType="separate"/>
+                  </w:r>
+                  <w:r>
+                    <w:rPr>
+                      <w:noProof/>
+                    </w:rPr>
+                    <w:t>19</w:t>
+                  </w:r>
+                  <w:r>
+                    <w:rPr>
+                      <w:noProof/>
+                    </w:rPr>
+                    <w:fldChar w:fldCharType="end"/>
+                  </w:r>
                   <w:r>
                     <w:t xml:space="preserve"> Link </w:t>
                   </w:r>
@@ -8300,7 +8627,7 @@
           <w:noProof/>
         </w:rPr>
         <w:drawing>
-          <wp:anchor distT="0" distB="0" distL="114300" distR="114300" simplePos="0" relativeHeight="251658752" behindDoc="1" locked="0" layoutInCell="1" allowOverlap="1" wp14:anchorId="6C22C0C6" wp14:editId="084CFF70">
+          <wp:anchor distT="0" distB="0" distL="114300" distR="114300" simplePos="0" relativeHeight="251659776" behindDoc="1" locked="0" layoutInCell="1" allowOverlap="1" wp14:anchorId="6C22C0C6" wp14:editId="2ADF9F91">
             <wp:simplePos x="0" y="0"/>
             <wp:positionH relativeFrom="column">
               <wp:posOffset>1917539</wp:posOffset>
@@ -8333,7 +8660,7 @@
                     </pic:cNvPicPr>
                   </pic:nvPicPr>
                   <pic:blipFill rotWithShape="1">
-                    <a:blip r:embed="rId29" cstate="print">
+                    <a:blip r:embed="rId30" cstate="print">
                       <a:extLst>
                         <a:ext uri="{28A0092B-C50C-407E-A947-70E740481C1C}">
                           <a14:useLocalDpi xmlns:a14="http://schemas.microsoft.com/office/drawing/2010/main" val="0"/>
@@ -8379,7 +8706,7 @@
         </w:rPr>
         <w:pict w14:anchorId="599AC6E0">
           <v:shape id="_x0000_s1044" type="#_x0000_t202" style="position:absolute;left:0;text-align:left;margin-left:305pt;margin-top:338.7pt;width:148.5pt;height:.05pt;z-index:251671552;mso-position-horizontal-relative:text;mso-position-vertical-relative:text" stroked="f">
-            <v:textbox style="mso-fit-shape-to-text:t" inset="0,0,0,0">
+            <v:textbox style="mso-next-textbox:#_x0000_s1044;mso-fit-shape-to-text:t" inset="0,0,0,0">
               <w:txbxContent>
                 <w:p>
                   <w:pPr>
@@ -8393,14 +8720,27 @@
                   <w:r>
                     <w:t xml:space="preserve">Obrázek </w:t>
                   </w:r>
-                  <w:fldSimple w:instr=" SEQ Obrázek \* ARABIC ">
-                    <w:r>
-                      <w:rPr>
-                        <w:noProof/>
-                      </w:rPr>
-                      <w:t>20</w:t>
-                    </w:r>
-                  </w:fldSimple>
+                  <w:r>
+                    <w:fldChar w:fldCharType="begin"/>
+                  </w:r>
+                  <w:r>
+                    <w:instrText xml:space="preserve"> SEQ Obrázek \* ARABIC </w:instrText>
+                  </w:r>
+                  <w:r>
+                    <w:fldChar w:fldCharType="separate"/>
+                  </w:r>
+                  <w:r>
+                    <w:rPr>
+                      <w:noProof/>
+                    </w:rPr>
+                    <w:t>20</w:t>
+                  </w:r>
+                  <w:r>
+                    <w:rPr>
+                      <w:noProof/>
+                    </w:rPr>
+                    <w:fldChar w:fldCharType="end"/>
+                  </w:r>
                   <w:r>
                     <w:t xml:space="preserve"> Konfirmace odstranění účtu</w:t>
                   </w:r>
@@ -8417,7 +8757,7 @@
           <w:noProof/>
         </w:rPr>
         <w:drawing>
-          <wp:anchor distT="0" distB="0" distL="114300" distR="114300" simplePos="0" relativeHeight="251661824" behindDoc="1" locked="0" layoutInCell="1" allowOverlap="1" wp14:anchorId="2E6BE902" wp14:editId="0CF0126E">
+          <wp:anchor distT="0" distB="0" distL="114300" distR="114300" simplePos="0" relativeHeight="251664896" behindDoc="1" locked="0" layoutInCell="1" allowOverlap="1" wp14:anchorId="2E6BE902" wp14:editId="5FF94408">
             <wp:simplePos x="0" y="0"/>
             <wp:positionH relativeFrom="column">
               <wp:posOffset>3873500</wp:posOffset>
@@ -8442,7 +8782,7 @@
                     </pic:cNvPicPr>
                   </pic:nvPicPr>
                   <pic:blipFill rotWithShape="1">
-                    <a:blip r:embed="rId30" cstate="print">
+                    <a:blip r:embed="rId31" cstate="print">
                       <a:extLst>
                         <a:ext uri="{28A0092B-C50C-407E-A947-70E740481C1C}">
                           <a14:useLocalDpi xmlns:a14="http://schemas.microsoft.com/office/drawing/2010/main" val="0"/>
@@ -8507,7 +8847,7 @@
         </w:rPr>
         <w:pict w14:anchorId="6CC442CA">
           <v:shape id="_x0000_s1042" type="#_x0000_t202" style="position:absolute;left:0;text-align:left;margin-left:-1.4pt;margin-top:337.8pt;width:151.45pt;height:.05pt;z-index:251669504;mso-position-horizontal-relative:text;mso-position-vertical-relative:text" stroked="f">
-            <v:textbox style="mso-fit-shape-to-text:t" inset="0,0,0,0">
+            <v:textbox style="mso-next-textbox:#_x0000_s1042;mso-fit-shape-to-text:t" inset="0,0,0,0">
               <w:txbxContent>
                 <w:p>
                   <w:pPr>
@@ -8521,14 +8861,27 @@
                   <w:r>
                     <w:t xml:space="preserve">Obrázek </w:t>
                   </w:r>
-                  <w:fldSimple w:instr=" SEQ Obrázek \* ARABIC ">
-                    <w:r>
-                      <w:rPr>
-                        <w:noProof/>
-                      </w:rPr>
-                      <w:t>21</w:t>
-                    </w:r>
-                  </w:fldSimple>
+                  <w:r>
+                    <w:fldChar w:fldCharType="begin"/>
+                  </w:r>
+                  <w:r>
+                    <w:instrText xml:space="preserve"> SEQ Obrázek \* ARABIC </w:instrText>
+                  </w:r>
+                  <w:r>
+                    <w:fldChar w:fldCharType="separate"/>
+                  </w:r>
+                  <w:r>
+                    <w:rPr>
+                      <w:noProof/>
+                    </w:rPr>
+                    <w:t>21</w:t>
+                  </w:r>
+                  <w:r>
+                    <w:rPr>
+                      <w:noProof/>
+                    </w:rPr>
+                    <w:fldChar w:fldCharType="end"/>
+                  </w:r>
                   <w:r>
                     <w:t xml:space="preserve"> </w:t>
                   </w:r>
@@ -8553,7 +8906,7 @@
           <w:noProof/>
         </w:rPr>
         <w:drawing>
-          <wp:anchor distT="0" distB="0" distL="114300" distR="114300" simplePos="0" relativeHeight="251643392" behindDoc="1" locked="0" layoutInCell="1" allowOverlap="1" wp14:anchorId="6FBF556C" wp14:editId="70FFB5EA">
+          <wp:anchor distT="0" distB="0" distL="114300" distR="114300" simplePos="0" relativeHeight="251634176" behindDoc="1" locked="0" layoutInCell="1" allowOverlap="1" wp14:anchorId="6FBF556C" wp14:editId="78B3D63F">
             <wp:simplePos x="0" y="0"/>
             <wp:positionH relativeFrom="column">
               <wp:posOffset>-18306</wp:posOffset>
@@ -8578,7 +8931,7 @@
                     </pic:cNvPicPr>
                   </pic:nvPicPr>
                   <pic:blipFill rotWithShape="1">
-                    <a:blip r:embed="rId31" cstate="print">
+                    <a:blip r:embed="rId32" cstate="print">
                       <a:extLst>
                         <a:ext uri="{28A0092B-C50C-407E-A947-70E740481C1C}">
                           <a14:useLocalDpi xmlns:a14="http://schemas.microsoft.com/office/drawing/2010/main" val="0"/>
@@ -8631,7 +8984,7 @@
       <w:pPr>
         <w:pStyle w:val="Nadpis3"/>
       </w:pPr>
-      <w:bookmarkStart w:id="63" w:name="_Toc162891597"/>
+      <w:bookmarkStart w:id="63" w:name="_Toc162972644"/>
       <w:r>
         <w:t>4.2.6.</w:t>
       </w:r>
@@ -8728,18 +9081,13 @@
       </w:r>
     </w:p>
     <w:p>
-      <w:pPr>
-        <w:rPr>
-          <w:rStyle w:val="Nadpis3Char"/>
-        </w:rPr>
-      </w:pPr>
       <w:r>
         <w:rPr>
           <w:noProof/>
         </w:rPr>
         <w:pict w14:anchorId="7ED74F0B">
           <v:shape id="_x0000_s1049" type="#_x0000_t202" style="position:absolute;left:0;text-align:left;margin-left:314.6pt;margin-top:385.15pt;width:138.65pt;height:14.2pt;z-index:251674624;mso-position-horizontal-relative:text;mso-position-vertical-relative:text" stroked="f">
-            <v:textbox inset="0,0,0,0">
+            <v:textbox style="mso-next-textbox:#_x0000_s1049" inset="0,0,0,0">
               <w:txbxContent>
                 <w:p>
                   <w:pPr>
@@ -8753,14 +9101,27 @@
                   <w:r>
                     <w:t xml:space="preserve">Obrázek </w:t>
                   </w:r>
-                  <w:fldSimple w:instr=" SEQ Obrázek \* ARABIC ">
-                    <w:r>
-                      <w:rPr>
-                        <w:noProof/>
-                      </w:rPr>
-                      <w:t>22</w:t>
-                    </w:r>
-                  </w:fldSimple>
+                  <w:r>
+                    <w:fldChar w:fldCharType="begin"/>
+                  </w:r>
+                  <w:r>
+                    <w:instrText xml:space="preserve"> SEQ Obrázek \* ARABIC </w:instrText>
+                  </w:r>
+                  <w:r>
+                    <w:fldChar w:fldCharType="separate"/>
+                  </w:r>
+                  <w:r>
+                    <w:rPr>
+                      <w:noProof/>
+                    </w:rPr>
+                    <w:t>22</w:t>
+                  </w:r>
+                  <w:r>
+                    <w:rPr>
+                      <w:noProof/>
+                    </w:rPr>
+                    <w:fldChar w:fldCharType="end"/>
+                  </w:r>
                   <w:r>
                     <w:t xml:space="preserve"> dialog vybrání data</w:t>
                   </w:r>
@@ -8778,7 +9139,7 @@
         </w:rPr>
         <w:pict w14:anchorId="15607D26">
           <v:shape id="_x0000_s1048" type="#_x0000_t202" style="position:absolute;left:0;text-align:left;margin-left:174.35pt;margin-top:385.15pt;width:141.5pt;height:11.7pt;z-index:251673600;mso-position-horizontal-relative:text;mso-position-vertical-relative:text" stroked="f">
-            <v:textbox inset="0,0,0,0">
+            <v:textbox style="mso-next-textbox:#_x0000_s1048" inset="0,0,0,0">
               <w:txbxContent>
                 <w:p>
                   <w:pPr>
@@ -8792,14 +9153,27 @@
                   <w:r>
                     <w:t xml:space="preserve">Obrázek </w:t>
                   </w:r>
-                  <w:fldSimple w:instr=" SEQ Obrázek \* ARABIC ">
-                    <w:r>
-                      <w:rPr>
-                        <w:noProof/>
-                      </w:rPr>
-                      <w:t>23</w:t>
-                    </w:r>
-                  </w:fldSimple>
+                  <w:r>
+                    <w:fldChar w:fldCharType="begin"/>
+                  </w:r>
+                  <w:r>
+                    <w:instrText xml:space="preserve"> SEQ Obrázek \* ARABIC </w:instrText>
+                  </w:r>
+                  <w:r>
+                    <w:fldChar w:fldCharType="separate"/>
+                  </w:r>
+                  <w:r>
+                    <w:rPr>
+                      <w:noProof/>
+                    </w:rPr>
+                    <w:t>23</w:t>
+                  </w:r>
+                  <w:r>
+                    <w:rPr>
+                      <w:noProof/>
+                    </w:rPr>
+                    <w:fldChar w:fldCharType="end"/>
+                  </w:r>
                   <w:r>
                     <w:t xml:space="preserve"> dialog vybrání času</w:t>
                   </w:r>
@@ -8816,7 +9190,7 @@
           <w:noProof/>
         </w:rPr>
         <w:drawing>
-          <wp:anchor distT="0" distB="0" distL="114300" distR="114300" simplePos="0" relativeHeight="251671040" behindDoc="0" locked="0" layoutInCell="1" allowOverlap="1" wp14:anchorId="0AD94F5B" wp14:editId="1CF2B571">
+          <wp:anchor distT="0" distB="0" distL="114300" distR="114300" simplePos="0" relativeHeight="251680256" behindDoc="0" locked="0" layoutInCell="1" allowOverlap="1" wp14:anchorId="0AD94F5B" wp14:editId="262F2BF2">
             <wp:simplePos x="0" y="0"/>
             <wp:positionH relativeFrom="column">
               <wp:posOffset>2193290</wp:posOffset>
@@ -8841,7 +9215,7 @@
                     </pic:cNvPicPr>
                   </pic:nvPicPr>
                   <pic:blipFill rotWithShape="1">
-                    <a:blip r:embed="rId32" cstate="print">
+                    <a:blip r:embed="rId33" cstate="print">
                       <a:extLst>
                         <a:ext uri="{28A0092B-C50C-407E-A947-70E740481C1C}">
                           <a14:useLocalDpi xmlns:a14="http://schemas.microsoft.com/office/drawing/2010/main" val="0"/>
@@ -8886,7 +9260,7 @@
           <w:noProof/>
         </w:rPr>
         <w:drawing>
-          <wp:anchor distT="0" distB="0" distL="114300" distR="114300" simplePos="0" relativeHeight="251674112" behindDoc="0" locked="0" layoutInCell="1" allowOverlap="1" wp14:anchorId="0B42968F" wp14:editId="26276507">
+          <wp:anchor distT="0" distB="0" distL="114300" distR="114300" simplePos="0" relativeHeight="251685376" behindDoc="0" locked="0" layoutInCell="1" allowOverlap="1" wp14:anchorId="0B42968F" wp14:editId="7AB59C88">
             <wp:simplePos x="0" y="0"/>
             <wp:positionH relativeFrom="column">
               <wp:posOffset>3995420</wp:posOffset>
@@ -8911,7 +9285,7 @@
                     </pic:cNvPicPr>
                   </pic:nvPicPr>
                   <pic:blipFill rotWithShape="1">
-                    <a:blip r:embed="rId33" cstate="print">
+                    <a:blip r:embed="rId34" cstate="print">
                       <a:extLst>
                         <a:ext uri="{28A0092B-C50C-407E-A947-70E740481C1C}">
                           <a14:useLocalDpi xmlns:a14="http://schemas.microsoft.com/office/drawing/2010/main" val="0"/>
@@ -8957,7 +9331,7 @@
         </w:rPr>
         <w:pict w14:anchorId="0EF0361E">
           <v:shape id="_x0000_s1047" type="#_x0000_t202" style="position:absolute;left:0;text-align:left;margin-left:.2pt;margin-top:420.3pt;width:172.45pt;height:14.25pt;z-index:251672576;mso-position-horizontal-relative:text;mso-position-vertical-relative:text" stroked="f">
-            <v:textbox inset="0,0,0,0">
+            <v:textbox style="mso-next-textbox:#_x0000_s1047" inset="0,0,0,0">
               <w:txbxContent>
                 <w:p>
                   <w:pPr>
@@ -8971,14 +9345,27 @@
                   <w:r>
                     <w:t xml:space="preserve">Obrázek </w:t>
                   </w:r>
-                  <w:fldSimple w:instr=" SEQ Obrázek \* ARABIC ">
-                    <w:r>
-                      <w:rPr>
-                        <w:noProof/>
-                      </w:rPr>
-                      <w:t>24</w:t>
-                    </w:r>
-                  </w:fldSimple>
+                  <w:r>
+                    <w:fldChar w:fldCharType="begin"/>
+                  </w:r>
+                  <w:r>
+                    <w:instrText xml:space="preserve"> SEQ Obrázek \* ARABIC </w:instrText>
+                  </w:r>
+                  <w:r>
+                    <w:fldChar w:fldCharType="separate"/>
+                  </w:r>
+                  <w:r>
+                    <w:rPr>
+                      <w:noProof/>
+                    </w:rPr>
+                    <w:t>24</w:t>
+                  </w:r>
+                  <w:r>
+                    <w:rPr>
+                      <w:noProof/>
+                    </w:rPr>
+                    <w:fldChar w:fldCharType="end"/>
+                  </w:r>
                   <w:r>
                     <w:t xml:space="preserve"> </w:t>
                   </w:r>
@@ -8998,7 +9385,7 @@
           <w:noProof/>
         </w:rPr>
         <w:drawing>
-          <wp:anchor distT="0" distB="0" distL="114300" distR="114300" simplePos="0" relativeHeight="251667968" behindDoc="0" locked="0" layoutInCell="1" allowOverlap="1" wp14:anchorId="20DD96E5" wp14:editId="505B8121">
+          <wp:anchor distT="0" distB="0" distL="114300" distR="114300" simplePos="0" relativeHeight="251675136" behindDoc="0" locked="0" layoutInCell="1" allowOverlap="1" wp14:anchorId="20DD96E5" wp14:editId="24430166">
             <wp:simplePos x="0" y="0"/>
             <wp:positionH relativeFrom="column">
               <wp:posOffset>3175</wp:posOffset>
@@ -9023,7 +9410,7 @@
                     </pic:cNvPicPr>
                   </pic:nvPicPr>
                   <pic:blipFill rotWithShape="1">
-                    <a:blip r:embed="rId34" cstate="print">
+                    <a:blip r:embed="rId35" cstate="print">
                       <a:extLst>
                         <a:ext uri="{28A0092B-C50C-407E-A947-70E740481C1C}">
                           <a14:useLocalDpi xmlns:a14="http://schemas.microsoft.com/office/drawing/2010/main" val="0"/>
@@ -9085,15 +9472,27 @@
       <w:r>
         <w:t xml:space="preserve">                                    </w:t>
       </w:r>
-      <w:r>
+    </w:p>
+    <w:p>
+      <w:pPr>
+        <w:pStyle w:val="Nadpis3"/>
         <w:rPr>
           <w:rStyle w:val="Nadpis3Char"/>
+          <w:b/>
+        </w:rPr>
+      </w:pPr>
+      <w:bookmarkStart w:id="67" w:name="_Toc162972645"/>
+      <w:r>
+        <w:rPr>
+          <w:rStyle w:val="Nadpis3Char"/>
+          <w:b/>
         </w:rPr>
         <w:t>4.2.7.</w:t>
       </w:r>
       <w:r>
         <w:rPr>
           <w:rStyle w:val="Nadpis3Char"/>
+          <w:b/>
         </w:rPr>
         <w:t xml:space="preserve">Task Detail </w:t>
       </w:r>
@@ -9101,9 +9500,11 @@
       <w:r>
         <w:rPr>
           <w:rStyle w:val="Nadpis3Char"/>
+          <w:b/>
         </w:rPr>
         <w:t>Activity</w:t>
       </w:r>
+      <w:bookmarkEnd w:id="67"/>
       <w:proofErr w:type="spellEnd"/>
     </w:p>
     <w:p>
@@ -9148,17 +9549,17 @@
         <w:t xml:space="preserve"> po kliknutí tlačítka „show more“ se zobrazí všechny datumy, kdy byl úkol splněn. Ze začátku se aktivita otevře v čtecím režimu, kde je možné si informace pouze prohlédnout</w:t>
       </w:r>
       <w:r>
-        <w:t xml:space="preserve"> a pokud je uživateli, který ten úkol rozklikl i úkol </w:t>
+        <w:t xml:space="preserve"> a pokud je uživateli, který ten úkol rozklikl i úkol přiřazen, zobrazí se mu tlačítko na plnění úkolu. Dále pokud je uživatel vlastníkem</w:t>
+      </w:r>
+      <w:r>
+        <w:t xml:space="preserve"> úkolu</w:t>
+      </w:r>
+      <w:r>
+        <w:t xml:space="preserve"> </w:t>
       </w:r>
       <w:r>
         <w:lastRenderedPageBreak/>
-        <w:t>přiřazen, zobrazí se mu tlačítko na plnění úkolu. Dále pokud je uživatel vlastníkem</w:t>
-      </w:r>
-      <w:r>
-        <w:t xml:space="preserve"> úkolu</w:t>
-      </w:r>
-      <w:r>
-        <w:t xml:space="preserve"> nebo administrátorem</w:t>
+        <w:t>nebo administrátorem</w:t>
       </w:r>
       <w:r>
         <w:t xml:space="preserve"> skupiny</w:t>
@@ -9179,7 +9580,7 @@
           <w:noProof/>
         </w:rPr>
         <w:drawing>
-          <wp:anchor distT="0" distB="0" distL="114300" distR="114300" simplePos="0" relativeHeight="251677184" behindDoc="0" locked="0" layoutInCell="1" allowOverlap="1" wp14:anchorId="5EAB962C" wp14:editId="6175A2AE">
+          <wp:anchor distT="0" distB="0" distL="114300" distR="114300" simplePos="0" relativeHeight="251690496" behindDoc="0" locked="0" layoutInCell="1" allowOverlap="1" wp14:anchorId="5EAB962C" wp14:editId="3999606D">
             <wp:simplePos x="0" y="0"/>
             <wp:positionH relativeFrom="column">
               <wp:posOffset>1831960</wp:posOffset>
@@ -9204,7 +9605,7 @@
                     </pic:cNvPicPr>
                   </pic:nvPicPr>
                   <pic:blipFill rotWithShape="1">
-                    <a:blip r:embed="rId35" cstate="print">
+                    <a:blip r:embed="rId36" cstate="print">
                       <a:extLst>
                         <a:ext uri="{28A0092B-C50C-407E-A947-70E740481C1C}">
                           <a14:useLocalDpi xmlns:a14="http://schemas.microsoft.com/office/drawing/2010/main" val="0"/>
@@ -9250,7 +9651,7 @@
         </w:rPr>
         <w:pict w14:anchorId="49C90ED7">
           <v:shape id="_x0000_s1050" type="#_x0000_t202" style="position:absolute;left:0;text-align:left;margin-left:150.05pt;margin-top:438.15pt;width:165.85pt;height:13.45pt;z-index:251675648;mso-position-horizontal-relative:text;mso-position-vertical-relative:text" stroked="f">
-            <v:textbox inset="0,0,0,0">
+            <v:textbox style="mso-next-textbox:#_x0000_s1050" inset="0,0,0,0">
               <w:txbxContent>
                 <w:p>
                   <w:pPr>
@@ -9259,22 +9660,35 @@
                       <w:sz w:val="24"/>
                     </w:rPr>
                   </w:pPr>
-                  <w:bookmarkStart w:id="67" w:name="_Toc162891563"/>
+                  <w:bookmarkStart w:id="68" w:name="_Toc162891563"/>
                   <w:r>
                     <w:t xml:space="preserve">Obrázek </w:t>
                   </w:r>
-                  <w:fldSimple w:instr=" SEQ Obrázek \* ARABIC ">
-                    <w:r>
-                      <w:rPr>
-                        <w:noProof/>
-                      </w:rPr>
-                      <w:t>25</w:t>
-                    </w:r>
-                  </w:fldSimple>
+                  <w:r>
+                    <w:fldChar w:fldCharType="begin"/>
+                  </w:r>
+                  <w:r>
+                    <w:instrText xml:space="preserve"> SEQ Obrázek \* ARABIC </w:instrText>
+                  </w:r>
+                  <w:r>
+                    <w:fldChar w:fldCharType="separate"/>
+                  </w:r>
+                  <w:r>
+                    <w:rPr>
+                      <w:noProof/>
+                    </w:rPr>
+                    <w:t>25</w:t>
+                  </w:r>
+                  <w:r>
+                    <w:rPr>
+                      <w:noProof/>
+                    </w:rPr>
+                    <w:fldChar w:fldCharType="end"/>
+                  </w:r>
                   <w:r>
                     <w:t xml:space="preserve"> detail úkolu obrazovka</w:t>
                   </w:r>
-                  <w:bookmarkEnd w:id="67"/>
+                  <w:bookmarkEnd w:id="68"/>
                 </w:p>
               </w:txbxContent>
             </v:textbox>
@@ -9290,7 +9704,7 @@
       <w:pPr>
         <w:pStyle w:val="Nadpis3"/>
       </w:pPr>
-      <w:bookmarkStart w:id="68" w:name="_Toc162891598"/>
+      <w:bookmarkStart w:id="69" w:name="_Toc162972646"/>
       <w:r>
         <w:t>4.2.8.</w:t>
       </w:r>
@@ -9301,7 +9715,7 @@
       <w:r>
         <w:t>Activity</w:t>
       </w:r>
-      <w:bookmarkEnd w:id="68"/>
+      <w:bookmarkEnd w:id="69"/>
       <w:proofErr w:type="spellEnd"/>
     </w:p>
     <w:p>
@@ -9311,7 +9725,7 @@
         </w:rPr>
         <w:pict w14:anchorId="0D43BBF4">
           <v:shape id="_x0000_s1051" type="#_x0000_t202" style="position:absolute;left:0;text-align:left;margin-left:268.1pt;margin-top:90.3pt;width:185pt;height:15.9pt;z-index:251676672;mso-position-horizontal-relative:text;mso-position-vertical-relative:text" stroked="f">
-            <v:textbox inset="0,0,0,0">
+            <v:textbox style="mso-next-textbox:#_x0000_s1051" inset="0,0,0,0">
               <w:txbxContent>
                 <w:p>
                   <w:pPr>
@@ -9321,22 +9735,35 @@
                       <w:sz w:val="24"/>
                     </w:rPr>
                   </w:pPr>
-                  <w:bookmarkStart w:id="69" w:name="_Toc162891564"/>
+                  <w:bookmarkStart w:id="70" w:name="_Toc162891564"/>
                   <w:r>
                     <w:t xml:space="preserve">Obrázek </w:t>
                   </w:r>
-                  <w:fldSimple w:instr=" SEQ Obrázek \* ARABIC ">
-                    <w:r>
-                      <w:rPr>
-                        <w:noProof/>
-                      </w:rPr>
-                      <w:t>26</w:t>
-                    </w:r>
-                  </w:fldSimple>
+                  <w:r>
+                    <w:fldChar w:fldCharType="begin"/>
+                  </w:r>
+                  <w:r>
+                    <w:instrText xml:space="preserve"> SEQ Obrázek \* ARABIC </w:instrText>
+                  </w:r>
+                  <w:r>
+                    <w:fldChar w:fldCharType="separate"/>
+                  </w:r>
+                  <w:r>
+                    <w:rPr>
+                      <w:noProof/>
+                    </w:rPr>
+                    <w:t>26</w:t>
+                  </w:r>
+                  <w:r>
+                    <w:rPr>
+                      <w:noProof/>
+                    </w:rPr>
+                    <w:fldChar w:fldCharType="end"/>
+                  </w:r>
                   <w:r>
                     <w:t xml:space="preserve"> Vytvoření skupiny obrazovka</w:t>
                   </w:r>
-                  <w:bookmarkEnd w:id="69"/>
+                  <w:bookmarkEnd w:id="70"/>
                 </w:p>
               </w:txbxContent>
             </v:textbox>
@@ -9349,7 +9776,7 @@
           <w:noProof/>
         </w:rPr>
         <w:drawing>
-          <wp:anchor distT="0" distB="0" distL="114300" distR="114300" simplePos="0" relativeHeight="251680256" behindDoc="0" locked="0" layoutInCell="1" allowOverlap="1" wp14:anchorId="183BDA18" wp14:editId="78EEE94A">
+          <wp:anchor distT="0" distB="0" distL="114300" distR="114300" simplePos="0" relativeHeight="251695616" behindDoc="0" locked="0" layoutInCell="1" allowOverlap="1" wp14:anchorId="183BDA18" wp14:editId="4C14FC2E">
             <wp:simplePos x="0" y="0"/>
             <wp:positionH relativeFrom="column">
               <wp:posOffset>3405402</wp:posOffset>
@@ -9374,7 +9801,7 @@
                     </pic:cNvPicPr>
                   </pic:nvPicPr>
                   <pic:blipFill rotWithShape="1">
-                    <a:blip r:embed="rId36" cstate="print">
+                    <a:blip r:embed="rId37" cstate="print">
                       <a:extLst>
                         <a:ext uri="{28A0092B-C50C-407E-A947-70E740481C1C}">
                           <a14:useLocalDpi xmlns:a14="http://schemas.microsoft.com/office/drawing/2010/main" val="0"/>
@@ -9465,7 +9892,7 @@
       <w:pPr>
         <w:pStyle w:val="Nadpis3"/>
       </w:pPr>
-      <w:bookmarkStart w:id="70" w:name="_Toc162891599"/>
+      <w:bookmarkStart w:id="71" w:name="_Toc162972647"/>
       <w:r>
         <w:t>4.2.9.</w:t>
       </w:r>
@@ -9476,7 +9903,7 @@
       <w:r>
         <w:t>Activity</w:t>
       </w:r>
-      <w:bookmarkEnd w:id="70"/>
+      <w:bookmarkEnd w:id="71"/>
       <w:proofErr w:type="spellEnd"/>
     </w:p>
     <w:p>
@@ -9530,7 +9957,7 @@
         </w:rPr>
         <w:pict w14:anchorId="3F080FA1">
           <v:shape id="_x0000_s1052" type="#_x0000_t202" style="position:absolute;left:0;text-align:left;margin-left:135.85pt;margin-top:330.15pt;width:182.35pt;height:12.55pt;z-index:251677696;mso-position-horizontal-relative:text;mso-position-vertical-relative:text" stroked="f">
-            <v:textbox inset="0,0,0,0">
+            <v:textbox style="mso-next-textbox:#_x0000_s1052" inset="0,0,0,0">
               <w:txbxContent>
                 <w:p>
                   <w:pPr>
@@ -9540,22 +9967,35 @@
                       <w:sz w:val="24"/>
                     </w:rPr>
                   </w:pPr>
-                  <w:bookmarkStart w:id="71" w:name="_Toc162891565"/>
+                  <w:bookmarkStart w:id="72" w:name="_Toc162891565"/>
                   <w:r>
                     <w:t xml:space="preserve">Obrázek </w:t>
                   </w:r>
-                  <w:fldSimple w:instr=" SEQ Obrázek \* ARABIC ">
-                    <w:r>
-                      <w:rPr>
-                        <w:noProof/>
-                      </w:rPr>
-                      <w:t>27</w:t>
-                    </w:r>
-                  </w:fldSimple>
+                  <w:r>
+                    <w:fldChar w:fldCharType="begin"/>
+                  </w:r>
+                  <w:r>
+                    <w:instrText xml:space="preserve"> SEQ Obrázek \* ARABIC </w:instrText>
+                  </w:r>
+                  <w:r>
+                    <w:fldChar w:fldCharType="separate"/>
+                  </w:r>
+                  <w:r>
+                    <w:rPr>
+                      <w:noProof/>
+                    </w:rPr>
+                    <w:t>27</w:t>
+                  </w:r>
+                  <w:r>
+                    <w:rPr>
+                      <w:noProof/>
+                    </w:rPr>
+                    <w:fldChar w:fldCharType="end"/>
+                  </w:r>
                   <w:r>
                     <w:t xml:space="preserve"> Správa skupiny obrazovka</w:t>
                   </w:r>
-                  <w:bookmarkEnd w:id="71"/>
+                  <w:bookmarkEnd w:id="72"/>
                 </w:p>
               </w:txbxContent>
             </v:textbox>
@@ -9568,7 +10008,7 @@
           <w:noProof/>
         </w:rPr>
         <w:drawing>
-          <wp:anchor distT="0" distB="0" distL="114300" distR="114300" simplePos="0" relativeHeight="251683328" behindDoc="0" locked="0" layoutInCell="1" allowOverlap="1" wp14:anchorId="07B8FB4F" wp14:editId="0078B44C">
+          <wp:anchor distT="0" distB="0" distL="114300" distR="114300" simplePos="0" relativeHeight="251700736" behindDoc="0" locked="0" layoutInCell="1" allowOverlap="1" wp14:anchorId="07B8FB4F" wp14:editId="5C1B4E98">
             <wp:simplePos x="0" y="0"/>
             <wp:positionH relativeFrom="column">
               <wp:posOffset>1725649</wp:posOffset>
@@ -9593,7 +10033,7 @@
                     </pic:cNvPicPr>
                   </pic:nvPicPr>
                   <pic:blipFill rotWithShape="1">
-                    <a:blip r:embed="rId37" cstate="print">
+                    <a:blip r:embed="rId38" cstate="print">
                       <a:extLst>
                         <a:ext uri="{28A0092B-C50C-407E-A947-70E740481C1C}">
                           <a14:useLocalDpi xmlns:a14="http://schemas.microsoft.com/office/drawing/2010/main" val="0"/>
@@ -9652,7 +10092,7 @@
       <w:pPr>
         <w:pStyle w:val="Nadpis3"/>
       </w:pPr>
-      <w:bookmarkStart w:id="72" w:name="_Toc162891600"/>
+      <w:bookmarkStart w:id="73" w:name="_Toc162972648"/>
       <w:r>
         <w:t>4.2.10.</w:t>
       </w:r>
@@ -9663,7 +10103,7 @@
       <w:r>
         <w:t>Activity</w:t>
       </w:r>
-      <w:bookmarkEnd w:id="72"/>
+      <w:bookmarkEnd w:id="73"/>
       <w:proofErr w:type="spellEnd"/>
     </w:p>
     <w:p>
@@ -9673,7 +10113,7 @@
         </w:rPr>
         <w:pict w14:anchorId="402992B0">
           <v:shape id="_x0000_s1053" type="#_x0000_t202" style="position:absolute;left:0;text-align:left;margin-left:130pt;margin-top:186.95pt;width:194.05pt;height:13.35pt;z-index:251678720;mso-position-horizontal-relative:text;mso-position-vertical-relative:text" stroked="f">
-            <v:textbox inset="0,0,0,0">
+            <v:textbox style="mso-next-textbox:#_x0000_s1053" inset="0,0,0,0">
               <w:txbxContent>
                 <w:p>
                   <w:pPr>
@@ -9683,22 +10123,35 @@
                       <w:sz w:val="24"/>
                     </w:rPr>
                   </w:pPr>
-                  <w:bookmarkStart w:id="73" w:name="_Toc162891566"/>
+                  <w:bookmarkStart w:id="74" w:name="_Toc162891566"/>
                   <w:r>
                     <w:t xml:space="preserve">Obrázek </w:t>
                   </w:r>
-                  <w:fldSimple w:instr=" SEQ Obrázek \* ARABIC ">
-                    <w:r>
-                      <w:rPr>
-                        <w:noProof/>
-                      </w:rPr>
-                      <w:t>28</w:t>
-                    </w:r>
-                  </w:fldSimple>
+                  <w:r>
+                    <w:fldChar w:fldCharType="begin"/>
+                  </w:r>
+                  <w:r>
+                    <w:instrText xml:space="preserve"> SEQ Obrázek \* ARABIC </w:instrText>
+                  </w:r>
+                  <w:r>
+                    <w:fldChar w:fldCharType="separate"/>
+                  </w:r>
+                  <w:r>
+                    <w:rPr>
+                      <w:noProof/>
+                    </w:rPr>
+                    <w:t>28</w:t>
+                  </w:r>
+                  <w:r>
+                    <w:rPr>
+                      <w:noProof/>
+                    </w:rPr>
+                    <w:fldChar w:fldCharType="end"/>
+                  </w:r>
                   <w:r>
                     <w:t xml:space="preserve"> Správa profilu obrazovka</w:t>
                   </w:r>
-                  <w:bookmarkEnd w:id="73"/>
+                  <w:bookmarkEnd w:id="74"/>
                 </w:p>
               </w:txbxContent>
             </v:textbox>
@@ -9711,7 +10164,7 @@
           <w:noProof/>
         </w:rPr>
         <w:drawing>
-          <wp:anchor distT="0" distB="0" distL="114300" distR="114300" simplePos="0" relativeHeight="251686400" behindDoc="0" locked="0" layoutInCell="1" allowOverlap="1" wp14:anchorId="191DA392" wp14:editId="31A97731">
+          <wp:anchor distT="0" distB="0" distL="114300" distR="114300" simplePos="0" relativeHeight="251705856" behindDoc="0" locked="0" layoutInCell="1" allowOverlap="1" wp14:anchorId="191DA392" wp14:editId="1EA30DEA">
             <wp:simplePos x="0" y="0"/>
             <wp:positionH relativeFrom="column">
               <wp:posOffset>1651295</wp:posOffset>
@@ -9736,7 +10189,7 @@
                     </pic:cNvPicPr>
                   </pic:nvPicPr>
                   <pic:blipFill rotWithShape="1">
-                    <a:blip r:embed="rId38" cstate="print">
+                    <a:blip r:embed="rId39" cstate="print">
                       <a:extLst>
                         <a:ext uri="{28A0092B-C50C-407E-A947-70E740481C1C}">
                           <a14:useLocalDpi xmlns:a14="http://schemas.microsoft.com/office/drawing/2010/main" val="0"/>
@@ -9825,14 +10278,14 @@
       <w:pPr>
         <w:pStyle w:val="Nadpis1"/>
       </w:pPr>
-      <w:bookmarkStart w:id="74" w:name="_Toc162891601"/>
+      <w:bookmarkStart w:id="75" w:name="_Toc162972649"/>
       <w:r>
         <w:t>5.</w:t>
       </w:r>
       <w:r>
         <w:t>Závěr</w:t>
       </w:r>
-      <w:bookmarkEnd w:id="74"/>
+      <w:bookmarkEnd w:id="75"/>
     </w:p>
     <w:p>
       <w:r>
@@ -9896,7 +10349,7 @@
       <w:pPr>
         <w:pStyle w:val="Nadpis1"/>
       </w:pPr>
-      <w:bookmarkStart w:id="75" w:name="_Toc162891602"/>
+      <w:bookmarkStart w:id="76" w:name="_Toc162972650"/>
       <w:r>
         <w:lastRenderedPageBreak/>
         <w:t>6.</w:t>
@@ -9904,38 +10357,26 @@
       <w:r>
         <w:t>Přílohy</w:t>
       </w:r>
-      <w:bookmarkEnd w:id="75"/>
+      <w:bookmarkEnd w:id="76"/>
     </w:p>
     <w:p>
       <w:pPr>
         <w:pStyle w:val="Nadpis2"/>
       </w:pPr>
-      <w:bookmarkStart w:id="76" w:name="_Toc162891603"/>
+      <w:bookmarkStart w:id="77" w:name="_Toc162972651"/>
       <w:r>
         <w:t>6.1.Literatura</w:t>
       </w:r>
-      <w:bookmarkEnd w:id="76"/>
+      <w:bookmarkEnd w:id="77"/>
     </w:p>
     <w:p>
       <w:pPr>
         <w:jc w:val="left"/>
       </w:pPr>
       <w:r>
-        <w:t>Java</w:t>
-      </w:r>
-      <w:r>
-        <w:t xml:space="preserve">. In: </w:t>
-      </w:r>
-      <w:r>
-        <w:t>w3schools</w:t>
-      </w:r>
-      <w:r>
-        <w:t xml:space="preserve"> [online]. [cit. 2024-03-31] Dostupné z:</w:t>
-      </w:r>
-      <w:r>
-        <w:t xml:space="preserve"> </w:t>
-      </w:r>
-      <w:hyperlink r:id="rId39" w:history="1">
+        <w:t xml:space="preserve">Java. In: w3schools [online]. [cit. 2024-03-31] Dostupné z: </w:t>
+      </w:r>
+      <w:hyperlink r:id="rId40" w:history="1">
         <w:r>
           <w:rPr>
             <w:rStyle w:val="Hypertextovodkaz"/>
@@ -9949,15 +10390,9 @@
         <w:jc w:val="left"/>
       </w:pPr>
       <w:r>
-        <w:t>XML</w:t>
-      </w:r>
-      <w:r>
-        <w:t>. In: Medium [online]. [cit. 2024-03-31] Dostupné z:</w:t>
-      </w:r>
-      <w:r>
-        <w:t xml:space="preserve"> </w:t>
-      </w:r>
-      <w:hyperlink r:id="rId40" w:history="1">
+        <w:t xml:space="preserve">XML. In: Medium [online]. [cit. 2024-03-31] Dostupné z: </w:t>
+      </w:r>
+      <w:hyperlink r:id="rId41" w:history="1">
         <w:r>
           <w:rPr>
             <w:rStyle w:val="Hypertextovodkaz"/>
@@ -9993,7 +10428,7 @@
       <w:r>
         <w:br/>
       </w:r>
-      <w:hyperlink r:id="rId41" w:history="1">
+      <w:hyperlink r:id="rId42" w:history="1">
         <w:r>
           <w:rPr>
             <w:rStyle w:val="Hypertextovodkaz"/>
@@ -10014,7 +10449,7 @@
       <w:r>
         <w:t xml:space="preserve">. In: Medium [online]. [cit. 2024-03-31] Dostupné z: </w:t>
       </w:r>
-      <w:hyperlink r:id="rId42" w:history="1">
+      <w:hyperlink r:id="rId43" w:history="1">
         <w:r>
           <w:rPr>
             <w:rStyle w:val="Hypertextovodkaz"/>
@@ -10035,7 +10470,7 @@
       <w:r>
         <w:t xml:space="preserve">. In: Medium [online]. [cit. 2024-03-31] Dostupné z: </w:t>
       </w:r>
-      <w:hyperlink r:id="rId43" w:history="1">
+      <w:hyperlink r:id="rId44" w:history="1">
         <w:r>
           <w:rPr>
             <w:rStyle w:val="Hypertextovodkaz"/>
@@ -10049,12 +10484,9 @@
         <w:jc w:val="left"/>
       </w:pPr>
       <w:r>
-        <w:t>HTML</w:t>
-      </w:r>
-      <w:r>
-        <w:t xml:space="preserve">. In: Medium [online]. [cit. 2024-03-31] Dostupné z: </w:t>
-      </w:r>
-      <w:hyperlink r:id="rId44" w:history="1">
+        <w:t xml:space="preserve">HTML. In: Medium [online]. [cit. 2024-03-31] Dostupné z: </w:t>
+      </w:r>
+      <w:hyperlink r:id="rId45" w:history="1">
         <w:r>
           <w:rPr>
             <w:rStyle w:val="Hypertextovodkaz"/>
@@ -10085,7 +10517,7 @@
       <w:r>
         <w:t xml:space="preserve"> </w:t>
       </w:r>
-      <w:hyperlink r:id="rId45" w:history="1">
+      <w:hyperlink r:id="rId46" w:history="1">
         <w:r>
           <w:rPr>
             <w:rStyle w:val="Hypertextovodkaz"/>
@@ -10129,7 +10561,7 @@
       <w:r>
         <w:t xml:space="preserve">[cit. 2004-03-31] Dostupné z: </w:t>
       </w:r>
-      <w:hyperlink r:id="rId46" w:history="1">
+      <w:hyperlink r:id="rId47" w:history="1">
         <w:r>
           <w:rPr>
             <w:rStyle w:val="Hypertextovodkaz"/>
@@ -10144,19 +10576,7 @@
       </w:pPr>
       <w:proofErr w:type="spellStart"/>
       <w:r>
-        <w:t>Fi</w:t>
-      </w:r>
-      <w:r>
-        <w:t>r</w:t>
-      </w:r>
-      <w:r>
-        <w:t>eba</w:t>
-      </w:r>
-      <w:r>
-        <w:t>s</w:t>
-      </w:r>
-      <w:r>
-        <w:t>e</w:t>
+        <w:t>Firebase</w:t>
       </w:r>
       <w:proofErr w:type="spellEnd"/>
       <w:r>
@@ -10178,69 +10598,18 @@
       </w:r>
       <w:proofErr w:type="spellStart"/>
       <w:r>
-        <w:t>Do</w:t>
-      </w:r>
-      <w:r>
-        <w:t>s</w:t>
-      </w:r>
-      <w:r>
-        <w:t>tupne</w:t>
-      </w:r>
-      <w:proofErr w:type="spellEnd"/>
-      <w:r>
-        <w:t xml:space="preserve"> z:</w:t>
-      </w:r>
-      <w:r>
-        <w:t xml:space="preserve"> </w:t>
-      </w:r>
-      <w:hyperlink r:id="rId47" w:history="1">
+        <w:t>Dostupne</w:t>
+      </w:r>
+      <w:proofErr w:type="spellEnd"/>
+      <w:r>
+        <w:t xml:space="preserve"> z: </w:t>
+      </w:r>
+      <w:hyperlink r:id="rId48" w:history="1">
         <w:r>
           <w:rPr>
             <w:rStyle w:val="Hypertextovodkaz"/>
           </w:rPr>
-          <w:t>http</w:t>
-        </w:r>
-        <w:r>
-          <w:rPr>
-            <w:rStyle w:val="Hypertextovodkaz"/>
-          </w:rPr>
-          <w:t>s</w:t>
-        </w:r>
-        <w:r>
-          <w:rPr>
-            <w:rStyle w:val="Hypertextovodkaz"/>
-          </w:rPr>
-          <w:t>://fi</w:t>
-        </w:r>
-        <w:r>
-          <w:rPr>
-            <w:rStyle w:val="Hypertextovodkaz"/>
-          </w:rPr>
-          <w:t>r</w:t>
-        </w:r>
-        <w:r>
-          <w:rPr>
-            <w:rStyle w:val="Hypertextovodkaz"/>
-          </w:rPr>
-          <w:t>eba</w:t>
-        </w:r>
-        <w:r>
-          <w:rPr>
-            <w:rStyle w:val="Hypertextovodkaz"/>
-          </w:rPr>
-          <w:t>s</w:t>
-        </w:r>
-        <w:r>
-          <w:rPr>
-            <w:rStyle w:val="Hypertextovodkaz"/>
-          </w:rPr>
-          <w:t>e.google.com/doc</w:t>
-        </w:r>
-        <w:r>
-          <w:rPr>
-            <w:rStyle w:val="Hypertextovodkaz"/>
-          </w:rPr>
-          <w:t>s</w:t>
+          <w:t>https://firebase.google.com/docs</w:t>
         </w:r>
       </w:hyperlink>
     </w:p>
@@ -10249,15 +10618,9 @@
         <w:jc w:val="left"/>
       </w:pPr>
       <w:r>
-        <w:t>Android Development. In: Android</w:t>
-      </w:r>
-      <w:r>
-        <w:t xml:space="preserve"> [online]. [cit. 2024-03-31] Dostupné z:</w:t>
-      </w:r>
-      <w:r>
-        <w:t xml:space="preserve"> </w:t>
-      </w:r>
-      <w:hyperlink r:id="rId48" w:history="1">
+        <w:t xml:space="preserve">Android Development. In: Android [online]. [cit. 2024-03-31] Dostupné z: </w:t>
+      </w:r>
+      <w:hyperlink r:id="rId49" w:history="1">
         <w:r>
           <w:rPr>
             <w:rStyle w:val="Hypertextovodkaz"/>
@@ -10280,11 +10643,11 @@
       <w:pPr>
         <w:pStyle w:val="Nadpis2"/>
       </w:pPr>
-      <w:bookmarkStart w:id="77" w:name="_Toc162891604"/>
+      <w:bookmarkStart w:id="78" w:name="_Toc162972652"/>
       <w:r>
         <w:t>6.2.Obrázky</w:t>
       </w:r>
-      <w:bookmarkEnd w:id="77"/>
+      <w:bookmarkEnd w:id="78"/>
     </w:p>
     <w:p>
       <w:pPr>
@@ -10947,7 +11310,7 @@
           <w:lang w:eastAsia="cs-CZ"/>
         </w:rPr>
       </w:pPr>
-      <w:hyperlink r:id="rId49" w:anchor="_Toc162891548" w:history="1">
+      <w:hyperlink r:id="rId50" w:anchor="_Toc162891548" w:history="1">
         <w:r>
           <w:rPr>
             <w:rStyle w:val="Hypertextovodkaz"/>
@@ -11018,7 +11381,7 @@
           <w:lang w:eastAsia="cs-CZ"/>
         </w:rPr>
       </w:pPr>
-      <w:hyperlink r:id="rId50" w:anchor="_Toc162891549" w:history="1">
+      <w:hyperlink r:id="rId51" w:anchor="_Toc162891549" w:history="1">
         <w:r>
           <w:rPr>
             <w:rStyle w:val="Hypertextovodkaz"/>
@@ -11089,7 +11452,7 @@
           <w:lang w:eastAsia="cs-CZ"/>
         </w:rPr>
       </w:pPr>
-      <w:hyperlink r:id="rId51" w:anchor="_Toc162891550" w:history="1">
+      <w:hyperlink r:id="rId52" w:anchor="_Toc162891550" w:history="1">
         <w:r>
           <w:rPr>
             <w:rStyle w:val="Hypertextovodkaz"/>
@@ -11160,7 +11523,7 @@
           <w:lang w:eastAsia="cs-CZ"/>
         </w:rPr>
       </w:pPr>
-      <w:hyperlink r:id="rId52" w:anchor="_Toc162891551" w:history="1">
+      <w:hyperlink r:id="rId53" w:anchor="_Toc162891551" w:history="1">
         <w:r>
           <w:rPr>
             <w:rStyle w:val="Hypertextovodkaz"/>
@@ -11231,7 +11594,7 @@
           <w:lang w:eastAsia="cs-CZ"/>
         </w:rPr>
       </w:pPr>
-      <w:hyperlink r:id="rId53" w:anchor="_Toc162891552" w:history="1">
+      <w:hyperlink r:id="rId54" w:anchor="_Toc162891552" w:history="1">
         <w:r>
           <w:rPr>
             <w:rStyle w:val="Hypertextovodkaz"/>
@@ -11302,7 +11665,7 @@
           <w:lang w:eastAsia="cs-CZ"/>
         </w:rPr>
       </w:pPr>
-      <w:hyperlink r:id="rId54" w:anchor="_Toc162891553" w:history="1">
+      <w:hyperlink r:id="rId55" w:anchor="_Toc162891553" w:history="1">
         <w:r>
           <w:rPr>
             <w:rStyle w:val="Hypertextovodkaz"/>
@@ -11373,7 +11736,7 @@
           <w:lang w:eastAsia="cs-CZ"/>
         </w:rPr>
       </w:pPr>
-      <w:hyperlink r:id="rId55" w:anchor="_Toc162891554" w:history="1">
+      <w:hyperlink r:id="rId56" w:anchor="_Toc162891554" w:history="1">
         <w:r>
           <w:rPr>
             <w:rStyle w:val="Hypertextovodkaz"/>
@@ -11444,7 +11807,7 @@
           <w:lang w:eastAsia="cs-CZ"/>
         </w:rPr>
       </w:pPr>
-      <w:hyperlink r:id="rId56" w:anchor="_Toc162891555" w:history="1">
+      <w:hyperlink r:id="rId57" w:anchor="_Toc162891555" w:history="1">
         <w:r>
           <w:rPr>
             <w:rStyle w:val="Hypertextovodkaz"/>
@@ -11515,7 +11878,7 @@
           <w:lang w:eastAsia="cs-CZ"/>
         </w:rPr>
       </w:pPr>
-      <w:hyperlink r:id="rId57" w:anchor="_Toc162891556" w:history="1">
+      <w:hyperlink r:id="rId58" w:anchor="_Toc162891556" w:history="1">
         <w:r>
           <w:rPr>
             <w:rStyle w:val="Hypertextovodkaz"/>
@@ -11586,7 +11949,7 @@
           <w:lang w:eastAsia="cs-CZ"/>
         </w:rPr>
       </w:pPr>
-      <w:hyperlink r:id="rId58" w:anchor="_Toc162891557" w:history="1">
+      <w:hyperlink r:id="rId59" w:anchor="_Toc162891557" w:history="1">
         <w:r>
           <w:rPr>
             <w:rStyle w:val="Hypertextovodkaz"/>
@@ -11657,7 +12020,7 @@
           <w:lang w:eastAsia="cs-CZ"/>
         </w:rPr>
       </w:pPr>
-      <w:hyperlink r:id="rId59" w:anchor="_Toc162891558" w:history="1">
+      <w:hyperlink r:id="rId60" w:anchor="_Toc162891558" w:history="1">
         <w:r>
           <w:rPr>
             <w:rStyle w:val="Hypertextovodkaz"/>
@@ -11728,7 +12091,7 @@
           <w:lang w:eastAsia="cs-CZ"/>
         </w:rPr>
       </w:pPr>
-      <w:hyperlink r:id="rId60" w:anchor="_Toc162891559" w:history="1">
+      <w:hyperlink r:id="rId61" w:anchor="_Toc162891559" w:history="1">
         <w:r>
           <w:rPr>
             <w:rStyle w:val="Hypertextovodkaz"/>
@@ -11799,7 +12162,7 @@
           <w:lang w:eastAsia="cs-CZ"/>
         </w:rPr>
       </w:pPr>
-      <w:hyperlink r:id="rId61" w:anchor="_Toc162891560" w:history="1">
+      <w:hyperlink r:id="rId62" w:anchor="_Toc162891560" w:history="1">
         <w:r>
           <w:rPr>
             <w:rStyle w:val="Hypertextovodkaz"/>
@@ -11870,7 +12233,7 @@
           <w:lang w:eastAsia="cs-CZ"/>
         </w:rPr>
       </w:pPr>
-      <w:hyperlink r:id="rId62" w:anchor="_Toc162891561" w:history="1">
+      <w:hyperlink r:id="rId63" w:anchor="_Toc162891561" w:history="1">
         <w:r>
           <w:rPr>
             <w:rStyle w:val="Hypertextovodkaz"/>
@@ -11941,7 +12304,7 @@
           <w:lang w:eastAsia="cs-CZ"/>
         </w:rPr>
       </w:pPr>
-      <w:hyperlink r:id="rId63" w:anchor="_Toc162891562" w:history="1">
+      <w:hyperlink r:id="rId64" w:anchor="_Toc162891562" w:history="1">
         <w:r>
           <w:rPr>
             <w:rStyle w:val="Hypertextovodkaz"/>
@@ -12012,7 +12375,7 @@
           <w:lang w:eastAsia="cs-CZ"/>
         </w:rPr>
       </w:pPr>
-      <w:hyperlink r:id="rId64" w:anchor="_Toc162891563" w:history="1">
+      <w:hyperlink r:id="rId65" w:anchor="_Toc162891563" w:history="1">
         <w:r>
           <w:rPr>
             <w:rStyle w:val="Hypertextovodkaz"/>
@@ -12083,7 +12446,7 @@
           <w:lang w:eastAsia="cs-CZ"/>
         </w:rPr>
       </w:pPr>
-      <w:hyperlink r:id="rId65" w:anchor="_Toc162891564" w:history="1">
+      <w:hyperlink r:id="rId66" w:anchor="_Toc162891564" w:history="1">
         <w:r>
           <w:rPr>
             <w:rStyle w:val="Hypertextovodkaz"/>
@@ -12154,7 +12517,7 @@
           <w:lang w:eastAsia="cs-CZ"/>
         </w:rPr>
       </w:pPr>
-      <w:hyperlink r:id="rId66" w:anchor="_Toc162891565" w:history="1">
+      <w:hyperlink r:id="rId67" w:anchor="_Toc162891565" w:history="1">
         <w:r>
           <w:rPr>
             <w:rStyle w:val="Hypertextovodkaz"/>
@@ -12225,7 +12588,7 @@
           <w:lang w:eastAsia="cs-CZ"/>
         </w:rPr>
       </w:pPr>
-      <w:hyperlink r:id="rId67" w:anchor="_Toc162891566" w:history="1">
+      <w:hyperlink r:id="rId68" w:anchor="_Toc162891566" w:history="1">
         <w:r>
           <w:rPr>
             <w:rStyle w:val="Hypertextovodkaz"/>
@@ -12289,8 +12652,11 @@
       </w:r>
     </w:p>
     <w:sectPr>
+      <w:footerReference w:type="default" r:id="rId69"/>
+      <w:footerReference w:type="first" r:id="rId70"/>
       <w:pgSz w:w="11906" w:h="16838"/>
       <w:pgMar w:top="1701" w:right="1418" w:bottom="1701" w:left="1418" w:header="709" w:footer="709" w:gutter="0"/>
+      <w:pgNumType w:start="7"/>
       <w:cols w:space="708"/>
       <w:docGrid w:linePitch="360"/>
     </w:sectPr>
@@ -12321,6 +12687,106 @@
     </w:p>
   </w:endnote>
 </w:endnotes>
+</file>
+
+<file path=word/footer1.xml><?xml version="1.0" encoding="utf-8"?>
+<w:ftr xmlns:wpc="http://schemas.microsoft.com/office/word/2010/wordprocessingCanvas" xmlns:cx="http://schemas.microsoft.com/office/drawing/2014/chartex" xmlns:cx1="http://schemas.microsoft.com/office/drawing/2015/9/8/chartex" xmlns:cx2="http://schemas.microsoft.com/office/drawing/2015/10/21/chartex" xmlns:cx3="http://schemas.microsoft.com/office/drawing/2016/5/9/chartex" xmlns:cx4="http://schemas.microsoft.com/office/drawing/2016/5/10/chartex" xmlns:cx5="http://schemas.microsoft.com/office/drawing/2016/5/11/chartex" xmlns:cx6="http://schemas.microsoft.com/office/drawing/2016/5/12/chartex" xmlns:cx7="http://schemas.microsoft.com/office/drawing/2016/5/13/chartex" xmlns:cx8="http://schemas.microsoft.com/office/drawing/2016/5/14/chartex" xmlns:mc="http://schemas.openxmlformats.org/markup-compatibility/2006" xmlns:aink="http://schemas.microsoft.com/office/drawing/2016/ink" xmlns:am3d="http://schemas.microsoft.com/office/drawing/2017/model3d" xmlns:o="urn:schemas-microsoft-com:office:office" xmlns:oel="http://schemas.microsoft.com/office/2019/extlst" xmlns:r="http://schemas.openxmlformats.org/officeDocument/2006/relationships" xmlns:m="http://schemas.openxmlformats.org/officeDocument/2006/math" xmlns:v="urn:schemas-microsoft-com:vml" xmlns:wp14="http://schemas.microsoft.com/office/word/2010/wordprocessingDrawing" xmlns:wp="http://schemas.openxmlformats.org/drawingml/2006/wordprocessingDrawing" xmlns:w10="urn:schemas-microsoft-com:office:word" xmlns:w="http://schemas.openxmlformats.org/wordprocessingml/2006/main" xmlns:w14="http://schemas.microsoft.com/office/word/2010/wordml" xmlns:w15="http://schemas.microsoft.com/office/word/2012/wordml" xmlns:w16cex="http://schemas.microsoft.com/office/word/2018/wordml/cex" xmlns:w16cid="http://schemas.microsoft.com/office/word/2016/wordml/cid" xmlns:w16="http://schemas.microsoft.com/office/word/2018/wordml" xmlns:w16sdtdh="http://schemas.microsoft.com/office/word/2020/wordml/sdtdatahash" xmlns:w16se="http://schemas.microsoft.com/office/word/2015/wordml/symex" xmlns:wpg="http://schemas.microsoft.com/office/word/2010/wordprocessingGroup" xmlns:wpi="http://schemas.microsoft.com/office/word/2010/wordprocessingInk" xmlns:wne="http://schemas.microsoft.com/office/word/2006/wordml" xmlns:wps="http://schemas.microsoft.com/office/word/2010/wordprocessingShape" mc:Ignorable="w14 w15 w16se w16cid w16 w16cex w16sdtdh wp14">
+  <w:p>
+    <w:pPr>
+      <w:pStyle w:val="Zpat"/>
+      <w:jc w:val="center"/>
+    </w:pPr>
+  </w:p>
+  <w:p>
+    <w:pPr>
+      <w:pStyle w:val="Zpat"/>
+    </w:pPr>
+  </w:p>
+</w:ftr>
+</file>
+
+<file path=word/footer2.xml><?xml version="1.0" encoding="utf-8"?>
+<w:ftr xmlns:wpc="http://schemas.microsoft.com/office/word/2010/wordprocessingCanvas" xmlns:cx="http://schemas.microsoft.com/office/drawing/2014/chartex" xmlns:cx1="http://schemas.microsoft.com/office/drawing/2015/9/8/chartex" xmlns:cx2="http://schemas.microsoft.com/office/drawing/2015/10/21/chartex" xmlns:cx3="http://schemas.microsoft.com/office/drawing/2016/5/9/chartex" xmlns:cx4="http://schemas.microsoft.com/office/drawing/2016/5/10/chartex" xmlns:cx5="http://schemas.microsoft.com/office/drawing/2016/5/11/chartex" xmlns:cx6="http://schemas.microsoft.com/office/drawing/2016/5/12/chartex" xmlns:cx7="http://schemas.microsoft.com/office/drawing/2016/5/13/chartex" xmlns:cx8="http://schemas.microsoft.com/office/drawing/2016/5/14/chartex" xmlns:mc="http://schemas.openxmlformats.org/markup-compatibility/2006" xmlns:aink="http://schemas.microsoft.com/office/drawing/2016/ink" xmlns:am3d="http://schemas.microsoft.com/office/drawing/2017/model3d" xmlns:o="urn:schemas-microsoft-com:office:office" xmlns:oel="http://schemas.microsoft.com/office/2019/extlst" xmlns:r="http://schemas.openxmlformats.org/officeDocument/2006/relationships" xmlns:m="http://schemas.openxmlformats.org/officeDocument/2006/math" xmlns:v="urn:schemas-microsoft-com:vml" xmlns:wp14="http://schemas.microsoft.com/office/word/2010/wordprocessingDrawing" xmlns:wp="http://schemas.openxmlformats.org/drawingml/2006/wordprocessingDrawing" xmlns:w10="urn:schemas-microsoft-com:office:word" xmlns:w="http://schemas.openxmlformats.org/wordprocessingml/2006/main" xmlns:w14="http://schemas.microsoft.com/office/word/2010/wordml" xmlns:w15="http://schemas.microsoft.com/office/word/2012/wordml" xmlns:w16cex="http://schemas.microsoft.com/office/word/2018/wordml/cex" xmlns:w16cid="http://schemas.microsoft.com/office/word/2016/wordml/cid" xmlns:w16="http://schemas.microsoft.com/office/word/2018/wordml" xmlns:w16sdtdh="http://schemas.microsoft.com/office/word/2020/wordml/sdtdatahash" xmlns:w16se="http://schemas.microsoft.com/office/word/2015/wordml/symex" xmlns:wpg="http://schemas.microsoft.com/office/word/2010/wordprocessingGroup" xmlns:wpi="http://schemas.microsoft.com/office/word/2010/wordprocessingInk" xmlns:wne="http://schemas.microsoft.com/office/word/2006/wordml" xmlns:wps="http://schemas.microsoft.com/office/word/2010/wordprocessingShape" mc:Ignorable="w14 w15 w16se w16cid w16 w16cex w16sdtdh wp14">
+  <w:sdt>
+    <w:sdtPr>
+      <w:id w:val="722330132"/>
+      <w:docPartObj>
+        <w:docPartGallery w:val="Page Numbers (Bottom of Page)"/>
+        <w:docPartUnique/>
+      </w:docPartObj>
+    </w:sdtPr>
+    <w:sdtContent>
+      <w:p>
+        <w:pPr>
+          <w:pStyle w:val="Zpat"/>
+          <w:jc w:val="center"/>
+        </w:pPr>
+        <w:r>
+          <w:fldChar w:fldCharType="begin"/>
+        </w:r>
+        <w:r>
+          <w:instrText>PAGE   \* MERGEFORMAT</w:instrText>
+        </w:r>
+        <w:r>
+          <w:fldChar w:fldCharType="separate"/>
+        </w:r>
+        <w:r>
+          <w:t>2</w:t>
+        </w:r>
+        <w:r>
+          <w:fldChar w:fldCharType="end"/>
+        </w:r>
+      </w:p>
+    </w:sdtContent>
+  </w:sdt>
+  <w:p>
+    <w:pPr>
+      <w:pStyle w:val="Zpat"/>
+    </w:pPr>
+  </w:p>
+</w:ftr>
+</file>
+
+<file path=word/footer3.xml><?xml version="1.0" encoding="utf-8"?>
+<w:ftr xmlns:wpc="http://schemas.microsoft.com/office/word/2010/wordprocessingCanvas" xmlns:cx="http://schemas.microsoft.com/office/drawing/2014/chartex" xmlns:cx1="http://schemas.microsoft.com/office/drawing/2015/9/8/chartex" xmlns:cx2="http://schemas.microsoft.com/office/drawing/2015/10/21/chartex" xmlns:cx3="http://schemas.microsoft.com/office/drawing/2016/5/9/chartex" xmlns:cx4="http://schemas.microsoft.com/office/drawing/2016/5/10/chartex" xmlns:cx5="http://schemas.microsoft.com/office/drawing/2016/5/11/chartex" xmlns:cx6="http://schemas.microsoft.com/office/drawing/2016/5/12/chartex" xmlns:cx7="http://schemas.microsoft.com/office/drawing/2016/5/13/chartex" xmlns:cx8="http://schemas.microsoft.com/office/drawing/2016/5/14/chartex" xmlns:mc="http://schemas.openxmlformats.org/markup-compatibility/2006" xmlns:aink="http://schemas.microsoft.com/office/drawing/2016/ink" xmlns:am3d="http://schemas.microsoft.com/office/drawing/2017/model3d" xmlns:o="urn:schemas-microsoft-com:office:office" xmlns:oel="http://schemas.microsoft.com/office/2019/extlst" xmlns:r="http://schemas.openxmlformats.org/officeDocument/2006/relationships" xmlns:m="http://schemas.openxmlformats.org/officeDocument/2006/math" xmlns:v="urn:schemas-microsoft-com:vml" xmlns:wp14="http://schemas.microsoft.com/office/word/2010/wordprocessingDrawing" xmlns:wp="http://schemas.openxmlformats.org/drawingml/2006/wordprocessingDrawing" xmlns:w10="urn:schemas-microsoft-com:office:word" xmlns:w="http://schemas.openxmlformats.org/wordprocessingml/2006/main" xmlns:w14="http://schemas.microsoft.com/office/word/2010/wordml" xmlns:w15="http://schemas.microsoft.com/office/word/2012/wordml" xmlns:w16cex="http://schemas.microsoft.com/office/word/2018/wordml/cex" xmlns:w16cid="http://schemas.microsoft.com/office/word/2016/wordml/cid" xmlns:w16="http://schemas.microsoft.com/office/word/2018/wordml" xmlns:w16sdtdh="http://schemas.microsoft.com/office/word/2020/wordml/sdtdatahash" xmlns:w16se="http://schemas.microsoft.com/office/word/2015/wordml/symex" xmlns:wpg="http://schemas.microsoft.com/office/word/2010/wordprocessingGroup" xmlns:wpi="http://schemas.microsoft.com/office/word/2010/wordprocessingInk" xmlns:wne="http://schemas.microsoft.com/office/word/2006/wordml" xmlns:wps="http://schemas.microsoft.com/office/word/2010/wordprocessingShape" mc:Ignorable="w14 w15 w16se w16cid w16 w16cex w16sdtdh wp14">
+  <w:sdt>
+    <w:sdtPr>
+      <w:id w:val="1205446994"/>
+      <w:docPartObj>
+        <w:docPartGallery w:val="Page Numbers (Bottom of Page)"/>
+        <w:docPartUnique/>
+      </w:docPartObj>
+    </w:sdtPr>
+    <w:sdtContent>
+      <w:p>
+        <w:pPr>
+          <w:pStyle w:val="Zpat"/>
+          <w:jc w:val="center"/>
+        </w:pPr>
+        <w:r>
+          <w:fldChar w:fldCharType="begin"/>
+        </w:r>
+        <w:r>
+          <w:instrText>PAGE   \* MERGEFORMAT</w:instrText>
+        </w:r>
+        <w:r>
+          <w:fldChar w:fldCharType="separate"/>
+        </w:r>
+        <w:r>
+          <w:t>2</w:t>
+        </w:r>
+        <w:r>
+          <w:fldChar w:fldCharType="end"/>
+        </w:r>
+      </w:p>
+    </w:sdtContent>
+  </w:sdt>
+  <w:p>
+    <w:pPr>
+      <w:pStyle w:val="Zpat"/>
+    </w:pPr>
+  </w:p>
+</w:ftr>
 </file>
 
 <file path=word/footnotes.xml><?xml version="1.0" encoding="utf-8"?>
@@ -14235,6 +14701,14 @@
 </file>
 
 <file path=customXml/item1.xml><?xml version="1.0" encoding="utf-8"?>
+<p:properties xmlns:p="http://schemas.microsoft.com/office/2006/metadata/properties" xmlns:xsi="http://www.w3.org/2001/XMLSchema-instance" xmlns:pc="http://schemas.microsoft.com/office/infopath/2007/PartnerControls">
+  <documentManagement>
+    <_activity xmlns="429caa67-845b-48d8-b9f2-cf55f59972ed" xsi:nil="true"/>
+  </documentManagement>
+</p:properties>
+</file>
+
+<file path=customXml/item2.xml><?xml version="1.0" encoding="utf-8"?>
 <?mso-contentType ?>
 <FormTemplates xmlns="http://schemas.microsoft.com/sharepoint/v3/contenttype/forms">
   <Display>DocumentLibraryForm</Display>
@@ -14243,15 +14717,11 @@
 </FormTemplates>
 </file>
 
-<file path=customXml/item2.xml><?xml version="1.0" encoding="utf-8"?>
-<p:properties xmlns:p="http://schemas.microsoft.com/office/2006/metadata/properties" xmlns:xsi="http://www.w3.org/2001/XMLSchema-instance" xmlns:pc="http://schemas.microsoft.com/office/infopath/2007/PartnerControls">
-  <documentManagement>
-    <_activity xmlns="429caa67-845b-48d8-b9f2-cf55f59972ed" xsi:nil="true"/>
-  </documentManagement>
-</p:properties>
+<file path=customXml/item3.xml><?xml version="1.0" encoding="utf-8"?>
+<b:Sources xmlns:b="http://schemas.openxmlformats.org/officeDocument/2006/bibliography" xmlns="http://schemas.openxmlformats.org/officeDocument/2006/bibliography" SelectedStyle="\APASixthEditionOfficeOnline.xsl" StyleName="APA" Version="6"/>
 </file>
 
-<file path=customXml/item3.xml><?xml version="1.0" encoding="utf-8"?>
+<file path=customXml/item4.xml><?xml version="1.0" encoding="utf-8"?>
 <ct:contentTypeSchema xmlns:ct="http://schemas.microsoft.com/office/2006/metadata/contentType" xmlns:ma="http://schemas.microsoft.com/office/2006/metadata/properties/metaAttributes" ct:_="" ma:_="" ma:contentTypeName="Dokument" ma:contentTypeID="0x0101006BFD2C69ED54BA4EB2D6DD793E45828F" ma:contentTypeVersion="14" ma:contentTypeDescription="Vytvoří nový dokument" ma:contentTypeScope="" ma:versionID="e64491a9193440f723a3a4d0983a6a44">
   <xsd:schema xmlns:xsd="http://www.w3.org/2001/XMLSchema" xmlns:xs="http://www.w3.org/2001/XMLSchema" xmlns:p="http://schemas.microsoft.com/office/2006/metadata/properties" xmlns:ns3="e34b7db1-f83a-4a6d-a6a7-c4bd5b55f910" xmlns:ns4="429caa67-845b-48d8-b9f2-cf55f59972ed" targetNamespace="http://schemas.microsoft.com/office/2006/metadata/properties" ma:root="true" ma:fieldsID="75ad1b2e3a86c7387ca2399fc2f9b0d5" ns3:_="" ns4:_="">
     <xsd:import namespace="e34b7db1-f83a-4a6d-a6a7-c4bd5b55f910"/>
@@ -14478,19 +14948,7 @@
 </ct:contentTypeSchema>
 </file>
 
-<file path=customXml/item4.xml><?xml version="1.0" encoding="utf-8"?>
-<b:Sources xmlns:b="http://schemas.openxmlformats.org/officeDocument/2006/bibliography" xmlns="http://schemas.openxmlformats.org/officeDocument/2006/bibliography" SelectedStyle="\APASixthEditionOfficeOnline.xsl" StyleName="APA" Version="6"/>
-</file>
-
 <file path=customXml/itemProps1.xml><?xml version="1.0" encoding="utf-8"?>
-<ds:datastoreItem xmlns:ds="http://schemas.openxmlformats.org/officeDocument/2006/customXml" ds:itemID="{57BB60BC-A3A4-4E65-BC15-48B8DDA71D38}">
-  <ds:schemaRefs>
-    <ds:schemaRef ds:uri="http://schemas.microsoft.com/sharepoint/v3/contenttype/forms"/>
-  </ds:schemaRefs>
-</ds:datastoreItem>
-</file>
-
-<file path=customXml/itemProps2.xml><?xml version="1.0" encoding="utf-8"?>
 <ds:datastoreItem xmlns:ds="http://schemas.openxmlformats.org/officeDocument/2006/customXml" ds:itemID="{47811CBC-2168-450F-AF28-6BA83C20EF16}">
   <ds:schemaRefs>
     <ds:schemaRef ds:uri="http://schemas.microsoft.com/office/2006/metadata/properties"/>
@@ -14500,7 +14958,23 @@
 </ds:datastoreItem>
 </file>
 
+<file path=customXml/itemProps2.xml><?xml version="1.0" encoding="utf-8"?>
+<ds:datastoreItem xmlns:ds="http://schemas.openxmlformats.org/officeDocument/2006/customXml" ds:itemID="{57BB60BC-A3A4-4E65-BC15-48B8DDA71D38}">
+  <ds:schemaRefs>
+    <ds:schemaRef ds:uri="http://schemas.microsoft.com/sharepoint/v3/contenttype/forms"/>
+  </ds:schemaRefs>
+</ds:datastoreItem>
+</file>
+
 <file path=customXml/itemProps3.xml><?xml version="1.0" encoding="utf-8"?>
+<ds:datastoreItem xmlns:ds="http://schemas.openxmlformats.org/officeDocument/2006/customXml" ds:itemID="{216D1703-0C06-4A47-A8BE-710D3A7D8EE0}">
+  <ds:schemaRefs>
+    <ds:schemaRef ds:uri="http://schemas.openxmlformats.org/officeDocument/2006/bibliography"/>
+  </ds:schemaRefs>
+</ds:datastoreItem>
+</file>
+
+<file path=customXml/itemProps4.xml><?xml version="1.0" encoding="utf-8"?>
 <ds:datastoreItem xmlns:ds="http://schemas.openxmlformats.org/officeDocument/2006/customXml" ds:itemID="{E5BFEA4F-707F-4F34-BB9A-3755AD6C49E4}">
   <ds:schemaRefs>
     <ds:schemaRef ds:uri="http://schemas.microsoft.com/office/2006/metadata/contentType"/>
@@ -14517,12 +14991,4 @@
     <ds:schemaRef ds:uri="http://schemas.microsoft.com/internal/obd"/>
   </ds:schemaRefs>
 </ds:datastoreItem>
-</file>
-
-<file path=customXml/itemProps4.xml><?xml version="1.0" encoding="utf-8"?>
-<ds:datastoreItem xmlns:ds="http://schemas.openxmlformats.org/officeDocument/2006/customXml" ds:itemID="{216D1703-0C06-4A47-A8BE-710D3A7D8EE0}">
-  <ds:schemaRefs>
-    <ds:schemaRef ds:uri="http://schemas.openxmlformats.org/officeDocument/2006/bibliography"/>
-  </ds:schemaRefs>
-</ds:datastoreItem>
 </file>